--- a/Work in progress/Testing/Test Plan.docx
+++ b/Work in progress/Testing/Test Plan.docx
@@ -6255,6 +6255,7 @@
               <w:rPr>
                 <w:sz w:val="20"/>
                 <w:szCs w:val="20"/>
+                <w:u w:val="single"/>
               </w:rPr>
             </w:pPr>
             <w:r>
@@ -6274,27 +6275,12 @@
             </w:r>
             <w:r>
               <w:rPr>
-                <w:rFonts w:ascii="ArialMT" w:cs="ArialMT"/>
-                <w:sz w:val="20"/>
-                <w:szCs w:val="20"/>
-              </w:rPr>
-              <w:t xml:space="preserve">^[A-Za-z </w:t>
-            </w:r>
-            <w:r>
-              <w:rPr>
-                <w:rFonts w:ascii="ArialMT" w:cs="ArialMT" w:hint="cs"/>
-                <w:sz w:val="20"/>
-                <w:szCs w:val="20"/>
-              </w:rPr>
-              <w:t>‘</w:t>
-            </w:r>
-            <w:r>
-              <w:rPr>
-                <w:rFonts w:ascii="ArialMT" w:cs="ArialMT"/>
-                <w:sz w:val="20"/>
-                <w:szCs w:val="20"/>
-              </w:rPr>
-              <w:t>]+$</w:t>
+                <w:rFonts w:ascii="Courier New" w:hAnsi="Courier New" w:cs="Courier New"/>
+                <w:color w:val="000000"/>
+                <w:sz w:val="20"/>
+                <w:szCs w:val="20"/>
+              </w:rPr>
+              <w:t>^(([A-Z])([a-z]+)(\s))+(\d+)(,)(\s?)(([A-Z])([a-z]+)(\s?))$</w:t>
             </w:r>
           </w:p>
         </w:tc>
@@ -6367,23 +6353,55 @@
                 <w:sz w:val="19"/>
                 <w:szCs w:val="19"/>
               </w:rPr>
-              <w:t>1. &lt;1 [error]</w:t>
-            </w:r>
-          </w:p>
-          <w:p>
-            <w:pPr>
-              <w:rPr>
-                <w:sz w:val="20"/>
-                <w:szCs w:val="20"/>
-              </w:rPr>
-            </w:pPr>
+              <w:t>1. &lt;</w:t>
+            </w:r>
             <w:r>
               <w:rPr>
                 <w:rFonts w:ascii="ArialMT" w:cs="ArialMT"/>
                 <w:sz w:val="19"/>
                 <w:szCs w:val="19"/>
               </w:rPr>
-              <w:t>2. &gt;=1 [property LI_OK]</w:t>
+              <w:t>2</w:t>
+            </w:r>
+            <w:r>
+              <w:rPr>
+                <w:rFonts w:ascii="ArialMT" w:cs="ArialMT"/>
+                <w:sz w:val="19"/>
+                <w:szCs w:val="19"/>
+              </w:rPr>
+              <w:t xml:space="preserve"> [error]</w:t>
+            </w:r>
+          </w:p>
+          <w:p>
+            <w:pPr>
+              <w:rPr>
+                <w:sz w:val="20"/>
+                <w:szCs w:val="20"/>
+              </w:rPr>
+            </w:pPr>
+            <w:r>
+              <w:rPr>
+                <w:rFonts w:ascii="ArialMT" w:cs="ArialMT"/>
+                <w:sz w:val="19"/>
+                <w:szCs w:val="19"/>
+              </w:rPr>
+              <w:t>2. &gt;=</w:t>
+            </w:r>
+            <w:r>
+              <w:rPr>
+                <w:rFonts w:ascii="ArialMT" w:cs="ArialMT"/>
+                <w:sz w:val="19"/>
+                <w:szCs w:val="19"/>
+              </w:rPr>
+              <w:t>2</w:t>
+            </w:r>
+            <w:r>
+              <w:rPr>
+                <w:rFonts w:ascii="ArialMT" w:cs="ArialMT"/>
+                <w:sz w:val="19"/>
+                <w:szCs w:val="19"/>
+              </w:rPr>
+              <w:t xml:space="preserve"> [property LI_OK]</w:t>
             </w:r>
           </w:p>
         </w:tc>
@@ -7001,6 +7019,14 @@
             <w:pPr>
               <w:jc w:val="center"/>
             </w:pPr>
+            <w:r>
+              <w:rPr>
+                <w:rFonts w:ascii="ArialMT" w:cs="ArialMT"/>
+                <w:sz w:val="19"/>
+                <w:szCs w:val="19"/>
+              </w:rPr>
+              <w:t>Errato</w:t>
+            </w:r>
           </w:p>
         </w:tc>
       </w:tr>
@@ -7069,6 +7095,14 @@
             <w:pPr>
               <w:jc w:val="center"/>
             </w:pPr>
+            <w:r>
+              <w:rPr>
+                <w:rFonts w:ascii="ArialMT" w:cs="ArialMT"/>
+                <w:sz w:val="19"/>
+                <w:szCs w:val="19"/>
+              </w:rPr>
+              <w:t>Errato</w:t>
+            </w:r>
           </w:p>
         </w:tc>
       </w:tr>
@@ -7118,13 +7152,7 @@
               <w:rPr>
                 <w:rFonts w:ascii="ArialMT" w:cs="ArialMT"/>
               </w:rPr>
-              <w:t>T</w:t>
-            </w:r>
-            <w:r>
-              <w:rPr>
-                <w:rFonts w:ascii="ArialMT" w:cs="ArialMT"/>
-              </w:rPr>
-              <w:t>2,LI1</w:t>
+              <w:t>T2,LI1</w:t>
             </w:r>
           </w:p>
         </w:tc>
@@ -7137,6 +7165,9 @@
             <w:pPr>
               <w:jc w:val="center"/>
             </w:pPr>
+            <w:r>
+              <w:t>Errato</w:t>
+            </w:r>
           </w:p>
         </w:tc>
       </w:tr>
@@ -7186,13 +7217,7 @@
               <w:rPr>
                 <w:rFonts w:ascii="ArialMT" w:cs="ArialMT"/>
               </w:rPr>
-              <w:t>T2,LI</w:t>
-            </w:r>
-            <w:r>
-              <w:rPr>
-                <w:rFonts w:ascii="ArialMT" w:cs="ArialMT"/>
-              </w:rPr>
-              <w:t>2,FI1</w:t>
+              <w:t>T2,LI2,FI1</w:t>
             </w:r>
           </w:p>
         </w:tc>
@@ -7205,6 +7230,9 @@
             <w:pPr>
               <w:jc w:val="center"/>
             </w:pPr>
+            <w:r>
+              <w:t>Errato</w:t>
+            </w:r>
           </w:p>
         </w:tc>
       </w:tr>
@@ -7263,13 +7291,7 @@
               <w:rPr>
                 <w:rFonts w:ascii="ArialMT" w:cs="ArialMT"/>
               </w:rPr>
-              <w:t>T2,LI2,FI</w:t>
-            </w:r>
-            <w:r>
-              <w:rPr>
-                <w:rFonts w:ascii="ArialMT" w:cs="ArialMT"/>
-              </w:rPr>
-              <w:t>2,LP1</w:t>
+              <w:t>T2,LI2,FI2,LP1</w:t>
             </w:r>
           </w:p>
         </w:tc>
@@ -7282,6 +7304,9 @@
             <w:pPr>
               <w:jc w:val="center"/>
             </w:pPr>
+            <w:r>
+              <w:t>Errato</w:t>
+            </w:r>
           </w:p>
         </w:tc>
       </w:tr>
@@ -7340,13 +7365,7 @@
               <w:rPr>
                 <w:rFonts w:ascii="ArialMT" w:cs="ArialMT"/>
               </w:rPr>
-              <w:t>T2,LI2,FI2,LP</w:t>
-            </w:r>
-            <w:r>
-              <w:rPr>
-                <w:rFonts w:ascii="ArialMT" w:cs="ArialMT"/>
-              </w:rPr>
-              <w:t>2,FP1</w:t>
+              <w:t>T2,LI2,FI2,LP2,FP1</w:t>
             </w:r>
           </w:p>
         </w:tc>
@@ -7359,6 +7378,9 @@
             <w:pPr>
               <w:jc w:val="center"/>
             </w:pPr>
+            <w:r>
+              <w:t>Errato</w:t>
+            </w:r>
           </w:p>
         </w:tc>
       </w:tr>
@@ -7417,13 +7439,7 @@
               <w:rPr>
                 <w:rFonts w:ascii="ArialMT" w:cs="ArialMT"/>
               </w:rPr>
-              <w:t>T2,LI2,FI2,LP2,FP</w:t>
-            </w:r>
-            <w:r>
-              <w:rPr>
-                <w:rFonts w:ascii="ArialMT" w:cs="ArialMT"/>
-              </w:rPr>
-              <w:t>2</w:t>
+              <w:t>T2,LI2,FI2,LP2,FP2</w:t>
             </w:r>
           </w:p>
         </w:tc>
@@ -7436,6 +7452,9 @@
             <w:pPr>
               <w:jc w:val="center"/>
             </w:pPr>
+            <w:r>
+              <w:t>Corretto</w:t>
+            </w:r>
           </w:p>
         </w:tc>
       </w:tr>
@@ -7445,6 +7464,9 @@
     <w:p>
       <w:pPr>
         <w:pStyle w:val="Titolo3"/>
+        <w:rPr>
+          <w:u w:val="single"/>
+        </w:rPr>
       </w:pPr>
       <w:bookmarkStart w:id="23" w:name="_Toc787225"/>
       <w:r>
@@ -7547,30 +7569,12 @@
             </w:r>
             <w:r>
               <w:rPr>
-                <w:rFonts w:ascii="ArialMT" w:cs="ArialMT"/>
-                <w:color w:val="FF0000"/>
-                <w:sz w:val="20"/>
-                <w:szCs w:val="20"/>
-              </w:rPr>
-              <w:t xml:space="preserve">^[A-Za-z </w:t>
-            </w:r>
-            <w:r>
-              <w:rPr>
-                <w:rFonts w:ascii="ArialMT" w:cs="ArialMT" w:hint="cs"/>
-                <w:color w:val="FF0000"/>
-                <w:sz w:val="20"/>
-                <w:szCs w:val="20"/>
-              </w:rPr>
-              <w:t>‘</w:t>
-            </w:r>
-            <w:r>
-              <w:rPr>
-                <w:rFonts w:ascii="ArialMT" w:cs="ArialMT"/>
-                <w:color w:val="FF0000"/>
-                <w:sz w:val="20"/>
-                <w:szCs w:val="20"/>
-              </w:rPr>
-              <w:t>]+$</w:t>
+                <w:rFonts w:ascii="Courier New" w:hAnsi="Courier New" w:cs="Courier New"/>
+                <w:color w:val="000000"/>
+                <w:sz w:val="20"/>
+                <w:szCs w:val="20"/>
+              </w:rPr>
+              <w:t>^(([A-Z])([a-z]+)(\s?))+$</w:t>
             </w:r>
           </w:p>
         </w:tc>
@@ -7623,23 +7627,55 @@
                 <w:sz w:val="20"/>
                 <w:szCs w:val="20"/>
               </w:rPr>
-              <w:t>1. &lt;1 [error]</w:t>
-            </w:r>
-          </w:p>
-          <w:p>
-            <w:pPr>
-              <w:rPr>
-                <w:sz w:val="20"/>
-                <w:szCs w:val="20"/>
-              </w:rPr>
-            </w:pPr>
-            <w:r>
-              <w:rPr>
-                <w:rFonts w:ascii="ArialMT" w:cs="ArialMT"/>
-                <w:sz w:val="20"/>
-                <w:szCs w:val="20"/>
-              </w:rPr>
-              <w:t>2. &gt;=1 [property LN_OK]</w:t>
+              <w:t>1. &lt;</w:t>
+            </w:r>
+            <w:r>
+              <w:rPr>
+                <w:rFonts w:ascii="ArialMT" w:cs="ArialMT"/>
+                <w:sz w:val="20"/>
+                <w:szCs w:val="20"/>
+              </w:rPr>
+              <w:t>2</w:t>
+            </w:r>
+            <w:r>
+              <w:rPr>
+                <w:rFonts w:ascii="ArialMT" w:cs="ArialMT"/>
+                <w:sz w:val="20"/>
+                <w:szCs w:val="20"/>
+              </w:rPr>
+              <w:t xml:space="preserve"> [error]</w:t>
+            </w:r>
+          </w:p>
+          <w:p>
+            <w:pPr>
+              <w:rPr>
+                <w:sz w:val="20"/>
+                <w:szCs w:val="20"/>
+              </w:rPr>
+            </w:pPr>
+            <w:r>
+              <w:rPr>
+                <w:rFonts w:ascii="ArialMT" w:cs="ArialMT"/>
+                <w:sz w:val="20"/>
+                <w:szCs w:val="20"/>
+              </w:rPr>
+              <w:t>2. &gt;=</w:t>
+            </w:r>
+            <w:r>
+              <w:rPr>
+                <w:rFonts w:ascii="ArialMT" w:cs="ArialMT"/>
+                <w:sz w:val="20"/>
+                <w:szCs w:val="20"/>
+              </w:rPr>
+              <w:t>2</w:t>
+            </w:r>
+            <w:r>
+              <w:rPr>
+                <w:rFonts w:ascii="ArialMT" w:cs="ArialMT"/>
+                <w:sz w:val="20"/>
+                <w:szCs w:val="20"/>
+              </w:rPr>
+              <w:t xml:space="preserve"> [property LN_OK]</w:t>
             </w:r>
           </w:p>
         </w:tc>
@@ -7830,30 +7866,12 @@
             </w:r>
             <w:r>
               <w:rPr>
-                <w:rFonts w:ascii="ArialMT" w:cs="ArialMT"/>
-                <w:color w:val="FF0000"/>
-                <w:sz w:val="20"/>
-                <w:szCs w:val="20"/>
-              </w:rPr>
-              <w:t xml:space="preserve">^[A-Za-z </w:t>
-            </w:r>
-            <w:r>
-              <w:rPr>
-                <w:rFonts w:ascii="ArialMT" w:cs="ArialMT" w:hint="cs"/>
-                <w:color w:val="FF0000"/>
-                <w:sz w:val="20"/>
-                <w:szCs w:val="20"/>
-              </w:rPr>
-              <w:t>‘</w:t>
-            </w:r>
-            <w:r>
-              <w:rPr>
-                <w:rFonts w:ascii="ArialMT" w:cs="ArialMT"/>
-                <w:color w:val="FF0000"/>
-                <w:sz w:val="20"/>
-                <w:szCs w:val="20"/>
-              </w:rPr>
-              <w:t>]+$</w:t>
+                <w:rFonts w:ascii="Courier New" w:hAnsi="Courier New" w:cs="Courier New"/>
+                <w:color w:val="000000"/>
+                <w:sz w:val="20"/>
+                <w:szCs w:val="20"/>
+              </w:rPr>
+              <w:t>^(([A-Z])([a-z]+)(\s?))+$</w:t>
             </w:r>
           </w:p>
         </w:tc>
@@ -7926,23 +7944,55 @@
                 <w:sz w:val="20"/>
                 <w:szCs w:val="20"/>
               </w:rPr>
-              <w:t>1. &lt;1 [error]</w:t>
-            </w:r>
-          </w:p>
-          <w:p>
-            <w:pPr>
-              <w:rPr>
-                <w:sz w:val="20"/>
-                <w:szCs w:val="20"/>
-              </w:rPr>
-            </w:pPr>
-            <w:r>
-              <w:rPr>
-                <w:rFonts w:ascii="ArialMT" w:cs="ArialMT"/>
-                <w:sz w:val="20"/>
-                <w:szCs w:val="20"/>
-              </w:rPr>
-              <w:t>2. &gt;=1 [property L</w:t>
+              <w:t>1. &lt;</w:t>
+            </w:r>
+            <w:r>
+              <w:rPr>
+                <w:rFonts w:ascii="ArialMT" w:cs="ArialMT"/>
+                <w:sz w:val="20"/>
+                <w:szCs w:val="20"/>
+              </w:rPr>
+              <w:t>2</w:t>
+            </w:r>
+            <w:r>
+              <w:rPr>
+                <w:rFonts w:ascii="ArialMT" w:cs="ArialMT"/>
+                <w:sz w:val="20"/>
+                <w:szCs w:val="20"/>
+              </w:rPr>
+              <w:t xml:space="preserve"> [error]</w:t>
+            </w:r>
+          </w:p>
+          <w:p>
+            <w:pPr>
+              <w:rPr>
+                <w:sz w:val="20"/>
+                <w:szCs w:val="20"/>
+              </w:rPr>
+            </w:pPr>
+            <w:r>
+              <w:rPr>
+                <w:rFonts w:ascii="ArialMT" w:cs="ArialMT"/>
+                <w:sz w:val="20"/>
+                <w:szCs w:val="20"/>
+              </w:rPr>
+              <w:t>2. &gt;=</w:t>
+            </w:r>
+            <w:r>
+              <w:rPr>
+                <w:rFonts w:ascii="ArialMT" w:cs="ArialMT"/>
+                <w:sz w:val="20"/>
+                <w:szCs w:val="20"/>
+              </w:rPr>
+              <w:t>2</w:t>
+            </w:r>
+            <w:r>
+              <w:rPr>
+                <w:rFonts w:ascii="ArialMT" w:cs="ArialMT"/>
+                <w:sz w:val="20"/>
+                <w:szCs w:val="20"/>
+              </w:rPr>
+              <w:t xml:space="preserve"> [property L</w:t>
             </w:r>
             <w:r>
               <w:rPr>
@@ -8584,23 +8634,71 @@
                 <w:sz w:val="19"/>
                 <w:szCs w:val="19"/>
               </w:rPr>
-              <w:t>1. &lt;1 and contiene spazi [error]</w:t>
-            </w:r>
-          </w:p>
-          <w:p>
-            <w:pPr>
-              <w:rPr>
-                <w:sz w:val="20"/>
-                <w:szCs w:val="20"/>
-              </w:rPr>
-            </w:pPr>
+              <w:t>1. &lt;</w:t>
+            </w:r>
             <w:r>
               <w:rPr>
                 <w:rFonts w:ascii="ArialMT" w:cs="ArialMT"/>
                 <w:sz w:val="19"/>
                 <w:szCs w:val="19"/>
               </w:rPr>
-              <w:t>2. &gt;=1 and non contiene spazi [property LU_OK]</w:t>
+              <w:t>1</w:t>
+            </w:r>
+            <w:r>
+              <w:rPr>
+                <w:rFonts w:ascii="ArialMT" w:cs="ArialMT"/>
+                <w:sz w:val="19"/>
+                <w:szCs w:val="19"/>
+              </w:rPr>
+              <w:t xml:space="preserve"> </w:t>
+            </w:r>
+            <w:r>
+              <w:rPr>
+                <w:rFonts w:ascii="ArialMT" w:cs="ArialMT"/>
+                <w:sz w:val="19"/>
+                <w:szCs w:val="19"/>
+              </w:rPr>
+              <w:t xml:space="preserve">   </w:t>
+            </w:r>
+            <w:r>
+              <w:rPr>
+                <w:rFonts w:ascii="ArialMT" w:cs="ArialMT"/>
+                <w:sz w:val="19"/>
+                <w:szCs w:val="19"/>
+              </w:rPr>
+              <w:t>[error]</w:t>
+            </w:r>
+          </w:p>
+          <w:p>
+            <w:pPr>
+              <w:rPr>
+                <w:sz w:val="20"/>
+                <w:szCs w:val="20"/>
+              </w:rPr>
+            </w:pPr>
+            <w:r>
+              <w:rPr>
+                <w:rFonts w:ascii="ArialMT" w:cs="ArialMT"/>
+                <w:sz w:val="19"/>
+                <w:szCs w:val="19"/>
+              </w:rPr>
+              <w:t>2. &gt;=</w:t>
+            </w:r>
+            <w:r>
+              <w:rPr>
+                <w:rFonts w:ascii="ArialMT" w:cs="ArialMT"/>
+                <w:sz w:val="19"/>
+                <w:szCs w:val="19"/>
+              </w:rPr>
+              <w:t>1</w:t>
+            </w:r>
+            <w:r>
+              <w:rPr>
+                <w:rFonts w:ascii="ArialMT" w:cs="ArialMT"/>
+                <w:sz w:val="19"/>
+                <w:szCs w:val="19"/>
+              </w:rPr>
+              <w:t xml:space="preserve">  [property LU_OK]</w:t>
             </w:r>
           </w:p>
         </w:tc>
@@ -9455,6 +9553,3636 @@
                 <w:szCs w:val="20"/>
               </w:rPr>
               <w:t>P</w:t>
+            </w:r>
+            <w:r>
+              <w:rPr>
+                <w:rFonts w:ascii="ArialMT" w:cs="ArialMT"/>
+                <w:sz w:val="20"/>
+                <w:szCs w:val="20"/>
+              </w:rPr>
+              <w:t>_OK]</w:t>
+            </w:r>
+          </w:p>
+        </w:tc>
+      </w:tr>
+    </w:tbl>
+    <w:p/>
+    <w:p/>
+    <w:p/>
+    <w:tbl>
+      <w:tblPr>
+        <w:tblStyle w:val="Grigliatabella"/>
+        <w:tblW w:w="0" w:type="auto"/>
+        <w:tblLook w:val="04A0" w:firstRow="1" w:lastRow="0" w:firstColumn="1" w:lastColumn="0" w:noHBand="0" w:noVBand="1"/>
+      </w:tblPr>
+      <w:tblGrid>
+        <w:gridCol w:w="4814"/>
+        <w:gridCol w:w="4814"/>
+      </w:tblGrid>
+      <w:tr>
+        <w:trPr>
+          <w:trHeight w:val="633"/>
+        </w:trPr>
+        <w:tc>
+          <w:tcPr>
+            <w:tcW w:w="9628" w:type="dxa"/>
+            <w:gridSpan w:val="2"/>
+            <w:vAlign w:val="center"/>
+          </w:tcPr>
+          <w:p>
+            <w:pPr>
+              <w:tabs>
+                <w:tab w:val="left" w:pos="1842"/>
+              </w:tabs>
+              <w:rPr>
+                <w:sz w:val="20"/>
+                <w:szCs w:val="20"/>
+              </w:rPr>
+            </w:pPr>
+            <w:r>
+              <w:rPr>
+                <w:b/>
+                <w:sz w:val="20"/>
+                <w:szCs w:val="20"/>
+              </w:rPr>
+              <w:lastRenderedPageBreak/>
+              <w:t>Parametro</w:t>
+            </w:r>
+            <w:r>
+              <w:rPr>
+                <w:sz w:val="20"/>
+                <w:szCs w:val="20"/>
+              </w:rPr>
+              <w:t xml:space="preserve">: </w:t>
+            </w:r>
+            <w:r>
+              <w:rPr>
+                <w:sz w:val="20"/>
+                <w:szCs w:val="20"/>
+              </w:rPr>
+              <w:t>password_validator</w:t>
+            </w:r>
+          </w:p>
+          <w:p>
+            <w:pPr>
+              <w:tabs>
+                <w:tab w:val="left" w:pos="1842"/>
+              </w:tabs>
+              <w:rPr>
+                <w:sz w:val="20"/>
+                <w:szCs w:val="20"/>
+              </w:rPr>
+            </w:pPr>
+            <w:r>
+              <w:rPr>
+                <w:b/>
+                <w:sz w:val="20"/>
+                <w:szCs w:val="20"/>
+              </w:rPr>
+              <w:t>Formato</w:t>
+            </w:r>
+            <w:r>
+              <w:rPr>
+                <w:sz w:val="20"/>
+                <w:szCs w:val="20"/>
+              </w:rPr>
+              <w:t xml:space="preserve">: </w:t>
+            </w:r>
+            <w:r>
+              <w:rPr>
+                <w:rFonts w:ascii="Courier New" w:hAnsi="Courier New" w:cs="Courier New"/>
+                <w:color w:val="000000"/>
+                <w:sz w:val="20"/>
+                <w:szCs w:val="20"/>
+              </w:rPr>
+              <w:t>^(?=.*\d)(?=.*[a-z])(?=.*[A-Z])\w{6,}$</w:t>
+            </w:r>
+            <w:r>
+              <w:rPr>
+                <w:rFonts w:ascii="Courier New" w:hAnsi="Courier New" w:cs="Courier New"/>
+                <w:color w:val="000000"/>
+                <w:sz w:val="20"/>
+                <w:szCs w:val="20"/>
+              </w:rPr>
+              <w:t xml:space="preserve"> and match con password</w:t>
+            </w:r>
+          </w:p>
+        </w:tc>
+      </w:tr>
+      <w:tr>
+        <w:trPr>
+          <w:trHeight w:val="713"/>
+        </w:trPr>
+        <w:tc>
+          <w:tcPr>
+            <w:tcW w:w="4814" w:type="dxa"/>
+          </w:tcPr>
+          <w:p>
+            <w:pPr>
+              <w:rPr>
+                <w:sz w:val="20"/>
+                <w:szCs w:val="20"/>
+              </w:rPr>
+            </w:pPr>
+            <w:r>
+              <w:rPr>
+                <w:rFonts w:ascii="Arial-BoldMT" w:cs="Arial-BoldMT"/>
+                <w:b/>
+                <w:bCs/>
+                <w:sz w:val="20"/>
+                <w:szCs w:val="20"/>
+              </w:rPr>
+              <w:t>Lunghezza[L</w:t>
+            </w:r>
+            <w:r>
+              <w:rPr>
+                <w:rFonts w:ascii="Arial-BoldMT" w:cs="Arial-BoldMT"/>
+                <w:b/>
+                <w:bCs/>
+                <w:sz w:val="20"/>
+                <w:szCs w:val="20"/>
+              </w:rPr>
+              <w:t>V</w:t>
+            </w:r>
+            <w:r>
+              <w:rPr>
+                <w:rFonts w:ascii="Arial-BoldMT" w:cs="Arial-BoldMT"/>
+                <w:b/>
+                <w:bCs/>
+                <w:sz w:val="20"/>
+                <w:szCs w:val="20"/>
+              </w:rPr>
+              <w:t>]</w:t>
+            </w:r>
+          </w:p>
+        </w:tc>
+        <w:tc>
+          <w:tcPr>
+            <w:tcW w:w="4814" w:type="dxa"/>
+          </w:tcPr>
+          <w:p>
+            <w:pPr>
+              <w:autoSpaceDE w:val="0"/>
+              <w:autoSpaceDN w:val="0"/>
+              <w:adjustRightInd w:val="0"/>
+              <w:rPr>
+                <w:rFonts w:ascii="ArialMT" w:cs="ArialMT"/>
+                <w:sz w:val="19"/>
+                <w:szCs w:val="19"/>
+              </w:rPr>
+            </w:pPr>
+            <w:r>
+              <w:rPr>
+                <w:rFonts w:ascii="ArialMT" w:cs="ArialMT"/>
+                <w:sz w:val="19"/>
+                <w:szCs w:val="19"/>
+              </w:rPr>
+              <w:t xml:space="preserve">1. &lt;6 </w:t>
+            </w:r>
+            <w:r>
+              <w:rPr>
+                <w:rFonts w:ascii="ArialMT" w:cs="ArialMT"/>
+                <w:sz w:val="19"/>
+                <w:szCs w:val="19"/>
+              </w:rPr>
+              <w:t xml:space="preserve">  </w:t>
+            </w:r>
+            <w:r>
+              <w:rPr>
+                <w:rFonts w:ascii="ArialMT" w:cs="ArialMT"/>
+                <w:sz w:val="19"/>
+                <w:szCs w:val="19"/>
+              </w:rPr>
+              <w:t>[error]</w:t>
+            </w:r>
+          </w:p>
+          <w:p>
+            <w:pPr>
+              <w:rPr>
+                <w:sz w:val="20"/>
+                <w:szCs w:val="20"/>
+              </w:rPr>
+            </w:pPr>
+            <w:r>
+              <w:rPr>
+                <w:rFonts w:ascii="ArialMT" w:cs="ArialMT"/>
+                <w:sz w:val="19"/>
+                <w:szCs w:val="19"/>
+              </w:rPr>
+              <w:t>2. &gt;=6 [property LV_OK]</w:t>
+            </w:r>
+          </w:p>
+        </w:tc>
+      </w:tr>
+      <w:tr>
+        <w:trPr>
+          <w:trHeight w:val="713"/>
+        </w:trPr>
+        <w:tc>
+          <w:tcPr>
+            <w:tcW w:w="4814" w:type="dxa"/>
+          </w:tcPr>
+          <w:p>
+            <w:pPr>
+              <w:rPr>
+                <w:rFonts w:ascii="Arial-BoldMT" w:cs="Arial-BoldMT"/>
+                <w:b/>
+                <w:bCs/>
+                <w:sz w:val="20"/>
+                <w:szCs w:val="20"/>
+              </w:rPr>
+            </w:pPr>
+            <w:r>
+              <w:rPr>
+                <w:rFonts w:ascii="Arial-BoldMT" w:cs="Arial-BoldMT"/>
+                <w:b/>
+                <w:bCs/>
+                <w:sz w:val="20"/>
+                <w:szCs w:val="20"/>
+              </w:rPr>
+              <w:t>Formato[F</w:t>
+            </w:r>
+            <w:r>
+              <w:rPr>
+                <w:rFonts w:ascii="Arial-BoldMT" w:cs="Arial-BoldMT"/>
+                <w:b/>
+                <w:bCs/>
+                <w:sz w:val="20"/>
+                <w:szCs w:val="20"/>
+              </w:rPr>
+              <w:t>V</w:t>
+            </w:r>
+            <w:r>
+              <w:rPr>
+                <w:rFonts w:ascii="Arial-BoldMT" w:cs="Arial-BoldMT"/>
+                <w:b/>
+                <w:bCs/>
+                <w:sz w:val="20"/>
+                <w:szCs w:val="20"/>
+              </w:rPr>
+              <w:t>]</w:t>
+            </w:r>
+          </w:p>
+        </w:tc>
+        <w:tc>
+          <w:tcPr>
+            <w:tcW w:w="4814" w:type="dxa"/>
+          </w:tcPr>
+          <w:p>
+            <w:pPr>
+              <w:autoSpaceDE w:val="0"/>
+              <w:autoSpaceDN w:val="0"/>
+              <w:adjustRightInd w:val="0"/>
+              <w:rPr>
+                <w:rFonts w:ascii="ArialMT" w:cs="ArialMT"/>
+                <w:sz w:val="20"/>
+                <w:szCs w:val="20"/>
+              </w:rPr>
+            </w:pPr>
+            <w:r>
+              <w:rPr>
+                <w:rFonts w:ascii="ArialMT" w:cs="ArialMT"/>
+                <w:sz w:val="20"/>
+                <w:szCs w:val="20"/>
+              </w:rPr>
+              <w:t>1. Non rispetta il formato [if L</w:t>
+            </w:r>
+            <w:r>
+              <w:rPr>
+                <w:rFonts w:ascii="ArialMT" w:cs="ArialMT"/>
+                <w:sz w:val="20"/>
+                <w:szCs w:val="20"/>
+              </w:rPr>
+              <w:t>V</w:t>
+            </w:r>
+            <w:r>
+              <w:rPr>
+                <w:rFonts w:ascii="ArialMT" w:cs="ArialMT"/>
+                <w:sz w:val="20"/>
+                <w:szCs w:val="20"/>
+              </w:rPr>
+              <w:t>_OK] [error]</w:t>
+            </w:r>
+          </w:p>
+          <w:p>
+            <w:pPr>
+              <w:rPr>
+                <w:sz w:val="20"/>
+                <w:szCs w:val="20"/>
+              </w:rPr>
+            </w:pPr>
+            <w:r>
+              <w:rPr>
+                <w:rFonts w:ascii="ArialMT" w:cs="ArialMT"/>
+                <w:sz w:val="20"/>
+                <w:szCs w:val="20"/>
+              </w:rPr>
+              <w:t>2. Rispetta il formato [if L</w:t>
+            </w:r>
+            <w:r>
+              <w:rPr>
+                <w:rFonts w:ascii="ArialMT" w:cs="ArialMT"/>
+                <w:sz w:val="20"/>
+                <w:szCs w:val="20"/>
+              </w:rPr>
+              <w:t>V</w:t>
+            </w:r>
+            <w:r>
+              <w:rPr>
+                <w:rFonts w:ascii="ArialMT" w:cs="ArialMT"/>
+                <w:sz w:val="20"/>
+                <w:szCs w:val="20"/>
+              </w:rPr>
+              <w:t>_OK] [property F</w:t>
+            </w:r>
+            <w:r>
+              <w:rPr>
+                <w:rFonts w:ascii="ArialMT" w:cs="ArialMT"/>
+                <w:sz w:val="20"/>
+                <w:szCs w:val="20"/>
+              </w:rPr>
+              <w:t>V</w:t>
+            </w:r>
+            <w:r>
+              <w:rPr>
+                <w:rFonts w:ascii="ArialMT" w:cs="ArialMT"/>
+                <w:sz w:val="20"/>
+                <w:szCs w:val="20"/>
+              </w:rPr>
+              <w:t>_OK]</w:t>
+            </w:r>
+          </w:p>
+        </w:tc>
+      </w:tr>
+    </w:tbl>
+    <w:p/>
+    <w:tbl>
+      <w:tblPr>
+        <w:tblStyle w:val="Grigliatabella"/>
+        <w:tblW w:w="0" w:type="auto"/>
+        <w:tblLook w:val="04A0" w:firstRow="1" w:lastRow="0" w:firstColumn="1" w:lastColumn="0" w:noHBand="0" w:noVBand="1"/>
+      </w:tblPr>
+      <w:tblGrid>
+        <w:gridCol w:w="4814"/>
+        <w:gridCol w:w="4814"/>
+      </w:tblGrid>
+      <w:tr>
+        <w:trPr>
+          <w:trHeight w:val="633"/>
+        </w:trPr>
+        <w:tc>
+          <w:tcPr>
+            <w:tcW w:w="9628" w:type="dxa"/>
+            <w:gridSpan w:val="2"/>
+            <w:vAlign w:val="center"/>
+          </w:tcPr>
+          <w:p>
+            <w:pPr>
+              <w:tabs>
+                <w:tab w:val="left" w:pos="1842"/>
+              </w:tabs>
+              <w:rPr>
+                <w:sz w:val="20"/>
+                <w:szCs w:val="20"/>
+              </w:rPr>
+            </w:pPr>
+            <w:r>
+              <w:rPr>
+                <w:b/>
+                <w:sz w:val="20"/>
+                <w:szCs w:val="20"/>
+              </w:rPr>
+              <w:t>Parametro</w:t>
+            </w:r>
+            <w:r>
+              <w:rPr>
+                <w:sz w:val="20"/>
+                <w:szCs w:val="20"/>
+              </w:rPr>
+              <w:t>: indirizzo</w:t>
+            </w:r>
+          </w:p>
+          <w:p>
+            <w:pPr>
+              <w:tabs>
+                <w:tab w:val="left" w:pos="1842"/>
+              </w:tabs>
+              <w:rPr>
+                <w:sz w:val="20"/>
+                <w:szCs w:val="20"/>
+                <w:u w:val="single"/>
+              </w:rPr>
+            </w:pPr>
+            <w:r>
+              <w:rPr>
+                <w:b/>
+                <w:sz w:val="20"/>
+                <w:szCs w:val="20"/>
+              </w:rPr>
+              <w:t>Formato</w:t>
+            </w:r>
+            <w:r>
+              <w:rPr>
+                <w:sz w:val="20"/>
+                <w:szCs w:val="20"/>
+              </w:rPr>
+              <w:t xml:space="preserve">: </w:t>
+            </w:r>
+            <w:r>
+              <w:rPr>
+                <w:rFonts w:ascii="Courier New" w:hAnsi="Courier New" w:cs="Courier New"/>
+                <w:color w:val="000000"/>
+                <w:sz w:val="20"/>
+                <w:szCs w:val="20"/>
+              </w:rPr>
+              <w:t>^(([A-Z])([a-z]+)(\s))+(\d+)(,)(\s?)(([A-Z])([a-z]+)(\s?))$</w:t>
+            </w:r>
+          </w:p>
+        </w:tc>
+      </w:tr>
+      <w:tr>
+        <w:trPr>
+          <w:trHeight w:val="713"/>
+        </w:trPr>
+        <w:tc>
+          <w:tcPr>
+            <w:tcW w:w="4814" w:type="dxa"/>
+          </w:tcPr>
+          <w:p>
+            <w:pPr>
+              <w:rPr>
+                <w:sz w:val="20"/>
+                <w:szCs w:val="20"/>
+              </w:rPr>
+            </w:pPr>
+            <w:r>
+              <w:rPr>
+                <w:rFonts w:ascii="Arial-BoldMT" w:cs="Arial-BoldMT"/>
+                <w:b/>
+                <w:bCs/>
+                <w:sz w:val="20"/>
+                <w:szCs w:val="20"/>
+              </w:rPr>
+              <w:t>Lunghezza[L</w:t>
+            </w:r>
+            <w:r>
+              <w:rPr>
+                <w:rFonts w:ascii="Arial-BoldMT" w:cs="Arial-BoldMT"/>
+                <w:b/>
+                <w:bCs/>
+                <w:sz w:val="20"/>
+                <w:szCs w:val="20"/>
+              </w:rPr>
+              <w:t>I</w:t>
+            </w:r>
+            <w:r>
+              <w:rPr>
+                <w:rFonts w:ascii="Arial-BoldMT" w:cs="Arial-BoldMT"/>
+                <w:b/>
+                <w:bCs/>
+                <w:sz w:val="20"/>
+                <w:szCs w:val="20"/>
+              </w:rPr>
+              <w:t>]</w:t>
+            </w:r>
+          </w:p>
+        </w:tc>
+        <w:tc>
+          <w:tcPr>
+            <w:tcW w:w="4814" w:type="dxa"/>
+          </w:tcPr>
+          <w:p>
+            <w:pPr>
+              <w:autoSpaceDE w:val="0"/>
+              <w:autoSpaceDN w:val="0"/>
+              <w:adjustRightInd w:val="0"/>
+              <w:rPr>
+                <w:rFonts w:ascii="ArialMT" w:cs="ArialMT"/>
+                <w:sz w:val="19"/>
+                <w:szCs w:val="19"/>
+              </w:rPr>
+            </w:pPr>
+            <w:r>
+              <w:rPr>
+                <w:rFonts w:ascii="ArialMT" w:cs="ArialMT"/>
+                <w:sz w:val="19"/>
+                <w:szCs w:val="19"/>
+              </w:rPr>
+              <w:t>1. &lt;</w:t>
+            </w:r>
+            <w:r>
+              <w:rPr>
+                <w:rFonts w:ascii="ArialMT" w:cs="ArialMT"/>
+                <w:sz w:val="19"/>
+                <w:szCs w:val="19"/>
+              </w:rPr>
+              <w:t>2</w:t>
+            </w:r>
+            <w:r>
+              <w:rPr>
+                <w:rFonts w:ascii="ArialMT" w:cs="ArialMT"/>
+                <w:sz w:val="19"/>
+                <w:szCs w:val="19"/>
+              </w:rPr>
+              <w:t xml:space="preserve"> [error]</w:t>
+            </w:r>
+          </w:p>
+          <w:p>
+            <w:pPr>
+              <w:rPr>
+                <w:sz w:val="20"/>
+                <w:szCs w:val="20"/>
+              </w:rPr>
+            </w:pPr>
+            <w:r>
+              <w:rPr>
+                <w:rFonts w:ascii="ArialMT" w:cs="ArialMT"/>
+                <w:sz w:val="19"/>
+                <w:szCs w:val="19"/>
+              </w:rPr>
+              <w:t>2. &gt;=</w:t>
+            </w:r>
+            <w:r>
+              <w:rPr>
+                <w:rFonts w:ascii="ArialMT" w:cs="ArialMT"/>
+                <w:sz w:val="19"/>
+                <w:szCs w:val="19"/>
+              </w:rPr>
+              <w:t>2</w:t>
+            </w:r>
+            <w:r>
+              <w:rPr>
+                <w:rFonts w:ascii="ArialMT" w:cs="ArialMT"/>
+                <w:sz w:val="19"/>
+                <w:szCs w:val="19"/>
+              </w:rPr>
+              <w:t xml:space="preserve"> [property LI_OK]</w:t>
+            </w:r>
+          </w:p>
+        </w:tc>
+      </w:tr>
+      <w:tr>
+        <w:trPr>
+          <w:trHeight w:val="713"/>
+        </w:trPr>
+        <w:tc>
+          <w:tcPr>
+            <w:tcW w:w="4814" w:type="dxa"/>
+          </w:tcPr>
+          <w:p>
+            <w:pPr>
+              <w:rPr>
+                <w:rFonts w:ascii="Arial-BoldMT" w:cs="Arial-BoldMT"/>
+                <w:b/>
+                <w:bCs/>
+                <w:sz w:val="20"/>
+                <w:szCs w:val="20"/>
+              </w:rPr>
+            </w:pPr>
+            <w:r>
+              <w:rPr>
+                <w:rFonts w:ascii="Arial-BoldMT" w:cs="Arial-BoldMT"/>
+                <w:b/>
+                <w:bCs/>
+                <w:sz w:val="20"/>
+                <w:szCs w:val="20"/>
+              </w:rPr>
+              <w:t>Formato[F</w:t>
+            </w:r>
+            <w:r>
+              <w:rPr>
+                <w:rFonts w:ascii="Arial-BoldMT" w:cs="Arial-BoldMT"/>
+                <w:b/>
+                <w:bCs/>
+                <w:sz w:val="20"/>
+                <w:szCs w:val="20"/>
+              </w:rPr>
+              <w:t>I</w:t>
+            </w:r>
+            <w:r>
+              <w:rPr>
+                <w:rFonts w:ascii="Arial-BoldMT" w:cs="Arial-BoldMT"/>
+                <w:b/>
+                <w:bCs/>
+                <w:sz w:val="20"/>
+                <w:szCs w:val="20"/>
+              </w:rPr>
+              <w:t>]</w:t>
+            </w:r>
+          </w:p>
+        </w:tc>
+        <w:tc>
+          <w:tcPr>
+            <w:tcW w:w="4814" w:type="dxa"/>
+          </w:tcPr>
+          <w:p>
+            <w:pPr>
+              <w:autoSpaceDE w:val="0"/>
+              <w:autoSpaceDN w:val="0"/>
+              <w:adjustRightInd w:val="0"/>
+              <w:rPr>
+                <w:rFonts w:ascii="ArialMT" w:cs="ArialMT"/>
+                <w:sz w:val="20"/>
+                <w:szCs w:val="20"/>
+              </w:rPr>
+            </w:pPr>
+            <w:r>
+              <w:rPr>
+                <w:rFonts w:ascii="ArialMT" w:cs="ArialMT"/>
+                <w:sz w:val="20"/>
+                <w:szCs w:val="20"/>
+              </w:rPr>
+              <w:t>1. Non rispetta il formato [if L</w:t>
+            </w:r>
+            <w:r>
+              <w:rPr>
+                <w:rFonts w:ascii="ArialMT" w:cs="ArialMT"/>
+                <w:sz w:val="20"/>
+                <w:szCs w:val="20"/>
+              </w:rPr>
+              <w:t>I</w:t>
+            </w:r>
+            <w:r>
+              <w:rPr>
+                <w:rFonts w:ascii="ArialMT" w:cs="ArialMT"/>
+                <w:sz w:val="20"/>
+                <w:szCs w:val="20"/>
+              </w:rPr>
+              <w:t>_OK] [error]</w:t>
+            </w:r>
+          </w:p>
+          <w:p>
+            <w:pPr>
+              <w:rPr>
+                <w:sz w:val="20"/>
+                <w:szCs w:val="20"/>
+              </w:rPr>
+            </w:pPr>
+            <w:r>
+              <w:rPr>
+                <w:rFonts w:ascii="ArialMT" w:cs="ArialMT"/>
+                <w:sz w:val="20"/>
+                <w:szCs w:val="20"/>
+              </w:rPr>
+              <w:t>2. Rispetta il formato [if L</w:t>
+            </w:r>
+            <w:r>
+              <w:rPr>
+                <w:rFonts w:ascii="ArialMT" w:cs="ArialMT"/>
+                <w:sz w:val="20"/>
+                <w:szCs w:val="20"/>
+              </w:rPr>
+              <w:t>I</w:t>
+            </w:r>
+            <w:r>
+              <w:rPr>
+                <w:rFonts w:ascii="ArialMT" w:cs="ArialMT"/>
+                <w:sz w:val="20"/>
+                <w:szCs w:val="20"/>
+              </w:rPr>
+              <w:t>_OK] [property F</w:t>
+            </w:r>
+            <w:r>
+              <w:rPr>
+                <w:rFonts w:ascii="ArialMT" w:cs="ArialMT"/>
+                <w:sz w:val="20"/>
+                <w:szCs w:val="20"/>
+              </w:rPr>
+              <w:t>I</w:t>
+            </w:r>
+            <w:r>
+              <w:rPr>
+                <w:rFonts w:ascii="ArialMT" w:cs="ArialMT"/>
+                <w:sz w:val="20"/>
+                <w:szCs w:val="20"/>
+              </w:rPr>
+              <w:t>_OK]</w:t>
+            </w:r>
+          </w:p>
+        </w:tc>
+      </w:tr>
+    </w:tbl>
+    <w:p/>
+    <w:tbl>
+      <w:tblPr>
+        <w:tblStyle w:val="Grigliatabella"/>
+        <w:tblW w:w="0" w:type="auto"/>
+        <w:tblLook w:val="04A0" w:firstRow="1" w:lastRow="0" w:firstColumn="1" w:lastColumn="0" w:noHBand="0" w:noVBand="1"/>
+      </w:tblPr>
+      <w:tblGrid>
+        <w:gridCol w:w="4814"/>
+        <w:gridCol w:w="4814"/>
+      </w:tblGrid>
+      <w:tr>
+        <w:trPr>
+          <w:trHeight w:val="633"/>
+        </w:trPr>
+        <w:tc>
+          <w:tcPr>
+            <w:tcW w:w="9628" w:type="dxa"/>
+            <w:gridSpan w:val="2"/>
+            <w:vAlign w:val="center"/>
+          </w:tcPr>
+          <w:p>
+            <w:pPr>
+              <w:tabs>
+                <w:tab w:val="left" w:pos="1842"/>
+              </w:tabs>
+              <w:rPr>
+                <w:sz w:val="20"/>
+                <w:szCs w:val="20"/>
+              </w:rPr>
+            </w:pPr>
+            <w:r>
+              <w:rPr>
+                <w:b/>
+                <w:sz w:val="20"/>
+                <w:szCs w:val="20"/>
+              </w:rPr>
+              <w:t>Parametro</w:t>
+            </w:r>
+            <w:r>
+              <w:rPr>
+                <w:sz w:val="20"/>
+                <w:szCs w:val="20"/>
+              </w:rPr>
+              <w:t xml:space="preserve">: </w:t>
+            </w:r>
+            <w:r>
+              <w:rPr>
+                <w:sz w:val="20"/>
+                <w:szCs w:val="20"/>
+              </w:rPr>
+              <w:t>Data di nascita</w:t>
+            </w:r>
+          </w:p>
+        </w:tc>
+      </w:tr>
+      <w:tr>
+        <w:trPr>
+          <w:trHeight w:val="713"/>
+        </w:trPr>
+        <w:tc>
+          <w:tcPr>
+            <w:tcW w:w="4814" w:type="dxa"/>
+          </w:tcPr>
+          <w:p>
+            <w:pPr>
+              <w:rPr>
+                <w:sz w:val="20"/>
+                <w:szCs w:val="20"/>
+              </w:rPr>
+            </w:pPr>
+            <w:r>
+              <w:rPr>
+                <w:rFonts w:ascii="Arial-BoldMT" w:cs="Arial-BoldMT"/>
+                <w:b/>
+                <w:bCs/>
+                <w:sz w:val="20"/>
+                <w:szCs w:val="20"/>
+              </w:rPr>
+              <w:t>Selezionato</w:t>
+            </w:r>
+            <w:r>
+              <w:rPr>
+                <w:rFonts w:ascii="Arial-BoldMT" w:cs="Arial-BoldMT"/>
+                <w:b/>
+                <w:bCs/>
+                <w:sz w:val="20"/>
+                <w:szCs w:val="20"/>
+              </w:rPr>
+              <w:t xml:space="preserve"> </w:t>
+            </w:r>
+            <w:r>
+              <w:rPr>
+                <w:rFonts w:ascii="Arial-BoldMT" w:cs="Arial-BoldMT"/>
+                <w:b/>
+                <w:bCs/>
+                <w:sz w:val="20"/>
+                <w:szCs w:val="20"/>
+              </w:rPr>
+              <w:t>[</w:t>
+            </w:r>
+            <w:r>
+              <w:rPr>
+                <w:rFonts w:ascii="Arial-BoldMT" w:cs="Arial-BoldMT"/>
+                <w:b/>
+                <w:bCs/>
+                <w:sz w:val="20"/>
+                <w:szCs w:val="20"/>
+              </w:rPr>
+              <w:t>SD</w:t>
+            </w:r>
+            <w:r>
+              <w:rPr>
+                <w:rFonts w:ascii="Arial-BoldMT" w:cs="Arial-BoldMT"/>
+                <w:b/>
+                <w:bCs/>
+                <w:sz w:val="20"/>
+                <w:szCs w:val="20"/>
+              </w:rPr>
+              <w:t>]</w:t>
+            </w:r>
+          </w:p>
+        </w:tc>
+        <w:tc>
+          <w:tcPr>
+            <w:tcW w:w="4814" w:type="dxa"/>
+          </w:tcPr>
+          <w:p>
+            <w:pPr>
+              <w:autoSpaceDE w:val="0"/>
+              <w:autoSpaceDN w:val="0"/>
+              <w:adjustRightInd w:val="0"/>
+              <w:rPr>
+                <w:rFonts w:ascii="ArialMT" w:cs="ArialMT"/>
+                <w:sz w:val="19"/>
+                <w:szCs w:val="19"/>
+              </w:rPr>
+            </w:pPr>
+            <w:r>
+              <w:rPr>
+                <w:rFonts w:ascii="ArialMT" w:cs="ArialMT"/>
+                <w:sz w:val="19"/>
+                <w:szCs w:val="19"/>
+              </w:rPr>
+              <w:t xml:space="preserve">1. </w:t>
+            </w:r>
+            <w:r>
+              <w:rPr>
+                <w:rFonts w:ascii="ArialMT" w:cs="ArialMT"/>
+                <w:sz w:val="19"/>
+                <w:szCs w:val="19"/>
+              </w:rPr>
+              <w:t>No</w:t>
+            </w:r>
+            <w:r>
+              <w:rPr>
+                <w:rFonts w:ascii="ArialMT" w:cs="ArialMT"/>
+                <w:sz w:val="19"/>
+                <w:szCs w:val="19"/>
+              </w:rPr>
+              <w:t xml:space="preserve"> [error]</w:t>
+            </w:r>
+          </w:p>
+          <w:p>
+            <w:pPr>
+              <w:rPr>
+                <w:sz w:val="20"/>
+                <w:szCs w:val="20"/>
+              </w:rPr>
+            </w:pPr>
+            <w:r>
+              <w:rPr>
+                <w:rFonts w:ascii="ArialMT" w:cs="ArialMT"/>
+                <w:sz w:val="19"/>
+                <w:szCs w:val="19"/>
+              </w:rPr>
+              <w:t xml:space="preserve">2. </w:t>
+            </w:r>
+            <w:r>
+              <w:rPr>
+                <w:rFonts w:ascii="ArialMT" w:cs="ArialMT"/>
+                <w:sz w:val="19"/>
+                <w:szCs w:val="19"/>
+              </w:rPr>
+              <w:t>Si</w:t>
+            </w:r>
+            <w:r>
+              <w:rPr>
+                <w:rFonts w:ascii="ArialMT" w:cs="ArialMT"/>
+                <w:sz w:val="19"/>
+                <w:szCs w:val="19"/>
+              </w:rPr>
+              <w:t xml:space="preserve"> [property LI_OK]</w:t>
+            </w:r>
+          </w:p>
+        </w:tc>
+      </w:tr>
+    </w:tbl>
+    <w:p/>
+    <w:tbl>
+      <w:tblPr>
+        <w:tblStyle w:val="Grigliatabella"/>
+        <w:tblW w:w="0" w:type="auto"/>
+        <w:tblLook w:val="04A0" w:firstRow="1" w:lastRow="0" w:firstColumn="1" w:lastColumn="0" w:noHBand="0" w:noVBand="1"/>
+      </w:tblPr>
+      <w:tblGrid>
+        <w:gridCol w:w="4814"/>
+        <w:gridCol w:w="4814"/>
+      </w:tblGrid>
+      <w:tr>
+        <w:trPr>
+          <w:trHeight w:val="633"/>
+        </w:trPr>
+        <w:tc>
+          <w:tcPr>
+            <w:tcW w:w="9628" w:type="dxa"/>
+            <w:gridSpan w:val="2"/>
+            <w:vAlign w:val="center"/>
+          </w:tcPr>
+          <w:p>
+            <w:pPr>
+              <w:tabs>
+                <w:tab w:val="left" w:pos="1842"/>
+              </w:tabs>
+              <w:rPr>
+                <w:sz w:val="20"/>
+                <w:szCs w:val="20"/>
+              </w:rPr>
+            </w:pPr>
+            <w:r>
+              <w:rPr>
+                <w:b/>
+                <w:sz w:val="20"/>
+                <w:szCs w:val="20"/>
+              </w:rPr>
+              <w:t>Parametro</w:t>
+            </w:r>
+            <w:r>
+              <w:rPr>
+                <w:sz w:val="20"/>
+                <w:szCs w:val="20"/>
+              </w:rPr>
+              <w:t xml:space="preserve">: </w:t>
+            </w:r>
+            <w:r>
+              <w:rPr>
+                <w:sz w:val="20"/>
+                <w:szCs w:val="20"/>
+              </w:rPr>
+              <w:t>Codice fiscale</w:t>
+            </w:r>
+          </w:p>
+          <w:p>
+            <w:pPr>
+              <w:tabs>
+                <w:tab w:val="left" w:pos="1842"/>
+              </w:tabs>
+              <w:rPr>
+                <w:sz w:val="20"/>
+                <w:szCs w:val="20"/>
+              </w:rPr>
+            </w:pPr>
+            <w:r>
+              <w:rPr>
+                <w:b/>
+                <w:sz w:val="20"/>
+                <w:szCs w:val="20"/>
+              </w:rPr>
+              <w:t>Formato</w:t>
+            </w:r>
+            <w:r>
+              <w:rPr>
+                <w:sz w:val="20"/>
+                <w:szCs w:val="20"/>
+              </w:rPr>
+              <w:t xml:space="preserve">: </w:t>
+            </w:r>
+            <w:r>
+              <w:rPr>
+                <w:rFonts w:ascii="Courier New" w:hAnsi="Courier New" w:cs="Courier New"/>
+                <w:color w:val="000000"/>
+                <w:sz w:val="20"/>
+                <w:szCs w:val="20"/>
+              </w:rPr>
+              <w:t>^(?:(?:[B-DF-HJ-NP-TV-Z]|[AEIOU])[AEIOU][AEIOUX]|[B-DF-HJ-NP-TV-Z]{2}[A-Z]){2}[\dLMNP-V]{2}(?:[A-EHLMPR-T](?:[04LQ][1-9MNP-V]|[1256LMRS][\dLMNP-V])|[DHPS][37PT][0L]|[ACELMRT][37PT][01LM])(?:[A-MZ][1-9MNP-V][\dLMNP-V]{2}|[A-M][0L](?:[1-9MNP-V][\dLMNP-V]|[0L][1-9MNP-V]))[A-Z]$</w:t>
+            </w:r>
+          </w:p>
+        </w:tc>
+      </w:tr>
+      <w:tr>
+        <w:trPr>
+          <w:trHeight w:val="713"/>
+        </w:trPr>
+        <w:tc>
+          <w:tcPr>
+            <w:tcW w:w="4814" w:type="dxa"/>
+          </w:tcPr>
+          <w:p>
+            <w:pPr>
+              <w:rPr>
+                <w:sz w:val="20"/>
+                <w:szCs w:val="20"/>
+              </w:rPr>
+            </w:pPr>
+            <w:r>
+              <w:rPr>
+                <w:rFonts w:ascii="Arial-BoldMT" w:cs="Arial-BoldMT"/>
+                <w:b/>
+                <w:bCs/>
+                <w:sz w:val="20"/>
+                <w:szCs w:val="20"/>
+              </w:rPr>
+              <w:t>Lunghezza</w:t>
+            </w:r>
+            <w:r>
+              <w:rPr>
+                <w:rFonts w:ascii="Arial-BoldMT" w:cs="Arial-BoldMT"/>
+                <w:b/>
+                <w:bCs/>
+                <w:sz w:val="20"/>
+                <w:szCs w:val="20"/>
+              </w:rPr>
+              <w:t>[</w:t>
+            </w:r>
+            <w:r>
+              <w:rPr>
+                <w:rFonts w:ascii="Arial-BoldMT" w:cs="Arial-BoldMT"/>
+                <w:b/>
+                <w:bCs/>
+                <w:sz w:val="20"/>
+                <w:szCs w:val="20"/>
+              </w:rPr>
+              <w:t>LCF</w:t>
+            </w:r>
+            <w:r>
+              <w:rPr>
+                <w:rFonts w:ascii="Arial-BoldMT" w:cs="Arial-BoldMT"/>
+                <w:b/>
+                <w:bCs/>
+                <w:sz w:val="20"/>
+                <w:szCs w:val="20"/>
+              </w:rPr>
+              <w:t>]</w:t>
+            </w:r>
+          </w:p>
+        </w:tc>
+        <w:tc>
+          <w:tcPr>
+            <w:tcW w:w="4814" w:type="dxa"/>
+          </w:tcPr>
+          <w:p>
+            <w:pPr>
+              <w:autoSpaceDE w:val="0"/>
+              <w:autoSpaceDN w:val="0"/>
+              <w:adjustRightInd w:val="0"/>
+              <w:rPr>
+                <w:rFonts w:ascii="ArialMT" w:cs="ArialMT"/>
+                <w:sz w:val="19"/>
+                <w:szCs w:val="19"/>
+              </w:rPr>
+            </w:pPr>
+            <w:r>
+              <w:rPr>
+                <w:rFonts w:ascii="ArialMT" w:cs="ArialMT"/>
+                <w:sz w:val="19"/>
+                <w:szCs w:val="19"/>
+              </w:rPr>
+              <w:t>1. &lt;</w:t>
+            </w:r>
+            <w:r>
+              <w:rPr>
+                <w:rFonts w:ascii="ArialMT" w:cs="ArialMT"/>
+                <w:sz w:val="19"/>
+                <w:szCs w:val="19"/>
+              </w:rPr>
+              <w:t>16  OR  &gt;16</w:t>
+            </w:r>
+            <w:r>
+              <w:rPr>
+                <w:rFonts w:ascii="ArialMT" w:cs="ArialMT"/>
+                <w:sz w:val="19"/>
+                <w:szCs w:val="19"/>
+              </w:rPr>
+              <w:t xml:space="preserve"> [error]</w:t>
+            </w:r>
+          </w:p>
+          <w:p>
+            <w:pPr>
+              <w:rPr>
+                <w:sz w:val="20"/>
+                <w:szCs w:val="20"/>
+              </w:rPr>
+            </w:pPr>
+            <w:r>
+              <w:rPr>
+                <w:rFonts w:ascii="ArialMT" w:cs="ArialMT"/>
+                <w:sz w:val="19"/>
+                <w:szCs w:val="19"/>
+              </w:rPr>
+              <w:t xml:space="preserve">2. </w:t>
+            </w:r>
+            <w:r>
+              <w:rPr>
+                <w:rFonts w:ascii="ArialMT" w:cs="ArialMT"/>
+                <w:sz w:val="19"/>
+                <w:szCs w:val="19"/>
+              </w:rPr>
+              <w:t>=16</w:t>
+            </w:r>
+            <w:r>
+              <w:rPr>
+                <w:rFonts w:ascii="ArialMT" w:cs="ArialMT"/>
+                <w:sz w:val="19"/>
+                <w:szCs w:val="19"/>
+              </w:rPr>
+              <w:t xml:space="preserve"> [property LI_OK]</w:t>
+            </w:r>
+          </w:p>
+        </w:tc>
+      </w:tr>
+      <w:tr>
+        <w:trPr>
+          <w:trHeight w:val="713"/>
+        </w:trPr>
+        <w:tc>
+          <w:tcPr>
+            <w:tcW w:w="4814" w:type="dxa"/>
+          </w:tcPr>
+          <w:p>
+            <w:pPr>
+              <w:rPr>
+                <w:rFonts w:ascii="Arial-BoldMT" w:cs="Arial-BoldMT"/>
+                <w:b/>
+                <w:bCs/>
+                <w:sz w:val="20"/>
+                <w:szCs w:val="20"/>
+              </w:rPr>
+            </w:pPr>
+            <w:r>
+              <w:rPr>
+                <w:rFonts w:ascii="Arial-BoldMT" w:cs="Arial-BoldMT"/>
+                <w:b/>
+                <w:bCs/>
+                <w:sz w:val="20"/>
+                <w:szCs w:val="20"/>
+              </w:rPr>
+              <w:t>Formato[</w:t>
+            </w:r>
+            <w:r>
+              <w:rPr>
+                <w:rFonts w:ascii="Arial-BoldMT" w:cs="Arial-BoldMT"/>
+                <w:b/>
+                <w:bCs/>
+                <w:sz w:val="20"/>
+                <w:szCs w:val="20"/>
+              </w:rPr>
+              <w:t>FCF</w:t>
+            </w:r>
+            <w:r>
+              <w:rPr>
+                <w:rFonts w:ascii="Arial-BoldMT" w:cs="Arial-BoldMT"/>
+                <w:b/>
+                <w:bCs/>
+                <w:sz w:val="20"/>
+                <w:szCs w:val="20"/>
+              </w:rPr>
+              <w:t>]</w:t>
+            </w:r>
+          </w:p>
+        </w:tc>
+        <w:tc>
+          <w:tcPr>
+            <w:tcW w:w="4814" w:type="dxa"/>
+          </w:tcPr>
+          <w:p>
+            <w:pPr>
+              <w:autoSpaceDE w:val="0"/>
+              <w:autoSpaceDN w:val="0"/>
+              <w:adjustRightInd w:val="0"/>
+              <w:rPr>
+                <w:rFonts w:ascii="ArialMT" w:cs="ArialMT"/>
+                <w:sz w:val="20"/>
+                <w:szCs w:val="20"/>
+              </w:rPr>
+            </w:pPr>
+            <w:r>
+              <w:rPr>
+                <w:rFonts w:ascii="ArialMT" w:cs="ArialMT"/>
+                <w:sz w:val="20"/>
+                <w:szCs w:val="20"/>
+              </w:rPr>
+              <w:t>1. Non rispetta il formato [if L</w:t>
+            </w:r>
+            <w:r>
+              <w:rPr>
+                <w:rFonts w:ascii="ArialMT" w:cs="ArialMT"/>
+                <w:sz w:val="20"/>
+                <w:szCs w:val="20"/>
+              </w:rPr>
+              <w:t>CF</w:t>
+            </w:r>
+            <w:r>
+              <w:rPr>
+                <w:rFonts w:ascii="ArialMT" w:cs="ArialMT"/>
+                <w:sz w:val="20"/>
+                <w:szCs w:val="20"/>
+              </w:rPr>
+              <w:t>_OK] [error]</w:t>
+            </w:r>
+          </w:p>
+          <w:p>
+            <w:pPr>
+              <w:autoSpaceDE w:val="0"/>
+              <w:autoSpaceDN w:val="0"/>
+              <w:adjustRightInd w:val="0"/>
+              <w:rPr>
+                <w:rFonts w:ascii="ArialMT" w:cs="ArialMT"/>
+                <w:sz w:val="19"/>
+                <w:szCs w:val="19"/>
+              </w:rPr>
+            </w:pPr>
+            <w:r>
+              <w:rPr>
+                <w:rFonts w:ascii="ArialMT" w:cs="ArialMT"/>
+                <w:sz w:val="20"/>
+                <w:szCs w:val="20"/>
+              </w:rPr>
+              <w:t>2. Rispetta il formato [if L</w:t>
+            </w:r>
+            <w:r>
+              <w:rPr>
+                <w:rFonts w:ascii="ArialMT" w:cs="ArialMT"/>
+                <w:sz w:val="20"/>
+                <w:szCs w:val="20"/>
+              </w:rPr>
+              <w:t>CF</w:t>
+            </w:r>
+            <w:r>
+              <w:rPr>
+                <w:rFonts w:ascii="ArialMT" w:cs="ArialMT"/>
+                <w:sz w:val="20"/>
+                <w:szCs w:val="20"/>
+              </w:rPr>
+              <w:t>_OK] [property F</w:t>
+            </w:r>
+            <w:r>
+              <w:rPr>
+                <w:rFonts w:ascii="ArialMT" w:cs="ArialMT"/>
+                <w:sz w:val="20"/>
+                <w:szCs w:val="20"/>
+              </w:rPr>
+              <w:t>CF</w:t>
+            </w:r>
+            <w:r>
+              <w:rPr>
+                <w:rFonts w:ascii="ArialMT" w:cs="ArialMT"/>
+                <w:sz w:val="20"/>
+                <w:szCs w:val="20"/>
+              </w:rPr>
+              <w:t>_OK]</w:t>
+            </w:r>
+          </w:p>
+        </w:tc>
+      </w:tr>
+    </w:tbl>
+    <w:p/>
+    <w:p/>
+    <w:p>
+      <w:r>
+        <w:rPr>
+          <w:rFonts w:ascii="ArialMT" w:cs="ArialMT"/>
+          <w:sz w:val="19"/>
+          <w:szCs w:val="19"/>
+        </w:rPr>
+        <w:t>Test cases:</w:t>
+      </w:r>
+    </w:p>
+    <w:tbl>
+      <w:tblPr>
+        <w:tblStyle w:val="Grigliatabella"/>
+        <w:tblW w:w="0" w:type="auto"/>
+        <w:tblLook w:val="04A0" w:firstRow="1" w:lastRow="0" w:firstColumn="1" w:lastColumn="0" w:noHBand="0" w:noVBand="1"/>
+      </w:tblPr>
+      <w:tblGrid>
+        <w:gridCol w:w="1555"/>
+        <w:gridCol w:w="6662"/>
+        <w:gridCol w:w="1411"/>
+      </w:tblGrid>
+      <w:tr>
+        <w:trPr>
+          <w:trHeight w:val="445"/>
+        </w:trPr>
+        <w:tc>
+          <w:tcPr>
+            <w:tcW w:w="1555" w:type="dxa"/>
+            <w:vAlign w:val="center"/>
+          </w:tcPr>
+          <w:p>
+            <w:pPr>
+              <w:jc w:val="center"/>
+              <w:rPr>
+                <w:b/>
+              </w:rPr>
+            </w:pPr>
+            <w:r>
+              <w:rPr>
+                <w:b/>
+              </w:rPr>
+              <w:t>Codice</w:t>
+            </w:r>
+          </w:p>
+        </w:tc>
+        <w:tc>
+          <w:tcPr>
+            <w:tcW w:w="6662" w:type="dxa"/>
+            <w:vAlign w:val="center"/>
+          </w:tcPr>
+          <w:p>
+            <w:pPr>
+              <w:jc w:val="center"/>
+              <w:rPr>
+                <w:b/>
+              </w:rPr>
+            </w:pPr>
+            <w:r>
+              <w:rPr>
+                <w:b/>
+              </w:rPr>
+              <w:t>Combinazione</w:t>
+            </w:r>
+          </w:p>
+        </w:tc>
+        <w:tc>
+          <w:tcPr>
+            <w:tcW w:w="1411" w:type="dxa"/>
+            <w:vAlign w:val="center"/>
+          </w:tcPr>
+          <w:p>
+            <w:pPr>
+              <w:jc w:val="center"/>
+              <w:rPr>
+                <w:b/>
+              </w:rPr>
+            </w:pPr>
+            <w:r>
+              <w:rPr>
+                <w:b/>
+              </w:rPr>
+              <w:t>Esito</w:t>
+            </w:r>
+          </w:p>
+        </w:tc>
+      </w:tr>
+      <w:tr>
+        <w:tc>
+          <w:tcPr>
+            <w:tcW w:w="1555" w:type="dxa"/>
+            <w:vAlign w:val="center"/>
+          </w:tcPr>
+          <w:p>
+            <w:pPr>
+              <w:jc w:val="center"/>
+            </w:pPr>
+            <w:r>
+              <w:rPr>
+                <w:rFonts w:ascii="ArialMT" w:cs="ArialMT"/>
+              </w:rPr>
+              <w:t>TC_1.</w:t>
+            </w:r>
+            <w:r>
+              <w:rPr>
+                <w:rFonts w:ascii="ArialMT" w:cs="ArialMT"/>
+              </w:rPr>
+              <w:t>2</w:t>
+            </w:r>
+            <w:r>
+              <w:rPr>
+                <w:rFonts w:ascii="ArialMT" w:cs="ArialMT"/>
+              </w:rPr>
+              <w:t>_1</w:t>
+            </w:r>
+          </w:p>
+        </w:tc>
+        <w:tc>
+          <w:tcPr>
+            <w:tcW w:w="6662" w:type="dxa"/>
+            <w:vAlign w:val="center"/>
+          </w:tcPr>
+          <w:p>
+            <w:r>
+              <w:rPr>
+                <w:rFonts w:ascii="ArialMT" w:cs="ArialMT"/>
+              </w:rPr>
+              <w:t>LN1</w:t>
+            </w:r>
+          </w:p>
+        </w:tc>
+        <w:tc>
+          <w:tcPr>
+            <w:tcW w:w="1411" w:type="dxa"/>
+            <w:vAlign w:val="center"/>
+          </w:tcPr>
+          <w:p>
+            <w:pPr>
+              <w:jc w:val="center"/>
+            </w:pPr>
+            <w:r>
+              <w:t>Errato</w:t>
+            </w:r>
+          </w:p>
+        </w:tc>
+      </w:tr>
+      <w:tr>
+        <w:tc>
+          <w:tcPr>
+            <w:tcW w:w="1555" w:type="dxa"/>
+            <w:vAlign w:val="center"/>
+          </w:tcPr>
+          <w:p>
+            <w:pPr>
+              <w:jc w:val="center"/>
+            </w:pPr>
+            <w:r>
+              <w:rPr>
+                <w:rFonts w:ascii="ArialMT" w:cs="ArialMT"/>
+              </w:rPr>
+              <w:t>TC_1.</w:t>
+            </w:r>
+            <w:r>
+              <w:rPr>
+                <w:rFonts w:ascii="ArialMT" w:cs="ArialMT"/>
+              </w:rPr>
+              <w:t>2</w:t>
+            </w:r>
+            <w:r>
+              <w:rPr>
+                <w:rFonts w:ascii="ArialMT" w:cs="ArialMT"/>
+              </w:rPr>
+              <w:t>_2</w:t>
+            </w:r>
+          </w:p>
+        </w:tc>
+        <w:tc>
+          <w:tcPr>
+            <w:tcW w:w="6662" w:type="dxa"/>
+            <w:vAlign w:val="center"/>
+          </w:tcPr>
+          <w:p>
+            <w:r>
+              <w:rPr>
+                <w:rFonts w:ascii="ArialMT" w:cs="ArialMT"/>
+              </w:rPr>
+              <w:t>LN2, FN1</w:t>
+            </w:r>
+          </w:p>
+        </w:tc>
+        <w:tc>
+          <w:tcPr>
+            <w:tcW w:w="1411" w:type="dxa"/>
+            <w:vAlign w:val="center"/>
+          </w:tcPr>
+          <w:p>
+            <w:pPr>
+              <w:jc w:val="center"/>
+            </w:pPr>
+            <w:r>
+              <w:t>Errato</w:t>
+            </w:r>
+          </w:p>
+        </w:tc>
+      </w:tr>
+      <w:tr>
+        <w:tc>
+          <w:tcPr>
+            <w:tcW w:w="1555" w:type="dxa"/>
+            <w:vAlign w:val="center"/>
+          </w:tcPr>
+          <w:p>
+            <w:pPr>
+              <w:jc w:val="center"/>
+              <w:rPr>
+                <w:rFonts w:ascii="ArialMT" w:cs="ArialMT"/>
+              </w:rPr>
+            </w:pPr>
+            <w:r>
+              <w:rPr>
+                <w:rFonts w:ascii="ArialMT" w:cs="ArialMT"/>
+              </w:rPr>
+              <w:t>TC_1.</w:t>
+            </w:r>
+            <w:r>
+              <w:rPr>
+                <w:rFonts w:ascii="ArialMT" w:cs="ArialMT"/>
+              </w:rPr>
+              <w:t>2</w:t>
+            </w:r>
+            <w:r>
+              <w:rPr>
+                <w:rFonts w:ascii="ArialMT" w:cs="ArialMT"/>
+              </w:rPr>
+              <w:t>_3</w:t>
+            </w:r>
+          </w:p>
+        </w:tc>
+        <w:tc>
+          <w:tcPr>
+            <w:tcW w:w="6662" w:type="dxa"/>
+            <w:vAlign w:val="center"/>
+          </w:tcPr>
+          <w:p>
+            <w:pPr>
+              <w:rPr>
+                <w:rFonts w:ascii="ArialMT" w:cs="ArialMT"/>
+              </w:rPr>
+            </w:pPr>
+            <w:r>
+              <w:rPr>
+                <w:rFonts w:ascii="ArialMT" w:cs="ArialMT"/>
+              </w:rPr>
+              <w:t>LN2, FN</w:t>
+            </w:r>
+            <w:r>
+              <w:rPr>
+                <w:rFonts w:ascii="ArialMT" w:cs="ArialMT"/>
+              </w:rPr>
+              <w:t>2,L</w:t>
+            </w:r>
+            <w:r>
+              <w:rPr>
+                <w:rFonts w:ascii="ArialMT" w:cs="ArialMT"/>
+              </w:rPr>
+              <w:t>C1</w:t>
+            </w:r>
+          </w:p>
+        </w:tc>
+        <w:tc>
+          <w:tcPr>
+            <w:tcW w:w="1411" w:type="dxa"/>
+            <w:vAlign w:val="center"/>
+          </w:tcPr>
+          <w:p>
+            <w:pPr>
+              <w:jc w:val="center"/>
+            </w:pPr>
+            <w:r>
+              <w:t>Errato</w:t>
+            </w:r>
+          </w:p>
+        </w:tc>
+      </w:tr>
+      <w:tr>
+        <w:tc>
+          <w:tcPr>
+            <w:tcW w:w="1555" w:type="dxa"/>
+            <w:vAlign w:val="center"/>
+          </w:tcPr>
+          <w:p>
+            <w:pPr>
+              <w:jc w:val="center"/>
+            </w:pPr>
+            <w:r>
+              <w:rPr>
+                <w:rFonts w:ascii="ArialMT" w:cs="ArialMT"/>
+              </w:rPr>
+              <w:t>TC_1.</w:t>
+            </w:r>
+            <w:r>
+              <w:rPr>
+                <w:rFonts w:ascii="ArialMT" w:cs="ArialMT"/>
+              </w:rPr>
+              <w:t>2</w:t>
+            </w:r>
+            <w:r>
+              <w:rPr>
+                <w:rFonts w:ascii="ArialMT" w:cs="ArialMT"/>
+              </w:rPr>
+              <w:t>_4</w:t>
+            </w:r>
+          </w:p>
+        </w:tc>
+        <w:tc>
+          <w:tcPr>
+            <w:tcW w:w="6662" w:type="dxa"/>
+            <w:vAlign w:val="center"/>
+          </w:tcPr>
+          <w:p>
+            <w:pPr>
+              <w:rPr>
+                <w:rFonts w:ascii="ArialMT" w:cs="ArialMT"/>
+              </w:rPr>
+            </w:pPr>
+            <w:r>
+              <w:rPr>
+                <w:rFonts w:ascii="ArialMT" w:cs="ArialMT"/>
+              </w:rPr>
+              <w:t>LN2, FN</w:t>
+            </w:r>
+            <w:r>
+              <w:rPr>
+                <w:rFonts w:ascii="ArialMT" w:cs="ArialMT"/>
+              </w:rPr>
+              <w:t>2,LC</w:t>
+            </w:r>
+            <w:r>
+              <w:rPr>
+                <w:rFonts w:ascii="ArialMT" w:cs="ArialMT"/>
+              </w:rPr>
+              <w:t>2,FC1</w:t>
+            </w:r>
+          </w:p>
+        </w:tc>
+        <w:tc>
+          <w:tcPr>
+            <w:tcW w:w="1411" w:type="dxa"/>
+            <w:vAlign w:val="center"/>
+          </w:tcPr>
+          <w:p>
+            <w:pPr>
+              <w:jc w:val="center"/>
+            </w:pPr>
+            <w:r>
+              <w:t>Errato</w:t>
+            </w:r>
+          </w:p>
+        </w:tc>
+      </w:tr>
+      <w:tr>
+        <w:tc>
+          <w:tcPr>
+            <w:tcW w:w="1555" w:type="dxa"/>
+            <w:vAlign w:val="center"/>
+          </w:tcPr>
+          <w:p>
+            <w:pPr>
+              <w:jc w:val="center"/>
+            </w:pPr>
+            <w:r>
+              <w:rPr>
+                <w:rFonts w:ascii="ArialMT" w:cs="ArialMT"/>
+              </w:rPr>
+              <w:t>TC_1.</w:t>
+            </w:r>
+            <w:r>
+              <w:rPr>
+                <w:rFonts w:ascii="ArialMT" w:cs="ArialMT"/>
+              </w:rPr>
+              <w:t>2</w:t>
+            </w:r>
+            <w:r>
+              <w:rPr>
+                <w:rFonts w:ascii="ArialMT" w:cs="ArialMT"/>
+              </w:rPr>
+              <w:t>_</w:t>
+            </w:r>
+            <w:r>
+              <w:rPr>
+                <w:rFonts w:ascii="ArialMT" w:cs="ArialMT"/>
+              </w:rPr>
+              <w:t>5</w:t>
+            </w:r>
+          </w:p>
+        </w:tc>
+        <w:tc>
+          <w:tcPr>
+            <w:tcW w:w="6662" w:type="dxa"/>
+            <w:vAlign w:val="center"/>
+          </w:tcPr>
+          <w:p>
+            <w:r>
+              <w:rPr>
+                <w:rFonts w:ascii="ArialMT" w:cs="ArialMT"/>
+              </w:rPr>
+              <w:t>LN2, FN</w:t>
+            </w:r>
+            <w:r>
+              <w:rPr>
+                <w:rFonts w:ascii="ArialMT" w:cs="ArialMT"/>
+              </w:rPr>
+              <w:t xml:space="preserve">2, </w:t>
+            </w:r>
+            <w:r>
+              <w:rPr>
+                <w:rFonts w:ascii="ArialMT" w:cs="ArialMT"/>
+              </w:rPr>
+              <w:t>LC2,FC</w:t>
+            </w:r>
+            <w:r>
+              <w:rPr>
+                <w:rFonts w:ascii="ArialMT" w:cs="ArialMT"/>
+              </w:rPr>
+              <w:t>2,LT1</w:t>
+            </w:r>
+          </w:p>
+        </w:tc>
+        <w:tc>
+          <w:tcPr>
+            <w:tcW w:w="1411" w:type="dxa"/>
+            <w:vAlign w:val="center"/>
+          </w:tcPr>
+          <w:p>
+            <w:pPr>
+              <w:jc w:val="center"/>
+            </w:pPr>
+            <w:r>
+              <w:t>Errato</w:t>
+            </w:r>
+          </w:p>
+        </w:tc>
+      </w:tr>
+      <w:tr>
+        <w:tc>
+          <w:tcPr>
+            <w:tcW w:w="1555" w:type="dxa"/>
+            <w:vAlign w:val="center"/>
+          </w:tcPr>
+          <w:p>
+            <w:pPr>
+              <w:jc w:val="center"/>
+            </w:pPr>
+            <w:r>
+              <w:rPr>
+                <w:rFonts w:ascii="ArialMT" w:cs="ArialMT"/>
+              </w:rPr>
+              <w:t>TC_1.</w:t>
+            </w:r>
+            <w:r>
+              <w:rPr>
+                <w:rFonts w:ascii="ArialMT" w:cs="ArialMT"/>
+              </w:rPr>
+              <w:t>2</w:t>
+            </w:r>
+            <w:r>
+              <w:rPr>
+                <w:rFonts w:ascii="ArialMT" w:cs="ArialMT"/>
+              </w:rPr>
+              <w:t>_</w:t>
+            </w:r>
+            <w:r>
+              <w:rPr>
+                <w:rFonts w:ascii="ArialMT" w:cs="ArialMT"/>
+              </w:rPr>
+              <w:t>6</w:t>
+            </w:r>
+          </w:p>
+        </w:tc>
+        <w:tc>
+          <w:tcPr>
+            <w:tcW w:w="6662" w:type="dxa"/>
+            <w:vAlign w:val="center"/>
+          </w:tcPr>
+          <w:p>
+            <w:r>
+              <w:rPr>
+                <w:rFonts w:ascii="ArialMT" w:cs="ArialMT"/>
+              </w:rPr>
+              <w:t>LN2, FN</w:t>
+            </w:r>
+            <w:r>
+              <w:rPr>
+                <w:rFonts w:ascii="ArialMT" w:cs="ArialMT"/>
+              </w:rPr>
+              <w:t>2</w:t>
+            </w:r>
+            <w:r>
+              <w:rPr>
+                <w:rFonts w:ascii="ArialMT" w:cs="ArialMT"/>
+              </w:rPr>
+              <w:t>, LC2,FC2</w:t>
+            </w:r>
+            <w:r>
+              <w:rPr>
+                <w:rFonts w:ascii="ArialMT" w:cs="ArialMT"/>
+              </w:rPr>
+              <w:t>,LT2,FT1</w:t>
+            </w:r>
+          </w:p>
+        </w:tc>
+        <w:tc>
+          <w:tcPr>
+            <w:tcW w:w="1411" w:type="dxa"/>
+            <w:vAlign w:val="center"/>
+          </w:tcPr>
+          <w:p>
+            <w:pPr>
+              <w:jc w:val="center"/>
+            </w:pPr>
+            <w:r>
+              <w:t>Errato</w:t>
+            </w:r>
+          </w:p>
+        </w:tc>
+      </w:tr>
+      <w:tr>
+        <w:tc>
+          <w:tcPr>
+            <w:tcW w:w="1555" w:type="dxa"/>
+            <w:vAlign w:val="center"/>
+          </w:tcPr>
+          <w:p>
+            <w:pPr>
+              <w:jc w:val="center"/>
+              <w:rPr>
+                <w:rFonts w:ascii="ArialMT" w:cs="ArialMT"/>
+              </w:rPr>
+            </w:pPr>
+            <w:r>
+              <w:rPr>
+                <w:rFonts w:ascii="ArialMT" w:cs="ArialMT"/>
+              </w:rPr>
+              <w:t>TC_1.</w:t>
+            </w:r>
+            <w:r>
+              <w:rPr>
+                <w:rFonts w:ascii="ArialMT" w:cs="ArialMT"/>
+              </w:rPr>
+              <w:t>2</w:t>
+            </w:r>
+            <w:r>
+              <w:rPr>
+                <w:rFonts w:ascii="ArialMT" w:cs="ArialMT"/>
+              </w:rPr>
+              <w:t>_</w:t>
+            </w:r>
+            <w:r>
+              <w:rPr>
+                <w:rFonts w:ascii="ArialMT" w:cs="ArialMT"/>
+              </w:rPr>
+              <w:t>7</w:t>
+            </w:r>
+          </w:p>
+        </w:tc>
+        <w:tc>
+          <w:tcPr>
+            <w:tcW w:w="6662" w:type="dxa"/>
+            <w:vAlign w:val="center"/>
+          </w:tcPr>
+          <w:p>
+            <w:r>
+              <w:rPr>
+                <w:rFonts w:ascii="ArialMT" w:cs="ArialMT"/>
+              </w:rPr>
+              <w:t>LN2, FN</w:t>
+            </w:r>
+            <w:r>
+              <w:rPr>
+                <w:rFonts w:ascii="ArialMT" w:cs="ArialMT"/>
+              </w:rPr>
+              <w:t xml:space="preserve">2, </w:t>
+            </w:r>
+            <w:r>
+              <w:rPr>
+                <w:rFonts w:ascii="ArialMT" w:cs="ArialMT"/>
+              </w:rPr>
+              <w:t>LC2,FC2</w:t>
+            </w:r>
+            <w:r>
+              <w:rPr>
+                <w:rFonts w:ascii="ArialMT" w:cs="ArialMT"/>
+              </w:rPr>
+              <w:t>,LT2,FT2,LU1</w:t>
+            </w:r>
+          </w:p>
+        </w:tc>
+        <w:tc>
+          <w:tcPr>
+            <w:tcW w:w="1411" w:type="dxa"/>
+            <w:vAlign w:val="center"/>
+          </w:tcPr>
+          <w:p>
+            <w:pPr>
+              <w:jc w:val="center"/>
+            </w:pPr>
+            <w:r>
+              <w:t>Errato</w:t>
+            </w:r>
+          </w:p>
+        </w:tc>
+      </w:tr>
+      <w:tr>
+        <w:tc>
+          <w:tcPr>
+            <w:tcW w:w="1555" w:type="dxa"/>
+            <w:vAlign w:val="center"/>
+          </w:tcPr>
+          <w:p>
+            <w:pPr>
+              <w:jc w:val="center"/>
+              <w:rPr>
+                <w:rFonts w:ascii="ArialMT" w:cs="ArialMT"/>
+              </w:rPr>
+            </w:pPr>
+            <w:r>
+              <w:rPr>
+                <w:rFonts w:ascii="ArialMT" w:cs="ArialMT"/>
+              </w:rPr>
+              <w:t>TC_1.</w:t>
+            </w:r>
+            <w:r>
+              <w:rPr>
+                <w:rFonts w:ascii="ArialMT" w:cs="ArialMT"/>
+              </w:rPr>
+              <w:t>2</w:t>
+            </w:r>
+            <w:r>
+              <w:rPr>
+                <w:rFonts w:ascii="ArialMT" w:cs="ArialMT"/>
+              </w:rPr>
+              <w:t>_</w:t>
+            </w:r>
+            <w:r>
+              <w:rPr>
+                <w:rFonts w:ascii="ArialMT" w:cs="ArialMT"/>
+              </w:rPr>
+              <w:t>8</w:t>
+            </w:r>
+          </w:p>
+        </w:tc>
+        <w:tc>
+          <w:tcPr>
+            <w:tcW w:w="6662" w:type="dxa"/>
+            <w:vAlign w:val="center"/>
+          </w:tcPr>
+          <w:p>
+            <w:r>
+              <w:rPr>
+                <w:rFonts w:ascii="ArialMT" w:cs="ArialMT"/>
+              </w:rPr>
+              <w:t>LN2, FN</w:t>
+            </w:r>
+            <w:r>
+              <w:rPr>
+                <w:rFonts w:ascii="ArialMT" w:cs="ArialMT"/>
+              </w:rPr>
+              <w:t xml:space="preserve">2, </w:t>
+            </w:r>
+            <w:r>
+              <w:rPr>
+                <w:rFonts w:ascii="ArialMT" w:cs="ArialMT"/>
+              </w:rPr>
+              <w:t>LC2,FC2</w:t>
+            </w:r>
+            <w:r>
+              <w:rPr>
+                <w:rFonts w:ascii="ArialMT" w:cs="ArialMT"/>
+              </w:rPr>
+              <w:t>,LT2,FT2,LU2,FU1</w:t>
+            </w:r>
+          </w:p>
+        </w:tc>
+        <w:tc>
+          <w:tcPr>
+            <w:tcW w:w="1411" w:type="dxa"/>
+            <w:vAlign w:val="center"/>
+          </w:tcPr>
+          <w:p>
+            <w:pPr>
+              <w:jc w:val="center"/>
+            </w:pPr>
+            <w:r>
+              <w:t>Errato</w:t>
+            </w:r>
+          </w:p>
+        </w:tc>
+      </w:tr>
+      <w:tr>
+        <w:tc>
+          <w:tcPr>
+            <w:tcW w:w="1555" w:type="dxa"/>
+            <w:vAlign w:val="center"/>
+          </w:tcPr>
+          <w:p>
+            <w:pPr>
+              <w:jc w:val="center"/>
+              <w:rPr>
+                <w:rFonts w:ascii="ArialMT" w:cs="ArialMT"/>
+              </w:rPr>
+            </w:pPr>
+            <w:r>
+              <w:rPr>
+                <w:rFonts w:ascii="ArialMT" w:cs="ArialMT"/>
+              </w:rPr>
+              <w:t>TC_1.</w:t>
+            </w:r>
+            <w:r>
+              <w:rPr>
+                <w:rFonts w:ascii="ArialMT" w:cs="ArialMT"/>
+              </w:rPr>
+              <w:t>2</w:t>
+            </w:r>
+            <w:r>
+              <w:rPr>
+                <w:rFonts w:ascii="ArialMT" w:cs="ArialMT"/>
+              </w:rPr>
+              <w:t>_</w:t>
+            </w:r>
+            <w:r>
+              <w:rPr>
+                <w:rFonts w:ascii="ArialMT" w:cs="ArialMT"/>
+              </w:rPr>
+              <w:t>9</w:t>
+            </w:r>
+          </w:p>
+        </w:tc>
+        <w:tc>
+          <w:tcPr>
+            <w:tcW w:w="6662" w:type="dxa"/>
+            <w:vAlign w:val="center"/>
+          </w:tcPr>
+          <w:p>
+            <w:r>
+              <w:rPr>
+                <w:rFonts w:ascii="ArialMT" w:cs="ArialMT"/>
+              </w:rPr>
+              <w:t>LN2, FN</w:t>
+            </w:r>
+            <w:r>
+              <w:rPr>
+                <w:rFonts w:ascii="ArialMT" w:cs="ArialMT"/>
+              </w:rPr>
+              <w:t>2</w:t>
+            </w:r>
+            <w:r>
+              <w:rPr>
+                <w:rFonts w:ascii="ArialMT" w:cs="ArialMT"/>
+              </w:rPr>
+              <w:t>, LC2,FC2</w:t>
+            </w:r>
+            <w:r>
+              <w:rPr>
+                <w:rFonts w:ascii="ArialMT" w:cs="ArialMT"/>
+              </w:rPr>
+              <w:t>,LT2,FT2,LU2,FU2,LE1</w:t>
+            </w:r>
+          </w:p>
+        </w:tc>
+        <w:tc>
+          <w:tcPr>
+            <w:tcW w:w="1411" w:type="dxa"/>
+            <w:vAlign w:val="center"/>
+          </w:tcPr>
+          <w:p>
+            <w:pPr>
+              <w:jc w:val="center"/>
+            </w:pPr>
+            <w:r>
+              <w:t>Errato</w:t>
+            </w:r>
+          </w:p>
+        </w:tc>
+      </w:tr>
+      <w:tr>
+        <w:tc>
+          <w:tcPr>
+            <w:tcW w:w="1555" w:type="dxa"/>
+            <w:vAlign w:val="center"/>
+          </w:tcPr>
+          <w:p>
+            <w:pPr>
+              <w:jc w:val="center"/>
+              <w:rPr>
+                <w:rFonts w:ascii="ArialMT" w:cs="ArialMT"/>
+              </w:rPr>
+            </w:pPr>
+            <w:r>
+              <w:rPr>
+                <w:rFonts w:ascii="ArialMT" w:cs="ArialMT"/>
+              </w:rPr>
+              <w:t>TC_1.</w:t>
+            </w:r>
+            <w:r>
+              <w:rPr>
+                <w:rFonts w:ascii="ArialMT" w:cs="ArialMT"/>
+              </w:rPr>
+              <w:t>2</w:t>
+            </w:r>
+            <w:r>
+              <w:rPr>
+                <w:rFonts w:ascii="ArialMT" w:cs="ArialMT"/>
+              </w:rPr>
+              <w:t>_</w:t>
+            </w:r>
+            <w:r>
+              <w:rPr>
+                <w:rFonts w:ascii="ArialMT" w:cs="ArialMT"/>
+              </w:rPr>
+              <w:t>10</w:t>
+            </w:r>
+          </w:p>
+        </w:tc>
+        <w:tc>
+          <w:tcPr>
+            <w:tcW w:w="6662" w:type="dxa"/>
+            <w:vAlign w:val="center"/>
+          </w:tcPr>
+          <w:p>
+            <w:r>
+              <w:rPr>
+                <w:rFonts w:ascii="ArialMT" w:cs="ArialMT"/>
+              </w:rPr>
+              <w:t>LN2, FN</w:t>
+            </w:r>
+            <w:r>
+              <w:rPr>
+                <w:rFonts w:ascii="ArialMT" w:cs="ArialMT"/>
+              </w:rPr>
+              <w:t>2</w:t>
+            </w:r>
+            <w:r>
+              <w:rPr>
+                <w:rFonts w:ascii="ArialMT" w:cs="ArialMT"/>
+              </w:rPr>
+              <w:t>, LC2,FC2</w:t>
+            </w:r>
+            <w:r>
+              <w:rPr>
+                <w:rFonts w:ascii="ArialMT" w:cs="ArialMT"/>
+              </w:rPr>
+              <w:t>,LT2,FT2,LU2,FU2,LE2,FE1</w:t>
+            </w:r>
+          </w:p>
+        </w:tc>
+        <w:tc>
+          <w:tcPr>
+            <w:tcW w:w="1411" w:type="dxa"/>
+            <w:vAlign w:val="center"/>
+          </w:tcPr>
+          <w:p>
+            <w:pPr>
+              <w:jc w:val="center"/>
+            </w:pPr>
+            <w:r>
+              <w:t>Errato</w:t>
+            </w:r>
+          </w:p>
+        </w:tc>
+      </w:tr>
+      <w:tr>
+        <w:tc>
+          <w:tcPr>
+            <w:tcW w:w="1555" w:type="dxa"/>
+            <w:vAlign w:val="center"/>
+          </w:tcPr>
+          <w:p>
+            <w:pPr>
+              <w:jc w:val="center"/>
+              <w:rPr>
+                <w:rFonts w:ascii="ArialMT" w:cs="ArialMT"/>
+              </w:rPr>
+            </w:pPr>
+            <w:r>
+              <w:rPr>
+                <w:rFonts w:ascii="ArialMT" w:cs="ArialMT"/>
+              </w:rPr>
+              <w:lastRenderedPageBreak/>
+              <w:t>TC_1.</w:t>
+            </w:r>
+            <w:r>
+              <w:rPr>
+                <w:rFonts w:ascii="ArialMT" w:cs="ArialMT"/>
+              </w:rPr>
+              <w:t>2</w:t>
+            </w:r>
+            <w:r>
+              <w:rPr>
+                <w:rFonts w:ascii="ArialMT" w:cs="ArialMT"/>
+              </w:rPr>
+              <w:t>_</w:t>
+            </w:r>
+            <w:r>
+              <w:rPr>
+                <w:rFonts w:ascii="ArialMT" w:cs="ArialMT"/>
+              </w:rPr>
+              <w:t>11</w:t>
+            </w:r>
+          </w:p>
+        </w:tc>
+        <w:tc>
+          <w:tcPr>
+            <w:tcW w:w="6662" w:type="dxa"/>
+            <w:vAlign w:val="center"/>
+          </w:tcPr>
+          <w:p>
+            <w:pPr>
+              <w:rPr>
+                <w:rFonts w:ascii="ArialMT" w:cs="ArialMT"/>
+              </w:rPr>
+            </w:pPr>
+            <w:r>
+              <w:rPr>
+                <w:rFonts w:ascii="ArialMT" w:cs="ArialMT"/>
+              </w:rPr>
+              <w:t>LN2,FN</w:t>
+            </w:r>
+            <w:r>
+              <w:rPr>
+                <w:rFonts w:ascii="ArialMT" w:cs="ArialMT"/>
+              </w:rPr>
+              <w:t>2</w:t>
+            </w:r>
+            <w:r>
+              <w:rPr>
+                <w:rFonts w:ascii="ArialMT" w:cs="ArialMT"/>
+              </w:rPr>
+              <w:t>,LC2,</w:t>
+            </w:r>
+            <w:r>
+              <w:rPr>
+                <w:rFonts w:ascii="ArialMT" w:cs="ArialMT"/>
+              </w:rPr>
+              <w:t xml:space="preserve"> </w:t>
+            </w:r>
+            <w:r>
+              <w:rPr>
+                <w:rFonts w:ascii="ArialMT" w:cs="ArialMT"/>
+              </w:rPr>
+              <w:t>FC2</w:t>
+            </w:r>
+            <w:r>
+              <w:rPr>
+                <w:rFonts w:ascii="ArialMT" w:cs="ArialMT"/>
+              </w:rPr>
+              <w:t>,LT2,FT2,LU2,FU2,LE2,FE2,LP1</w:t>
+            </w:r>
+          </w:p>
+        </w:tc>
+        <w:tc>
+          <w:tcPr>
+            <w:tcW w:w="1411" w:type="dxa"/>
+            <w:vAlign w:val="center"/>
+          </w:tcPr>
+          <w:p>
+            <w:pPr>
+              <w:jc w:val="center"/>
+            </w:pPr>
+            <w:r>
+              <w:t>Errato</w:t>
+            </w:r>
+          </w:p>
+        </w:tc>
+      </w:tr>
+      <w:tr>
+        <w:tc>
+          <w:tcPr>
+            <w:tcW w:w="1555" w:type="dxa"/>
+            <w:vAlign w:val="center"/>
+          </w:tcPr>
+          <w:p>
+            <w:pPr>
+              <w:jc w:val="center"/>
+              <w:rPr>
+                <w:rFonts w:ascii="ArialMT" w:cs="ArialMT"/>
+              </w:rPr>
+            </w:pPr>
+            <w:r>
+              <w:rPr>
+                <w:rFonts w:ascii="ArialMT" w:cs="ArialMT"/>
+              </w:rPr>
+              <w:t>TC_1.</w:t>
+            </w:r>
+            <w:r>
+              <w:rPr>
+                <w:rFonts w:ascii="ArialMT" w:cs="ArialMT"/>
+              </w:rPr>
+              <w:t>2</w:t>
+            </w:r>
+            <w:r>
+              <w:rPr>
+                <w:rFonts w:ascii="ArialMT" w:cs="ArialMT"/>
+              </w:rPr>
+              <w:t>_</w:t>
+            </w:r>
+            <w:r>
+              <w:rPr>
+                <w:rFonts w:ascii="ArialMT" w:cs="ArialMT"/>
+              </w:rPr>
+              <w:t>12</w:t>
+            </w:r>
+          </w:p>
+        </w:tc>
+        <w:tc>
+          <w:tcPr>
+            <w:tcW w:w="6662" w:type="dxa"/>
+            <w:vAlign w:val="center"/>
+          </w:tcPr>
+          <w:p>
+            <w:pPr>
+              <w:rPr>
+                <w:rFonts w:ascii="ArialMT" w:cs="ArialMT"/>
+              </w:rPr>
+            </w:pPr>
+            <w:r>
+              <w:rPr>
+                <w:rFonts w:ascii="ArialMT" w:cs="ArialMT"/>
+              </w:rPr>
+              <w:t>LN2,FN</w:t>
+            </w:r>
+            <w:r>
+              <w:rPr>
+                <w:rFonts w:ascii="ArialMT" w:cs="ArialMT"/>
+              </w:rPr>
+              <w:t>2</w:t>
+            </w:r>
+            <w:r>
+              <w:rPr>
+                <w:rFonts w:ascii="ArialMT" w:cs="ArialMT"/>
+              </w:rPr>
+              <w:t>,LC2,</w:t>
+            </w:r>
+            <w:r>
+              <w:rPr>
+                <w:rFonts w:ascii="ArialMT" w:cs="ArialMT"/>
+              </w:rPr>
+              <w:t xml:space="preserve"> </w:t>
+            </w:r>
+            <w:r>
+              <w:rPr>
+                <w:rFonts w:ascii="ArialMT" w:cs="ArialMT"/>
+              </w:rPr>
+              <w:t>FC2</w:t>
+            </w:r>
+            <w:r>
+              <w:rPr>
+                <w:rFonts w:ascii="ArialMT" w:cs="ArialMT"/>
+              </w:rPr>
+              <w:t>,LT2,FT2,LU2,FU2,LE2,FE2,LP2,FP1</w:t>
+            </w:r>
+          </w:p>
+        </w:tc>
+        <w:tc>
+          <w:tcPr>
+            <w:tcW w:w="1411" w:type="dxa"/>
+            <w:vAlign w:val="center"/>
+          </w:tcPr>
+          <w:p>
+            <w:pPr>
+              <w:jc w:val="center"/>
+            </w:pPr>
+            <w:r>
+              <w:t>Errato</w:t>
+            </w:r>
+          </w:p>
+        </w:tc>
+      </w:tr>
+      <w:tr>
+        <w:tc>
+          <w:tcPr>
+            <w:tcW w:w="1555" w:type="dxa"/>
+            <w:vAlign w:val="center"/>
+          </w:tcPr>
+          <w:p>
+            <w:pPr>
+              <w:jc w:val="center"/>
+              <w:rPr>
+                <w:rFonts w:ascii="ArialMT" w:cs="ArialMT"/>
+              </w:rPr>
+            </w:pPr>
+            <w:r>
+              <w:rPr>
+                <w:rFonts w:ascii="ArialMT" w:cs="ArialMT"/>
+              </w:rPr>
+              <w:t>TC_1.</w:t>
+            </w:r>
+            <w:r>
+              <w:rPr>
+                <w:rFonts w:ascii="ArialMT" w:cs="ArialMT"/>
+              </w:rPr>
+              <w:t>2</w:t>
+            </w:r>
+            <w:r>
+              <w:rPr>
+                <w:rFonts w:ascii="ArialMT" w:cs="ArialMT"/>
+              </w:rPr>
+              <w:t>_</w:t>
+            </w:r>
+            <w:r>
+              <w:rPr>
+                <w:rFonts w:ascii="ArialMT" w:cs="ArialMT"/>
+              </w:rPr>
+              <w:t>13</w:t>
+            </w:r>
+          </w:p>
+        </w:tc>
+        <w:tc>
+          <w:tcPr>
+            <w:tcW w:w="6662" w:type="dxa"/>
+            <w:vAlign w:val="center"/>
+          </w:tcPr>
+          <w:p>
+            <w:pPr>
+              <w:rPr>
+                <w:rFonts w:ascii="ArialMT" w:cs="ArialMT"/>
+              </w:rPr>
+            </w:pPr>
+            <w:r>
+              <w:rPr>
+                <w:rFonts w:ascii="ArialMT" w:cs="ArialMT"/>
+              </w:rPr>
+              <w:t>LN2,FN</w:t>
+            </w:r>
+            <w:r>
+              <w:rPr>
+                <w:rFonts w:ascii="ArialMT" w:cs="ArialMT"/>
+              </w:rPr>
+              <w:t>2</w:t>
+            </w:r>
+            <w:r>
+              <w:rPr>
+                <w:rFonts w:ascii="ArialMT" w:cs="ArialMT"/>
+              </w:rPr>
+              <w:t>,LC2,</w:t>
+            </w:r>
+            <w:r>
+              <w:rPr>
+                <w:rFonts w:ascii="ArialMT" w:cs="ArialMT"/>
+              </w:rPr>
+              <w:t xml:space="preserve"> </w:t>
+            </w:r>
+            <w:r>
+              <w:rPr>
+                <w:rFonts w:ascii="ArialMT" w:cs="ArialMT"/>
+              </w:rPr>
+              <w:t>FC2</w:t>
+            </w:r>
+            <w:r>
+              <w:rPr>
+                <w:rFonts w:ascii="ArialMT" w:cs="ArialMT"/>
+              </w:rPr>
+              <w:t>,LT2,FT2,LU2,FU2,LE2,FE2,LP2,FP2,LV1</w:t>
+            </w:r>
+          </w:p>
+        </w:tc>
+        <w:tc>
+          <w:tcPr>
+            <w:tcW w:w="1411" w:type="dxa"/>
+            <w:vAlign w:val="center"/>
+          </w:tcPr>
+          <w:p>
+            <w:pPr>
+              <w:jc w:val="center"/>
+            </w:pPr>
+            <w:r>
+              <w:t>Errato</w:t>
+            </w:r>
+          </w:p>
+        </w:tc>
+      </w:tr>
+      <w:tr>
+        <w:tc>
+          <w:tcPr>
+            <w:tcW w:w="1555" w:type="dxa"/>
+            <w:vAlign w:val="center"/>
+          </w:tcPr>
+          <w:p>
+            <w:pPr>
+              <w:jc w:val="center"/>
+              <w:rPr>
+                <w:rFonts w:ascii="ArialMT" w:cs="ArialMT"/>
+              </w:rPr>
+            </w:pPr>
+            <w:r>
+              <w:rPr>
+                <w:rFonts w:ascii="ArialMT" w:cs="ArialMT"/>
+              </w:rPr>
+              <w:t>TC_1.</w:t>
+            </w:r>
+            <w:r>
+              <w:rPr>
+                <w:rFonts w:ascii="ArialMT" w:cs="ArialMT"/>
+              </w:rPr>
+              <w:t>2</w:t>
+            </w:r>
+            <w:r>
+              <w:rPr>
+                <w:rFonts w:ascii="ArialMT" w:cs="ArialMT"/>
+              </w:rPr>
+              <w:t>_</w:t>
+            </w:r>
+            <w:r>
+              <w:rPr>
+                <w:rFonts w:ascii="ArialMT" w:cs="ArialMT"/>
+              </w:rPr>
+              <w:t>14</w:t>
+            </w:r>
+          </w:p>
+        </w:tc>
+        <w:tc>
+          <w:tcPr>
+            <w:tcW w:w="6662" w:type="dxa"/>
+            <w:vAlign w:val="center"/>
+          </w:tcPr>
+          <w:p>
+            <w:pPr>
+              <w:rPr>
+                <w:rFonts w:ascii="ArialMT" w:cs="ArialMT"/>
+              </w:rPr>
+            </w:pPr>
+            <w:r>
+              <w:rPr>
+                <w:rFonts w:ascii="ArialMT" w:cs="ArialMT"/>
+              </w:rPr>
+              <w:t>LN2,FN</w:t>
+            </w:r>
+            <w:r>
+              <w:rPr>
+                <w:rFonts w:ascii="ArialMT" w:cs="ArialMT"/>
+              </w:rPr>
+              <w:t>2</w:t>
+            </w:r>
+            <w:r>
+              <w:rPr>
+                <w:rFonts w:ascii="ArialMT" w:cs="ArialMT"/>
+              </w:rPr>
+              <w:t>,LC2,</w:t>
+            </w:r>
+            <w:r>
+              <w:rPr>
+                <w:rFonts w:ascii="ArialMT" w:cs="ArialMT"/>
+              </w:rPr>
+              <w:t xml:space="preserve"> </w:t>
+            </w:r>
+            <w:r>
+              <w:rPr>
+                <w:rFonts w:ascii="ArialMT" w:cs="ArialMT"/>
+              </w:rPr>
+              <w:t>FC2</w:t>
+            </w:r>
+            <w:r>
+              <w:rPr>
+                <w:rFonts w:ascii="ArialMT" w:cs="ArialMT"/>
+              </w:rPr>
+              <w:t>,LT2,FT2,LU2,FU2,LE2,FE2,LP2,FP2,LV2,</w:t>
+            </w:r>
+          </w:p>
+          <w:p>
+            <w:pPr>
+              <w:rPr>
+                <w:rFonts w:ascii="ArialMT" w:cs="ArialMT"/>
+              </w:rPr>
+            </w:pPr>
+            <w:r>
+              <w:rPr>
+                <w:rFonts w:ascii="ArialMT" w:cs="ArialMT"/>
+              </w:rPr>
+              <w:t>FV1</w:t>
+            </w:r>
+          </w:p>
+        </w:tc>
+        <w:tc>
+          <w:tcPr>
+            <w:tcW w:w="1411" w:type="dxa"/>
+            <w:vAlign w:val="center"/>
+          </w:tcPr>
+          <w:p>
+            <w:pPr>
+              <w:jc w:val="center"/>
+            </w:pPr>
+            <w:r>
+              <w:t>Errato</w:t>
+            </w:r>
+          </w:p>
+        </w:tc>
+      </w:tr>
+      <w:tr>
+        <w:tc>
+          <w:tcPr>
+            <w:tcW w:w="1555" w:type="dxa"/>
+            <w:vAlign w:val="center"/>
+          </w:tcPr>
+          <w:p>
+            <w:pPr>
+              <w:jc w:val="center"/>
+              <w:rPr>
+                <w:rFonts w:ascii="ArialMT" w:cs="ArialMT"/>
+              </w:rPr>
+            </w:pPr>
+            <w:r>
+              <w:rPr>
+                <w:rFonts w:ascii="ArialMT" w:cs="ArialMT"/>
+              </w:rPr>
+              <w:t>TC_1.</w:t>
+            </w:r>
+            <w:r>
+              <w:rPr>
+                <w:rFonts w:ascii="ArialMT" w:cs="ArialMT"/>
+              </w:rPr>
+              <w:t>2</w:t>
+            </w:r>
+            <w:r>
+              <w:rPr>
+                <w:rFonts w:ascii="ArialMT" w:cs="ArialMT"/>
+              </w:rPr>
+              <w:t>_</w:t>
+            </w:r>
+            <w:r>
+              <w:rPr>
+                <w:rFonts w:ascii="ArialMT" w:cs="ArialMT"/>
+              </w:rPr>
+              <w:t>15</w:t>
+            </w:r>
+          </w:p>
+        </w:tc>
+        <w:tc>
+          <w:tcPr>
+            <w:tcW w:w="6662" w:type="dxa"/>
+            <w:vAlign w:val="center"/>
+          </w:tcPr>
+          <w:p>
+            <w:pPr>
+              <w:rPr>
+                <w:rFonts w:ascii="ArialMT" w:cs="ArialMT"/>
+              </w:rPr>
+            </w:pPr>
+            <w:r>
+              <w:rPr>
+                <w:rFonts w:ascii="ArialMT" w:cs="ArialMT"/>
+              </w:rPr>
+              <w:t>LN2,FN</w:t>
+            </w:r>
+            <w:r>
+              <w:rPr>
+                <w:rFonts w:ascii="ArialMT" w:cs="ArialMT"/>
+              </w:rPr>
+              <w:t>2</w:t>
+            </w:r>
+            <w:r>
+              <w:rPr>
+                <w:rFonts w:ascii="ArialMT" w:cs="ArialMT"/>
+              </w:rPr>
+              <w:t>,LC2,FC2</w:t>
+            </w:r>
+            <w:r>
+              <w:rPr>
+                <w:rFonts w:ascii="ArialMT" w:cs="ArialMT"/>
+              </w:rPr>
+              <w:t>,LT2,FT2,LU2,FU2,LE2,FE2,LP2,FP2,LV2,</w:t>
+            </w:r>
+          </w:p>
+          <w:p>
+            <w:pPr>
+              <w:rPr>
+                <w:rFonts w:ascii="ArialMT" w:cs="ArialMT"/>
+              </w:rPr>
+            </w:pPr>
+            <w:r>
+              <w:rPr>
+                <w:rFonts w:ascii="ArialMT" w:cs="ArialMT"/>
+              </w:rPr>
+              <w:t>FV2,LI1</w:t>
+            </w:r>
+          </w:p>
+        </w:tc>
+        <w:tc>
+          <w:tcPr>
+            <w:tcW w:w="1411" w:type="dxa"/>
+            <w:vAlign w:val="center"/>
+          </w:tcPr>
+          <w:p>
+            <w:pPr>
+              <w:jc w:val="center"/>
+            </w:pPr>
+            <w:r>
+              <w:t>Errato</w:t>
+            </w:r>
+          </w:p>
+        </w:tc>
+      </w:tr>
+      <w:tr>
+        <w:tc>
+          <w:tcPr>
+            <w:tcW w:w="1555" w:type="dxa"/>
+            <w:vAlign w:val="center"/>
+          </w:tcPr>
+          <w:p>
+            <w:pPr>
+              <w:jc w:val="center"/>
+              <w:rPr>
+                <w:rFonts w:ascii="ArialMT" w:cs="ArialMT"/>
+              </w:rPr>
+            </w:pPr>
+            <w:r>
+              <w:rPr>
+                <w:rFonts w:ascii="ArialMT" w:cs="ArialMT"/>
+              </w:rPr>
+              <w:t>TC_1.</w:t>
+            </w:r>
+            <w:r>
+              <w:rPr>
+                <w:rFonts w:ascii="ArialMT" w:cs="ArialMT"/>
+              </w:rPr>
+              <w:t>2</w:t>
+            </w:r>
+            <w:r>
+              <w:rPr>
+                <w:rFonts w:ascii="ArialMT" w:cs="ArialMT"/>
+              </w:rPr>
+              <w:t>_</w:t>
+            </w:r>
+            <w:r>
+              <w:rPr>
+                <w:rFonts w:ascii="ArialMT" w:cs="ArialMT"/>
+              </w:rPr>
+              <w:t>16</w:t>
+            </w:r>
+          </w:p>
+        </w:tc>
+        <w:tc>
+          <w:tcPr>
+            <w:tcW w:w="6662" w:type="dxa"/>
+            <w:vAlign w:val="center"/>
+          </w:tcPr>
+          <w:p>
+            <w:pPr>
+              <w:rPr>
+                <w:rFonts w:ascii="ArialMT" w:cs="ArialMT"/>
+              </w:rPr>
+            </w:pPr>
+            <w:r>
+              <w:rPr>
+                <w:rFonts w:ascii="ArialMT" w:cs="ArialMT"/>
+              </w:rPr>
+              <w:t>LN2,</w:t>
+            </w:r>
+            <w:r>
+              <w:rPr>
+                <w:rFonts w:ascii="ArialMT" w:cs="ArialMT"/>
+              </w:rPr>
+              <w:t xml:space="preserve"> </w:t>
+            </w:r>
+            <w:r>
+              <w:rPr>
+                <w:rFonts w:ascii="ArialMT" w:cs="ArialMT"/>
+              </w:rPr>
+              <w:t>FN</w:t>
+            </w:r>
+            <w:r>
+              <w:rPr>
+                <w:rFonts w:ascii="ArialMT" w:cs="ArialMT"/>
+              </w:rPr>
+              <w:t>2</w:t>
+            </w:r>
+            <w:r>
+              <w:rPr>
+                <w:rFonts w:ascii="ArialMT" w:cs="ArialMT"/>
+              </w:rPr>
+              <w:t>,LC2,</w:t>
+            </w:r>
+            <w:r>
+              <w:rPr>
+                <w:rFonts w:ascii="ArialMT" w:cs="ArialMT"/>
+              </w:rPr>
+              <w:t xml:space="preserve"> </w:t>
+            </w:r>
+            <w:r>
+              <w:rPr>
+                <w:rFonts w:ascii="ArialMT" w:cs="ArialMT"/>
+              </w:rPr>
+              <w:t>FC2</w:t>
+            </w:r>
+            <w:r>
+              <w:rPr>
+                <w:rFonts w:ascii="ArialMT" w:cs="ArialMT"/>
+              </w:rPr>
+              <w:t>,LT2,FT2,LU2,FU2,LE2,FE2,LP2,FP2,LV2,</w:t>
+            </w:r>
+          </w:p>
+          <w:p>
+            <w:pPr>
+              <w:rPr>
+                <w:rFonts w:ascii="ArialMT" w:cs="ArialMT"/>
+              </w:rPr>
+            </w:pPr>
+            <w:r>
+              <w:rPr>
+                <w:rFonts w:ascii="ArialMT" w:cs="ArialMT"/>
+              </w:rPr>
+              <w:t>FV2,LI2,FI1</w:t>
+            </w:r>
+          </w:p>
+        </w:tc>
+        <w:tc>
+          <w:tcPr>
+            <w:tcW w:w="1411" w:type="dxa"/>
+            <w:vAlign w:val="center"/>
+          </w:tcPr>
+          <w:p>
+            <w:pPr>
+              <w:jc w:val="center"/>
+            </w:pPr>
+            <w:r>
+              <w:t>Errato</w:t>
+            </w:r>
+          </w:p>
+        </w:tc>
+      </w:tr>
+      <w:tr>
+        <w:tc>
+          <w:tcPr>
+            <w:tcW w:w="1555" w:type="dxa"/>
+            <w:vAlign w:val="center"/>
+          </w:tcPr>
+          <w:p>
+            <w:pPr>
+              <w:jc w:val="center"/>
+              <w:rPr>
+                <w:rFonts w:ascii="ArialMT" w:cs="ArialMT"/>
+                <w:u w:val="single"/>
+              </w:rPr>
+            </w:pPr>
+            <w:r>
+              <w:rPr>
+                <w:rFonts w:ascii="ArialMT" w:cs="ArialMT"/>
+              </w:rPr>
+              <w:t>TC_1.</w:t>
+            </w:r>
+            <w:r>
+              <w:rPr>
+                <w:rFonts w:ascii="ArialMT" w:cs="ArialMT"/>
+              </w:rPr>
+              <w:t>2</w:t>
+            </w:r>
+            <w:r>
+              <w:rPr>
+                <w:rFonts w:ascii="ArialMT" w:cs="ArialMT"/>
+              </w:rPr>
+              <w:t>_</w:t>
+            </w:r>
+            <w:r>
+              <w:rPr>
+                <w:rFonts w:ascii="ArialMT" w:cs="ArialMT"/>
+              </w:rPr>
+              <w:t>17</w:t>
+            </w:r>
+          </w:p>
+        </w:tc>
+        <w:tc>
+          <w:tcPr>
+            <w:tcW w:w="6662" w:type="dxa"/>
+            <w:vAlign w:val="center"/>
+          </w:tcPr>
+          <w:p>
+            <w:pPr>
+              <w:rPr>
+                <w:rFonts w:ascii="ArialMT" w:cs="ArialMT"/>
+              </w:rPr>
+            </w:pPr>
+            <w:r>
+              <w:rPr>
+                <w:rFonts w:ascii="ArialMT" w:cs="ArialMT"/>
+              </w:rPr>
+              <w:t>LN2,FN</w:t>
+            </w:r>
+            <w:r>
+              <w:rPr>
+                <w:rFonts w:ascii="ArialMT" w:cs="ArialMT"/>
+              </w:rPr>
+              <w:t>2</w:t>
+            </w:r>
+            <w:r>
+              <w:rPr>
+                <w:rFonts w:ascii="ArialMT" w:cs="ArialMT"/>
+              </w:rPr>
+              <w:t>,LC2,FC2</w:t>
+            </w:r>
+            <w:r>
+              <w:rPr>
+                <w:rFonts w:ascii="ArialMT" w:cs="ArialMT"/>
+              </w:rPr>
+              <w:t>,LT2,FT2,LU2,FU2,LE2,FE2,LP2,FP2,LV2,</w:t>
+            </w:r>
+          </w:p>
+          <w:p>
+            <w:pPr>
+              <w:rPr>
+                <w:rFonts w:ascii="ArialMT" w:cs="ArialMT"/>
+              </w:rPr>
+            </w:pPr>
+            <w:r>
+              <w:rPr>
+                <w:rFonts w:ascii="ArialMT" w:cs="ArialMT"/>
+              </w:rPr>
+              <w:t>FV2,LI2,FI2,SD1</w:t>
+            </w:r>
+          </w:p>
+          <w:p>
+            <w:pPr>
+              <w:rPr>
+                <w:rFonts w:ascii="ArialMT" w:cs="ArialMT"/>
+              </w:rPr>
+            </w:pPr>
+          </w:p>
+        </w:tc>
+        <w:tc>
+          <w:tcPr>
+            <w:tcW w:w="1411" w:type="dxa"/>
+            <w:vAlign w:val="center"/>
+          </w:tcPr>
+          <w:p>
+            <w:pPr>
+              <w:jc w:val="center"/>
+            </w:pPr>
+            <w:r>
+              <w:t>Errato</w:t>
+            </w:r>
+          </w:p>
+        </w:tc>
+      </w:tr>
+      <w:tr>
+        <w:tc>
+          <w:tcPr>
+            <w:tcW w:w="1555" w:type="dxa"/>
+            <w:vAlign w:val="center"/>
+          </w:tcPr>
+          <w:p>
+            <w:pPr>
+              <w:jc w:val="center"/>
+              <w:rPr>
+                <w:rFonts w:ascii="ArialMT" w:cs="ArialMT"/>
+                <w:u w:val="single"/>
+              </w:rPr>
+            </w:pPr>
+            <w:r>
+              <w:rPr>
+                <w:rFonts w:ascii="ArialMT" w:cs="ArialMT"/>
+              </w:rPr>
+              <w:t>TC_1.</w:t>
+            </w:r>
+            <w:r>
+              <w:rPr>
+                <w:rFonts w:ascii="ArialMT" w:cs="ArialMT"/>
+              </w:rPr>
+              <w:t>2</w:t>
+            </w:r>
+            <w:r>
+              <w:rPr>
+                <w:rFonts w:ascii="ArialMT" w:cs="ArialMT"/>
+              </w:rPr>
+              <w:t>_</w:t>
+            </w:r>
+            <w:r>
+              <w:rPr>
+                <w:rFonts w:ascii="ArialMT" w:cs="ArialMT"/>
+              </w:rPr>
+              <w:t>1</w:t>
+            </w:r>
+            <w:r>
+              <w:rPr>
+                <w:rFonts w:ascii="ArialMT" w:cs="ArialMT"/>
+              </w:rPr>
+              <w:t>8</w:t>
+            </w:r>
+          </w:p>
+        </w:tc>
+        <w:tc>
+          <w:tcPr>
+            <w:tcW w:w="6662" w:type="dxa"/>
+            <w:vAlign w:val="center"/>
+          </w:tcPr>
+          <w:p>
+            <w:pPr>
+              <w:rPr>
+                <w:rFonts w:ascii="ArialMT" w:cs="ArialMT"/>
+              </w:rPr>
+            </w:pPr>
+            <w:r>
+              <w:rPr>
+                <w:rFonts w:ascii="ArialMT" w:cs="ArialMT"/>
+              </w:rPr>
+              <w:t>LN2,FN</w:t>
+            </w:r>
+            <w:r>
+              <w:rPr>
+                <w:rFonts w:ascii="ArialMT" w:cs="ArialMT"/>
+              </w:rPr>
+              <w:t>2,LC2,FC2,LT2,FT2,LU2,FU2,LE2,FE2,LP2,FP2,</w:t>
+            </w:r>
+          </w:p>
+          <w:p>
+            <w:pPr>
+              <w:rPr>
+                <w:rFonts w:ascii="ArialMT" w:cs="ArialMT"/>
+              </w:rPr>
+            </w:pPr>
+            <w:r>
+              <w:rPr>
+                <w:rFonts w:ascii="ArialMT" w:cs="ArialMT"/>
+              </w:rPr>
+              <w:t>LV2,FV2,LI2,FI2,SD</w:t>
+            </w:r>
+            <w:r>
+              <w:rPr>
+                <w:rFonts w:ascii="ArialMT" w:cs="ArialMT"/>
+              </w:rPr>
+              <w:t>2</w:t>
+            </w:r>
+            <w:r>
+              <w:rPr>
+                <w:rFonts w:ascii="ArialMT" w:cs="ArialMT"/>
+              </w:rPr>
+              <w:t>,</w:t>
+            </w:r>
+            <w:r>
+              <w:rPr>
+                <w:rFonts w:ascii="ArialMT" w:cs="ArialMT"/>
+              </w:rPr>
+              <w:t>LCF1</w:t>
+            </w:r>
+          </w:p>
+          <w:p>
+            <w:pPr>
+              <w:rPr>
+                <w:rFonts w:ascii="ArialMT" w:cs="ArialMT"/>
+              </w:rPr>
+            </w:pPr>
+          </w:p>
+        </w:tc>
+        <w:tc>
+          <w:tcPr>
+            <w:tcW w:w="1411" w:type="dxa"/>
+            <w:vAlign w:val="center"/>
+          </w:tcPr>
+          <w:p>
+            <w:pPr>
+              <w:jc w:val="center"/>
+            </w:pPr>
+            <w:r>
+              <w:t>Errato</w:t>
+            </w:r>
+          </w:p>
+        </w:tc>
+      </w:tr>
+      <w:tr>
+        <w:tc>
+          <w:tcPr>
+            <w:tcW w:w="1555" w:type="dxa"/>
+            <w:vAlign w:val="center"/>
+          </w:tcPr>
+          <w:p>
+            <w:pPr>
+              <w:jc w:val="center"/>
+              <w:rPr>
+                <w:rFonts w:ascii="ArialMT" w:cs="ArialMT"/>
+              </w:rPr>
+            </w:pPr>
+            <w:r>
+              <w:rPr>
+                <w:rFonts w:ascii="ArialMT" w:cs="ArialMT"/>
+              </w:rPr>
+              <w:t>TC_1.</w:t>
+            </w:r>
+            <w:r>
+              <w:rPr>
+                <w:rFonts w:ascii="ArialMT" w:cs="ArialMT"/>
+              </w:rPr>
+              <w:t>2</w:t>
+            </w:r>
+            <w:r>
+              <w:rPr>
+                <w:rFonts w:ascii="ArialMT" w:cs="ArialMT"/>
+              </w:rPr>
+              <w:t>_</w:t>
+            </w:r>
+            <w:r>
+              <w:rPr>
+                <w:rFonts w:ascii="ArialMT" w:cs="ArialMT"/>
+              </w:rPr>
+              <w:t>19</w:t>
+            </w:r>
+          </w:p>
+        </w:tc>
+        <w:tc>
+          <w:tcPr>
+            <w:tcW w:w="6662" w:type="dxa"/>
+            <w:vAlign w:val="center"/>
+          </w:tcPr>
+          <w:p>
+            <w:pPr>
+              <w:rPr>
+                <w:rFonts w:ascii="ArialMT" w:cs="ArialMT"/>
+              </w:rPr>
+            </w:pPr>
+            <w:r>
+              <w:rPr>
+                <w:rFonts w:ascii="ArialMT" w:cs="ArialMT"/>
+              </w:rPr>
+              <w:t>LN2,FN</w:t>
+            </w:r>
+            <w:r>
+              <w:rPr>
+                <w:rFonts w:ascii="ArialMT" w:cs="ArialMT"/>
+              </w:rPr>
+              <w:t>2,LC2,FC2,LT2,FT2,LU2,FU2,LE2,FE2,LP2,FP2,</w:t>
+            </w:r>
+          </w:p>
+          <w:p>
+            <w:pPr>
+              <w:rPr>
+                <w:rFonts w:ascii="ArialMT" w:cs="ArialMT"/>
+              </w:rPr>
+            </w:pPr>
+            <w:r>
+              <w:rPr>
+                <w:rFonts w:ascii="ArialMT" w:cs="ArialMT"/>
+              </w:rPr>
+              <w:t>LV2,FV2,LI2,FI2,SD2,LCF</w:t>
+            </w:r>
+            <w:r>
+              <w:rPr>
+                <w:rFonts w:ascii="ArialMT" w:cs="ArialMT"/>
+              </w:rPr>
+              <w:t>2,FCN1</w:t>
+            </w:r>
+          </w:p>
+          <w:p>
+            <w:pPr>
+              <w:rPr>
+                <w:rFonts w:ascii="ArialMT" w:cs="ArialMT"/>
+              </w:rPr>
+            </w:pPr>
+          </w:p>
+        </w:tc>
+        <w:tc>
+          <w:tcPr>
+            <w:tcW w:w="1411" w:type="dxa"/>
+            <w:vAlign w:val="center"/>
+          </w:tcPr>
+          <w:p>
+            <w:pPr>
+              <w:jc w:val="center"/>
+            </w:pPr>
+            <w:r>
+              <w:t>Errato</w:t>
+            </w:r>
+          </w:p>
+        </w:tc>
+      </w:tr>
+      <w:tr>
+        <w:tc>
+          <w:tcPr>
+            <w:tcW w:w="1555" w:type="dxa"/>
+            <w:vAlign w:val="center"/>
+          </w:tcPr>
+          <w:p>
+            <w:pPr>
+              <w:jc w:val="center"/>
+              <w:rPr>
+                <w:rFonts w:ascii="ArialMT" w:cs="ArialMT"/>
+              </w:rPr>
+            </w:pPr>
+            <w:r>
+              <w:rPr>
+                <w:rFonts w:ascii="ArialMT" w:cs="ArialMT"/>
+              </w:rPr>
+              <w:t>TC_1.</w:t>
+            </w:r>
+            <w:r>
+              <w:rPr>
+                <w:rFonts w:ascii="ArialMT" w:cs="ArialMT"/>
+              </w:rPr>
+              <w:t>2</w:t>
+            </w:r>
+            <w:r>
+              <w:rPr>
+                <w:rFonts w:ascii="ArialMT" w:cs="ArialMT"/>
+              </w:rPr>
+              <w:t>_</w:t>
+            </w:r>
+            <w:r>
+              <w:rPr>
+                <w:rFonts w:ascii="ArialMT" w:cs="ArialMT"/>
+              </w:rPr>
+              <w:t>2</w:t>
+            </w:r>
+            <w:r>
+              <w:rPr>
+                <w:rFonts w:ascii="ArialMT" w:cs="ArialMT"/>
+              </w:rPr>
+              <w:t>0</w:t>
+            </w:r>
+          </w:p>
+        </w:tc>
+        <w:tc>
+          <w:tcPr>
+            <w:tcW w:w="6662" w:type="dxa"/>
+            <w:vAlign w:val="center"/>
+          </w:tcPr>
+          <w:p>
+            <w:pPr>
+              <w:rPr>
+                <w:rFonts w:ascii="ArialMT" w:cs="ArialMT"/>
+              </w:rPr>
+            </w:pPr>
+            <w:r>
+              <w:rPr>
+                <w:rFonts w:ascii="ArialMT" w:cs="ArialMT"/>
+              </w:rPr>
+              <w:t>LN2,FN</w:t>
+            </w:r>
+            <w:r>
+              <w:rPr>
+                <w:rFonts w:ascii="ArialMT" w:cs="ArialMT"/>
+              </w:rPr>
+              <w:t>2</w:t>
+            </w:r>
+            <w:r>
+              <w:rPr>
+                <w:rFonts w:ascii="ArialMT" w:cs="ArialMT"/>
+              </w:rPr>
+              <w:t>,</w:t>
+            </w:r>
+            <w:r>
+              <w:rPr>
+                <w:rFonts w:ascii="ArialMT" w:cs="ArialMT"/>
+              </w:rPr>
+              <w:t>LC2,FC2,LT2,FT2,LU2,FU2,LE2,FE2,LP2,FP2,</w:t>
+            </w:r>
+          </w:p>
+          <w:p>
+            <w:pPr>
+              <w:rPr>
+                <w:rFonts w:ascii="ArialMT" w:cs="ArialMT"/>
+              </w:rPr>
+            </w:pPr>
+            <w:r>
+              <w:rPr>
+                <w:rFonts w:ascii="ArialMT" w:cs="ArialMT"/>
+              </w:rPr>
+              <w:t>LV2,FV2,LI2,FI2,SD2,LCF2,FCN</w:t>
+            </w:r>
+            <w:r>
+              <w:rPr>
+                <w:rFonts w:ascii="ArialMT" w:cs="ArialMT"/>
+              </w:rPr>
+              <w:t>2</w:t>
+            </w:r>
+          </w:p>
+          <w:p>
+            <w:pPr>
+              <w:rPr>
+                <w:rFonts w:ascii="ArialMT" w:cs="ArialMT"/>
+              </w:rPr>
+            </w:pPr>
+          </w:p>
+        </w:tc>
+        <w:tc>
+          <w:tcPr>
+            <w:tcW w:w="1411" w:type="dxa"/>
+            <w:vAlign w:val="center"/>
+          </w:tcPr>
+          <w:p>
+            <w:pPr>
+              <w:jc w:val="center"/>
+            </w:pPr>
+            <w:r>
+              <w:t>Corretto</w:t>
+            </w:r>
+          </w:p>
+        </w:tc>
+      </w:tr>
+    </w:tbl>
+    <w:p/>
+    <w:p/>
+    <w:p/>
+    <w:p/>
+    <w:p/>
+    <w:p/>
+    <w:p>
+      <w:pPr>
+        <w:pStyle w:val="Titolo3"/>
+      </w:pPr>
+      <w:bookmarkStart w:id="24" w:name="_Toc787226"/>
+      <w:r>
+        <w:t>8.</w:t>
+      </w:r>
+      <w:r>
+        <w:t>1</w:t>
+      </w:r>
+      <w:r>
+        <w:t>.</w:t>
+      </w:r>
+      <w:r>
+        <w:t>3</w:t>
+      </w:r>
+      <w:r>
+        <w:t xml:space="preserve"> Login</w:t>
+      </w:r>
+      <w:bookmarkEnd w:id="24"/>
+    </w:p>
+    <w:p/>
+    <w:p>
+      <w:pPr>
+        <w:pStyle w:val="Nessunaspaziatura"/>
+      </w:pPr>
+      <w:r>
+        <w:t>Category Partition:</w:t>
+      </w:r>
+    </w:p>
+    <w:p/>
+    <w:tbl>
+      <w:tblPr>
+        <w:tblStyle w:val="Grigliatabella"/>
+        <w:tblW w:w="0" w:type="auto"/>
+        <w:tblLook w:val="04A0" w:firstRow="1" w:lastRow="0" w:firstColumn="1" w:lastColumn="0" w:noHBand="0" w:noVBand="1"/>
+      </w:tblPr>
+      <w:tblGrid>
+        <w:gridCol w:w="4814"/>
+        <w:gridCol w:w="4814"/>
+      </w:tblGrid>
+      <w:tr>
+        <w:trPr>
+          <w:trHeight w:val="633"/>
+        </w:trPr>
+        <w:tc>
+          <w:tcPr>
+            <w:tcW w:w="9628" w:type="dxa"/>
+            <w:gridSpan w:val="2"/>
+            <w:vAlign w:val="center"/>
+          </w:tcPr>
+          <w:p>
+            <w:pPr>
+              <w:tabs>
+                <w:tab w:val="left" w:pos="1842"/>
+              </w:tabs>
+              <w:rPr>
+                <w:sz w:val="20"/>
+                <w:szCs w:val="20"/>
+              </w:rPr>
+            </w:pPr>
+            <w:r>
+              <w:rPr>
+                <w:b/>
+                <w:sz w:val="20"/>
+                <w:szCs w:val="20"/>
+              </w:rPr>
+              <w:t>Parametro</w:t>
+            </w:r>
+            <w:r>
+              <w:rPr>
+                <w:sz w:val="20"/>
+                <w:szCs w:val="20"/>
+              </w:rPr>
+              <w:t xml:space="preserve">: </w:t>
+            </w:r>
+            <w:r>
+              <w:rPr>
+                <w:sz w:val="20"/>
+                <w:szCs w:val="20"/>
+              </w:rPr>
+              <w:t>username</w:t>
+            </w:r>
+          </w:p>
+          <w:p>
+            <w:pPr>
+              <w:tabs>
+                <w:tab w:val="left" w:pos="1842"/>
+              </w:tabs>
+              <w:rPr>
+                <w:b/>
+                <w:sz w:val="20"/>
+                <w:szCs w:val="20"/>
+              </w:rPr>
+            </w:pPr>
+            <w:r>
+              <w:rPr>
+                <w:b/>
+                <w:sz w:val="20"/>
+                <w:szCs w:val="20"/>
+              </w:rPr>
+              <w:t>Formato:</w:t>
+            </w:r>
+          </w:p>
+        </w:tc>
+      </w:tr>
+      <w:tr>
+        <w:trPr>
+          <w:trHeight w:val="713"/>
+        </w:trPr>
+        <w:tc>
+          <w:tcPr>
+            <w:tcW w:w="4814" w:type="dxa"/>
+          </w:tcPr>
+          <w:p>
+            <w:pPr>
+              <w:rPr>
+                <w:sz w:val="20"/>
+                <w:szCs w:val="20"/>
+              </w:rPr>
+            </w:pPr>
+            <w:r>
+              <w:rPr>
+                <w:rFonts w:ascii="Arial-BoldMT" w:cs="Arial-BoldMT"/>
+                <w:b/>
+                <w:bCs/>
+                <w:sz w:val="20"/>
+                <w:szCs w:val="20"/>
+              </w:rPr>
+              <w:t>Lunghezza[L</w:t>
+            </w:r>
+            <w:r>
+              <w:rPr>
+                <w:rFonts w:ascii="Arial-BoldMT" w:cs="Arial-BoldMT"/>
+                <w:b/>
+                <w:bCs/>
+                <w:sz w:val="20"/>
+                <w:szCs w:val="20"/>
+              </w:rPr>
+              <w:t>U</w:t>
+            </w:r>
+            <w:r>
+              <w:rPr>
+                <w:rFonts w:ascii="Arial-BoldMT" w:cs="Arial-BoldMT"/>
+                <w:b/>
+                <w:bCs/>
+                <w:sz w:val="20"/>
+                <w:szCs w:val="20"/>
+              </w:rPr>
+              <w:t>]</w:t>
+            </w:r>
+          </w:p>
+        </w:tc>
+        <w:tc>
+          <w:tcPr>
+            <w:tcW w:w="4814" w:type="dxa"/>
+          </w:tcPr>
+          <w:p>
+            <w:pPr>
+              <w:autoSpaceDE w:val="0"/>
+              <w:autoSpaceDN w:val="0"/>
+              <w:adjustRightInd w:val="0"/>
+              <w:rPr>
+                <w:rFonts w:ascii="ArialMT" w:cs="ArialMT"/>
+                <w:sz w:val="19"/>
+                <w:szCs w:val="19"/>
+              </w:rPr>
+            </w:pPr>
+            <w:r>
+              <w:rPr>
+                <w:rFonts w:ascii="ArialMT" w:cs="ArialMT"/>
+                <w:sz w:val="19"/>
+                <w:szCs w:val="19"/>
+              </w:rPr>
+              <w:t>1. &lt;</w:t>
+            </w:r>
+            <w:r>
+              <w:rPr>
+                <w:rFonts w:ascii="ArialMT" w:cs="ArialMT"/>
+                <w:sz w:val="19"/>
+                <w:szCs w:val="19"/>
+              </w:rPr>
+              <w:t>1</w:t>
+            </w:r>
+            <w:r>
+              <w:rPr>
+                <w:rFonts w:ascii="ArialMT" w:cs="ArialMT"/>
+                <w:sz w:val="19"/>
+                <w:szCs w:val="19"/>
+              </w:rPr>
+              <w:t xml:space="preserve"> [error]</w:t>
+            </w:r>
+          </w:p>
+          <w:p>
+            <w:pPr>
+              <w:rPr>
+                <w:sz w:val="20"/>
+                <w:szCs w:val="20"/>
+              </w:rPr>
+            </w:pPr>
+            <w:r>
+              <w:rPr>
+                <w:rFonts w:ascii="ArialMT" w:cs="ArialMT"/>
+                <w:sz w:val="19"/>
+                <w:szCs w:val="19"/>
+              </w:rPr>
+              <w:t>2. &gt;=</w:t>
+            </w:r>
+            <w:r>
+              <w:rPr>
+                <w:rFonts w:ascii="ArialMT" w:cs="ArialMT"/>
+                <w:sz w:val="19"/>
+                <w:szCs w:val="19"/>
+              </w:rPr>
+              <w:t>1</w:t>
+            </w:r>
+            <w:r>
+              <w:rPr>
+                <w:rFonts w:ascii="ArialMT" w:cs="ArialMT"/>
+                <w:sz w:val="19"/>
+                <w:szCs w:val="19"/>
+              </w:rPr>
+              <w:t xml:space="preserve"> [property LU_OK]</w:t>
+            </w:r>
+          </w:p>
+        </w:tc>
+      </w:tr>
+      <w:tr>
+        <w:trPr>
+          <w:trHeight w:val="713"/>
+        </w:trPr>
+        <w:tc>
+          <w:tcPr>
+            <w:tcW w:w="4814" w:type="dxa"/>
+          </w:tcPr>
+          <w:p>
+            <w:pPr>
+              <w:rPr>
+                <w:rFonts w:ascii="Arial-BoldMT" w:cs="Arial-BoldMT"/>
+                <w:b/>
+                <w:bCs/>
+                <w:sz w:val="20"/>
+                <w:szCs w:val="20"/>
+              </w:rPr>
+            </w:pPr>
+            <w:r>
+              <w:rPr>
+                <w:rFonts w:ascii="Arial-BoldMT" w:cs="Arial-BoldMT"/>
+                <w:b/>
+                <w:bCs/>
+                <w:sz w:val="20"/>
+                <w:szCs w:val="20"/>
+              </w:rPr>
+              <w:t>Formato[F</w:t>
+            </w:r>
+            <w:r>
+              <w:rPr>
+                <w:rFonts w:ascii="Arial-BoldMT" w:cs="Arial-BoldMT"/>
+                <w:b/>
+                <w:bCs/>
+                <w:sz w:val="20"/>
+                <w:szCs w:val="20"/>
+              </w:rPr>
+              <w:t>U</w:t>
+            </w:r>
+            <w:r>
+              <w:rPr>
+                <w:rFonts w:ascii="Arial-BoldMT" w:cs="Arial-BoldMT"/>
+                <w:b/>
+                <w:bCs/>
+                <w:sz w:val="20"/>
+                <w:szCs w:val="20"/>
+              </w:rPr>
+              <w:t>]</w:t>
+            </w:r>
+          </w:p>
+        </w:tc>
+        <w:tc>
+          <w:tcPr>
+            <w:tcW w:w="4814" w:type="dxa"/>
+          </w:tcPr>
+          <w:p>
+            <w:pPr>
+              <w:autoSpaceDE w:val="0"/>
+              <w:autoSpaceDN w:val="0"/>
+              <w:adjustRightInd w:val="0"/>
+              <w:rPr>
+                <w:rFonts w:ascii="ArialMT" w:cs="ArialMT"/>
+                <w:sz w:val="20"/>
+                <w:szCs w:val="20"/>
+              </w:rPr>
+            </w:pPr>
+            <w:r>
+              <w:rPr>
+                <w:rFonts w:ascii="ArialMT" w:cs="ArialMT"/>
+                <w:sz w:val="20"/>
+                <w:szCs w:val="20"/>
+              </w:rPr>
+              <w:t>1. Non rispetta il formato [if L</w:t>
+            </w:r>
+            <w:r>
+              <w:rPr>
+                <w:rFonts w:ascii="ArialMT" w:cs="ArialMT"/>
+                <w:sz w:val="20"/>
+                <w:szCs w:val="20"/>
+              </w:rPr>
+              <w:t>U</w:t>
+            </w:r>
+            <w:r>
+              <w:rPr>
+                <w:rFonts w:ascii="ArialMT" w:cs="ArialMT"/>
+                <w:sz w:val="20"/>
+                <w:szCs w:val="20"/>
+              </w:rPr>
+              <w:t>_OK] [error]</w:t>
+            </w:r>
+          </w:p>
+          <w:p>
+            <w:pPr>
+              <w:rPr>
+                <w:sz w:val="20"/>
+                <w:szCs w:val="20"/>
+              </w:rPr>
+            </w:pPr>
+            <w:r>
+              <w:rPr>
+                <w:rFonts w:ascii="ArialMT" w:cs="ArialMT"/>
+                <w:sz w:val="20"/>
+                <w:szCs w:val="20"/>
+              </w:rPr>
+              <w:t>2. Rispetta il formato [if L</w:t>
+            </w:r>
+            <w:r>
+              <w:rPr>
+                <w:rFonts w:ascii="ArialMT" w:cs="ArialMT"/>
+                <w:sz w:val="20"/>
+                <w:szCs w:val="20"/>
+              </w:rPr>
+              <w:t>U</w:t>
+            </w:r>
+            <w:r>
+              <w:rPr>
+                <w:rFonts w:ascii="ArialMT" w:cs="ArialMT"/>
+                <w:sz w:val="20"/>
+                <w:szCs w:val="20"/>
+              </w:rPr>
+              <w:t>_OK] [property F</w:t>
+            </w:r>
+            <w:r>
+              <w:rPr>
+                <w:rFonts w:ascii="ArialMT" w:cs="ArialMT"/>
+                <w:sz w:val="20"/>
+                <w:szCs w:val="20"/>
+              </w:rPr>
+              <w:t>U</w:t>
             </w:r>
             <w:r>
               <w:rPr>
@@ -9520,2287 +13248,6 @@
                 <w:sz w:val="20"/>
                 <w:szCs w:val="20"/>
               </w:rPr>
-              <w:t>password_validator</w:t>
-            </w:r>
-          </w:p>
-          <w:p>
-            <w:pPr>
-              <w:tabs>
-                <w:tab w:val="left" w:pos="1842"/>
-              </w:tabs>
-              <w:rPr>
-                <w:sz w:val="20"/>
-                <w:szCs w:val="20"/>
-              </w:rPr>
-            </w:pPr>
-            <w:r>
-              <w:rPr>
-                <w:b/>
-                <w:sz w:val="20"/>
-                <w:szCs w:val="20"/>
-              </w:rPr>
-              <w:t>Formato</w:t>
-            </w:r>
-            <w:r>
-              <w:rPr>
-                <w:sz w:val="20"/>
-                <w:szCs w:val="20"/>
-              </w:rPr>
-              <w:t xml:space="preserve">: </w:t>
-            </w:r>
-            <w:r>
-              <w:rPr>
-                <w:rFonts w:ascii="Courier New" w:hAnsi="Courier New" w:cs="Courier New"/>
-                <w:color w:val="000000"/>
-                <w:sz w:val="20"/>
-                <w:szCs w:val="20"/>
-              </w:rPr>
-              <w:t>^(?=.*\d)(?=.*[a-z])(?=.*[A-Z])\w{6,}$</w:t>
-            </w:r>
-          </w:p>
-        </w:tc>
-      </w:tr>
-      <w:tr>
-        <w:trPr>
-          <w:trHeight w:val="713"/>
-        </w:trPr>
-        <w:tc>
-          <w:tcPr>
-            <w:tcW w:w="4814" w:type="dxa"/>
-          </w:tcPr>
-          <w:p>
-            <w:pPr>
-              <w:rPr>
-                <w:sz w:val="20"/>
-                <w:szCs w:val="20"/>
-              </w:rPr>
-            </w:pPr>
-            <w:r>
-              <w:rPr>
-                <w:rFonts w:ascii="Arial-BoldMT" w:cs="Arial-BoldMT"/>
-                <w:b/>
-                <w:bCs/>
-                <w:sz w:val="20"/>
-                <w:szCs w:val="20"/>
-              </w:rPr>
-              <w:lastRenderedPageBreak/>
-              <w:t>Lunghezza[L</w:t>
-            </w:r>
-            <w:r>
-              <w:rPr>
-                <w:rFonts w:ascii="Arial-BoldMT" w:cs="Arial-BoldMT"/>
-                <w:b/>
-                <w:bCs/>
-                <w:sz w:val="20"/>
-                <w:szCs w:val="20"/>
-              </w:rPr>
-              <w:t>V</w:t>
-            </w:r>
-            <w:r>
-              <w:rPr>
-                <w:rFonts w:ascii="Arial-BoldMT" w:cs="Arial-BoldMT"/>
-                <w:b/>
-                <w:bCs/>
-                <w:sz w:val="20"/>
-                <w:szCs w:val="20"/>
-              </w:rPr>
-              <w:t>]</w:t>
-            </w:r>
-          </w:p>
-        </w:tc>
-        <w:tc>
-          <w:tcPr>
-            <w:tcW w:w="4814" w:type="dxa"/>
-          </w:tcPr>
-          <w:p>
-            <w:pPr>
-              <w:autoSpaceDE w:val="0"/>
-              <w:autoSpaceDN w:val="0"/>
-              <w:adjustRightInd w:val="0"/>
-              <w:rPr>
-                <w:rFonts w:ascii="ArialMT" w:cs="ArialMT"/>
-                <w:sz w:val="19"/>
-                <w:szCs w:val="19"/>
-              </w:rPr>
-            </w:pPr>
-            <w:r>
-              <w:rPr>
-                <w:rFonts w:ascii="ArialMT" w:cs="ArialMT"/>
-                <w:sz w:val="19"/>
-                <w:szCs w:val="19"/>
-              </w:rPr>
-              <w:t xml:space="preserve">1. &lt;6 or </w:t>
-            </w:r>
-            <w:r>
-              <w:rPr>
-                <w:rFonts w:ascii="ArialMT" w:cs="ArialMT"/>
-                <w:sz w:val="19"/>
-                <w:szCs w:val="19"/>
-              </w:rPr>
-              <w:t>not match con</w:t>
-            </w:r>
-            <w:r>
-              <w:rPr>
-                <w:rFonts w:ascii="ArialMT" w:cs="ArialMT"/>
-                <w:sz w:val="19"/>
-                <w:szCs w:val="19"/>
-              </w:rPr>
-              <w:t xml:space="preserve"> password [error]</w:t>
-            </w:r>
-          </w:p>
-          <w:p>
-            <w:pPr>
-              <w:rPr>
-                <w:sz w:val="20"/>
-                <w:szCs w:val="20"/>
-              </w:rPr>
-            </w:pPr>
-            <w:r>
-              <w:rPr>
-                <w:rFonts w:ascii="ArialMT" w:cs="ArialMT"/>
-                <w:sz w:val="19"/>
-                <w:szCs w:val="19"/>
-              </w:rPr>
-              <w:t xml:space="preserve">2. &gt;=6 and </w:t>
-            </w:r>
-            <w:r>
-              <w:rPr>
-                <w:rFonts w:ascii="ArialMT" w:cs="ArialMT"/>
-                <w:sz w:val="19"/>
-                <w:szCs w:val="19"/>
-              </w:rPr>
-              <w:t>match con</w:t>
-            </w:r>
-            <w:r>
-              <w:rPr>
-                <w:rFonts w:ascii="ArialMT" w:cs="ArialMT"/>
-                <w:sz w:val="19"/>
-                <w:szCs w:val="19"/>
-              </w:rPr>
-              <w:t xml:space="preserve"> password [property LV_OK]</w:t>
-            </w:r>
-          </w:p>
-        </w:tc>
-      </w:tr>
-      <w:tr>
-        <w:trPr>
-          <w:trHeight w:val="713"/>
-        </w:trPr>
-        <w:tc>
-          <w:tcPr>
-            <w:tcW w:w="4814" w:type="dxa"/>
-          </w:tcPr>
-          <w:p>
-            <w:pPr>
-              <w:rPr>
-                <w:rFonts w:ascii="Arial-BoldMT" w:cs="Arial-BoldMT"/>
-                <w:b/>
-                <w:bCs/>
-                <w:sz w:val="20"/>
-                <w:szCs w:val="20"/>
-              </w:rPr>
-            </w:pPr>
-            <w:r>
-              <w:rPr>
-                <w:rFonts w:ascii="Arial-BoldMT" w:cs="Arial-BoldMT"/>
-                <w:b/>
-                <w:bCs/>
-                <w:sz w:val="20"/>
-                <w:szCs w:val="20"/>
-              </w:rPr>
-              <w:t>Formato[F</w:t>
-            </w:r>
-            <w:r>
-              <w:rPr>
-                <w:rFonts w:ascii="Arial-BoldMT" w:cs="Arial-BoldMT"/>
-                <w:b/>
-                <w:bCs/>
-                <w:sz w:val="20"/>
-                <w:szCs w:val="20"/>
-              </w:rPr>
-              <w:t>V</w:t>
-            </w:r>
-            <w:r>
-              <w:rPr>
-                <w:rFonts w:ascii="Arial-BoldMT" w:cs="Arial-BoldMT"/>
-                <w:b/>
-                <w:bCs/>
-                <w:sz w:val="20"/>
-                <w:szCs w:val="20"/>
-              </w:rPr>
-              <w:t>]</w:t>
-            </w:r>
-          </w:p>
-        </w:tc>
-        <w:tc>
-          <w:tcPr>
-            <w:tcW w:w="4814" w:type="dxa"/>
-          </w:tcPr>
-          <w:p>
-            <w:pPr>
-              <w:autoSpaceDE w:val="0"/>
-              <w:autoSpaceDN w:val="0"/>
-              <w:adjustRightInd w:val="0"/>
-              <w:rPr>
-                <w:rFonts w:ascii="ArialMT" w:cs="ArialMT"/>
-                <w:sz w:val="20"/>
-                <w:szCs w:val="20"/>
-              </w:rPr>
-            </w:pPr>
-            <w:r>
-              <w:rPr>
-                <w:rFonts w:ascii="ArialMT" w:cs="ArialMT"/>
-                <w:sz w:val="20"/>
-                <w:szCs w:val="20"/>
-              </w:rPr>
-              <w:t>1. Non rispetta il formato [if L</w:t>
-            </w:r>
-            <w:r>
-              <w:rPr>
-                <w:rFonts w:ascii="ArialMT" w:cs="ArialMT"/>
-                <w:sz w:val="20"/>
-                <w:szCs w:val="20"/>
-              </w:rPr>
-              <w:t>V</w:t>
-            </w:r>
-            <w:r>
-              <w:rPr>
-                <w:rFonts w:ascii="ArialMT" w:cs="ArialMT"/>
-                <w:sz w:val="20"/>
-                <w:szCs w:val="20"/>
-              </w:rPr>
-              <w:t>_OK] [error]</w:t>
-            </w:r>
-          </w:p>
-          <w:p>
-            <w:pPr>
-              <w:rPr>
-                <w:sz w:val="20"/>
-                <w:szCs w:val="20"/>
-              </w:rPr>
-            </w:pPr>
-            <w:r>
-              <w:rPr>
-                <w:rFonts w:ascii="ArialMT" w:cs="ArialMT"/>
-                <w:sz w:val="20"/>
-                <w:szCs w:val="20"/>
-              </w:rPr>
-              <w:t>2. Rispetta il formato [if L</w:t>
-            </w:r>
-            <w:r>
-              <w:rPr>
-                <w:rFonts w:ascii="ArialMT" w:cs="ArialMT"/>
-                <w:sz w:val="20"/>
-                <w:szCs w:val="20"/>
-              </w:rPr>
-              <w:t>V</w:t>
-            </w:r>
-            <w:r>
-              <w:rPr>
-                <w:rFonts w:ascii="ArialMT" w:cs="ArialMT"/>
-                <w:sz w:val="20"/>
-                <w:szCs w:val="20"/>
-              </w:rPr>
-              <w:t>_OK] [property F</w:t>
-            </w:r>
-            <w:r>
-              <w:rPr>
-                <w:rFonts w:ascii="ArialMT" w:cs="ArialMT"/>
-                <w:sz w:val="20"/>
-                <w:szCs w:val="20"/>
-              </w:rPr>
-              <w:t>V</w:t>
-            </w:r>
-            <w:r>
-              <w:rPr>
-                <w:rFonts w:ascii="ArialMT" w:cs="ArialMT"/>
-                <w:sz w:val="20"/>
-                <w:szCs w:val="20"/>
-              </w:rPr>
-              <w:t>_OK]</w:t>
-            </w:r>
-          </w:p>
-        </w:tc>
-      </w:tr>
-    </w:tbl>
-    <w:p/>
-    <w:tbl>
-      <w:tblPr>
-        <w:tblStyle w:val="Grigliatabella"/>
-        <w:tblW w:w="0" w:type="auto"/>
-        <w:tblLook w:val="04A0" w:firstRow="1" w:lastRow="0" w:firstColumn="1" w:lastColumn="0" w:noHBand="0" w:noVBand="1"/>
-      </w:tblPr>
-      <w:tblGrid>
-        <w:gridCol w:w="4814"/>
-        <w:gridCol w:w="4814"/>
-      </w:tblGrid>
-      <w:tr>
-        <w:trPr>
-          <w:trHeight w:val="633"/>
-        </w:trPr>
-        <w:tc>
-          <w:tcPr>
-            <w:tcW w:w="9628" w:type="dxa"/>
-            <w:gridSpan w:val="2"/>
-            <w:vAlign w:val="center"/>
-          </w:tcPr>
-          <w:p>
-            <w:pPr>
-              <w:tabs>
-                <w:tab w:val="left" w:pos="1842"/>
-              </w:tabs>
-              <w:rPr>
-                <w:sz w:val="20"/>
-                <w:szCs w:val="20"/>
-              </w:rPr>
-            </w:pPr>
-            <w:r>
-              <w:rPr>
-                <w:b/>
-                <w:sz w:val="20"/>
-                <w:szCs w:val="20"/>
-              </w:rPr>
-              <w:t>Parametro</w:t>
-            </w:r>
-            <w:r>
-              <w:rPr>
-                <w:sz w:val="20"/>
-                <w:szCs w:val="20"/>
-              </w:rPr>
-              <w:t xml:space="preserve">: </w:t>
-            </w:r>
-            <w:r>
-              <w:rPr>
-                <w:sz w:val="20"/>
-                <w:szCs w:val="20"/>
-              </w:rPr>
-              <w:t>indirizzo</w:t>
-            </w:r>
-          </w:p>
-          <w:p>
-            <w:pPr>
-              <w:tabs>
-                <w:tab w:val="left" w:pos="1842"/>
-              </w:tabs>
-              <w:rPr>
-                <w:sz w:val="20"/>
-                <w:szCs w:val="20"/>
-              </w:rPr>
-            </w:pPr>
-            <w:r>
-              <w:rPr>
-                <w:b/>
-                <w:sz w:val="20"/>
-                <w:szCs w:val="20"/>
-              </w:rPr>
-              <w:t>Formato</w:t>
-            </w:r>
-            <w:r>
-              <w:rPr>
-                <w:sz w:val="20"/>
-                <w:szCs w:val="20"/>
-              </w:rPr>
-              <w:t xml:space="preserve">: </w:t>
-            </w:r>
-            <w:r>
-              <w:rPr>
-                <w:rFonts w:ascii="ArialMT" w:cs="ArialMT"/>
-                <w:color w:val="FF0000"/>
-                <w:sz w:val="20"/>
-                <w:szCs w:val="20"/>
-              </w:rPr>
-              <w:t xml:space="preserve">^[A-Za-z </w:t>
-            </w:r>
-            <w:r>
-              <w:rPr>
-                <w:rFonts w:ascii="ArialMT" w:cs="ArialMT" w:hint="cs"/>
-                <w:color w:val="FF0000"/>
-                <w:sz w:val="20"/>
-                <w:szCs w:val="20"/>
-              </w:rPr>
-              <w:t>‘</w:t>
-            </w:r>
-            <w:r>
-              <w:rPr>
-                <w:rFonts w:ascii="ArialMT" w:cs="ArialMT"/>
-                <w:color w:val="FF0000"/>
-                <w:sz w:val="20"/>
-                <w:szCs w:val="20"/>
-              </w:rPr>
-              <w:t>]+$</w:t>
-            </w:r>
-          </w:p>
-        </w:tc>
-      </w:tr>
-      <w:tr>
-        <w:trPr>
-          <w:trHeight w:val="713"/>
-        </w:trPr>
-        <w:tc>
-          <w:tcPr>
-            <w:tcW w:w="4814" w:type="dxa"/>
-          </w:tcPr>
-          <w:p>
-            <w:pPr>
-              <w:rPr>
-                <w:sz w:val="20"/>
-                <w:szCs w:val="20"/>
-              </w:rPr>
-            </w:pPr>
-            <w:r>
-              <w:rPr>
-                <w:rFonts w:ascii="Arial-BoldMT" w:cs="Arial-BoldMT"/>
-                <w:b/>
-                <w:bCs/>
-                <w:sz w:val="20"/>
-                <w:szCs w:val="20"/>
-              </w:rPr>
-              <w:t>Lunghezza[L</w:t>
-            </w:r>
-            <w:r>
-              <w:rPr>
-                <w:rFonts w:ascii="Arial-BoldMT" w:cs="Arial-BoldMT"/>
-                <w:b/>
-                <w:bCs/>
-                <w:sz w:val="20"/>
-                <w:szCs w:val="20"/>
-              </w:rPr>
-              <w:t>I</w:t>
-            </w:r>
-            <w:r>
-              <w:rPr>
-                <w:rFonts w:ascii="Arial-BoldMT" w:cs="Arial-BoldMT"/>
-                <w:b/>
-                <w:bCs/>
-                <w:sz w:val="20"/>
-                <w:szCs w:val="20"/>
-              </w:rPr>
-              <w:t>]</w:t>
-            </w:r>
-          </w:p>
-        </w:tc>
-        <w:tc>
-          <w:tcPr>
-            <w:tcW w:w="4814" w:type="dxa"/>
-          </w:tcPr>
-          <w:p>
-            <w:pPr>
-              <w:autoSpaceDE w:val="0"/>
-              <w:autoSpaceDN w:val="0"/>
-              <w:adjustRightInd w:val="0"/>
-              <w:rPr>
-                <w:rFonts w:ascii="ArialMT" w:cs="ArialMT"/>
-                <w:sz w:val="19"/>
-                <w:szCs w:val="19"/>
-              </w:rPr>
-            </w:pPr>
-            <w:r>
-              <w:rPr>
-                <w:rFonts w:ascii="ArialMT" w:cs="ArialMT"/>
-                <w:sz w:val="19"/>
-                <w:szCs w:val="19"/>
-              </w:rPr>
-              <w:t>1. &lt;1 [error]</w:t>
-            </w:r>
-          </w:p>
-          <w:p>
-            <w:pPr>
-              <w:rPr>
-                <w:sz w:val="20"/>
-                <w:szCs w:val="20"/>
-              </w:rPr>
-            </w:pPr>
-            <w:r>
-              <w:rPr>
-                <w:rFonts w:ascii="ArialMT" w:cs="ArialMT"/>
-                <w:sz w:val="19"/>
-                <w:szCs w:val="19"/>
-              </w:rPr>
-              <w:t>2. &gt;=1 [property LI_OK]</w:t>
-            </w:r>
-          </w:p>
-        </w:tc>
-      </w:tr>
-      <w:tr>
-        <w:trPr>
-          <w:trHeight w:val="713"/>
-        </w:trPr>
-        <w:tc>
-          <w:tcPr>
-            <w:tcW w:w="4814" w:type="dxa"/>
-          </w:tcPr>
-          <w:p>
-            <w:pPr>
-              <w:rPr>
-                <w:rFonts w:ascii="Arial-BoldMT" w:cs="Arial-BoldMT"/>
-                <w:b/>
-                <w:bCs/>
-                <w:sz w:val="20"/>
-                <w:szCs w:val="20"/>
-              </w:rPr>
-            </w:pPr>
-            <w:r>
-              <w:rPr>
-                <w:rFonts w:ascii="Arial-BoldMT" w:cs="Arial-BoldMT"/>
-                <w:b/>
-                <w:bCs/>
-                <w:sz w:val="20"/>
-                <w:szCs w:val="20"/>
-              </w:rPr>
-              <w:t>Formato[F</w:t>
-            </w:r>
-            <w:r>
-              <w:rPr>
-                <w:rFonts w:ascii="Arial-BoldMT" w:cs="Arial-BoldMT"/>
-                <w:b/>
-                <w:bCs/>
-                <w:sz w:val="20"/>
-                <w:szCs w:val="20"/>
-              </w:rPr>
-              <w:t>I</w:t>
-            </w:r>
-            <w:r>
-              <w:rPr>
-                <w:rFonts w:ascii="Arial-BoldMT" w:cs="Arial-BoldMT"/>
-                <w:b/>
-                <w:bCs/>
-                <w:sz w:val="20"/>
-                <w:szCs w:val="20"/>
-              </w:rPr>
-              <w:t>]</w:t>
-            </w:r>
-          </w:p>
-        </w:tc>
-        <w:tc>
-          <w:tcPr>
-            <w:tcW w:w="4814" w:type="dxa"/>
-          </w:tcPr>
-          <w:p>
-            <w:pPr>
-              <w:autoSpaceDE w:val="0"/>
-              <w:autoSpaceDN w:val="0"/>
-              <w:adjustRightInd w:val="0"/>
-              <w:rPr>
-                <w:rFonts w:ascii="ArialMT" w:cs="ArialMT"/>
-                <w:sz w:val="20"/>
-                <w:szCs w:val="20"/>
-              </w:rPr>
-            </w:pPr>
-            <w:r>
-              <w:rPr>
-                <w:rFonts w:ascii="ArialMT" w:cs="ArialMT"/>
-                <w:sz w:val="20"/>
-                <w:szCs w:val="20"/>
-              </w:rPr>
-              <w:t>1. Non rispetta il formato [if L</w:t>
-            </w:r>
-            <w:r>
-              <w:rPr>
-                <w:rFonts w:ascii="ArialMT" w:cs="ArialMT"/>
-                <w:sz w:val="20"/>
-                <w:szCs w:val="20"/>
-              </w:rPr>
-              <w:t>I</w:t>
-            </w:r>
-            <w:r>
-              <w:rPr>
-                <w:rFonts w:ascii="ArialMT" w:cs="ArialMT"/>
-                <w:sz w:val="20"/>
-                <w:szCs w:val="20"/>
-              </w:rPr>
-              <w:t>_OK] [error]</w:t>
-            </w:r>
-          </w:p>
-          <w:p>
-            <w:pPr>
-              <w:rPr>
-                <w:sz w:val="20"/>
-                <w:szCs w:val="20"/>
-              </w:rPr>
-            </w:pPr>
-            <w:r>
-              <w:rPr>
-                <w:rFonts w:ascii="ArialMT" w:cs="ArialMT"/>
-                <w:sz w:val="20"/>
-                <w:szCs w:val="20"/>
-              </w:rPr>
-              <w:t>2. Rispetta il formato [if L</w:t>
-            </w:r>
-            <w:r>
-              <w:rPr>
-                <w:rFonts w:ascii="ArialMT" w:cs="ArialMT"/>
-                <w:sz w:val="20"/>
-                <w:szCs w:val="20"/>
-              </w:rPr>
-              <w:t>I</w:t>
-            </w:r>
-            <w:r>
-              <w:rPr>
-                <w:rFonts w:ascii="ArialMT" w:cs="ArialMT"/>
-                <w:sz w:val="20"/>
-                <w:szCs w:val="20"/>
-              </w:rPr>
-              <w:t>_OK] [property F</w:t>
-            </w:r>
-            <w:r>
-              <w:rPr>
-                <w:rFonts w:ascii="ArialMT" w:cs="ArialMT"/>
-                <w:sz w:val="20"/>
-                <w:szCs w:val="20"/>
-              </w:rPr>
-              <w:t>I</w:t>
-            </w:r>
-            <w:r>
-              <w:rPr>
-                <w:rFonts w:ascii="ArialMT" w:cs="ArialMT"/>
-                <w:sz w:val="20"/>
-                <w:szCs w:val="20"/>
-              </w:rPr>
-              <w:t>_OK]</w:t>
-            </w:r>
-          </w:p>
-        </w:tc>
-      </w:tr>
-    </w:tbl>
-    <w:p/>
-    <w:p>
-      <w:r>
-        <w:rPr>
-          <w:rFonts w:ascii="ArialMT" w:cs="ArialMT"/>
-          <w:sz w:val="19"/>
-          <w:szCs w:val="19"/>
-        </w:rPr>
-        <w:t>Test cases:</w:t>
-      </w:r>
-    </w:p>
-    <w:tbl>
-      <w:tblPr>
-        <w:tblStyle w:val="Grigliatabella"/>
-        <w:tblW w:w="0" w:type="auto"/>
-        <w:tblLook w:val="04A0" w:firstRow="1" w:lastRow="0" w:firstColumn="1" w:lastColumn="0" w:noHBand="0" w:noVBand="1"/>
-      </w:tblPr>
-      <w:tblGrid>
-        <w:gridCol w:w="1555"/>
-        <w:gridCol w:w="6520"/>
-        <w:gridCol w:w="1553"/>
-      </w:tblGrid>
-      <w:tr>
-        <w:trPr>
-          <w:trHeight w:val="445"/>
-        </w:trPr>
-        <w:tc>
-          <w:tcPr>
-            <w:tcW w:w="1555" w:type="dxa"/>
-            <w:vAlign w:val="center"/>
-          </w:tcPr>
-          <w:p>
-            <w:pPr>
-              <w:jc w:val="center"/>
-              <w:rPr>
-                <w:b/>
-              </w:rPr>
-            </w:pPr>
-            <w:r>
-              <w:rPr>
-                <w:b/>
-              </w:rPr>
-              <w:t>Codice</w:t>
-            </w:r>
-          </w:p>
-        </w:tc>
-        <w:tc>
-          <w:tcPr>
-            <w:tcW w:w="6520" w:type="dxa"/>
-            <w:vAlign w:val="center"/>
-          </w:tcPr>
-          <w:p>
-            <w:pPr>
-              <w:jc w:val="center"/>
-              <w:rPr>
-                <w:b/>
-              </w:rPr>
-            </w:pPr>
-            <w:r>
-              <w:rPr>
-                <w:b/>
-              </w:rPr>
-              <w:t>Combinazione</w:t>
-            </w:r>
-          </w:p>
-        </w:tc>
-        <w:tc>
-          <w:tcPr>
-            <w:tcW w:w="1553" w:type="dxa"/>
-            <w:vAlign w:val="center"/>
-          </w:tcPr>
-          <w:p>
-            <w:pPr>
-              <w:jc w:val="center"/>
-              <w:rPr>
-                <w:b/>
-              </w:rPr>
-            </w:pPr>
-            <w:r>
-              <w:rPr>
-                <w:b/>
-              </w:rPr>
-              <w:t>Esito</w:t>
-            </w:r>
-          </w:p>
-        </w:tc>
-      </w:tr>
-      <w:tr>
-        <w:tc>
-          <w:tcPr>
-            <w:tcW w:w="1555" w:type="dxa"/>
-            <w:vAlign w:val="center"/>
-          </w:tcPr>
-          <w:p>
-            <w:pPr>
-              <w:jc w:val="center"/>
-            </w:pPr>
-            <w:r>
-              <w:rPr>
-                <w:rFonts w:ascii="ArialMT" w:cs="ArialMT"/>
-              </w:rPr>
-              <w:t>TC_1.</w:t>
-            </w:r>
-            <w:r>
-              <w:rPr>
-                <w:rFonts w:ascii="ArialMT" w:cs="ArialMT"/>
-              </w:rPr>
-              <w:t>2</w:t>
-            </w:r>
-            <w:r>
-              <w:rPr>
-                <w:rFonts w:ascii="ArialMT" w:cs="ArialMT"/>
-              </w:rPr>
-              <w:t>_1</w:t>
-            </w:r>
-          </w:p>
-        </w:tc>
-        <w:tc>
-          <w:tcPr>
-            <w:tcW w:w="6520" w:type="dxa"/>
-            <w:vAlign w:val="center"/>
-          </w:tcPr>
-          <w:p>
-            <w:r>
-              <w:rPr>
-                <w:rFonts w:ascii="ArialMT" w:cs="ArialMT"/>
-              </w:rPr>
-              <w:t>LN1</w:t>
-            </w:r>
-          </w:p>
-        </w:tc>
-        <w:tc>
-          <w:tcPr>
-            <w:tcW w:w="1553" w:type="dxa"/>
-            <w:vAlign w:val="center"/>
-          </w:tcPr>
-          <w:p>
-            <w:pPr>
-              <w:jc w:val="center"/>
-            </w:pPr>
-          </w:p>
-        </w:tc>
-      </w:tr>
-      <w:tr>
-        <w:tc>
-          <w:tcPr>
-            <w:tcW w:w="1555" w:type="dxa"/>
-            <w:vAlign w:val="center"/>
-          </w:tcPr>
-          <w:p>
-            <w:pPr>
-              <w:jc w:val="center"/>
-            </w:pPr>
-            <w:r>
-              <w:rPr>
-                <w:rFonts w:ascii="ArialMT" w:cs="ArialMT"/>
-              </w:rPr>
-              <w:t>TC_1.</w:t>
-            </w:r>
-            <w:r>
-              <w:rPr>
-                <w:rFonts w:ascii="ArialMT" w:cs="ArialMT"/>
-              </w:rPr>
-              <w:t>2</w:t>
-            </w:r>
-            <w:r>
-              <w:rPr>
-                <w:rFonts w:ascii="ArialMT" w:cs="ArialMT"/>
-              </w:rPr>
-              <w:t>_2</w:t>
-            </w:r>
-          </w:p>
-        </w:tc>
-        <w:tc>
-          <w:tcPr>
-            <w:tcW w:w="6520" w:type="dxa"/>
-            <w:vAlign w:val="center"/>
-          </w:tcPr>
-          <w:p>
-            <w:r>
-              <w:rPr>
-                <w:rFonts w:ascii="ArialMT" w:cs="ArialMT"/>
-              </w:rPr>
-              <w:t>LN2, FN1</w:t>
-            </w:r>
-          </w:p>
-        </w:tc>
-        <w:tc>
-          <w:tcPr>
-            <w:tcW w:w="1553" w:type="dxa"/>
-            <w:vAlign w:val="center"/>
-          </w:tcPr>
-          <w:p>
-            <w:pPr>
-              <w:jc w:val="center"/>
-            </w:pPr>
-          </w:p>
-        </w:tc>
-      </w:tr>
-      <w:tr>
-        <w:tc>
-          <w:tcPr>
-            <w:tcW w:w="1555" w:type="dxa"/>
-            <w:vAlign w:val="center"/>
-          </w:tcPr>
-          <w:p>
-            <w:pPr>
-              <w:jc w:val="center"/>
-            </w:pPr>
-            <w:r>
-              <w:rPr>
-                <w:rFonts w:ascii="ArialMT" w:cs="ArialMT"/>
-              </w:rPr>
-              <w:t>TC_1.</w:t>
-            </w:r>
-            <w:r>
-              <w:rPr>
-                <w:rFonts w:ascii="ArialMT" w:cs="ArialMT"/>
-              </w:rPr>
-              <w:t>2</w:t>
-            </w:r>
-            <w:r>
-              <w:rPr>
-                <w:rFonts w:ascii="ArialMT" w:cs="ArialMT"/>
-              </w:rPr>
-              <w:t>_3</w:t>
-            </w:r>
-          </w:p>
-        </w:tc>
-        <w:tc>
-          <w:tcPr>
-            <w:tcW w:w="6520" w:type="dxa"/>
-            <w:vAlign w:val="center"/>
-          </w:tcPr>
-          <w:p>
-            <w:r>
-              <w:rPr>
-                <w:rFonts w:ascii="ArialMT" w:cs="ArialMT"/>
-              </w:rPr>
-              <w:t>LN2, FN</w:t>
-            </w:r>
-            <w:r>
-              <w:rPr>
-                <w:rFonts w:ascii="ArialMT" w:cs="ArialMT"/>
-              </w:rPr>
-              <w:t>2,LT1</w:t>
-            </w:r>
-          </w:p>
-        </w:tc>
-        <w:tc>
-          <w:tcPr>
-            <w:tcW w:w="1553" w:type="dxa"/>
-            <w:vAlign w:val="center"/>
-          </w:tcPr>
-          <w:p>
-            <w:pPr>
-              <w:jc w:val="center"/>
-            </w:pPr>
-          </w:p>
-        </w:tc>
-      </w:tr>
-      <w:tr>
-        <w:tc>
-          <w:tcPr>
-            <w:tcW w:w="1555" w:type="dxa"/>
-            <w:vAlign w:val="center"/>
-          </w:tcPr>
-          <w:p>
-            <w:pPr>
-              <w:jc w:val="center"/>
-            </w:pPr>
-            <w:r>
-              <w:rPr>
-                <w:rFonts w:ascii="ArialMT" w:cs="ArialMT"/>
-              </w:rPr>
-              <w:t>TC_1.</w:t>
-            </w:r>
-            <w:r>
-              <w:rPr>
-                <w:rFonts w:ascii="ArialMT" w:cs="ArialMT"/>
-              </w:rPr>
-              <w:t>2</w:t>
-            </w:r>
-            <w:r>
-              <w:rPr>
-                <w:rFonts w:ascii="ArialMT" w:cs="ArialMT"/>
-              </w:rPr>
-              <w:t>_4</w:t>
-            </w:r>
-          </w:p>
-        </w:tc>
-        <w:tc>
-          <w:tcPr>
-            <w:tcW w:w="6520" w:type="dxa"/>
-            <w:vAlign w:val="center"/>
-          </w:tcPr>
-          <w:p>
-            <w:r>
-              <w:rPr>
-                <w:rFonts w:ascii="ArialMT" w:cs="ArialMT"/>
-              </w:rPr>
-              <w:t>LN2, FN</w:t>
-            </w:r>
-            <w:r>
-              <w:rPr>
-                <w:rFonts w:ascii="ArialMT" w:cs="ArialMT"/>
-              </w:rPr>
-              <w:t>2,LT</w:t>
-            </w:r>
-            <w:r>
-              <w:rPr>
-                <w:rFonts w:ascii="ArialMT" w:cs="ArialMT"/>
-              </w:rPr>
-              <w:t>2,FT1</w:t>
-            </w:r>
-          </w:p>
-        </w:tc>
-        <w:tc>
-          <w:tcPr>
-            <w:tcW w:w="1553" w:type="dxa"/>
-            <w:vAlign w:val="center"/>
-          </w:tcPr>
-          <w:p>
-            <w:pPr>
-              <w:jc w:val="center"/>
-            </w:pPr>
-          </w:p>
-        </w:tc>
-      </w:tr>
-      <w:tr>
-        <w:tc>
-          <w:tcPr>
-            <w:tcW w:w="1555" w:type="dxa"/>
-            <w:vAlign w:val="center"/>
-          </w:tcPr>
-          <w:p>
-            <w:pPr>
-              <w:jc w:val="center"/>
-              <w:rPr>
-                <w:rFonts w:ascii="ArialMT" w:cs="ArialMT"/>
-              </w:rPr>
-            </w:pPr>
-            <w:r>
-              <w:rPr>
-                <w:rFonts w:ascii="ArialMT" w:cs="ArialMT"/>
-              </w:rPr>
-              <w:t>TC_1.</w:t>
-            </w:r>
-            <w:r>
-              <w:rPr>
-                <w:rFonts w:ascii="ArialMT" w:cs="ArialMT"/>
-              </w:rPr>
-              <w:t>2</w:t>
-            </w:r>
-            <w:r>
-              <w:rPr>
-                <w:rFonts w:ascii="ArialMT" w:cs="ArialMT"/>
-              </w:rPr>
-              <w:t>_</w:t>
-            </w:r>
-            <w:r>
-              <w:rPr>
-                <w:rFonts w:ascii="ArialMT" w:cs="ArialMT"/>
-              </w:rPr>
-              <w:t>5</w:t>
-            </w:r>
-          </w:p>
-        </w:tc>
-        <w:tc>
-          <w:tcPr>
-            <w:tcW w:w="6520" w:type="dxa"/>
-            <w:vAlign w:val="center"/>
-          </w:tcPr>
-          <w:p>
-            <w:r>
-              <w:rPr>
-                <w:rFonts w:ascii="ArialMT" w:cs="ArialMT"/>
-              </w:rPr>
-              <w:t>LN2, FN</w:t>
-            </w:r>
-            <w:r>
-              <w:rPr>
-                <w:rFonts w:ascii="ArialMT" w:cs="ArialMT"/>
-              </w:rPr>
-              <w:t>2,LT2,FT</w:t>
-            </w:r>
-            <w:r>
-              <w:rPr>
-                <w:rFonts w:ascii="ArialMT" w:cs="ArialMT"/>
-              </w:rPr>
-              <w:t>2,LU1</w:t>
-            </w:r>
-          </w:p>
-        </w:tc>
-        <w:tc>
-          <w:tcPr>
-            <w:tcW w:w="1553" w:type="dxa"/>
-            <w:vAlign w:val="center"/>
-          </w:tcPr>
-          <w:p>
-            <w:pPr>
-              <w:jc w:val="center"/>
-            </w:pPr>
-          </w:p>
-        </w:tc>
-      </w:tr>
-      <w:tr>
-        <w:tc>
-          <w:tcPr>
-            <w:tcW w:w="1555" w:type="dxa"/>
-            <w:vAlign w:val="center"/>
-          </w:tcPr>
-          <w:p>
-            <w:pPr>
-              <w:jc w:val="center"/>
-              <w:rPr>
-                <w:rFonts w:ascii="ArialMT" w:cs="ArialMT"/>
-              </w:rPr>
-            </w:pPr>
-            <w:r>
-              <w:rPr>
-                <w:rFonts w:ascii="ArialMT" w:cs="ArialMT"/>
-              </w:rPr>
-              <w:t>TC_1.</w:t>
-            </w:r>
-            <w:r>
-              <w:rPr>
-                <w:rFonts w:ascii="ArialMT" w:cs="ArialMT"/>
-              </w:rPr>
-              <w:t>2</w:t>
-            </w:r>
-            <w:r>
-              <w:rPr>
-                <w:rFonts w:ascii="ArialMT" w:cs="ArialMT"/>
-              </w:rPr>
-              <w:t>_</w:t>
-            </w:r>
-            <w:r>
-              <w:rPr>
-                <w:rFonts w:ascii="ArialMT" w:cs="ArialMT"/>
-              </w:rPr>
-              <w:t>6</w:t>
-            </w:r>
-          </w:p>
-        </w:tc>
-        <w:tc>
-          <w:tcPr>
-            <w:tcW w:w="6520" w:type="dxa"/>
-            <w:vAlign w:val="center"/>
-          </w:tcPr>
-          <w:p>
-            <w:r>
-              <w:rPr>
-                <w:rFonts w:ascii="ArialMT" w:cs="ArialMT"/>
-              </w:rPr>
-              <w:t>LN2, FN</w:t>
-            </w:r>
-            <w:r>
-              <w:rPr>
-                <w:rFonts w:ascii="ArialMT" w:cs="ArialMT"/>
-              </w:rPr>
-              <w:t>2,LT2,FT2,LU</w:t>
-            </w:r>
-            <w:r>
-              <w:rPr>
-                <w:rFonts w:ascii="ArialMT" w:cs="ArialMT"/>
-              </w:rPr>
-              <w:t>2,FU1</w:t>
-            </w:r>
-          </w:p>
-        </w:tc>
-        <w:tc>
-          <w:tcPr>
-            <w:tcW w:w="1553" w:type="dxa"/>
-            <w:vAlign w:val="center"/>
-          </w:tcPr>
-          <w:p>
-            <w:pPr>
-              <w:jc w:val="center"/>
-            </w:pPr>
-          </w:p>
-        </w:tc>
-      </w:tr>
-      <w:tr>
-        <w:tc>
-          <w:tcPr>
-            <w:tcW w:w="1555" w:type="dxa"/>
-            <w:vAlign w:val="center"/>
-          </w:tcPr>
-          <w:p>
-            <w:pPr>
-              <w:jc w:val="center"/>
-              <w:rPr>
-                <w:rFonts w:ascii="ArialMT" w:cs="ArialMT"/>
-              </w:rPr>
-            </w:pPr>
-            <w:r>
-              <w:rPr>
-                <w:rFonts w:ascii="ArialMT" w:cs="ArialMT"/>
-              </w:rPr>
-              <w:t>TC_1.</w:t>
-            </w:r>
-            <w:r>
-              <w:rPr>
-                <w:rFonts w:ascii="ArialMT" w:cs="ArialMT"/>
-              </w:rPr>
-              <w:t>2</w:t>
-            </w:r>
-            <w:r>
-              <w:rPr>
-                <w:rFonts w:ascii="ArialMT" w:cs="ArialMT"/>
-              </w:rPr>
-              <w:t>_</w:t>
-            </w:r>
-            <w:r>
-              <w:rPr>
-                <w:rFonts w:ascii="ArialMT" w:cs="ArialMT"/>
-              </w:rPr>
-              <w:t>7</w:t>
-            </w:r>
-          </w:p>
-        </w:tc>
-        <w:tc>
-          <w:tcPr>
-            <w:tcW w:w="6520" w:type="dxa"/>
-            <w:vAlign w:val="center"/>
-          </w:tcPr>
-          <w:p>
-            <w:r>
-              <w:rPr>
-                <w:rFonts w:ascii="ArialMT" w:cs="ArialMT"/>
-              </w:rPr>
-              <w:t>LN2, FN</w:t>
-            </w:r>
-            <w:r>
-              <w:rPr>
-                <w:rFonts w:ascii="ArialMT" w:cs="ArialMT"/>
-              </w:rPr>
-              <w:t>2,LT2,FT2,LU2,FU</w:t>
-            </w:r>
-            <w:r>
-              <w:rPr>
-                <w:rFonts w:ascii="ArialMT" w:cs="ArialMT"/>
-              </w:rPr>
-              <w:t>2,LE1</w:t>
-            </w:r>
-          </w:p>
-        </w:tc>
-        <w:tc>
-          <w:tcPr>
-            <w:tcW w:w="1553" w:type="dxa"/>
-            <w:vAlign w:val="center"/>
-          </w:tcPr>
-          <w:p>
-            <w:pPr>
-              <w:jc w:val="center"/>
-            </w:pPr>
-          </w:p>
-        </w:tc>
-      </w:tr>
-      <w:tr>
-        <w:tc>
-          <w:tcPr>
-            <w:tcW w:w="1555" w:type="dxa"/>
-            <w:vAlign w:val="center"/>
-          </w:tcPr>
-          <w:p>
-            <w:pPr>
-              <w:jc w:val="center"/>
-              <w:rPr>
-                <w:rFonts w:ascii="ArialMT" w:cs="ArialMT"/>
-              </w:rPr>
-            </w:pPr>
-            <w:r>
-              <w:rPr>
-                <w:rFonts w:ascii="ArialMT" w:cs="ArialMT"/>
-              </w:rPr>
-              <w:t>TC_1.</w:t>
-            </w:r>
-            <w:r>
-              <w:rPr>
-                <w:rFonts w:ascii="ArialMT" w:cs="ArialMT"/>
-              </w:rPr>
-              <w:t>2</w:t>
-            </w:r>
-            <w:r>
-              <w:rPr>
-                <w:rFonts w:ascii="ArialMT" w:cs="ArialMT"/>
-              </w:rPr>
-              <w:t>_</w:t>
-            </w:r>
-            <w:r>
-              <w:rPr>
-                <w:rFonts w:ascii="ArialMT" w:cs="ArialMT"/>
-              </w:rPr>
-              <w:t>8</w:t>
-            </w:r>
-          </w:p>
-        </w:tc>
-        <w:tc>
-          <w:tcPr>
-            <w:tcW w:w="6520" w:type="dxa"/>
-            <w:vAlign w:val="center"/>
-          </w:tcPr>
-          <w:p>
-            <w:r>
-              <w:rPr>
-                <w:rFonts w:ascii="ArialMT" w:cs="ArialMT"/>
-              </w:rPr>
-              <w:t>LN2, FN</w:t>
-            </w:r>
-            <w:r>
-              <w:rPr>
-                <w:rFonts w:ascii="ArialMT" w:cs="ArialMT"/>
-              </w:rPr>
-              <w:t>2,LT2,FT2,LU2,FU2,LE</w:t>
-            </w:r>
-            <w:r>
-              <w:rPr>
-                <w:rFonts w:ascii="ArialMT" w:cs="ArialMT"/>
-              </w:rPr>
-              <w:t>2,FE1</w:t>
-            </w:r>
-          </w:p>
-        </w:tc>
-        <w:tc>
-          <w:tcPr>
-            <w:tcW w:w="1553" w:type="dxa"/>
-            <w:vAlign w:val="center"/>
-          </w:tcPr>
-          <w:p>
-            <w:pPr>
-              <w:jc w:val="center"/>
-            </w:pPr>
-          </w:p>
-        </w:tc>
-      </w:tr>
-      <w:tr>
-        <w:tc>
-          <w:tcPr>
-            <w:tcW w:w="1555" w:type="dxa"/>
-            <w:vAlign w:val="center"/>
-          </w:tcPr>
-          <w:p>
-            <w:pPr>
-              <w:jc w:val="center"/>
-              <w:rPr>
-                <w:rFonts w:ascii="ArialMT" w:cs="ArialMT"/>
-              </w:rPr>
-            </w:pPr>
-            <w:r>
-              <w:rPr>
-                <w:rFonts w:ascii="ArialMT" w:cs="ArialMT"/>
-              </w:rPr>
-              <w:t>TC_1.</w:t>
-            </w:r>
-            <w:r>
-              <w:rPr>
-                <w:rFonts w:ascii="ArialMT" w:cs="ArialMT"/>
-              </w:rPr>
-              <w:t>2</w:t>
-            </w:r>
-            <w:r>
-              <w:rPr>
-                <w:rFonts w:ascii="ArialMT" w:cs="ArialMT"/>
-              </w:rPr>
-              <w:t>_</w:t>
-            </w:r>
-            <w:r>
-              <w:rPr>
-                <w:rFonts w:ascii="ArialMT" w:cs="ArialMT"/>
-              </w:rPr>
-              <w:t>9</w:t>
-            </w:r>
-          </w:p>
-        </w:tc>
-        <w:tc>
-          <w:tcPr>
-            <w:tcW w:w="6520" w:type="dxa"/>
-            <w:vAlign w:val="center"/>
-          </w:tcPr>
-          <w:p>
-            <w:pPr>
-              <w:rPr>
-                <w:rFonts w:ascii="ArialMT" w:cs="ArialMT"/>
-              </w:rPr>
-            </w:pPr>
-            <w:r>
-              <w:rPr>
-                <w:rFonts w:ascii="ArialMT" w:cs="ArialMT"/>
-              </w:rPr>
-              <w:t>LN2, FN</w:t>
-            </w:r>
-            <w:r>
-              <w:rPr>
-                <w:rFonts w:ascii="ArialMT" w:cs="ArialMT"/>
-              </w:rPr>
-              <w:t>2,LT2,FT2,LU2,FU2,LE2,FE</w:t>
-            </w:r>
-            <w:r>
-              <w:rPr>
-                <w:rFonts w:ascii="ArialMT" w:cs="ArialMT"/>
-              </w:rPr>
-              <w:t>2,LP1</w:t>
-            </w:r>
-          </w:p>
-        </w:tc>
-        <w:tc>
-          <w:tcPr>
-            <w:tcW w:w="1553" w:type="dxa"/>
-            <w:vAlign w:val="center"/>
-          </w:tcPr>
-          <w:p>
-            <w:pPr>
-              <w:jc w:val="center"/>
-            </w:pPr>
-          </w:p>
-        </w:tc>
-      </w:tr>
-      <w:tr>
-        <w:tc>
-          <w:tcPr>
-            <w:tcW w:w="1555" w:type="dxa"/>
-            <w:vAlign w:val="center"/>
-          </w:tcPr>
-          <w:p>
-            <w:pPr>
-              <w:jc w:val="center"/>
-              <w:rPr>
-                <w:rFonts w:ascii="ArialMT" w:cs="ArialMT"/>
-              </w:rPr>
-            </w:pPr>
-            <w:r>
-              <w:rPr>
-                <w:rFonts w:ascii="ArialMT" w:cs="ArialMT"/>
-              </w:rPr>
-              <w:t>TC_1.</w:t>
-            </w:r>
-            <w:r>
-              <w:rPr>
-                <w:rFonts w:ascii="ArialMT" w:cs="ArialMT"/>
-              </w:rPr>
-              <w:t>2</w:t>
-            </w:r>
-            <w:r>
-              <w:rPr>
-                <w:rFonts w:ascii="ArialMT" w:cs="ArialMT"/>
-              </w:rPr>
-              <w:t>_</w:t>
-            </w:r>
-            <w:r>
-              <w:rPr>
-                <w:rFonts w:ascii="ArialMT" w:cs="ArialMT"/>
-              </w:rPr>
-              <w:t>10</w:t>
-            </w:r>
-          </w:p>
-        </w:tc>
-        <w:tc>
-          <w:tcPr>
-            <w:tcW w:w="6520" w:type="dxa"/>
-            <w:vAlign w:val="center"/>
-          </w:tcPr>
-          <w:p>
-            <w:pPr>
-              <w:rPr>
-                <w:rFonts w:ascii="ArialMT" w:cs="ArialMT"/>
-              </w:rPr>
-            </w:pPr>
-            <w:r>
-              <w:rPr>
-                <w:rFonts w:ascii="ArialMT" w:cs="ArialMT"/>
-              </w:rPr>
-              <w:t>LN2, FN</w:t>
-            </w:r>
-            <w:r>
-              <w:rPr>
-                <w:rFonts w:ascii="ArialMT" w:cs="ArialMT"/>
-              </w:rPr>
-              <w:t>2,LT2,FT2,LU2,FU2,LE2,FE2,LP</w:t>
-            </w:r>
-            <w:r>
-              <w:rPr>
-                <w:rFonts w:ascii="ArialMT" w:cs="ArialMT"/>
-              </w:rPr>
-              <w:t>2,FP1</w:t>
-            </w:r>
-          </w:p>
-        </w:tc>
-        <w:tc>
-          <w:tcPr>
-            <w:tcW w:w="1553" w:type="dxa"/>
-            <w:vAlign w:val="center"/>
-          </w:tcPr>
-          <w:p>
-            <w:pPr>
-              <w:jc w:val="center"/>
-            </w:pPr>
-          </w:p>
-        </w:tc>
-      </w:tr>
-      <w:tr>
-        <w:tc>
-          <w:tcPr>
-            <w:tcW w:w="1555" w:type="dxa"/>
-            <w:vAlign w:val="center"/>
-          </w:tcPr>
-          <w:p>
-            <w:pPr>
-              <w:jc w:val="center"/>
-              <w:rPr>
-                <w:rFonts w:ascii="ArialMT" w:cs="ArialMT"/>
-              </w:rPr>
-            </w:pPr>
-            <w:r>
-              <w:rPr>
-                <w:rFonts w:ascii="ArialMT" w:cs="ArialMT"/>
-              </w:rPr>
-              <w:t>TC_1.</w:t>
-            </w:r>
-            <w:r>
-              <w:rPr>
-                <w:rFonts w:ascii="ArialMT" w:cs="ArialMT"/>
-              </w:rPr>
-              <w:t>2</w:t>
-            </w:r>
-            <w:r>
-              <w:rPr>
-                <w:rFonts w:ascii="ArialMT" w:cs="ArialMT"/>
-              </w:rPr>
-              <w:t>_</w:t>
-            </w:r>
-            <w:r>
-              <w:rPr>
-                <w:rFonts w:ascii="ArialMT" w:cs="ArialMT"/>
-              </w:rPr>
-              <w:t>11</w:t>
-            </w:r>
-          </w:p>
-        </w:tc>
-        <w:tc>
-          <w:tcPr>
-            <w:tcW w:w="6520" w:type="dxa"/>
-            <w:vAlign w:val="center"/>
-          </w:tcPr>
-          <w:p>
-            <w:pPr>
-              <w:rPr>
-                <w:rFonts w:ascii="ArialMT" w:cs="ArialMT"/>
-              </w:rPr>
-            </w:pPr>
-            <w:r>
-              <w:rPr>
-                <w:rFonts w:ascii="ArialMT" w:cs="ArialMT"/>
-              </w:rPr>
-              <w:t>LN2, FN</w:t>
-            </w:r>
-            <w:r>
-              <w:rPr>
-                <w:rFonts w:ascii="ArialMT" w:cs="ArialMT"/>
-              </w:rPr>
-              <w:t>2,LT2,FT2,LU2,FU2,LE2,FE2,LP2,FP</w:t>
-            </w:r>
-            <w:r>
-              <w:rPr>
-                <w:rFonts w:ascii="ArialMT" w:cs="ArialMT"/>
-              </w:rPr>
-              <w:t>2,LV1</w:t>
-            </w:r>
-          </w:p>
-        </w:tc>
-        <w:tc>
-          <w:tcPr>
-            <w:tcW w:w="1553" w:type="dxa"/>
-            <w:vAlign w:val="center"/>
-          </w:tcPr>
-          <w:p>
-            <w:pPr>
-              <w:jc w:val="center"/>
-            </w:pPr>
-          </w:p>
-        </w:tc>
-      </w:tr>
-      <w:tr>
-        <w:tc>
-          <w:tcPr>
-            <w:tcW w:w="1555" w:type="dxa"/>
-            <w:vAlign w:val="center"/>
-          </w:tcPr>
-          <w:p>
-            <w:pPr>
-              <w:jc w:val="center"/>
-              <w:rPr>
-                <w:rFonts w:ascii="ArialMT" w:cs="ArialMT"/>
-              </w:rPr>
-            </w:pPr>
-            <w:r>
-              <w:rPr>
-                <w:rFonts w:ascii="ArialMT" w:cs="ArialMT"/>
-              </w:rPr>
-              <w:t>TC_1.</w:t>
-            </w:r>
-            <w:r>
-              <w:rPr>
-                <w:rFonts w:ascii="ArialMT" w:cs="ArialMT"/>
-              </w:rPr>
-              <w:t>2</w:t>
-            </w:r>
-            <w:r>
-              <w:rPr>
-                <w:rFonts w:ascii="ArialMT" w:cs="ArialMT"/>
-              </w:rPr>
-              <w:t>_</w:t>
-            </w:r>
-            <w:r>
-              <w:rPr>
-                <w:rFonts w:ascii="ArialMT" w:cs="ArialMT"/>
-              </w:rPr>
-              <w:t>12</w:t>
-            </w:r>
-          </w:p>
-        </w:tc>
-        <w:tc>
-          <w:tcPr>
-            <w:tcW w:w="6520" w:type="dxa"/>
-            <w:vAlign w:val="center"/>
-          </w:tcPr>
-          <w:p>
-            <w:pPr>
-              <w:rPr>
-                <w:rFonts w:ascii="ArialMT" w:cs="ArialMT"/>
-              </w:rPr>
-            </w:pPr>
-            <w:r>
-              <w:rPr>
-                <w:rFonts w:ascii="ArialMT" w:cs="ArialMT"/>
-              </w:rPr>
-              <w:t>LN2, FN</w:t>
-            </w:r>
-            <w:r>
-              <w:rPr>
-                <w:rFonts w:ascii="ArialMT" w:cs="ArialMT"/>
-              </w:rPr>
-              <w:t>2,LT2,FT2,LU2,FU2,LE2,FE2,LP2,FP2,LV</w:t>
-            </w:r>
-            <w:r>
-              <w:rPr>
-                <w:rFonts w:ascii="ArialMT" w:cs="ArialMT"/>
-              </w:rPr>
-              <w:t>2,FV1</w:t>
-            </w:r>
-          </w:p>
-        </w:tc>
-        <w:tc>
-          <w:tcPr>
-            <w:tcW w:w="1553" w:type="dxa"/>
-            <w:vAlign w:val="center"/>
-          </w:tcPr>
-          <w:p>
-            <w:pPr>
-              <w:jc w:val="center"/>
-            </w:pPr>
-          </w:p>
-        </w:tc>
-      </w:tr>
-      <w:tr>
-        <w:tc>
-          <w:tcPr>
-            <w:tcW w:w="1555" w:type="dxa"/>
-            <w:vAlign w:val="center"/>
-          </w:tcPr>
-          <w:p>
-            <w:pPr>
-              <w:jc w:val="center"/>
-              <w:rPr>
-                <w:rFonts w:ascii="ArialMT" w:cs="ArialMT"/>
-              </w:rPr>
-            </w:pPr>
-            <w:r>
-              <w:rPr>
-                <w:rFonts w:ascii="ArialMT" w:cs="ArialMT"/>
-              </w:rPr>
-              <w:t>TC_1.</w:t>
-            </w:r>
-            <w:r>
-              <w:rPr>
-                <w:rFonts w:ascii="ArialMT" w:cs="ArialMT"/>
-              </w:rPr>
-              <w:t>2</w:t>
-            </w:r>
-            <w:r>
-              <w:rPr>
-                <w:rFonts w:ascii="ArialMT" w:cs="ArialMT"/>
-              </w:rPr>
-              <w:t>_</w:t>
-            </w:r>
-            <w:r>
-              <w:rPr>
-                <w:rFonts w:ascii="ArialMT" w:cs="ArialMT"/>
-              </w:rPr>
-              <w:t>13</w:t>
-            </w:r>
-          </w:p>
-        </w:tc>
-        <w:tc>
-          <w:tcPr>
-            <w:tcW w:w="6520" w:type="dxa"/>
-            <w:vAlign w:val="center"/>
-          </w:tcPr>
-          <w:p>
-            <w:pPr>
-              <w:rPr>
-                <w:rFonts w:ascii="ArialMT" w:cs="ArialMT"/>
-              </w:rPr>
-            </w:pPr>
-            <w:r>
-              <w:rPr>
-                <w:rFonts w:ascii="ArialMT" w:cs="ArialMT"/>
-              </w:rPr>
-              <w:t>LN2,</w:t>
-            </w:r>
-            <w:r>
-              <w:rPr>
-                <w:rFonts w:ascii="ArialMT" w:cs="ArialMT"/>
-              </w:rPr>
-              <w:t xml:space="preserve"> </w:t>
-            </w:r>
-            <w:r>
-              <w:rPr>
-                <w:rFonts w:ascii="ArialMT" w:cs="ArialMT"/>
-              </w:rPr>
-              <w:t>FN</w:t>
-            </w:r>
-            <w:r>
-              <w:rPr>
-                <w:rFonts w:ascii="ArialMT" w:cs="ArialMT"/>
-              </w:rPr>
-              <w:t>2,LT2,FT2,LU2,FU2,LE2,FE2,LP2,FP2,LV2,FV</w:t>
-            </w:r>
-            <w:r>
-              <w:rPr>
-                <w:rFonts w:ascii="ArialMT" w:cs="ArialMT"/>
-              </w:rPr>
-              <w:t>2,LI1</w:t>
-            </w:r>
-          </w:p>
-        </w:tc>
-        <w:tc>
-          <w:tcPr>
-            <w:tcW w:w="1553" w:type="dxa"/>
-            <w:vAlign w:val="center"/>
-          </w:tcPr>
-          <w:p>
-            <w:pPr>
-              <w:jc w:val="center"/>
-            </w:pPr>
-          </w:p>
-        </w:tc>
-      </w:tr>
-      <w:tr>
-        <w:tc>
-          <w:tcPr>
-            <w:tcW w:w="1555" w:type="dxa"/>
-            <w:vAlign w:val="center"/>
-          </w:tcPr>
-          <w:p>
-            <w:pPr>
-              <w:jc w:val="center"/>
-              <w:rPr>
-                <w:rFonts w:ascii="ArialMT" w:cs="ArialMT"/>
-              </w:rPr>
-            </w:pPr>
-            <w:r>
-              <w:rPr>
-                <w:rFonts w:ascii="ArialMT" w:cs="ArialMT"/>
-              </w:rPr>
-              <w:t>TC_1.</w:t>
-            </w:r>
-            <w:r>
-              <w:rPr>
-                <w:rFonts w:ascii="ArialMT" w:cs="ArialMT"/>
-              </w:rPr>
-              <w:t>2</w:t>
-            </w:r>
-            <w:r>
-              <w:rPr>
-                <w:rFonts w:ascii="ArialMT" w:cs="ArialMT"/>
-              </w:rPr>
-              <w:t>_</w:t>
-            </w:r>
-            <w:r>
-              <w:rPr>
-                <w:rFonts w:ascii="ArialMT" w:cs="ArialMT"/>
-              </w:rPr>
-              <w:t>14</w:t>
-            </w:r>
-          </w:p>
-        </w:tc>
-        <w:tc>
-          <w:tcPr>
-            <w:tcW w:w="6520" w:type="dxa"/>
-            <w:vAlign w:val="center"/>
-          </w:tcPr>
-          <w:p>
-            <w:pPr>
-              <w:rPr>
-                <w:rFonts w:ascii="ArialMT" w:cs="ArialMT"/>
-              </w:rPr>
-            </w:pPr>
-            <w:r>
-              <w:rPr>
-                <w:rFonts w:ascii="ArialMT" w:cs="ArialMT"/>
-              </w:rPr>
-              <w:t>LN2,</w:t>
-            </w:r>
-            <w:r>
-              <w:rPr>
-                <w:rFonts w:ascii="ArialMT" w:cs="ArialMT"/>
-              </w:rPr>
-              <w:t xml:space="preserve"> </w:t>
-            </w:r>
-            <w:r>
-              <w:rPr>
-                <w:rFonts w:ascii="ArialMT" w:cs="ArialMT"/>
-              </w:rPr>
-              <w:t>FN</w:t>
-            </w:r>
-            <w:r>
-              <w:rPr>
-                <w:rFonts w:ascii="ArialMT" w:cs="ArialMT"/>
-              </w:rPr>
-              <w:t>2,LT2,FT2,LU2,FU2,LE2,FE2,LP2,FP2,LV2,FV2,LI</w:t>
-            </w:r>
-            <w:r>
-              <w:rPr>
-                <w:rFonts w:ascii="ArialMT" w:cs="ArialMT"/>
-              </w:rPr>
-              <w:t>2,FI1</w:t>
-            </w:r>
-          </w:p>
-        </w:tc>
-        <w:tc>
-          <w:tcPr>
-            <w:tcW w:w="1553" w:type="dxa"/>
-            <w:vAlign w:val="center"/>
-          </w:tcPr>
-          <w:p>
-            <w:pPr>
-              <w:jc w:val="center"/>
-            </w:pPr>
-          </w:p>
-        </w:tc>
-      </w:tr>
-      <w:tr>
-        <w:tc>
-          <w:tcPr>
-            <w:tcW w:w="1555" w:type="dxa"/>
-            <w:vAlign w:val="center"/>
-          </w:tcPr>
-          <w:p>
-            <w:pPr>
-              <w:jc w:val="center"/>
-              <w:rPr>
-                <w:rFonts w:ascii="ArialMT" w:cs="ArialMT"/>
-                <w:u w:val="single"/>
-              </w:rPr>
-            </w:pPr>
-            <w:r>
-              <w:rPr>
-                <w:rFonts w:ascii="ArialMT" w:cs="ArialMT"/>
-              </w:rPr>
-              <w:t>TC_1.</w:t>
-            </w:r>
-            <w:r>
-              <w:rPr>
-                <w:rFonts w:ascii="ArialMT" w:cs="ArialMT"/>
-              </w:rPr>
-              <w:t>2</w:t>
-            </w:r>
-            <w:r>
-              <w:rPr>
-                <w:rFonts w:ascii="ArialMT" w:cs="ArialMT"/>
-              </w:rPr>
-              <w:t>_</w:t>
-            </w:r>
-            <w:r>
-              <w:rPr>
-                <w:rFonts w:ascii="ArialMT" w:cs="ArialMT"/>
-              </w:rPr>
-              <w:t>15</w:t>
-            </w:r>
-          </w:p>
-        </w:tc>
-        <w:tc>
-          <w:tcPr>
-            <w:tcW w:w="6520" w:type="dxa"/>
-            <w:vAlign w:val="center"/>
-          </w:tcPr>
-          <w:p>
-            <w:pPr>
-              <w:rPr>
-                <w:rFonts w:ascii="ArialMT" w:cs="ArialMT"/>
-              </w:rPr>
-            </w:pPr>
-            <w:r>
-              <w:rPr>
-                <w:rFonts w:ascii="ArialMT" w:cs="ArialMT"/>
-              </w:rPr>
-              <w:t>LN2,</w:t>
-            </w:r>
-            <w:r>
-              <w:rPr>
-                <w:rFonts w:ascii="ArialMT" w:cs="ArialMT"/>
-              </w:rPr>
-              <w:t xml:space="preserve"> </w:t>
-            </w:r>
-            <w:r>
-              <w:rPr>
-                <w:rFonts w:ascii="ArialMT" w:cs="ArialMT"/>
-              </w:rPr>
-              <w:t>FN</w:t>
-            </w:r>
-            <w:r>
-              <w:rPr>
-                <w:rFonts w:ascii="ArialMT" w:cs="ArialMT"/>
-              </w:rPr>
-              <w:t>2,LT2,FT2,LU2,FU2,LE2,FE2,LP2,FP2,LV2,FV2,LI2,FI</w:t>
-            </w:r>
-            <w:r>
-              <w:rPr>
-                <w:rFonts w:ascii="ArialMT" w:cs="ArialMT"/>
-              </w:rPr>
-              <w:t>2</w:t>
-            </w:r>
-          </w:p>
-        </w:tc>
-        <w:tc>
-          <w:tcPr>
-            <w:tcW w:w="1553" w:type="dxa"/>
-            <w:vAlign w:val="center"/>
-          </w:tcPr>
-          <w:p>
-            <w:pPr>
-              <w:jc w:val="center"/>
-            </w:pPr>
-          </w:p>
-        </w:tc>
-      </w:tr>
-    </w:tbl>
-    <w:p/>
-    <w:p/>
-    <w:p/>
-    <w:p/>
-    <w:p/>
-    <w:p/>
-    <w:p/>
-    <w:p/>
-    <w:p/>
-    <w:p/>
-    <w:p>
-      <w:pPr>
-        <w:pStyle w:val="Titolo3"/>
-      </w:pPr>
-      <w:bookmarkStart w:id="24" w:name="_Toc787226"/>
-      <w:r>
-        <w:lastRenderedPageBreak/>
-        <w:t>8.</w:t>
-      </w:r>
-      <w:r>
-        <w:t>1</w:t>
-      </w:r>
-      <w:r>
-        <w:t>.</w:t>
-      </w:r>
-      <w:r>
-        <w:t>3</w:t>
-      </w:r>
-      <w:r>
-        <w:t xml:space="preserve"> Login</w:t>
-      </w:r>
-      <w:bookmarkEnd w:id="24"/>
-    </w:p>
-    <w:p/>
-    <w:p>
-      <w:pPr>
-        <w:pStyle w:val="Nessunaspaziatura"/>
-      </w:pPr>
-      <w:r>
-        <w:t>Category Partition:</w:t>
-      </w:r>
-    </w:p>
-    <w:p/>
-    <w:tbl>
-      <w:tblPr>
-        <w:tblStyle w:val="Grigliatabella"/>
-        <w:tblW w:w="0" w:type="auto"/>
-        <w:tblLook w:val="04A0" w:firstRow="1" w:lastRow="0" w:firstColumn="1" w:lastColumn="0" w:noHBand="0" w:noVBand="1"/>
-      </w:tblPr>
-      <w:tblGrid>
-        <w:gridCol w:w="4814"/>
-        <w:gridCol w:w="4814"/>
-      </w:tblGrid>
-      <w:tr>
-        <w:trPr>
-          <w:trHeight w:val="633"/>
-        </w:trPr>
-        <w:tc>
-          <w:tcPr>
-            <w:tcW w:w="9628" w:type="dxa"/>
-            <w:gridSpan w:val="2"/>
-            <w:vAlign w:val="center"/>
-          </w:tcPr>
-          <w:p>
-            <w:pPr>
-              <w:tabs>
-                <w:tab w:val="left" w:pos="1842"/>
-              </w:tabs>
-              <w:rPr>
-                <w:sz w:val="20"/>
-                <w:szCs w:val="20"/>
-              </w:rPr>
-            </w:pPr>
-            <w:r>
-              <w:rPr>
-                <w:b/>
-                <w:sz w:val="20"/>
-                <w:szCs w:val="20"/>
-              </w:rPr>
-              <w:t>Parametro</w:t>
-            </w:r>
-            <w:r>
-              <w:rPr>
-                <w:sz w:val="20"/>
-                <w:szCs w:val="20"/>
-              </w:rPr>
-              <w:t xml:space="preserve">: </w:t>
-            </w:r>
-            <w:r>
-              <w:rPr>
-                <w:sz w:val="20"/>
-                <w:szCs w:val="20"/>
-              </w:rPr>
-              <w:t>username</w:t>
-            </w:r>
-          </w:p>
-          <w:p>
-            <w:pPr>
-              <w:tabs>
-                <w:tab w:val="left" w:pos="1842"/>
-              </w:tabs>
-              <w:rPr>
-                <w:sz w:val="20"/>
-                <w:szCs w:val="20"/>
-              </w:rPr>
-            </w:pPr>
-          </w:p>
-        </w:tc>
-      </w:tr>
-      <w:tr>
-        <w:trPr>
-          <w:trHeight w:val="713"/>
-        </w:trPr>
-        <w:tc>
-          <w:tcPr>
-            <w:tcW w:w="4814" w:type="dxa"/>
-          </w:tcPr>
-          <w:p>
-            <w:pPr>
-              <w:rPr>
-                <w:sz w:val="20"/>
-                <w:szCs w:val="20"/>
-              </w:rPr>
-            </w:pPr>
-            <w:r>
-              <w:rPr>
-                <w:rFonts w:ascii="Arial-BoldMT" w:cs="Arial-BoldMT"/>
-                <w:b/>
-                <w:bCs/>
-                <w:sz w:val="20"/>
-                <w:szCs w:val="20"/>
-              </w:rPr>
-              <w:t>Lunghezza[L</w:t>
-            </w:r>
-            <w:r>
-              <w:rPr>
-                <w:rFonts w:ascii="Arial-BoldMT" w:cs="Arial-BoldMT"/>
-                <w:b/>
-                <w:bCs/>
-                <w:sz w:val="20"/>
-                <w:szCs w:val="20"/>
-              </w:rPr>
-              <w:t>U</w:t>
-            </w:r>
-            <w:r>
-              <w:rPr>
-                <w:rFonts w:ascii="Arial-BoldMT" w:cs="Arial-BoldMT"/>
-                <w:b/>
-                <w:bCs/>
-                <w:sz w:val="20"/>
-                <w:szCs w:val="20"/>
-              </w:rPr>
-              <w:t>]</w:t>
-            </w:r>
-          </w:p>
-        </w:tc>
-        <w:tc>
-          <w:tcPr>
-            <w:tcW w:w="4814" w:type="dxa"/>
-          </w:tcPr>
-          <w:p>
-            <w:pPr>
-              <w:autoSpaceDE w:val="0"/>
-              <w:autoSpaceDN w:val="0"/>
-              <w:adjustRightInd w:val="0"/>
-              <w:rPr>
-                <w:rFonts w:ascii="ArialMT" w:cs="ArialMT"/>
-                <w:sz w:val="19"/>
-                <w:szCs w:val="19"/>
-              </w:rPr>
-            </w:pPr>
-            <w:r>
-              <w:rPr>
-                <w:rFonts w:ascii="ArialMT" w:cs="ArialMT"/>
-                <w:sz w:val="19"/>
-                <w:szCs w:val="19"/>
-              </w:rPr>
-              <w:t>1. &lt;1 [error]</w:t>
-            </w:r>
-          </w:p>
-          <w:p>
-            <w:pPr>
-              <w:rPr>
-                <w:sz w:val="20"/>
-                <w:szCs w:val="20"/>
-              </w:rPr>
-            </w:pPr>
-            <w:r>
-              <w:rPr>
-                <w:rFonts w:ascii="ArialMT" w:cs="ArialMT"/>
-                <w:sz w:val="19"/>
-                <w:szCs w:val="19"/>
-              </w:rPr>
-              <w:t>2. &gt;=1 [property LU_OK]</w:t>
-            </w:r>
-          </w:p>
-        </w:tc>
-      </w:tr>
-      <w:tr>
-        <w:trPr>
-          <w:trHeight w:val="713"/>
-        </w:trPr>
-        <w:tc>
-          <w:tcPr>
-            <w:tcW w:w="4814" w:type="dxa"/>
-          </w:tcPr>
-          <w:p>
-            <w:pPr>
-              <w:rPr>
-                <w:rFonts w:ascii="Arial-BoldMT" w:cs="Arial-BoldMT"/>
-                <w:b/>
-                <w:bCs/>
-                <w:sz w:val="20"/>
-                <w:szCs w:val="20"/>
-              </w:rPr>
-            </w:pPr>
-            <w:r>
-              <w:rPr>
-                <w:rFonts w:ascii="Arial-BoldMT" w:cs="Arial-BoldMT"/>
-                <w:b/>
-                <w:bCs/>
-                <w:sz w:val="20"/>
-                <w:szCs w:val="20"/>
-              </w:rPr>
-              <w:t>Formato[F</w:t>
-            </w:r>
-            <w:r>
-              <w:rPr>
-                <w:rFonts w:ascii="Arial-BoldMT" w:cs="Arial-BoldMT"/>
-                <w:b/>
-                <w:bCs/>
-                <w:sz w:val="20"/>
-                <w:szCs w:val="20"/>
-              </w:rPr>
-              <w:t>U</w:t>
-            </w:r>
-            <w:r>
-              <w:rPr>
-                <w:rFonts w:ascii="Arial-BoldMT" w:cs="Arial-BoldMT"/>
-                <w:b/>
-                <w:bCs/>
-                <w:sz w:val="20"/>
-                <w:szCs w:val="20"/>
-              </w:rPr>
-              <w:t>]</w:t>
-            </w:r>
-          </w:p>
-        </w:tc>
-        <w:tc>
-          <w:tcPr>
-            <w:tcW w:w="4814" w:type="dxa"/>
-          </w:tcPr>
-          <w:p>
-            <w:pPr>
-              <w:autoSpaceDE w:val="0"/>
-              <w:autoSpaceDN w:val="0"/>
-              <w:adjustRightInd w:val="0"/>
-              <w:rPr>
-                <w:rFonts w:ascii="ArialMT" w:cs="ArialMT"/>
-                <w:sz w:val="20"/>
-                <w:szCs w:val="20"/>
-              </w:rPr>
-            </w:pPr>
-            <w:r>
-              <w:rPr>
-                <w:rFonts w:ascii="ArialMT" w:cs="ArialMT"/>
-                <w:sz w:val="20"/>
-                <w:szCs w:val="20"/>
-              </w:rPr>
-              <w:t>1. Non rispetta il formato [if L</w:t>
-            </w:r>
-            <w:r>
-              <w:rPr>
-                <w:rFonts w:ascii="ArialMT" w:cs="ArialMT"/>
-                <w:sz w:val="20"/>
-                <w:szCs w:val="20"/>
-              </w:rPr>
-              <w:t>U</w:t>
-            </w:r>
-            <w:r>
-              <w:rPr>
-                <w:rFonts w:ascii="ArialMT" w:cs="ArialMT"/>
-                <w:sz w:val="20"/>
-                <w:szCs w:val="20"/>
-              </w:rPr>
-              <w:t>_OK] [error]</w:t>
-            </w:r>
-          </w:p>
-          <w:p>
-            <w:pPr>
-              <w:rPr>
-                <w:sz w:val="20"/>
-                <w:szCs w:val="20"/>
-              </w:rPr>
-            </w:pPr>
-            <w:r>
-              <w:rPr>
-                <w:rFonts w:ascii="ArialMT" w:cs="ArialMT"/>
-                <w:sz w:val="20"/>
-                <w:szCs w:val="20"/>
-              </w:rPr>
-              <w:t>2. Rispetta il formato [if L</w:t>
-            </w:r>
-            <w:r>
-              <w:rPr>
-                <w:rFonts w:ascii="ArialMT" w:cs="ArialMT"/>
-                <w:sz w:val="20"/>
-                <w:szCs w:val="20"/>
-              </w:rPr>
-              <w:t>U</w:t>
-            </w:r>
-            <w:r>
-              <w:rPr>
-                <w:rFonts w:ascii="ArialMT" w:cs="ArialMT"/>
-                <w:sz w:val="20"/>
-                <w:szCs w:val="20"/>
-              </w:rPr>
-              <w:t>_OK] [property F</w:t>
-            </w:r>
-            <w:r>
-              <w:rPr>
-                <w:rFonts w:ascii="ArialMT" w:cs="ArialMT"/>
-                <w:sz w:val="20"/>
-                <w:szCs w:val="20"/>
-              </w:rPr>
-              <w:t>U</w:t>
-            </w:r>
-            <w:r>
-              <w:rPr>
-                <w:rFonts w:ascii="ArialMT" w:cs="ArialMT"/>
-                <w:sz w:val="20"/>
-                <w:szCs w:val="20"/>
-              </w:rPr>
-              <w:t>_OK]</w:t>
-            </w:r>
-          </w:p>
-        </w:tc>
-      </w:tr>
-    </w:tbl>
-    <w:p/>
-    <w:tbl>
-      <w:tblPr>
-        <w:tblStyle w:val="Grigliatabella"/>
-        <w:tblW w:w="0" w:type="auto"/>
-        <w:tblLook w:val="04A0" w:firstRow="1" w:lastRow="0" w:firstColumn="1" w:lastColumn="0" w:noHBand="0" w:noVBand="1"/>
-      </w:tblPr>
-      <w:tblGrid>
-        <w:gridCol w:w="4814"/>
-        <w:gridCol w:w="4814"/>
-      </w:tblGrid>
-      <w:tr>
-        <w:trPr>
-          <w:trHeight w:val="633"/>
-        </w:trPr>
-        <w:tc>
-          <w:tcPr>
-            <w:tcW w:w="9628" w:type="dxa"/>
-            <w:gridSpan w:val="2"/>
-            <w:vAlign w:val="center"/>
-          </w:tcPr>
-          <w:p>
-            <w:pPr>
-              <w:tabs>
-                <w:tab w:val="left" w:pos="1842"/>
-              </w:tabs>
-              <w:rPr>
-                <w:sz w:val="20"/>
-                <w:szCs w:val="20"/>
-              </w:rPr>
-            </w:pPr>
-            <w:r>
-              <w:rPr>
-                <w:b/>
-                <w:sz w:val="20"/>
-                <w:szCs w:val="20"/>
-              </w:rPr>
-              <w:t>Parametro</w:t>
-            </w:r>
-            <w:r>
-              <w:rPr>
-                <w:sz w:val="20"/>
-                <w:szCs w:val="20"/>
-              </w:rPr>
-              <w:t xml:space="preserve">: </w:t>
-            </w:r>
-            <w:r>
-              <w:rPr>
-                <w:sz w:val="20"/>
-                <w:szCs w:val="20"/>
-              </w:rPr>
               <w:t>password</w:t>
             </w:r>
           </w:p>
@@ -12018,6 +13465,9 @@
             <w:pPr>
               <w:jc w:val="center"/>
             </w:pPr>
+            <w:r>
+              <w:t>Errato</w:t>
+            </w:r>
           </w:p>
         </w:tc>
       </w:tr>
@@ -12076,6 +13526,9 @@
             <w:pPr>
               <w:jc w:val="center"/>
             </w:pPr>
+            <w:r>
+              <w:t>Errato</w:t>
+            </w:r>
           </w:p>
         </w:tc>
       </w:tr>
@@ -12134,6 +13587,9 @@
             <w:pPr>
               <w:jc w:val="center"/>
             </w:pPr>
+            <w:r>
+              <w:t>Errato</w:t>
+            </w:r>
           </w:p>
         </w:tc>
       </w:tr>
@@ -12192,6 +13648,9 @@
             <w:pPr>
               <w:jc w:val="center"/>
             </w:pPr>
+            <w:r>
+              <w:t>Corretto</w:t>
+            </w:r>
           </w:p>
         </w:tc>
       </w:tr>
@@ -12366,17 +13825,12 @@
             </w:r>
             <w:r>
               <w:rPr>
-                <w:rStyle w:val="str"/>
-                <w:color w:val="FF0000"/>
-              </w:rPr>
-              <w:t>/^[a-z0-9]+$/</w:t>
-            </w:r>
-            <w:r>
-              <w:rPr>
-                <w:rStyle w:val="pln"/>
-                <w:color w:val="FF0000"/>
-              </w:rPr>
-              <w:t>i</w:t>
+                <w:rFonts w:ascii="Courier New" w:hAnsi="Courier New" w:cs="Courier New"/>
+                <w:color w:val="000000"/>
+                <w:sz w:val="20"/>
+                <w:szCs w:val="20"/>
+              </w:rPr>
+              <w:t>^(([A-Z])([a-z]+)(\s?))+$</w:t>
             </w:r>
           </w:p>
         </w:tc>
@@ -12575,7 +14029,6 @@
                 <w:sz w:val="20"/>
                 <w:szCs w:val="20"/>
               </w:rPr>
-              <w:lastRenderedPageBreak/>
               <w:t>Parametro</w:t>
             </w:r>
             <w:r>
@@ -14694,7 +16147,6 @@
                 <w:sz w:val="20"/>
                 <w:szCs w:val="20"/>
               </w:rPr>
-              <w:lastRenderedPageBreak/>
               <w:t>Parametro</w:t>
             </w:r>
             <w:r>
@@ -14749,7 +16201,6 @@
               </w:rPr>
               <w:t xml:space="preserve"> </w:t>
             </w:r>
-            <w:proofErr w:type="gramStart"/>
             <w:r>
               <w:rPr>
                 <w:rStyle w:val="pun"/>
@@ -14757,7 +16208,6 @@
               </w:rPr>
               <w:t>(?:</w:t>
             </w:r>
-            <w:proofErr w:type="gramEnd"/>
             <w:r>
               <w:rPr>
                 <w:rStyle w:val="pln"/>
@@ -15763,6 +17213,7 @@
                 <w:sz w:val="20"/>
                 <w:szCs w:val="20"/>
               </w:rPr>
+              <w:lastRenderedPageBreak/>
               <w:t>Parametro</w:t>
             </w:r>
             <w:r>
@@ -16993,7 +18444,6 @@
           <w:sz w:val="19"/>
           <w:szCs w:val="19"/>
         </w:rPr>
-        <w:lastRenderedPageBreak/>
         <w:t>Test cases:</w:t>
       </w:r>
     </w:p>
@@ -17269,10 +18719,7 @@
           </w:tcPr>
           <w:p>
             <w:r>
-              <w:t>LN2,FN2,LSN</w:t>
-            </w:r>
-            <w:r>
-              <w:t>2,FSN1</w:t>
+              <w:t>LN2,FN2,LSN2,FSN1</w:t>
             </w:r>
           </w:p>
         </w:tc>
@@ -17334,10 +18781,7 @@
           </w:tcPr>
           <w:p>
             <w:r>
-              <w:t>LN2,FN2,LSN2,FSN</w:t>
-            </w:r>
-            <w:r>
-              <w:t>2,LPR1</w:t>
+              <w:t>LN2,FN2,LSN2,FSN2,LPR1</w:t>
             </w:r>
           </w:p>
         </w:tc>
@@ -17399,10 +18843,7 @@
           </w:tcPr>
           <w:p>
             <w:r>
-              <w:t>LN2,FN2,LSN2,FSN2,LPR</w:t>
-            </w:r>
-            <w:r>
-              <w:t>2,FPR1</w:t>
+              <w:t>LN2,FN2,LSN2,FSN2,LPR2,FPR1</w:t>
             </w:r>
           </w:p>
         </w:tc>
@@ -17464,10 +18905,7 @@
           </w:tcPr>
           <w:p>
             <w:r>
-              <w:t>LN2,FN2,LSN2,FSN2,LPR2,FPR</w:t>
-            </w:r>
-            <w:r>
-              <w:t>2,LQ1</w:t>
+              <w:t>LN2,FN2,LSN2,FSN2,LPR2,FPR2,LQ1</w:t>
             </w:r>
           </w:p>
         </w:tc>
@@ -17529,10 +18967,7 @@
           </w:tcPr>
           <w:p>
             <w:r>
-              <w:t>LN2,FN2,LSN2,FSN2,LPR2,FPR2,LQ</w:t>
-            </w:r>
-            <w:r>
-              <w:t>2,FQ1</w:t>
+              <w:t>LN2,FN2,LSN2,FSN2,LPR2,FPR2,LQ2,FQ1</w:t>
             </w:r>
           </w:p>
         </w:tc>
@@ -17594,10 +19029,7 @@
           </w:tcPr>
           <w:p>
             <w:r>
-              <w:t>LN2,FN2,LSN2,FSN2,LPR2,FPR2,LQ2,FQ</w:t>
-            </w:r>
-            <w:r>
-              <w:t>2,LPE1</w:t>
+              <w:t>LN2,FN2,LSN2,FSN2,LPR2,FPR2,LQ2,FQ2,LPE1</w:t>
             </w:r>
           </w:p>
         </w:tc>
@@ -17659,10 +19091,7 @@
           </w:tcPr>
           <w:p>
             <w:r>
-              <w:t>LN2,FN2,LSN2,FSN2,LPR2,FPR2,LQ2,FQ2,LPE</w:t>
-            </w:r>
-            <w:r>
-              <w:t>2,FPE1</w:t>
+              <w:t>LN2,FN2,LSN2,FSN2,LPR2,FPR2,LQ2,FQ2,LPE2,FPE1</w:t>
             </w:r>
           </w:p>
         </w:tc>
@@ -17724,10 +19153,7 @@
           </w:tcPr>
           <w:p>
             <w:r>
-              <w:t>LN2,FN2,LSN2,FSN2,LPR2,FPR2,LQ2,FQ2,LPE2,FPE</w:t>
-            </w:r>
-            <w:r>
-              <w:t>2,LV1</w:t>
+              <w:t>LN2,FN2,LSN2,FSN2,LPR2,FPR2,LQ2,FQ2,LPE2,FPE2,LV1</w:t>
             </w:r>
           </w:p>
         </w:tc>
@@ -17789,10 +19215,7 @@
           </w:tcPr>
           <w:p>
             <w:r>
-              <w:t>LN2,FN2,LSN2,FSN2,LPR2,FPR2,LQ2,FQ2,LPE2,FPE2,LV</w:t>
-            </w:r>
-            <w:r>
-              <w:t>2,FV1</w:t>
+              <w:t>LN2,FN2,LSN2,FSN2,LPR2,FPR2,LQ2,FQ2,LPE2,FPE2,LV2,FV1</w:t>
             </w:r>
           </w:p>
         </w:tc>
@@ -17854,10 +19277,7 @@
           </w:tcPr>
           <w:p>
             <w:r>
-              <w:t>LN2,FN2,LSN2,FSN2,LPR2,FPR2,LQ2,FQ2,LPE2,FPE2,LV2,FV</w:t>
-            </w:r>
-            <w:r>
-              <w:t>2,LA1</w:t>
+              <w:t>LN2,FN2,LSN2,FSN2,LPR2,FPR2,LQ2,FQ2,LPE2,FPE2,LV2,FV2,LA1</w:t>
             </w:r>
           </w:p>
         </w:tc>
@@ -17925,10 +19345,7 @@
           </w:tcPr>
           <w:p>
             <w:r>
-              <w:t>LN2,FN2,LSN2,FSN2,LPR2,FPR2,LQ2,FQ2,LPE2,FPE2,LV2,FV2,LA</w:t>
-            </w:r>
-            <w:r>
-              <w:t>2,FA1</w:t>
+              <w:t>LN2,FN2,LSN2,FSN2,LPR2,FPR2,LQ2,FQ2,LPE2,FPE2,LV2,FV2,LA2,FA1</w:t>
             </w:r>
           </w:p>
         </w:tc>
@@ -17990,10 +19407,7 @@
           </w:tcPr>
           <w:p>
             <w:r>
-              <w:t>LN2,FN2,LSN2,FSN2,LPR2,FPR2,LQ2,FQ2,LPE2,FPE2,LV2,FV2,LA2,FA</w:t>
-            </w:r>
-            <w:r>
-              <w:t>2,</w:t>
+              <w:t>LN2,FN2,LSN2,FSN2,LPR2,FPR2,LQ2,FQ2,LPE2,FPE2,LV2,FV2,LA2,FA2,</w:t>
             </w:r>
           </w:p>
           <w:p>
@@ -18065,10 +19479,7 @@
           </w:p>
           <w:p>
             <w:r>
-              <w:t>LG</w:t>
-            </w:r>
-            <w:r>
-              <w:t>2,FG1</w:t>
+              <w:t>LG2,FG1</w:t>
             </w:r>
           </w:p>
         </w:tc>
@@ -18101,6 +19512,7 @@
               <w:rPr>
                 <w:rFonts w:ascii="ArialMT" w:cs="ArialMT"/>
               </w:rPr>
+              <w:lastRenderedPageBreak/>
               <w:t>TC_</w:t>
             </w:r>
             <w:r>
@@ -18135,10 +19547,7 @@
           </w:p>
           <w:p>
             <w:r>
-              <w:t>LG2,FG</w:t>
-            </w:r>
-            <w:r>
-              <w:t>2,LP1</w:t>
+              <w:t>LG2,FG2,LP1</w:t>
             </w:r>
           </w:p>
         </w:tc>
@@ -18205,10 +19614,7 @@
           </w:p>
           <w:p>
             <w:r>
-              <w:t>LG2,FG2,LP</w:t>
-            </w:r>
-            <w:r>
-              <w:t>2,FP1</w:t>
+              <w:t>LG2,FG2,LP2,FP1</w:t>
             </w:r>
           </w:p>
         </w:tc>
@@ -18275,10 +19681,7 @@
           </w:p>
           <w:p>
             <w:r>
-              <w:t>LG2,FG2,LP2,FP</w:t>
-            </w:r>
-            <w:r>
-              <w:t>2,LD1</w:t>
+              <w:t>LG2,FG2,LP2,FP2,LD1</w:t>
             </w:r>
           </w:p>
         </w:tc>
@@ -18345,10 +19748,7 @@
           </w:p>
           <w:p>
             <w:r>
-              <w:t>LG2,FG2,LP2,FP2,LD</w:t>
-            </w:r>
-            <w:r>
-              <w:t>2,FD1</w:t>
+              <w:t>LG2,FG2,LP2,FP2,LD2,FD1</w:t>
             </w:r>
           </w:p>
         </w:tc>
@@ -18415,10 +19815,7 @@
           </w:p>
           <w:p>
             <w:r>
-              <w:t>LG2,FG2,LP2,FP2,LD2,FD</w:t>
-            </w:r>
-            <w:r>
-              <w:t>2</w:t>
+              <w:t>LG2,FG2,LP2,FP2,LD2,FD2</w:t>
             </w:r>
           </w:p>
         </w:tc>
@@ -18601,7 +19998,6 @@
               </w:rPr>
               <w:t xml:space="preserve"> </w:t>
             </w:r>
-            <w:proofErr w:type="gramStart"/>
             <w:r>
               <w:rPr>
                 <w:rStyle w:val="pun"/>
@@ -18609,7 +20005,6 @@
               </w:rPr>
               <w:t>(?:</w:t>
             </w:r>
-            <w:proofErr w:type="gramEnd"/>
             <w:r>
               <w:rPr>
                 <w:rStyle w:val="pln"/>
@@ -21139,10 +22534,7 @@
           </w:tcPr>
           <w:p>
             <w:r>
-              <w:t>LV2,FV2,LPR</w:t>
-            </w:r>
-            <w:r>
-              <w:t>2,FPR1</w:t>
+              <w:t>LV2,FV2,LPR2,FPR1</w:t>
             </w:r>
           </w:p>
         </w:tc>
@@ -21213,10 +22605,7 @@
           </w:tcPr>
           <w:p>
             <w:r>
-              <w:t>LV2,FV2,LPR2,FPR</w:t>
-            </w:r>
-            <w:r>
-              <w:t>2,LQ1</w:t>
+              <w:t>LV2,FV2,LPR2,FPR2,LQ1</w:t>
             </w:r>
           </w:p>
         </w:tc>
@@ -21290,10 +22679,7 @@
           </w:tcPr>
           <w:p>
             <w:r>
-              <w:t>LV2,FV2,LPR2,FPR2,LQ</w:t>
-            </w:r>
-            <w:r>
-              <w:t>2,FQ1</w:t>
+              <w:t>LV2,FV2,LPR2,FPR2,LQ2,FQ1</w:t>
             </w:r>
           </w:p>
         </w:tc>
@@ -21364,10 +22750,7 @@
           </w:tcPr>
           <w:p>
             <w:r>
-              <w:t>LV2,FV2,LPR2,FPR2,LQ2,FQ</w:t>
-            </w:r>
-            <w:r>
-              <w:t>2,LD1</w:t>
+              <w:t>LV2,FV2,LPR2,FPR2,LQ2,FQ2,LD1</w:t>
             </w:r>
           </w:p>
         </w:tc>
@@ -21438,10 +22821,7 @@
           </w:tcPr>
           <w:p>
             <w:r>
-              <w:t>LV2,FV2,LPR2,FPR2,LQ2,FQ2,LD</w:t>
-            </w:r>
-            <w:r>
-              <w:t>2,FD1</w:t>
+              <w:t>LV2,FV2,LPR2,FPR2,LQ2,FQ2,LD2,FD1</w:t>
             </w:r>
           </w:p>
         </w:tc>
@@ -21515,10 +22895,7 @@
           </w:tcPr>
           <w:p>
             <w:r>
-              <w:t>LV2,FV2,LPR2,FPR2,LQ2,FQ2,LD2,FD</w:t>
-            </w:r>
-            <w:r>
-              <w:t>2</w:t>
+              <w:t>LV2,FV2,LPR2,FPR2,LQ2,FQ2,LD2,FD2</w:t>
             </w:r>
           </w:p>
         </w:tc>
@@ -21573,7 +22950,6 @@
       </w:pPr>
       <w:bookmarkStart w:id="28" w:name="_Toc787230"/>
       <w:r>
-        <w:lastRenderedPageBreak/>
         <w:t>8.2.3 Ricerca di un gioco</w:t>
       </w:r>
       <w:bookmarkEnd w:id="28"/>
@@ -22869,7 +24245,6 @@
           <w:sz w:val="19"/>
           <w:szCs w:val="19"/>
         </w:rPr>
-        <w:lastRenderedPageBreak/>
         <w:t>Test cases:</w:t>
       </w:r>
     </w:p>
@@ -24479,7 +25854,6 @@
                 <w:sz w:val="20"/>
                 <w:szCs w:val="20"/>
               </w:rPr>
-              <w:lastRenderedPageBreak/>
               <w:t>Parametro</w:t>
             </w:r>
             <w:r>
@@ -24863,6 +26237,30 @@
       <w:pPr>
         <w:pStyle w:val="Nessunaspaziatura"/>
         <w:rPr>
+          <w:color w:val="FF0000"/>
+          <w:u w:val="single"/>
+        </w:rPr>
+      </w:pPr>
+    </w:p>
+    <w:p>
+      <w:pPr>
+        <w:pStyle w:val="Nessunaspaziatura"/>
+        <w:rPr>
+          <w:color w:val="FF0000"/>
+        </w:rPr>
+      </w:pPr>
+      <w:r>
+        <w:rPr>
+          <w:color w:val="FF0000"/>
+        </w:rPr>
+        <w:t>Funzionalità prese da sistema esterno e quindi già testate.</w:t>
+      </w:r>
+    </w:p>
+    <w:p>
+      <w:pPr>
+        <w:pStyle w:val="Nessunaspaziatura"/>
+        <w:rPr>
+          <w:color w:val="FF0000"/>
           <w:u w:val="single"/>
         </w:rPr>
       </w:pPr>
@@ -24893,13 +26291,15 @@
                 <w:tab w:val="left" w:pos="1842"/>
               </w:tabs>
               <w:rPr>
-                <w:sz w:val="20"/>
-                <w:szCs w:val="20"/>
-              </w:rPr>
-            </w:pPr>
-            <w:r>
-              <w:rPr>
-                <w:b/>
+                <w:color w:val="FF0000"/>
+                <w:sz w:val="20"/>
+                <w:szCs w:val="20"/>
+              </w:rPr>
+            </w:pPr>
+            <w:r>
+              <w:rPr>
+                <w:b/>
+                <w:color w:val="FF0000"/>
                 <w:sz w:val="20"/>
                 <w:szCs w:val="20"/>
               </w:rPr>
@@ -24907,41 +26307,38 @@
             </w:r>
             <w:r>
               <w:rPr>
-                <w:sz w:val="20"/>
-                <w:szCs w:val="20"/>
-              </w:rPr>
-              <w:t xml:space="preserve">: </w:t>
-            </w:r>
-            <w:r>
-              <w:rPr>
-                <w:sz w:val="20"/>
-                <w:szCs w:val="20"/>
-              </w:rPr>
-              <w:t>Numero Carta</w:t>
+                <w:color w:val="FF0000"/>
+                <w:sz w:val="20"/>
+                <w:szCs w:val="20"/>
+              </w:rPr>
+              <w:t>: Numero Carta</w:t>
             </w:r>
           </w:p>
           <w:p>
             <w:pPr>
               <w:pStyle w:val="PreformattatoHTML"/>
+              <w:rPr>
+                <w:color w:val="FF0000"/>
+              </w:rPr>
             </w:pPr>
             <w:r>
               <w:rPr>
                 <w:rFonts w:asciiTheme="minorHAnsi" w:hAnsiTheme="minorHAnsi"/>
                 <w:b/>
-                <w:color w:val="000000" w:themeColor="text1"/>
+                <w:color w:val="FF0000"/>
               </w:rPr>
               <w:t>Formato</w:t>
             </w:r>
             <w:r>
               <w:rPr>
                 <w:rFonts w:asciiTheme="minorHAnsi" w:hAnsiTheme="minorHAnsi"/>
-                <w:color w:val="000000" w:themeColor="text1"/>
+                <w:color w:val="FF0000"/>
               </w:rPr>
               <w:t xml:space="preserve"> </w:t>
             </w:r>
             <w:r>
               <w:rPr>
-                <w:color w:val="000000" w:themeColor="text1"/>
+                <w:color w:val="FF0000"/>
               </w:rPr>
               <w:t xml:space="preserve">: </w:t>
             </w:r>
@@ -24968,6 +26365,7 @@
           <w:p>
             <w:pPr>
               <w:rPr>
+                <w:color w:val="FF0000"/>
                 <w:sz w:val="20"/>
                 <w:szCs w:val="20"/>
               </w:rPr>
@@ -24977,6 +26375,7 @@
                 <w:rFonts w:ascii="Arial-BoldMT" w:cs="Arial-BoldMT"/>
                 <w:b/>
                 <w:bCs/>
+                <w:color w:val="FF0000"/>
                 <w:sz w:val="20"/>
                 <w:szCs w:val="20"/>
               </w:rPr>
@@ -24987,6 +26386,7 @@
                 <w:rFonts w:ascii="Arial-BoldMT" w:cs="Arial-BoldMT"/>
                 <w:b/>
                 <w:bCs/>
+                <w:color w:val="FF0000"/>
                 <w:sz w:val="20"/>
                 <w:szCs w:val="20"/>
               </w:rPr>
@@ -24997,6 +26397,7 @@
                 <w:rFonts w:ascii="Arial-BoldMT" w:cs="Arial-BoldMT"/>
                 <w:b/>
                 <w:bCs/>
+                <w:color w:val="FF0000"/>
                 <w:sz w:val="20"/>
                 <w:szCs w:val="20"/>
               </w:rPr>
@@ -25015,85 +26416,42 @@
               <w:adjustRightInd w:val="0"/>
               <w:rPr>
                 <w:rFonts w:ascii="ArialMT" w:cs="ArialMT"/>
-                <w:sz w:val="20"/>
-                <w:szCs w:val="20"/>
-              </w:rPr>
-            </w:pPr>
-            <w:r>
-              <w:rPr>
-                <w:rFonts w:ascii="ArialMT" w:cs="ArialMT"/>
-                <w:sz w:val="20"/>
-                <w:szCs w:val="20"/>
-              </w:rPr>
-              <w:t>1. &lt;</w:t>
-            </w:r>
-            <w:r>
-              <w:rPr>
-                <w:rFonts w:ascii="ArialMT" w:cs="ArialMT"/>
-                <w:sz w:val="20"/>
-                <w:szCs w:val="20"/>
-              </w:rPr>
-              <w:t xml:space="preserve">1   </w:t>
-            </w:r>
-            <w:r>
-              <w:rPr>
-                <w:rFonts w:ascii="ArialMT" w:cs="ArialMT"/>
-                <w:sz w:val="20"/>
-                <w:szCs w:val="20"/>
-              </w:rPr>
-              <w:t>[error]</w:t>
-            </w:r>
-          </w:p>
-          <w:p>
-            <w:pPr>
-              <w:rPr>
-                <w:sz w:val="20"/>
-                <w:szCs w:val="20"/>
-              </w:rPr>
-            </w:pPr>
-            <w:r>
-              <w:rPr>
-                <w:rFonts w:ascii="ArialMT" w:cs="ArialMT"/>
-                <w:sz w:val="20"/>
-                <w:szCs w:val="20"/>
-              </w:rPr>
-              <w:t>2. &gt;=</w:t>
-            </w:r>
-            <w:r>
-              <w:rPr>
-                <w:rFonts w:ascii="ArialMT" w:cs="ArialMT"/>
-                <w:sz w:val="20"/>
-                <w:szCs w:val="20"/>
-              </w:rPr>
-              <w:t>1</w:t>
-            </w:r>
-            <w:r>
-              <w:rPr>
-                <w:rFonts w:ascii="ArialMT" w:cs="ArialMT"/>
-                <w:sz w:val="20"/>
-                <w:szCs w:val="20"/>
-              </w:rPr>
-              <w:t xml:space="preserve"> </w:t>
-            </w:r>
-            <w:r>
-              <w:rPr>
-                <w:rFonts w:ascii="ArialMT" w:cs="ArialMT"/>
-                <w:sz w:val="20"/>
-                <w:szCs w:val="20"/>
-              </w:rPr>
-              <w:t xml:space="preserve"> </w:t>
-            </w:r>
-            <w:r>
-              <w:rPr>
-                <w:rFonts w:ascii="ArialMT" w:cs="ArialMT"/>
-                <w:sz w:val="20"/>
-                <w:szCs w:val="20"/>
-              </w:rPr>
-              <w:t>[property L</w:t>
-            </w:r>
-            <w:r>
-              <w:rPr>
-                <w:rFonts w:ascii="ArialMT" w:cs="ArialMT"/>
+                <w:color w:val="FF0000"/>
+                <w:sz w:val="20"/>
+                <w:szCs w:val="20"/>
+              </w:rPr>
+            </w:pPr>
+            <w:r>
+              <w:rPr>
+                <w:rFonts w:ascii="ArialMT" w:cs="ArialMT"/>
+                <w:color w:val="FF0000"/>
+                <w:sz w:val="20"/>
+                <w:szCs w:val="20"/>
+              </w:rPr>
+              <w:t>1. &lt;1   [error]</w:t>
+            </w:r>
+          </w:p>
+          <w:p>
+            <w:pPr>
+              <w:rPr>
+                <w:color w:val="FF0000"/>
+                <w:sz w:val="20"/>
+                <w:szCs w:val="20"/>
+              </w:rPr>
+            </w:pPr>
+            <w:r>
+              <w:rPr>
+                <w:rFonts w:ascii="ArialMT" w:cs="ArialMT"/>
+                <w:color w:val="FF0000"/>
+                <w:sz w:val="20"/>
+                <w:szCs w:val="20"/>
+              </w:rPr>
+              <w:t>2. &gt;=1  [property L</w:t>
+            </w:r>
+            <w:r>
+              <w:rPr>
+                <w:rFonts w:ascii="ArialMT" w:cs="ArialMT"/>
+                <w:color w:val="FF0000"/>
                 <w:sz w:val="20"/>
                 <w:szCs w:val="20"/>
               </w:rPr>
@@ -25102,18 +26460,11 @@
             <w:r>
               <w:rPr>
                 <w:rFonts w:ascii="ArialMT" w:cs="ArialMT"/>
-                <w:sz w:val="20"/>
-                <w:szCs w:val="20"/>
-              </w:rPr>
-              <w:t>C</w:t>
-            </w:r>
-            <w:r>
-              <w:rPr>
-                <w:rFonts w:ascii="ArialMT" w:cs="ArialMT"/>
-                <w:sz w:val="20"/>
-                <w:szCs w:val="20"/>
-              </w:rPr>
-              <w:t>_OK]</w:t>
+                <w:color w:val="FF0000"/>
+                <w:sz w:val="20"/>
+                <w:szCs w:val="20"/>
+              </w:rPr>
+              <w:t>C_OK]</w:t>
             </w:r>
           </w:p>
         </w:tc>
@@ -25132,6 +26483,7 @@
                 <w:rFonts w:ascii="Arial-BoldMT" w:cs="Arial-BoldMT"/>
                 <w:b/>
                 <w:bCs/>
+                <w:color w:val="FF0000"/>
                 <w:sz w:val="20"/>
                 <w:szCs w:val="20"/>
               </w:rPr>
@@ -25141,6 +26493,7 @@
                 <w:rFonts w:ascii="Arial-BoldMT" w:cs="Arial-BoldMT"/>
                 <w:b/>
                 <w:bCs/>
+                <w:color w:val="FF0000"/>
                 <w:sz w:val="20"/>
                 <w:szCs w:val="20"/>
               </w:rPr>
@@ -25151,6 +26504,7 @@
                 <w:rFonts w:ascii="Arial-BoldMT" w:cs="Arial-BoldMT"/>
                 <w:b/>
                 <w:bCs/>
+                <w:color w:val="FF0000"/>
                 <w:sz w:val="20"/>
                 <w:szCs w:val="20"/>
               </w:rPr>
@@ -25161,20 +26515,11 @@
                 <w:rFonts w:ascii="Arial-BoldMT" w:cs="Arial-BoldMT"/>
                 <w:b/>
                 <w:bCs/>
-                <w:sz w:val="20"/>
-                <w:szCs w:val="20"/>
-              </w:rPr>
-              <w:t>C</w:t>
-            </w:r>
-            <w:r>
-              <w:rPr>
-                <w:rFonts w:ascii="Arial-BoldMT" w:cs="Arial-BoldMT"/>
-                <w:b/>
-                <w:bCs/>
-                <w:sz w:val="20"/>
-                <w:szCs w:val="20"/>
-              </w:rPr>
-              <w:t>]</w:t>
+                <w:color w:val="FF0000"/>
+                <w:sz w:val="20"/>
+                <w:szCs w:val="20"/>
+              </w:rPr>
+              <w:t>C]</w:t>
             </w:r>
           </w:p>
         </w:tc>
@@ -25189,13 +26534,15 @@
               <w:adjustRightInd w:val="0"/>
               <w:rPr>
                 <w:rFonts w:ascii="ArialMT" w:cs="ArialMT"/>
-                <w:sz w:val="20"/>
-                <w:szCs w:val="20"/>
-              </w:rPr>
-            </w:pPr>
-            <w:r>
-              <w:rPr>
-                <w:rFonts w:ascii="ArialMT" w:cs="ArialMT"/>
+                <w:color w:val="FF0000"/>
+                <w:sz w:val="20"/>
+                <w:szCs w:val="20"/>
+              </w:rPr>
+            </w:pPr>
+            <w:r>
+              <w:rPr>
+                <w:rFonts w:ascii="ArialMT" w:cs="ArialMT"/>
+                <w:color w:val="FF0000"/>
                 <w:sz w:val="20"/>
                 <w:szCs w:val="20"/>
               </w:rPr>
@@ -25204,6 +26551,7 @@
             <w:r>
               <w:rPr>
                 <w:rFonts w:ascii="ArialMT" w:cs="ArialMT"/>
+                <w:color w:val="FF0000"/>
                 <w:sz w:val="20"/>
                 <w:szCs w:val="20"/>
               </w:rPr>
@@ -25212,89 +26560,82 @@
             <w:r>
               <w:rPr>
                 <w:rFonts w:ascii="ArialMT" w:cs="ArialMT"/>
-                <w:sz w:val="20"/>
-                <w:szCs w:val="20"/>
+                <w:color w:val="FF0000"/>
+                <w:sz w:val="20"/>
+                <w:szCs w:val="20"/>
+              </w:rPr>
+              <w:t>C_OK] [error]</w:t>
+            </w:r>
+          </w:p>
+          <w:p>
+            <w:pPr>
+              <w:rPr>
+                <w:color w:val="FF0000"/>
+                <w:sz w:val="20"/>
+                <w:szCs w:val="20"/>
+              </w:rPr>
+            </w:pPr>
+            <w:r>
+              <w:rPr>
+                <w:rFonts w:ascii="ArialMT" w:cs="ArialMT"/>
+                <w:color w:val="FF0000"/>
+                <w:sz w:val="20"/>
+                <w:szCs w:val="20"/>
+              </w:rPr>
+              <w:t>2. Rispetta il formato [if L</w:t>
+            </w:r>
+            <w:r>
+              <w:rPr>
+                <w:rFonts w:ascii="ArialMT" w:cs="ArialMT"/>
+                <w:color w:val="FF0000"/>
+                <w:sz w:val="20"/>
+                <w:szCs w:val="20"/>
+              </w:rPr>
+              <w:t>N</w:t>
+            </w:r>
+            <w:r>
+              <w:rPr>
+                <w:rFonts w:ascii="ArialMT" w:cs="ArialMT"/>
+                <w:color w:val="FF0000"/>
+                <w:sz w:val="20"/>
+                <w:szCs w:val="20"/>
+              </w:rPr>
+              <w:t xml:space="preserve">C_OK] [property </w:t>
+            </w:r>
+            <w:r>
+              <w:rPr>
+                <w:rFonts w:ascii="ArialMT" w:cs="ArialMT"/>
+                <w:color w:val="FF0000"/>
+                <w:sz w:val="20"/>
+                <w:szCs w:val="20"/>
+                <w:u w:val="single"/>
+              </w:rPr>
+              <w:t>F</w:t>
+            </w:r>
+            <w:r>
+              <w:rPr>
+                <w:rFonts w:ascii="ArialMT" w:cs="ArialMT"/>
+                <w:color w:val="FF0000"/>
+                <w:sz w:val="20"/>
+                <w:szCs w:val="20"/>
+                <w:u w:val="single"/>
+              </w:rPr>
+              <w:t>N</w:t>
+            </w:r>
+            <w:r>
+              <w:rPr>
+                <w:rFonts w:ascii="ArialMT" w:cs="ArialMT"/>
+                <w:color w:val="FF0000"/>
+                <w:sz w:val="20"/>
+                <w:szCs w:val="20"/>
+                <w:u w:val="single"/>
               </w:rPr>
               <w:t>C</w:t>
             </w:r>
             <w:r>
               <w:rPr>
                 <w:rFonts w:ascii="ArialMT" w:cs="ArialMT"/>
-                <w:sz w:val="20"/>
-                <w:szCs w:val="20"/>
-              </w:rPr>
-              <w:t>_OK] [error]</w:t>
-            </w:r>
-          </w:p>
-          <w:p>
-            <w:pPr>
-              <w:rPr>
-                <w:sz w:val="20"/>
-                <w:szCs w:val="20"/>
-              </w:rPr>
-            </w:pPr>
-            <w:r>
-              <w:rPr>
-                <w:rFonts w:ascii="ArialMT" w:cs="ArialMT"/>
-                <w:sz w:val="20"/>
-                <w:szCs w:val="20"/>
-              </w:rPr>
-              <w:t>2. Rispetta il formato [if L</w:t>
-            </w:r>
-            <w:r>
-              <w:rPr>
-                <w:rFonts w:ascii="ArialMT" w:cs="ArialMT"/>
-                <w:sz w:val="20"/>
-                <w:szCs w:val="20"/>
-              </w:rPr>
-              <w:t>N</w:t>
-            </w:r>
-            <w:r>
-              <w:rPr>
-                <w:rFonts w:ascii="ArialMT" w:cs="ArialMT"/>
-                <w:sz w:val="20"/>
-                <w:szCs w:val="20"/>
-              </w:rPr>
-              <w:t>C</w:t>
-            </w:r>
-            <w:r>
-              <w:rPr>
-                <w:rFonts w:ascii="ArialMT" w:cs="ArialMT"/>
-                <w:sz w:val="20"/>
-                <w:szCs w:val="20"/>
-              </w:rPr>
-              <w:t xml:space="preserve">_OK] [property </w:t>
-            </w:r>
-            <w:r>
-              <w:rPr>
-                <w:rFonts w:ascii="ArialMT" w:cs="ArialMT"/>
-                <w:sz w:val="20"/>
-                <w:szCs w:val="20"/>
-                <w:u w:val="single"/>
-              </w:rPr>
-              <w:t>F</w:t>
-            </w:r>
-            <w:r>
-              <w:rPr>
-                <w:rFonts w:ascii="ArialMT" w:cs="ArialMT"/>
-                <w:sz w:val="20"/>
-                <w:szCs w:val="20"/>
-                <w:u w:val="single"/>
-              </w:rPr>
-              <w:t>N</w:t>
-            </w:r>
-            <w:r>
-              <w:rPr>
-                <w:rFonts w:ascii="ArialMT" w:cs="ArialMT"/>
-                <w:sz w:val="20"/>
-                <w:szCs w:val="20"/>
-                <w:u w:val="single"/>
-              </w:rPr>
-              <w:t>C</w:t>
-            </w:r>
-            <w:r>
-              <w:rPr>
-                <w:rFonts w:ascii="ArialMT" w:cs="ArialMT"/>
+                <w:color w:val="FF0000"/>
                 <w:sz w:val="20"/>
                 <w:szCs w:val="20"/>
               </w:rPr>
@@ -25308,6 +26649,7 @@
       <w:pPr>
         <w:pStyle w:val="Nessunaspaziatura"/>
         <w:rPr>
+          <w:color w:val="FF0000"/>
           <w:u w:val="single"/>
         </w:rPr>
       </w:pPr>
@@ -25338,13 +26680,15 @@
                 <w:tab w:val="left" w:pos="1842"/>
               </w:tabs>
               <w:rPr>
-                <w:sz w:val="20"/>
-                <w:szCs w:val="20"/>
-              </w:rPr>
-            </w:pPr>
-            <w:r>
-              <w:rPr>
-                <w:b/>
+                <w:color w:val="FF0000"/>
+                <w:sz w:val="20"/>
+                <w:szCs w:val="20"/>
+              </w:rPr>
+            </w:pPr>
+            <w:r>
+              <w:rPr>
+                <w:b/>
+                <w:color w:val="FF0000"/>
                 <w:sz w:val="20"/>
                 <w:szCs w:val="20"/>
               </w:rPr>
@@ -25352,41 +26696,38 @@
             </w:r>
             <w:r>
               <w:rPr>
-                <w:sz w:val="20"/>
-                <w:szCs w:val="20"/>
-              </w:rPr>
-              <w:t xml:space="preserve">: </w:t>
-            </w:r>
-            <w:r>
-              <w:rPr>
-                <w:sz w:val="20"/>
-                <w:szCs w:val="20"/>
-              </w:rPr>
-              <w:t>CVV</w:t>
+                <w:color w:val="FF0000"/>
+                <w:sz w:val="20"/>
+                <w:szCs w:val="20"/>
+              </w:rPr>
+              <w:t>: CVV</w:t>
             </w:r>
           </w:p>
           <w:p>
             <w:pPr>
               <w:pStyle w:val="PreformattatoHTML"/>
+              <w:rPr>
+                <w:color w:val="FF0000"/>
+              </w:rPr>
             </w:pPr>
             <w:r>
               <w:rPr>
                 <w:rFonts w:asciiTheme="minorHAnsi" w:hAnsiTheme="minorHAnsi"/>
                 <w:b/>
-                <w:color w:val="000000" w:themeColor="text1"/>
+                <w:color w:val="FF0000"/>
               </w:rPr>
               <w:t>Formato</w:t>
             </w:r>
             <w:r>
               <w:rPr>
                 <w:rFonts w:asciiTheme="minorHAnsi" w:hAnsiTheme="minorHAnsi"/>
-                <w:color w:val="000000" w:themeColor="text1"/>
+                <w:color w:val="FF0000"/>
               </w:rPr>
               <w:t xml:space="preserve"> </w:t>
             </w:r>
             <w:r>
               <w:rPr>
-                <w:color w:val="000000" w:themeColor="text1"/>
+                <w:color w:val="FF0000"/>
               </w:rPr>
               <w:t xml:space="preserve">: </w:t>
             </w:r>
@@ -25404,6 +26745,7 @@
           <w:p>
             <w:pPr>
               <w:rPr>
+                <w:color w:val="FF0000"/>
                 <w:sz w:val="20"/>
                 <w:szCs w:val="20"/>
               </w:rPr>
@@ -25413,30 +26755,12 @@
                 <w:rFonts w:ascii="Arial-BoldMT" w:cs="Arial-BoldMT"/>
                 <w:b/>
                 <w:bCs/>
-                <w:sz w:val="20"/>
-                <w:szCs w:val="20"/>
-              </w:rPr>
-              <w:t>Lunghezza[L</w:t>
-            </w:r>
-            <w:r>
-              <w:rPr>
-                <w:rFonts w:ascii="Arial-BoldMT" w:cs="Arial-BoldMT"/>
-                <w:b/>
-                <w:bCs/>
-                <w:sz w:val="20"/>
-                <w:szCs w:val="20"/>
-              </w:rPr>
-              <w:t>NC</w:t>
-            </w:r>
-            <w:r>
-              <w:rPr>
-                <w:rFonts w:ascii="Arial-BoldMT" w:cs="Arial-BoldMT"/>
-                <w:b/>
-                <w:bCs/>
-                <w:sz w:val="20"/>
-                <w:szCs w:val="20"/>
-              </w:rPr>
-              <w:t>]</w:t>
+                <w:color w:val="FF0000"/>
+                <w:sz w:val="20"/>
+                <w:szCs w:val="20"/>
+              </w:rPr>
+              <w:lastRenderedPageBreak/>
+              <w:t>Lunghezza[LNC]</w:t>
             </w:r>
           </w:p>
         </w:tc>
@@ -25451,97 +26775,37 @@
               <w:adjustRightInd w:val="0"/>
               <w:rPr>
                 <w:rFonts w:ascii="ArialMT" w:cs="ArialMT"/>
-                <w:sz w:val="20"/>
-                <w:szCs w:val="20"/>
-              </w:rPr>
-            </w:pPr>
-            <w:r>
-              <w:rPr>
-                <w:rFonts w:ascii="ArialMT" w:cs="ArialMT"/>
-                <w:sz w:val="20"/>
-                <w:szCs w:val="20"/>
-              </w:rPr>
-              <w:t>1. &lt;</w:t>
-            </w:r>
-            <w:r>
-              <w:rPr>
-                <w:rFonts w:ascii="ArialMT" w:cs="ArialMT"/>
-                <w:sz w:val="20"/>
-                <w:szCs w:val="20"/>
-              </w:rPr>
-              <w:t xml:space="preserve">1 or &gt;3   </w:t>
-            </w:r>
-            <w:r>
-              <w:rPr>
-                <w:rFonts w:ascii="ArialMT" w:cs="ArialMT"/>
-                <w:sz w:val="20"/>
-                <w:szCs w:val="20"/>
-              </w:rPr>
-              <w:t>[error]</w:t>
-            </w:r>
-          </w:p>
-          <w:p>
-            <w:pPr>
-              <w:rPr>
-                <w:sz w:val="20"/>
-                <w:szCs w:val="20"/>
-              </w:rPr>
-            </w:pPr>
-            <w:r>
-              <w:rPr>
-                <w:rFonts w:ascii="ArialMT" w:cs="ArialMT"/>
-                <w:sz w:val="20"/>
-                <w:szCs w:val="20"/>
-              </w:rPr>
-              <w:t>2. &gt;=</w:t>
-            </w:r>
-            <w:r>
-              <w:rPr>
-                <w:rFonts w:ascii="ArialMT" w:cs="ArialMT"/>
-                <w:sz w:val="20"/>
-                <w:szCs w:val="20"/>
-              </w:rPr>
-              <w:t>1 and &lt;=3</w:t>
-            </w:r>
-            <w:r>
-              <w:rPr>
-                <w:rFonts w:ascii="ArialMT" w:cs="ArialMT"/>
-                <w:sz w:val="20"/>
-                <w:szCs w:val="20"/>
-              </w:rPr>
-              <w:t xml:space="preserve"> </w:t>
-            </w:r>
-            <w:r>
-              <w:rPr>
-                <w:rFonts w:ascii="ArialMT" w:cs="ArialMT"/>
-                <w:sz w:val="20"/>
-                <w:szCs w:val="20"/>
-              </w:rPr>
-              <w:t xml:space="preserve"> </w:t>
-            </w:r>
-            <w:r>
-              <w:rPr>
-                <w:rFonts w:ascii="ArialMT" w:cs="ArialMT"/>
-                <w:sz w:val="20"/>
-                <w:szCs w:val="20"/>
-              </w:rPr>
-              <w:t>[property L</w:t>
-            </w:r>
-            <w:r>
-              <w:rPr>
-                <w:rFonts w:ascii="ArialMT" w:cs="ArialMT"/>
-                <w:sz w:val="20"/>
-                <w:szCs w:val="20"/>
-              </w:rPr>
-              <w:t>NC</w:t>
-            </w:r>
-            <w:r>
-              <w:rPr>
-                <w:rFonts w:ascii="ArialMT" w:cs="ArialMT"/>
-                <w:sz w:val="20"/>
-                <w:szCs w:val="20"/>
-              </w:rPr>
-              <w:t>_OK]</w:t>
+                <w:color w:val="FF0000"/>
+                <w:sz w:val="20"/>
+                <w:szCs w:val="20"/>
+              </w:rPr>
+            </w:pPr>
+            <w:r>
+              <w:rPr>
+                <w:rFonts w:ascii="ArialMT" w:cs="ArialMT"/>
+                <w:color w:val="FF0000"/>
+                <w:sz w:val="20"/>
+                <w:szCs w:val="20"/>
+              </w:rPr>
+              <w:t>1. &lt;1 or &gt;3   [error]</w:t>
+            </w:r>
+          </w:p>
+          <w:p>
+            <w:pPr>
+              <w:rPr>
+                <w:color w:val="FF0000"/>
+                <w:sz w:val="20"/>
+                <w:szCs w:val="20"/>
+              </w:rPr>
+            </w:pPr>
+            <w:r>
+              <w:rPr>
+                <w:rFonts w:ascii="ArialMT" w:cs="ArialMT"/>
+                <w:color w:val="FF0000"/>
+                <w:sz w:val="20"/>
+                <w:szCs w:val="20"/>
+              </w:rPr>
+              <w:t>2. &gt;=1 and &lt;=3  [property LNC_OK]</w:t>
             </w:r>
           </w:p>
         </w:tc>
@@ -25560,6 +26824,7 @@
                 <w:rFonts w:ascii="Arial-BoldMT" w:cs="Arial-BoldMT"/>
                 <w:b/>
                 <w:bCs/>
+                <w:color w:val="FF0000"/>
                 <w:sz w:val="20"/>
                 <w:szCs w:val="20"/>
               </w:rPr>
@@ -25569,30 +26834,11 @@
                 <w:rFonts w:ascii="Arial-BoldMT" w:cs="Arial-BoldMT"/>
                 <w:b/>
                 <w:bCs/>
-                <w:sz w:val="20"/>
-                <w:szCs w:val="20"/>
-              </w:rPr>
-              <w:t>Formato[F</w:t>
-            </w:r>
-            <w:r>
-              <w:rPr>
-                <w:rFonts w:ascii="Arial-BoldMT" w:cs="Arial-BoldMT"/>
-                <w:b/>
-                <w:bCs/>
-                <w:sz w:val="20"/>
-                <w:szCs w:val="20"/>
-              </w:rPr>
-              <w:t>NC</w:t>
-            </w:r>
-            <w:r>
-              <w:rPr>
-                <w:rFonts w:ascii="Arial-BoldMT" w:cs="Arial-BoldMT"/>
-                <w:b/>
-                <w:bCs/>
-                <w:sz w:val="20"/>
-                <w:szCs w:val="20"/>
-              </w:rPr>
-              <w:t>]</w:t>
+                <w:color w:val="FF0000"/>
+                <w:sz w:val="20"/>
+                <w:szCs w:val="20"/>
+              </w:rPr>
+              <w:t>Formato[FNC]</w:t>
             </w:r>
           </w:p>
         </w:tc>
@@ -25607,69 +26853,42 @@
               <w:adjustRightInd w:val="0"/>
               <w:rPr>
                 <w:rFonts w:ascii="ArialMT" w:cs="ArialMT"/>
-                <w:sz w:val="20"/>
-                <w:szCs w:val="20"/>
-              </w:rPr>
-            </w:pPr>
-            <w:r>
-              <w:rPr>
-                <w:rFonts w:ascii="ArialMT" w:cs="ArialMT"/>
-                <w:sz w:val="20"/>
-                <w:szCs w:val="20"/>
-              </w:rPr>
-              <w:t>1. Non rispetta il formato [if L</w:t>
-            </w:r>
-            <w:r>
-              <w:rPr>
-                <w:rFonts w:ascii="ArialMT" w:cs="ArialMT"/>
-                <w:sz w:val="20"/>
-                <w:szCs w:val="20"/>
-              </w:rPr>
-              <w:t>NC</w:t>
-            </w:r>
-            <w:r>
-              <w:rPr>
-                <w:rFonts w:ascii="ArialMT" w:cs="ArialMT"/>
-                <w:sz w:val="20"/>
-                <w:szCs w:val="20"/>
-              </w:rPr>
-              <w:t>_OK] [error]</w:t>
-            </w:r>
-          </w:p>
-          <w:p>
-            <w:pPr>
-              <w:rPr>
-                <w:sz w:val="20"/>
-                <w:szCs w:val="20"/>
-              </w:rPr>
-            </w:pPr>
-            <w:r>
-              <w:rPr>
-                <w:rFonts w:ascii="ArialMT" w:cs="ArialMT"/>
-                <w:sz w:val="20"/>
-                <w:szCs w:val="20"/>
-              </w:rPr>
-              <w:t>2. Rispetta il formato [if L</w:t>
-            </w:r>
-            <w:r>
-              <w:rPr>
-                <w:rFonts w:ascii="ArialMT" w:cs="ArialMT"/>
-                <w:sz w:val="20"/>
-                <w:szCs w:val="20"/>
-              </w:rPr>
-              <w:t>NC</w:t>
-            </w:r>
-            <w:r>
-              <w:rPr>
-                <w:rFonts w:ascii="ArialMT" w:cs="ArialMT"/>
-                <w:sz w:val="20"/>
-                <w:szCs w:val="20"/>
-              </w:rPr>
-              <w:t xml:space="preserve">_OK] [property </w:t>
-            </w:r>
-            <w:r>
-              <w:rPr>
-                <w:rFonts w:ascii="ArialMT" w:cs="ArialMT"/>
+                <w:color w:val="FF0000"/>
+                <w:sz w:val="20"/>
+                <w:szCs w:val="20"/>
+              </w:rPr>
+            </w:pPr>
+            <w:r>
+              <w:rPr>
+                <w:rFonts w:ascii="ArialMT" w:cs="ArialMT"/>
+                <w:color w:val="FF0000"/>
+                <w:sz w:val="20"/>
+                <w:szCs w:val="20"/>
+              </w:rPr>
+              <w:t>1. Non rispetta il formato [if LNC_OK] [error]</w:t>
+            </w:r>
+          </w:p>
+          <w:p>
+            <w:pPr>
+              <w:rPr>
+                <w:color w:val="FF0000"/>
+                <w:sz w:val="20"/>
+                <w:szCs w:val="20"/>
+              </w:rPr>
+            </w:pPr>
+            <w:r>
+              <w:rPr>
+                <w:rFonts w:ascii="ArialMT" w:cs="ArialMT"/>
+                <w:color w:val="FF0000"/>
+                <w:sz w:val="20"/>
+                <w:szCs w:val="20"/>
+              </w:rPr>
+              <w:t xml:space="preserve">2. Rispetta il formato [if LNC_OK] [property </w:t>
+            </w:r>
+            <w:r>
+              <w:rPr>
+                <w:rFonts w:ascii="ArialMT" w:cs="ArialMT"/>
+                <w:color w:val="FF0000"/>
                 <w:sz w:val="20"/>
                 <w:szCs w:val="20"/>
                 <w:u w:val="single"/>
@@ -25679,6 +26898,7 @@
             <w:r>
               <w:rPr>
                 <w:rFonts w:ascii="ArialMT" w:cs="ArialMT"/>
+                <w:color w:val="FF0000"/>
                 <w:sz w:val="20"/>
                 <w:szCs w:val="20"/>
               </w:rPr>
@@ -25692,6 +26912,7 @@
       <w:pPr>
         <w:pStyle w:val="Nessunaspaziatura"/>
         <w:rPr>
+          <w:color w:val="FF0000"/>
           <w:u w:val="single"/>
         </w:rPr>
       </w:pPr>
@@ -25722,13 +26943,15 @@
                 <w:tab w:val="left" w:pos="1842"/>
               </w:tabs>
               <w:rPr>
-                <w:sz w:val="20"/>
-                <w:szCs w:val="20"/>
-              </w:rPr>
-            </w:pPr>
-            <w:r>
-              <w:rPr>
-                <w:b/>
+                <w:color w:val="FF0000"/>
+                <w:sz w:val="20"/>
+                <w:szCs w:val="20"/>
+              </w:rPr>
+            </w:pPr>
+            <w:r>
+              <w:rPr>
+                <w:b/>
+                <w:color w:val="FF0000"/>
                 <w:sz w:val="20"/>
                 <w:szCs w:val="20"/>
               </w:rPr>
@@ -25736,41 +26959,38 @@
             </w:r>
             <w:r>
               <w:rPr>
-                <w:sz w:val="20"/>
-                <w:szCs w:val="20"/>
-              </w:rPr>
-              <w:t xml:space="preserve">: </w:t>
-            </w:r>
-            <w:r>
-              <w:rPr>
-                <w:sz w:val="20"/>
-                <w:szCs w:val="20"/>
-              </w:rPr>
-              <w:t>Data di scadenza</w:t>
+                <w:color w:val="FF0000"/>
+                <w:sz w:val="20"/>
+                <w:szCs w:val="20"/>
+              </w:rPr>
+              <w:t>: Data di scadenza</w:t>
             </w:r>
           </w:p>
           <w:p>
             <w:pPr>
               <w:pStyle w:val="PreformattatoHTML"/>
+              <w:rPr>
+                <w:color w:val="FF0000"/>
+              </w:rPr>
             </w:pPr>
             <w:r>
               <w:rPr>
                 <w:rFonts w:asciiTheme="minorHAnsi" w:hAnsiTheme="minorHAnsi"/>
                 <w:b/>
-                <w:color w:val="000000" w:themeColor="text1"/>
+                <w:color w:val="FF0000"/>
               </w:rPr>
               <w:t>Formato</w:t>
             </w:r>
             <w:r>
               <w:rPr>
                 <w:rFonts w:asciiTheme="minorHAnsi" w:hAnsiTheme="minorHAnsi"/>
-                <w:color w:val="000000" w:themeColor="text1"/>
+                <w:color w:val="FF0000"/>
               </w:rPr>
               <w:t xml:space="preserve"> </w:t>
             </w:r>
             <w:r>
               <w:rPr>
-                <w:color w:val="000000" w:themeColor="text1"/>
+                <w:color w:val="FF0000"/>
               </w:rPr>
               <w:t xml:space="preserve">: </w:t>
             </w:r>
@@ -25788,6 +27008,7 @@
           <w:p>
             <w:pPr>
               <w:rPr>
+                <w:color w:val="FF0000"/>
                 <w:sz w:val="20"/>
                 <w:szCs w:val="20"/>
               </w:rPr>
@@ -25797,30 +27018,11 @@
                 <w:rFonts w:ascii="Arial-BoldMT" w:cs="Arial-BoldMT"/>
                 <w:b/>
                 <w:bCs/>
-                <w:sz w:val="20"/>
-                <w:szCs w:val="20"/>
-              </w:rPr>
-              <w:t>Lunghezza[L</w:t>
-            </w:r>
-            <w:r>
-              <w:rPr>
-                <w:rFonts w:ascii="Arial-BoldMT" w:cs="Arial-BoldMT"/>
-                <w:b/>
-                <w:bCs/>
-                <w:sz w:val="20"/>
-                <w:szCs w:val="20"/>
-              </w:rPr>
-              <w:t>D</w:t>
-            </w:r>
-            <w:r>
-              <w:rPr>
-                <w:rFonts w:ascii="Arial-BoldMT" w:cs="Arial-BoldMT"/>
-                <w:b/>
-                <w:bCs/>
-                <w:sz w:val="20"/>
-                <w:szCs w:val="20"/>
-              </w:rPr>
-              <w:t>]</w:t>
+                <w:color w:val="FF0000"/>
+                <w:sz w:val="20"/>
+                <w:szCs w:val="20"/>
+              </w:rPr>
+              <w:t>Lunghezza[LD]</w:t>
             </w:r>
           </w:p>
         </w:tc>
@@ -25835,81 +27037,37 @@
               <w:adjustRightInd w:val="0"/>
               <w:rPr>
                 <w:rFonts w:ascii="ArialMT" w:cs="ArialMT"/>
-                <w:sz w:val="20"/>
-                <w:szCs w:val="20"/>
-              </w:rPr>
-            </w:pPr>
-            <w:r>
-              <w:rPr>
-                <w:rFonts w:ascii="ArialMT" w:cs="ArialMT"/>
-                <w:sz w:val="20"/>
-                <w:szCs w:val="20"/>
-              </w:rPr>
-              <w:t xml:space="preserve">1. </w:t>
-            </w:r>
-            <w:r>
-              <w:rPr>
-                <w:rFonts w:ascii="ArialMT" w:cs="ArialMT"/>
-                <w:sz w:val="20"/>
-                <w:szCs w:val="20"/>
-              </w:rPr>
-              <w:t xml:space="preserve">precedente alla data odierna </w:t>
-            </w:r>
-            <w:r>
-              <w:rPr>
-                <w:rFonts w:ascii="ArialMT" w:cs="ArialMT"/>
-                <w:sz w:val="20"/>
-                <w:szCs w:val="20"/>
-              </w:rPr>
-              <w:t>[error]</w:t>
-            </w:r>
-          </w:p>
-          <w:p>
-            <w:pPr>
-              <w:rPr>
-                <w:sz w:val="20"/>
-                <w:szCs w:val="20"/>
-              </w:rPr>
-            </w:pPr>
-            <w:r>
-              <w:rPr>
-                <w:rFonts w:ascii="ArialMT" w:cs="ArialMT"/>
-                <w:sz w:val="20"/>
-                <w:szCs w:val="20"/>
-              </w:rPr>
-              <w:t xml:space="preserve">2. </w:t>
-            </w:r>
-            <w:r>
-              <w:rPr>
-                <w:rFonts w:ascii="ArialMT" w:cs="ArialMT"/>
-                <w:sz w:val="20"/>
-                <w:szCs w:val="20"/>
-              </w:rPr>
-              <w:t xml:space="preserve">successiva alla data odierna </w:t>
-            </w:r>
-            <w:r>
-              <w:rPr>
-                <w:rFonts w:ascii="ArialMT" w:cs="ArialMT"/>
-                <w:sz w:val="20"/>
-                <w:szCs w:val="20"/>
-              </w:rPr>
-              <w:t>[property L</w:t>
-            </w:r>
-            <w:r>
-              <w:rPr>
-                <w:rFonts w:ascii="ArialMT" w:cs="ArialMT"/>
-                <w:sz w:val="20"/>
-                <w:szCs w:val="20"/>
-              </w:rPr>
-              <w:t>D</w:t>
-            </w:r>
-            <w:r>
-              <w:rPr>
-                <w:rFonts w:ascii="ArialMT" w:cs="ArialMT"/>
-                <w:sz w:val="20"/>
-                <w:szCs w:val="20"/>
-              </w:rPr>
-              <w:t>_OK]</w:t>
+                <w:color w:val="FF0000"/>
+                <w:sz w:val="20"/>
+                <w:szCs w:val="20"/>
+              </w:rPr>
+            </w:pPr>
+            <w:r>
+              <w:rPr>
+                <w:rFonts w:ascii="ArialMT" w:cs="ArialMT"/>
+                <w:color w:val="FF0000"/>
+                <w:sz w:val="20"/>
+                <w:szCs w:val="20"/>
+              </w:rPr>
+              <w:t>1. precedente alla data odierna [error]</w:t>
+            </w:r>
+          </w:p>
+          <w:p>
+            <w:pPr>
+              <w:rPr>
+                <w:color w:val="FF0000"/>
+                <w:sz w:val="20"/>
+                <w:szCs w:val="20"/>
+              </w:rPr>
+            </w:pPr>
+            <w:r>
+              <w:rPr>
+                <w:rFonts w:ascii="ArialMT" w:cs="ArialMT"/>
+                <w:color w:val="FF0000"/>
+                <w:sz w:val="20"/>
+                <w:szCs w:val="20"/>
+              </w:rPr>
+              <w:t>2. successiva alla data odierna [property LD_OK]</w:t>
             </w:r>
           </w:p>
         </w:tc>
@@ -25928,6 +27086,7 @@
                 <w:rFonts w:ascii="Arial-BoldMT" w:cs="Arial-BoldMT"/>
                 <w:b/>
                 <w:bCs/>
+                <w:color w:val="FF0000"/>
                 <w:sz w:val="20"/>
                 <w:szCs w:val="20"/>
               </w:rPr>
@@ -25937,30 +27096,11 @@
                 <w:rFonts w:ascii="Arial-BoldMT" w:cs="Arial-BoldMT"/>
                 <w:b/>
                 <w:bCs/>
-                <w:sz w:val="20"/>
-                <w:szCs w:val="20"/>
-              </w:rPr>
-              <w:t>Formato[F</w:t>
-            </w:r>
-            <w:r>
-              <w:rPr>
-                <w:rFonts w:ascii="Arial-BoldMT" w:cs="Arial-BoldMT"/>
-                <w:b/>
-                <w:bCs/>
-                <w:sz w:val="20"/>
-                <w:szCs w:val="20"/>
-              </w:rPr>
-              <w:t>D</w:t>
-            </w:r>
-            <w:r>
-              <w:rPr>
-                <w:rFonts w:ascii="Arial-BoldMT" w:cs="Arial-BoldMT"/>
-                <w:b/>
-                <w:bCs/>
-                <w:sz w:val="20"/>
-                <w:szCs w:val="20"/>
-              </w:rPr>
-              <w:t>]</w:t>
+                <w:color w:val="FF0000"/>
+                <w:sz w:val="20"/>
+                <w:szCs w:val="20"/>
+              </w:rPr>
+              <w:t>Formato[FD]</w:t>
             </w:r>
           </w:p>
         </w:tc>
@@ -25975,87 +27115,52 @@
               <w:adjustRightInd w:val="0"/>
               <w:rPr>
                 <w:rFonts w:ascii="ArialMT" w:cs="ArialMT"/>
-                <w:sz w:val="20"/>
-                <w:szCs w:val="20"/>
-              </w:rPr>
-            </w:pPr>
-            <w:r>
-              <w:rPr>
-                <w:rFonts w:ascii="ArialMT" w:cs="ArialMT"/>
-                <w:sz w:val="20"/>
-                <w:szCs w:val="20"/>
-              </w:rPr>
-              <w:t>1. Non rispetta il formato [if L</w:t>
-            </w:r>
-            <w:r>
-              <w:rPr>
-                <w:rFonts w:ascii="ArialMT" w:cs="ArialMT"/>
-                <w:sz w:val="20"/>
-                <w:szCs w:val="20"/>
-              </w:rPr>
-              <w:t>D</w:t>
-            </w:r>
-            <w:r>
-              <w:rPr>
-                <w:rFonts w:ascii="ArialMT" w:cs="ArialMT"/>
-                <w:sz w:val="20"/>
-                <w:szCs w:val="20"/>
-              </w:rPr>
-              <w:t>_OK] [error]</w:t>
-            </w:r>
-          </w:p>
-          <w:p>
-            <w:pPr>
-              <w:rPr>
-                <w:sz w:val="20"/>
-                <w:szCs w:val="20"/>
-              </w:rPr>
-            </w:pPr>
-            <w:r>
-              <w:rPr>
-                <w:rFonts w:ascii="ArialMT" w:cs="ArialMT"/>
-                <w:sz w:val="20"/>
-                <w:szCs w:val="20"/>
-              </w:rPr>
-              <w:t>2. Rispetta il formato [if L</w:t>
-            </w:r>
-            <w:r>
-              <w:rPr>
-                <w:rFonts w:ascii="ArialMT" w:cs="ArialMT"/>
-                <w:sz w:val="20"/>
-                <w:szCs w:val="20"/>
-              </w:rPr>
-              <w:t>D</w:t>
-            </w:r>
-            <w:r>
-              <w:rPr>
-                <w:rFonts w:ascii="ArialMT" w:cs="ArialMT"/>
-                <w:sz w:val="20"/>
-                <w:szCs w:val="20"/>
-              </w:rPr>
-              <w:t xml:space="preserve">_OK] [property </w:t>
-            </w:r>
-            <w:r>
-              <w:rPr>
-                <w:rFonts w:ascii="ArialMT" w:cs="ArialMT"/>
+                <w:color w:val="FF0000"/>
+                <w:sz w:val="20"/>
+                <w:szCs w:val="20"/>
+              </w:rPr>
+            </w:pPr>
+            <w:r>
+              <w:rPr>
+                <w:rFonts w:ascii="ArialMT" w:cs="ArialMT"/>
+                <w:color w:val="FF0000"/>
+                <w:sz w:val="20"/>
+                <w:szCs w:val="20"/>
+              </w:rPr>
+              <w:t>1. Non rispetta il formato [if LD_OK] [error]</w:t>
+            </w:r>
+          </w:p>
+          <w:p>
+            <w:pPr>
+              <w:rPr>
+                <w:color w:val="FF0000"/>
+                <w:sz w:val="20"/>
+                <w:szCs w:val="20"/>
+              </w:rPr>
+            </w:pPr>
+            <w:r>
+              <w:rPr>
+                <w:rFonts w:ascii="ArialMT" w:cs="ArialMT"/>
+                <w:color w:val="FF0000"/>
+                <w:sz w:val="20"/>
+                <w:szCs w:val="20"/>
+              </w:rPr>
+              <w:t xml:space="preserve">2. Rispetta il formato [if LD_OK] [property </w:t>
+            </w:r>
+            <w:r>
+              <w:rPr>
+                <w:rFonts w:ascii="ArialMT" w:cs="ArialMT"/>
+                <w:color w:val="FF0000"/>
                 <w:sz w:val="20"/>
                 <w:szCs w:val="20"/>
                 <w:u w:val="single"/>
               </w:rPr>
-              <w:t>F</w:t>
-            </w:r>
-            <w:r>
-              <w:rPr>
-                <w:rFonts w:ascii="ArialMT" w:cs="ArialMT"/>
-                <w:sz w:val="20"/>
-                <w:szCs w:val="20"/>
-                <w:u w:val="single"/>
-              </w:rPr>
-              <w:t>D</w:t>
-            </w:r>
-            <w:r>
-              <w:rPr>
-                <w:rFonts w:ascii="ArialMT" w:cs="ArialMT"/>
+              <w:t>FD</w:t>
+            </w:r>
+            <w:r>
+              <w:rPr>
+                <w:rFonts w:ascii="ArialMT" w:cs="ArialMT"/>
+                <w:color w:val="FF0000"/>
                 <w:sz w:val="20"/>
                 <w:szCs w:val="20"/>
               </w:rPr>
@@ -26417,10 +27522,7 @@
           </w:tcPr>
           <w:p>
             <w:r>
-              <w:t>LA2,FA2,LC</w:t>
-            </w:r>
-            <w:r>
-              <w:t>2,FC1</w:t>
+              <w:t>LA2,FA2,LC2,FC1</w:t>
             </w:r>
           </w:p>
         </w:tc>
@@ -26494,148 +27596,9 @@
           </w:tcPr>
           <w:p>
             <w:r>
-              <w:t>LA2,FA2,LC2,FC</w:t>
-            </w:r>
-            <w:r>
-              <w:t>2</w:t>
-            </w:r>
-          </w:p>
-        </w:tc>
-        <w:tc>
-          <w:tcPr>
-            <w:tcW w:w="3210" w:type="dxa"/>
-            <w:vAlign w:val="center"/>
-          </w:tcPr>
-          <w:p>
-            <w:pPr>
-              <w:jc w:val="center"/>
-            </w:pPr>
-          </w:p>
-        </w:tc>
-      </w:tr>
-      <w:tr>
-        <w:tc>
-          <w:tcPr>
-            <w:tcW w:w="3209" w:type="dxa"/>
-            <w:vAlign w:val="center"/>
-          </w:tcPr>
-          <w:p>
-            <w:pPr>
-              <w:jc w:val="center"/>
-              <w:rPr>
-                <w:rFonts w:ascii="ArialMT" w:cs="ArialMT"/>
-              </w:rPr>
-            </w:pPr>
-          </w:p>
-        </w:tc>
-        <w:tc>
-          <w:tcPr>
-            <w:tcW w:w="3209" w:type="dxa"/>
-            <w:vAlign w:val="center"/>
-          </w:tcPr>
-          <w:p/>
-        </w:tc>
-        <w:tc>
-          <w:tcPr>
-            <w:tcW w:w="3210" w:type="dxa"/>
-            <w:vAlign w:val="center"/>
-          </w:tcPr>
-          <w:p>
-            <w:pPr>
-              <w:jc w:val="center"/>
-            </w:pPr>
-          </w:p>
-        </w:tc>
-      </w:tr>
-      <w:tr>
-        <w:tc>
-          <w:tcPr>
-            <w:tcW w:w="3209" w:type="dxa"/>
-            <w:vAlign w:val="center"/>
-          </w:tcPr>
-          <w:p>
-            <w:pPr>
-              <w:jc w:val="center"/>
-              <w:rPr>
-                <w:rFonts w:ascii="ArialMT" w:cs="ArialMT"/>
-              </w:rPr>
-            </w:pPr>
-          </w:p>
-        </w:tc>
-        <w:tc>
-          <w:tcPr>
-            <w:tcW w:w="3209" w:type="dxa"/>
-            <w:vAlign w:val="center"/>
-          </w:tcPr>
-          <w:p/>
-        </w:tc>
-        <w:tc>
-          <w:tcPr>
-            <w:tcW w:w="3210" w:type="dxa"/>
-            <w:vAlign w:val="center"/>
-          </w:tcPr>
-          <w:p>
-            <w:pPr>
-              <w:jc w:val="center"/>
-            </w:pPr>
-          </w:p>
-        </w:tc>
-      </w:tr>
-      <w:tr>
-        <w:tc>
-          <w:tcPr>
-            <w:tcW w:w="3209" w:type="dxa"/>
-            <w:vAlign w:val="center"/>
-          </w:tcPr>
-          <w:p>
-            <w:pPr>
-              <w:jc w:val="center"/>
-              <w:rPr>
-                <w:rFonts w:ascii="ArialMT" w:cs="ArialMT"/>
-              </w:rPr>
-            </w:pPr>
-          </w:p>
-        </w:tc>
-        <w:tc>
-          <w:tcPr>
-            <w:tcW w:w="3209" w:type="dxa"/>
-            <w:vAlign w:val="center"/>
-          </w:tcPr>
-          <w:p/>
-        </w:tc>
-        <w:tc>
-          <w:tcPr>
-            <w:tcW w:w="3210" w:type="dxa"/>
-            <w:vAlign w:val="center"/>
-          </w:tcPr>
-          <w:p>
-            <w:pPr>
-              <w:jc w:val="center"/>
-            </w:pPr>
-          </w:p>
-        </w:tc>
-      </w:tr>
-      <w:tr>
-        <w:tc>
-          <w:tcPr>
-            <w:tcW w:w="3209" w:type="dxa"/>
-            <w:vAlign w:val="center"/>
-          </w:tcPr>
-          <w:p>
-            <w:pPr>
-              <w:jc w:val="center"/>
-              <w:rPr>
-                <w:rFonts w:ascii="ArialMT" w:cs="ArialMT"/>
-              </w:rPr>
-            </w:pPr>
-          </w:p>
-        </w:tc>
-        <w:tc>
-          <w:tcPr>
-            <w:tcW w:w="3209" w:type="dxa"/>
-            <w:vAlign w:val="center"/>
-          </w:tcPr>
-          <w:p/>
+              <w:t>LA2,FA2,LC2,FC2</w:t>
+            </w:r>
+          </w:p>
         </w:tc>
         <w:tc>
           <w:tcPr>
@@ -26676,24 +27639,33 @@
     </w:p>
     <w:p>
       <w:pPr>
-        <w:pStyle w:val="Titolo2"/>
+        <w:pStyle w:val="Nessunaspaziatura"/>
+        <w:rPr>
+          <w:u w:val="single"/>
+        </w:rPr>
       </w:pPr>
-      <w:bookmarkStart w:id="34" w:name="_Toc787236"/>
-      <w:r>
-        <w:lastRenderedPageBreak/>
-        <w:t>8.4 Gestione Carrello</w:t>
-      </w:r>
+      <w:bookmarkStart w:id="34" w:name="_GoBack"/>
       <w:bookmarkEnd w:id="34"/>
     </w:p>
     <w:p>
       <w:pPr>
+        <w:pStyle w:val="Titolo2"/>
+      </w:pPr>
+      <w:bookmarkStart w:id="35" w:name="_Toc787236"/>
+      <w:r>
+        <w:t>8.4 Gestione Carrello</w:t>
+      </w:r>
+      <w:bookmarkEnd w:id="35"/>
+    </w:p>
+    <w:p>
+      <w:pPr>
         <w:pStyle w:val="Titolo3"/>
         <w:rPr>
           <w:rFonts w:cs="ArialMT"/>
           <w:szCs w:val="19"/>
         </w:rPr>
       </w:pPr>
-      <w:bookmarkStart w:id="35" w:name="_Toc787237"/>
+      <w:bookmarkStart w:id="36" w:name="_Toc787237"/>
       <w:r>
         <w:t xml:space="preserve">8.4.1 </w:t>
       </w:r>
@@ -26711,7 +27683,7 @@
         </w:rPr>
         <w:t>.</w:t>
       </w:r>
-      <w:bookmarkEnd w:id="35"/>
+      <w:bookmarkEnd w:id="36"/>
     </w:p>
     <w:p/>
     <w:p>
@@ -27141,6 +28113,54 @@
       </w:pPr>
     </w:p>
     <w:p>
+      <w:pPr>
+        <w:pStyle w:val="Nessunaspaziatura"/>
+        <w:rPr>
+          <w:u w:val="single"/>
+        </w:rPr>
+      </w:pPr>
+    </w:p>
+    <w:p>
+      <w:pPr>
+        <w:pStyle w:val="Nessunaspaziatura"/>
+        <w:rPr>
+          <w:u w:val="single"/>
+        </w:rPr>
+      </w:pPr>
+    </w:p>
+    <w:p>
+      <w:pPr>
+        <w:pStyle w:val="Nessunaspaziatura"/>
+        <w:rPr>
+          <w:u w:val="single"/>
+        </w:rPr>
+      </w:pPr>
+    </w:p>
+    <w:p>
+      <w:pPr>
+        <w:pStyle w:val="Nessunaspaziatura"/>
+        <w:rPr>
+          <w:u w:val="single"/>
+        </w:rPr>
+      </w:pPr>
+    </w:p>
+    <w:p>
+      <w:pPr>
+        <w:pStyle w:val="Nessunaspaziatura"/>
+        <w:rPr>
+          <w:u w:val="single"/>
+        </w:rPr>
+      </w:pPr>
+    </w:p>
+    <w:p>
+      <w:pPr>
+        <w:pStyle w:val="Nessunaspaziatura"/>
+        <w:rPr>
+          <w:u w:val="single"/>
+        </w:rPr>
+      </w:pPr>
+    </w:p>
+    <w:p>
       <w:r>
         <w:rPr>
           <w:rFonts w:ascii="ArialMT" w:cs="ArialMT"/>
@@ -27440,14 +28460,44 @@
     </w:p>
     <w:p>
       <w:pPr>
+        <w:pStyle w:val="Nessunaspaziatura"/>
+        <w:rPr>
+          <w:u w:val="single"/>
+        </w:rPr>
+      </w:pPr>
+    </w:p>
+    <w:p>
+      <w:pPr>
+        <w:pStyle w:val="Nessunaspaziatura"/>
+        <w:rPr>
+          <w:u w:val="single"/>
+        </w:rPr>
+      </w:pPr>
+    </w:p>
+    <w:p>
+      <w:pPr>
+        <w:pStyle w:val="Nessunaspaziatura"/>
+        <w:rPr>
+          <w:u w:val="single"/>
+        </w:rPr>
+      </w:pPr>
+    </w:p>
+    <w:p>
+      <w:pPr>
+        <w:pStyle w:val="Nessunaspaziatura"/>
+        <w:rPr>
+          <w:u w:val="single"/>
+        </w:rPr>
+      </w:pPr>
+    </w:p>
+    <w:p>
+      <w:pPr>
         <w:pStyle w:val="Titolo1"/>
       </w:pPr>
-      <w:bookmarkStart w:id="36" w:name="_Toc787238"/>
+      <w:bookmarkStart w:id="37" w:name="_Toc787238"/>
       <w:r>
         <w:t>9. Pianificazione del Testing</w:t>
       </w:r>
-      <w:bookmarkStart w:id="37" w:name="_GoBack"/>
-      <w:bookmarkEnd w:id="36"/>
       <w:bookmarkEnd w:id="37"/>
     </w:p>
     <w:p>
@@ -27766,7 +28816,6 @@
       </w:pPr>
       <w:bookmarkStart w:id="39" w:name="_Toc787240"/>
       <w:r>
-        <w:lastRenderedPageBreak/>
         <w:t>9.2 Organizzazione delle attivit</w:t>
       </w:r>
       <w:r>

--- a/Work in progress/Testing/Test Plan.docx
+++ b/Work in progress/Testing/Test Plan.docx
@@ -4696,7 +4696,6 @@
         <w:ind w:left="708"/>
         <w:rPr>
           <w:rFonts w:cs="ArialMT"/>
-          <w:color w:val="FF0000"/>
           <w:sz w:val="24"/>
           <w:szCs w:val="19"/>
         </w:rPr>
@@ -4704,7 +4703,6 @@
       <w:r>
         <w:rPr>
           <w:rFonts w:cs="ArialMT"/>
-          <w:color w:val="FF0000"/>
           <w:sz w:val="24"/>
           <w:szCs w:val="19"/>
         </w:rPr>
@@ -4713,29 +4711,34 @@
       <w:r>
         <w:rPr>
           <w:rFonts w:cs="ArialMT"/>
-          <w:color w:val="FF0000"/>
           <w:sz w:val="24"/>
           <w:szCs w:val="19"/>
         </w:rPr>
-        <w:t>.1.</w:t>
-      </w:r>
-      <w:r>
-        <w:rPr>
-          <w:rFonts w:cs="ArialMT"/>
-          <w:color w:val="FF0000"/>
+        <w:t>.</w:t>
+      </w:r>
+      <w:r>
+        <w:rPr>
+          <w:rFonts w:cs="ArialMT"/>
           <w:sz w:val="24"/>
           <w:szCs w:val="19"/>
         </w:rPr>
-        <w:t xml:space="preserve"> Cambiare stato di un ordine</w:t>
-      </w:r>
-      <w:r>
-        <w:rPr>
-          <w:rFonts w:cs="ArialMT"/>
-          <w:color w:val="FF0000"/>
+        <w:t>1</w:t>
+      </w:r>
+      <w:r>
+        <w:rPr>
+          <w:rFonts w:cs="ArialMT"/>
           <w:sz w:val="24"/>
           <w:szCs w:val="19"/>
         </w:rPr>
-        <w:t>.</w:t>
+        <w:t xml:space="preserve">. </w:t>
+      </w:r>
+      <w:r>
+        <w:rPr>
+          <w:rFonts w:cs="ArialMT"/>
+          <w:sz w:val="24"/>
+          <w:szCs w:val="19"/>
+        </w:rPr>
+        <w:t>Inserire tracking id in un ordine.</w:t>
       </w:r>
     </w:p>
     <w:p>
@@ -4773,7 +4776,7 @@
           <w:sz w:val="24"/>
           <w:szCs w:val="19"/>
         </w:rPr>
-        <w:t>1</w:t>
+        <w:t>2.</w:t>
       </w:r>
       <w:r>
         <w:rPr>
@@ -4781,15 +4784,7 @@
           <w:sz w:val="24"/>
           <w:szCs w:val="19"/>
         </w:rPr>
-        <w:t xml:space="preserve">. </w:t>
-      </w:r>
-      <w:r>
-        <w:rPr>
-          <w:rFonts w:cs="ArialMT"/>
-          <w:sz w:val="24"/>
-          <w:szCs w:val="19"/>
-        </w:rPr>
-        <w:t>Inserire tracking id in un ordine.</w:t>
+        <w:t xml:space="preserve"> Ricercare un ordine.</w:t>
       </w:r>
     </w:p>
     <w:p>
@@ -4811,6 +4806,14 @@
           <w:sz w:val="24"/>
           <w:szCs w:val="19"/>
         </w:rPr>
+        <w:t>3.</w:t>
+      </w:r>
+      <w:r>
+        <w:rPr>
+          <w:rFonts w:cs="ArialMT"/>
+          <w:sz w:val="24"/>
+          <w:szCs w:val="19"/>
+        </w:rPr>
         <w:t>3</w:t>
       </w:r>
       <w:r>
@@ -4819,23 +4822,7 @@
           <w:sz w:val="24"/>
           <w:szCs w:val="19"/>
         </w:rPr>
-        <w:t>.</w:t>
-      </w:r>
-      <w:r>
-        <w:rPr>
-          <w:rFonts w:cs="ArialMT"/>
-          <w:sz w:val="24"/>
-          <w:szCs w:val="19"/>
-        </w:rPr>
-        <w:t>2.</w:t>
-      </w:r>
-      <w:r>
-        <w:rPr>
-          <w:rFonts w:cs="ArialMT"/>
-          <w:sz w:val="24"/>
-          <w:szCs w:val="19"/>
-        </w:rPr>
-        <w:t xml:space="preserve"> Ricercare un ordine.</w:t>
+        <w:t>. Effettuare un ordine;</w:t>
       </w:r>
     </w:p>
     <w:p>
@@ -4851,21 +4838,26 @@
           <w:szCs w:val="19"/>
         </w:rPr>
       </w:pPr>
-      <w:r>
+    </w:p>
+    <w:p>
+      <w:pPr>
+        <w:autoSpaceDE w:val="0"/>
+        <w:autoSpaceDN w:val="0"/>
+        <w:adjustRightInd w:val="0"/>
+        <w:spacing w:after="0" w:line="240" w:lineRule="auto"/>
         <w:rPr>
           <w:rFonts w:cs="ArialMT"/>
           <w:sz w:val="24"/>
           <w:szCs w:val="19"/>
         </w:rPr>
-        <w:t>3.</w:t>
-      </w:r>
+      </w:pPr>
       <w:r>
         <w:rPr>
           <w:rFonts w:cs="ArialMT"/>
           <w:sz w:val="24"/>
           <w:szCs w:val="19"/>
         </w:rPr>
-        <w:t>3</w:t>
+        <w:t>4</w:t>
       </w:r>
       <w:r>
         <w:rPr>
@@ -4873,7 +4865,23 @@
           <w:sz w:val="24"/>
           <w:szCs w:val="19"/>
         </w:rPr>
-        <w:t>. Effettuare un ordine;</w:t>
+        <w:t>. Gestione</w:t>
+      </w:r>
+      <w:r>
+        <w:rPr>
+          <w:rFonts w:cs="ArialMT"/>
+          <w:sz w:val="24"/>
+          <w:szCs w:val="19"/>
+        </w:rPr>
+        <w:t xml:space="preserve"> Carrello</w:t>
+      </w:r>
+      <w:r>
+        <w:rPr>
+          <w:rFonts w:cs="ArialMT"/>
+          <w:sz w:val="24"/>
+          <w:szCs w:val="19"/>
+        </w:rPr>
+        <w:t>;</w:t>
       </w:r>
     </w:p>
     <w:p>
@@ -4889,26 +4897,21 @@
           <w:szCs w:val="19"/>
         </w:rPr>
       </w:pPr>
-    </w:p>
-    <w:p>
-      <w:pPr>
-        <w:autoSpaceDE w:val="0"/>
-        <w:autoSpaceDN w:val="0"/>
-        <w:adjustRightInd w:val="0"/>
-        <w:spacing w:after="0" w:line="240" w:lineRule="auto"/>
+      <w:r>
         <w:rPr>
           <w:rFonts w:cs="ArialMT"/>
           <w:sz w:val="24"/>
           <w:szCs w:val="19"/>
         </w:rPr>
-      </w:pPr>
+        <w:t>4.</w:t>
+      </w:r>
       <w:r>
         <w:rPr>
           <w:rFonts w:cs="ArialMT"/>
           <w:sz w:val="24"/>
           <w:szCs w:val="19"/>
         </w:rPr>
-        <w:t>6. Gestione</w:t>
+        <w:t>1</w:t>
       </w:r>
       <w:r>
         <w:rPr>
@@ -4916,7 +4919,7 @@
           <w:sz w:val="24"/>
           <w:szCs w:val="19"/>
         </w:rPr>
-        <w:t xml:space="preserve"> Carrello</w:t>
+        <w:t xml:space="preserve">. </w:t>
       </w:r>
       <w:r>
         <w:rPr>
@@ -4924,7 +4927,25 @@
           <w:sz w:val="24"/>
           <w:szCs w:val="19"/>
         </w:rPr>
-        <w:t>;</w:t>
+        <w:t>Modificare la quantit</w:t>
+      </w:r>
+      <w:bookmarkStart w:id="12" w:name="_GoBack"/>
+      <w:bookmarkEnd w:id="12"/>
+      <w:r>
+        <w:rPr>
+          <w:rFonts w:cs="ArialMT"/>
+          <w:sz w:val="24"/>
+          <w:szCs w:val="19"/>
+        </w:rPr>
+        <w:t>à di un prodotto nel carrello</w:t>
+      </w:r>
+      <w:r>
+        <w:rPr>
+          <w:rFonts w:cs="ArialMT"/>
+          <w:sz w:val="24"/>
+          <w:szCs w:val="19"/>
+        </w:rPr>
+        <w:t>.</w:t>
       </w:r>
     </w:p>
     <w:p>
@@ -4936,38 +4957,10 @@
         <w:ind w:left="708"/>
         <w:rPr>
           <w:rFonts w:cs="ArialMT"/>
-          <w:color w:val="FF0000"/>
           <w:sz w:val="24"/>
           <w:szCs w:val="19"/>
         </w:rPr>
       </w:pPr>
-      <w:r>
-        <w:rPr>
-          <w:rFonts w:cs="ArialMT"/>
-          <w:color w:val="FF0000"/>
-          <w:sz w:val="24"/>
-          <w:szCs w:val="19"/>
-        </w:rPr>
-        <w:t>4</w:t>
-      </w:r>
-      <w:r>
-        <w:rPr>
-          <w:rFonts w:cs="ArialMT"/>
-          <w:color w:val="FF0000"/>
-          <w:sz w:val="24"/>
-          <w:szCs w:val="19"/>
-        </w:rPr>
-        <w:t xml:space="preserve">.1. </w:t>
-      </w:r>
-      <w:r>
-        <w:rPr>
-          <w:rFonts w:cs="ArialMT"/>
-          <w:color w:val="FF0000"/>
-          <w:sz w:val="24"/>
-          <w:szCs w:val="19"/>
-        </w:rPr>
-        <w:t>Aggiungere prodotto al carrello;</w:t>
-      </w:r>
     </w:p>
     <w:p>
       <w:pPr>
@@ -4978,38 +4971,20 @@
         <w:ind w:left="708"/>
         <w:rPr>
           <w:rFonts w:cs="ArialMT"/>
-          <w:color w:val="FF0000"/>
           <w:sz w:val="24"/>
           <w:szCs w:val="19"/>
         </w:rPr>
       </w:pPr>
-      <w:r>
-        <w:rPr>
-          <w:rFonts w:cs="ArialMT"/>
-          <w:color w:val="FF0000"/>
-          <w:sz w:val="24"/>
-          <w:szCs w:val="19"/>
-        </w:rPr>
-        <w:t>4</w:t>
-      </w:r>
-      <w:r>
-        <w:rPr>
-          <w:rFonts w:cs="ArialMT"/>
-          <w:color w:val="FF0000"/>
-          <w:sz w:val="24"/>
-          <w:szCs w:val="19"/>
-        </w:rPr>
-        <w:t xml:space="preserve">.2. </w:t>
-      </w:r>
-      <w:r>
-        <w:rPr>
-          <w:rFonts w:cs="ArialMT"/>
-          <w:color w:val="FF0000"/>
-          <w:sz w:val="24"/>
-          <w:szCs w:val="19"/>
-        </w:rPr>
-        <w:t>Eliminazione prodotto dal carrello;</w:t>
-      </w:r>
+    </w:p>
+    <w:p>
+      <w:pPr>
+        <w:pStyle w:val="Titolo1"/>
+      </w:pPr>
+      <w:bookmarkStart w:id="13" w:name="_Toc787214"/>
+      <w:r>
+        <w:t>5. Criteri Pass/Failed</w:t>
+      </w:r>
+      <w:bookmarkEnd w:id="13"/>
     </w:p>
     <w:p>
       <w:pPr>
@@ -5017,7 +4992,6 @@
         <w:autoSpaceDN w:val="0"/>
         <w:adjustRightInd w:val="0"/>
         <w:spacing w:after="0" w:line="240" w:lineRule="auto"/>
-        <w:ind w:left="708"/>
         <w:rPr>
           <w:rFonts w:cs="ArialMT"/>
           <w:sz w:val="24"/>
@@ -5030,7 +5004,7 @@
           <w:sz w:val="24"/>
           <w:szCs w:val="19"/>
         </w:rPr>
-        <w:t xml:space="preserve">4.3. </w:t>
+        <w:t>I dati di input del test saranno suddivisi in classi di equivalenza, ovvero verranno raggruppati in insiemi</w:t>
       </w:r>
       <w:r>
         <w:rPr>
@@ -5038,7 +5012,7 @@
           <w:sz w:val="24"/>
           <w:szCs w:val="19"/>
         </w:rPr>
-        <w:t>Modificare la quantità di un prodotto nel carrello</w:t>
+        <w:t xml:space="preserve"> </w:t>
       </w:r>
       <w:r>
         <w:rPr>
@@ -5046,7 +5020,55 @@
           <w:sz w:val="24"/>
           <w:szCs w:val="19"/>
         </w:rPr>
-        <w:t>.</w:t>
+        <w:t>dalle caratteristiche comuni, per i quali sarà sufficiente testare un solo elemento rappresentativo. Un</w:t>
+      </w:r>
+      <w:r>
+        <w:rPr>
+          <w:rFonts w:cs="ArialMT"/>
+          <w:sz w:val="24"/>
+          <w:szCs w:val="19"/>
+        </w:rPr>
+        <w:t xml:space="preserve"> </w:t>
+      </w:r>
+      <w:r>
+        <w:rPr>
+          <w:rFonts w:cs="ArialMT"/>
+          <w:sz w:val="24"/>
+          <w:szCs w:val="19"/>
+        </w:rPr>
+        <w:t>input avrà superato un test se l’output risultante sarà quello atteso, cioè quello che è stato specificato</w:t>
+      </w:r>
+      <w:r>
+        <w:rPr>
+          <w:rFonts w:cs="ArialMT"/>
+          <w:sz w:val="24"/>
+          <w:szCs w:val="19"/>
+        </w:rPr>
+        <w:t xml:space="preserve"> </w:t>
+      </w:r>
+      <w:r>
+        <w:rPr>
+          <w:rFonts w:cs="ArialMT"/>
+          <w:sz w:val="24"/>
+          <w:szCs w:val="19"/>
+        </w:rPr>
+        <w:t>dal membro del team che si occuperà del testing su tale test case, il responsabile del testing conosce</w:t>
+      </w:r>
+      <w:r>
+        <w:rPr>
+          <w:rFonts w:cs="ArialMT"/>
+          <w:sz w:val="24"/>
+          <w:szCs w:val="19"/>
+        </w:rPr>
+        <w:t xml:space="preserve"> </w:t>
+      </w:r>
+      <w:r>
+        <w:rPr>
+          <w:rFonts w:cs="ArialMT"/>
+          <w:sz w:val="24"/>
+          <w:szCs w:val="19"/>
+        </w:rPr>
+        <w:t>quale dovrebbe essere l’output corretto.</w:t>
       </w:r>
     </w:p>
     <w:p>
@@ -5055,13 +5077,22 @@
         <w:autoSpaceDN w:val="0"/>
         <w:adjustRightInd w:val="0"/>
         <w:spacing w:after="0" w:line="240" w:lineRule="auto"/>
-        <w:ind w:left="708"/>
         <w:rPr>
           <w:rFonts w:cs="ArialMT"/>
           <w:sz w:val="24"/>
           <w:szCs w:val="19"/>
         </w:rPr>
       </w:pPr>
+    </w:p>
+    <w:p>
+      <w:pPr>
+        <w:pStyle w:val="Titolo1"/>
+      </w:pPr>
+      <w:bookmarkStart w:id="14" w:name="_Toc787215"/>
+      <w:r>
+        <w:t>6. Approccio</w:t>
+      </w:r>
+      <w:bookmarkEnd w:id="14"/>
     </w:p>
     <w:p>
       <w:pPr>
@@ -5069,23 +5100,100 @@
         <w:autoSpaceDN w:val="0"/>
         <w:adjustRightInd w:val="0"/>
         <w:spacing w:after="0" w:line="240" w:lineRule="auto"/>
-        <w:ind w:left="708"/>
         <w:rPr>
           <w:rFonts w:cs="ArialMT"/>
           <w:sz w:val="24"/>
           <w:szCs w:val="19"/>
         </w:rPr>
       </w:pPr>
-    </w:p>
-    <w:p>
-      <w:pPr>
-        <w:pStyle w:val="Titolo1"/>
-      </w:pPr>
-      <w:bookmarkStart w:id="12" w:name="_Toc787214"/>
-      <w:r>
-        <w:t>5. Criteri Pass/Failed</w:t>
-      </w:r>
-      <w:bookmarkEnd w:id="12"/>
+      <w:r>
+        <w:rPr>
+          <w:rFonts w:cs="ArialMT"/>
+          <w:sz w:val="24"/>
+          <w:szCs w:val="19"/>
+        </w:rPr>
+        <w:t>Le tecniche di testing adottate riguarderanno inizialmente il testing di unità dei singoli</w:t>
+      </w:r>
+      <w:r>
+        <w:rPr>
+          <w:rFonts w:cs="ArialMT"/>
+          <w:sz w:val="24"/>
+          <w:szCs w:val="19"/>
+        </w:rPr>
+        <w:t xml:space="preserve"> </w:t>
+      </w:r>
+      <w:r>
+        <w:rPr>
+          <w:rFonts w:cs="ArialMT"/>
+          <w:sz w:val="24"/>
+          <w:szCs w:val="19"/>
+        </w:rPr>
+        <w:t>componenti, in</w:t>
+      </w:r>
+      <w:r>
+        <w:rPr>
+          <w:rFonts w:cs="ArialMT"/>
+          <w:sz w:val="24"/>
+          <w:szCs w:val="19"/>
+        </w:rPr>
+        <w:t xml:space="preserve"> </w:t>
+      </w:r>
+      <w:r>
+        <w:rPr>
+          <w:rFonts w:cs="ArialMT"/>
+          <w:sz w:val="24"/>
+          <w:szCs w:val="19"/>
+        </w:rPr>
+        <w:t>modo da testare nello specifico la correttezza di ciascuna unità. Seguirà il testing di integrazione, che</w:t>
+      </w:r>
+      <w:r>
+        <w:rPr>
+          <w:rFonts w:cs="ArialMT"/>
+          <w:sz w:val="24"/>
+          <w:szCs w:val="19"/>
+        </w:rPr>
+        <w:t xml:space="preserve"> </w:t>
+      </w:r>
+      <w:r>
+        <w:rPr>
+          <w:rFonts w:cs="ArialMT"/>
+          <w:sz w:val="24"/>
+          <w:szCs w:val="19"/>
+        </w:rPr>
+        <w:t xml:space="preserve">focalizzerà l’attenzione principalmente sul test delle interfacce delle suddette unità. </w:t>
+      </w:r>
+      <w:r>
+        <w:rPr>
+          <w:rFonts w:cs="ArialMT"/>
+          <w:sz w:val="24"/>
+          <w:szCs w:val="19"/>
+        </w:rPr>
+        <w:t>Infine,</w:t>
+      </w:r>
+      <w:r>
+        <w:rPr>
+          <w:rFonts w:cs="ArialMT"/>
+          <w:sz w:val="24"/>
+          <w:szCs w:val="19"/>
+        </w:rPr>
+        <w:t xml:space="preserve"> verrà eseguito</w:t>
+      </w:r>
+      <w:r>
+        <w:rPr>
+          <w:rFonts w:cs="ArialMT"/>
+          <w:sz w:val="24"/>
+          <w:szCs w:val="19"/>
+        </w:rPr>
+        <w:t xml:space="preserve"> </w:t>
+      </w:r>
+      <w:r>
+        <w:rPr>
+          <w:rFonts w:cs="ArialMT"/>
+          <w:sz w:val="24"/>
+          <w:szCs w:val="19"/>
+        </w:rPr>
+        <w:t>il testing di sistema, che vedrà come oggetto di testing l’intero sistema assemblato nei suoi componenti.</w:t>
+      </w:r>
     </w:p>
     <w:p>
       <w:pPr>
@@ -5105,71 +5213,7 @@
           <w:sz w:val="24"/>
           <w:szCs w:val="19"/>
         </w:rPr>
-        <w:t>I dati di input del test saranno suddivisi in classi di equivalenza, ovvero verranno raggruppati in insiemi</w:t>
-      </w:r>
-      <w:r>
-        <w:rPr>
-          <w:rFonts w:cs="ArialMT"/>
-          <w:sz w:val="24"/>
-          <w:szCs w:val="19"/>
-        </w:rPr>
-        <w:t xml:space="preserve"> </w:t>
-      </w:r>
-      <w:r>
-        <w:rPr>
-          <w:rFonts w:cs="ArialMT"/>
-          <w:sz w:val="24"/>
-          <w:szCs w:val="19"/>
-        </w:rPr>
-        <w:t>dalle caratteristiche comuni, per i quali sarà sufficiente testare un solo elemento rappresentativo. Un</w:t>
-      </w:r>
-      <w:r>
-        <w:rPr>
-          <w:rFonts w:cs="ArialMT"/>
-          <w:sz w:val="24"/>
-          <w:szCs w:val="19"/>
-        </w:rPr>
-        <w:t xml:space="preserve"> </w:t>
-      </w:r>
-      <w:r>
-        <w:rPr>
-          <w:rFonts w:cs="ArialMT"/>
-          <w:sz w:val="24"/>
-          <w:szCs w:val="19"/>
-        </w:rPr>
-        <w:t>input avrà superato un test se l’output risultante sarà quello atteso, cioè quello che è stato specificato</w:t>
-      </w:r>
-      <w:r>
-        <w:rPr>
-          <w:rFonts w:cs="ArialMT"/>
-          <w:sz w:val="24"/>
-          <w:szCs w:val="19"/>
-        </w:rPr>
-        <w:t xml:space="preserve"> </w:t>
-      </w:r>
-      <w:r>
-        <w:rPr>
-          <w:rFonts w:cs="ArialMT"/>
-          <w:sz w:val="24"/>
-          <w:szCs w:val="19"/>
-        </w:rPr>
-        <w:t>dal membro del team che si occuperà del testing su tale test case, il responsabile del testing conosce</w:t>
-      </w:r>
-      <w:r>
-        <w:rPr>
-          <w:rFonts w:cs="ArialMT"/>
-          <w:sz w:val="24"/>
-          <w:szCs w:val="19"/>
-        </w:rPr>
-        <w:t xml:space="preserve"> </w:t>
-      </w:r>
-      <w:r>
-        <w:rPr>
-          <w:rFonts w:cs="ArialMT"/>
-          <w:sz w:val="24"/>
-          <w:szCs w:val="19"/>
-        </w:rPr>
-        <w:t>quale dovrebbe essere l’output corretto.</w:t>
+        <w:t>Quest’ultimo servirà soprattutto a verificare che il sistema soddisfi le richieste del committente.</w:t>
       </w:r>
     </w:p>
     <w:p>
@@ -5187,13 +5231,19 @@
     </w:p>
     <w:p>
       <w:pPr>
-        <w:pStyle w:val="Titolo1"/>
-      </w:pPr>
-      <w:bookmarkStart w:id="13" w:name="_Toc787215"/>
-      <w:r>
-        <w:t>6. Approccio</w:t>
-      </w:r>
-      <w:bookmarkEnd w:id="13"/>
+        <w:pStyle w:val="Titolo2"/>
+      </w:pPr>
+      <w:bookmarkStart w:id="15" w:name="_Toc787216"/>
+      <w:r>
+        <w:t>6.1 Testing di Unit</w:t>
+      </w:r>
+      <w:r>
+        <w:rPr>
+          <w:rFonts w:hint="cs"/>
+        </w:rPr>
+        <w:t>à</w:t>
+      </w:r>
+      <w:bookmarkEnd w:id="15"/>
     </w:p>
     <w:p>
       <w:pPr>
@@ -5204,22 +5254,22 @@
         <w:rPr>
           <w:rFonts w:cs="ArialMT"/>
           <w:sz w:val="24"/>
-          <w:szCs w:val="19"/>
-        </w:rPr>
-      </w:pPr>
-      <w:r>
-        <w:rPr>
-          <w:rFonts w:cs="ArialMT"/>
-          <w:sz w:val="24"/>
-          <w:szCs w:val="19"/>
-        </w:rPr>
-        <w:t>Le tecniche di testing adottate riguarderanno inizialmente il testing di unità dei singoli</w:t>
-      </w:r>
-      <w:r>
-        <w:rPr>
-          <w:rFonts w:cs="ArialMT"/>
-          <w:sz w:val="24"/>
-          <w:szCs w:val="19"/>
+          <w:szCs w:val="24"/>
+        </w:rPr>
+      </w:pPr>
+      <w:r>
+        <w:rPr>
+          <w:rFonts w:cs="ArialMT"/>
+          <w:sz w:val="24"/>
+          <w:szCs w:val="24"/>
+        </w:rPr>
+        <w:t>Durante questa fase, verranno ricercate le condizioni di fallimento, isolando i componenti ed usando test</w:t>
+      </w:r>
+      <w:r>
+        <w:rPr>
+          <w:rFonts w:cs="ArialMT"/>
+          <w:sz w:val="24"/>
+          <w:szCs w:val="24"/>
         </w:rPr>
         <w:t xml:space="preserve"> </w:t>
       </w:r>
@@ -5227,15 +5277,15 @@
         <w:rPr>
           <w:rFonts w:cs="ArialMT"/>
           <w:sz w:val="24"/>
-          <w:szCs w:val="19"/>
-        </w:rPr>
-        <w:t>componenti, in</w:t>
-      </w:r>
-      <w:r>
-        <w:rPr>
-          <w:rFonts w:cs="ArialMT"/>
-          <w:sz w:val="24"/>
-          <w:szCs w:val="19"/>
+          <w:szCs w:val="24"/>
+        </w:rPr>
+        <w:t>driver e stub, cioè implementazioni parziali di componenti che dipendono o da cui dipendono le</w:t>
+      </w:r>
+      <w:r>
+        <w:rPr>
+          <w:rFonts w:cs="ArialMT"/>
+          <w:sz w:val="24"/>
+          <w:szCs w:val="24"/>
         </w:rPr>
         <w:t xml:space="preserve"> </w:t>
       </w:r>
@@ -5243,15 +5293,15 @@
         <w:rPr>
           <w:rFonts w:cs="ArialMT"/>
           <w:sz w:val="24"/>
-          <w:szCs w:val="19"/>
-        </w:rPr>
-        <w:t>modo da testare nello specifico la correttezza di ciascuna unità. Seguirà il testing di integrazione, che</w:t>
-      </w:r>
-      <w:r>
-        <w:rPr>
-          <w:rFonts w:cs="ArialMT"/>
-          <w:sz w:val="24"/>
-          <w:szCs w:val="19"/>
+          <w:szCs w:val="24"/>
+        </w:rPr>
+        <w:t>componenti da testare. La strategia utilizzata per il testing si baserà esclusivamente sulla tecnica</w:t>
+      </w:r>
+      <w:r>
+        <w:rPr>
+          <w:rFonts w:cs="ArialMT"/>
+          <w:sz w:val="24"/>
+          <w:szCs w:val="24"/>
         </w:rPr>
         <w:t xml:space="preserve"> </w:t>
       </w:r>
@@ -5259,31 +5309,15 @@
         <w:rPr>
           <w:rFonts w:cs="ArialMT"/>
           <w:sz w:val="24"/>
-          <w:szCs w:val="19"/>
-        </w:rPr>
-        <w:t xml:space="preserve">focalizzerà l’attenzione principalmente sul test delle interfacce delle suddette unità. </w:t>
-      </w:r>
-      <w:r>
-        <w:rPr>
-          <w:rFonts w:cs="ArialMT"/>
-          <w:sz w:val="24"/>
-          <w:szCs w:val="19"/>
-        </w:rPr>
-        <w:t>Infine,</w:t>
-      </w:r>
-      <w:r>
-        <w:rPr>
-          <w:rFonts w:cs="ArialMT"/>
-          <w:sz w:val="24"/>
-          <w:szCs w:val="19"/>
-        </w:rPr>
-        <w:t xml:space="preserve"> verrà eseguito</w:t>
-      </w:r>
-      <w:r>
-        <w:rPr>
-          <w:rFonts w:cs="ArialMT"/>
-          <w:sz w:val="24"/>
-          <w:szCs w:val="19"/>
+          <w:szCs w:val="24"/>
+        </w:rPr>
+        <w:t>Black-Box, che si focalizza sul comportamento Input/Output, ignorando la struttura interna della</w:t>
+      </w:r>
+      <w:r>
+        <w:rPr>
+          <w:rFonts w:cs="ArialMT"/>
+          <w:sz w:val="24"/>
+          <w:szCs w:val="24"/>
         </w:rPr>
         <w:t xml:space="preserve"> </w:t>
       </w:r>
@@ -5291,9 +5325,97 @@
         <w:rPr>
           <w:rFonts w:cs="ArialMT"/>
           <w:sz w:val="24"/>
-          <w:szCs w:val="19"/>
-        </w:rPr>
-        <w:t>il testing di sistema, che vedrà come oggetto di testing l’intero sistema assemblato nei suoi componenti.</w:t>
+          <w:szCs w:val="24"/>
+        </w:rPr>
+        <w:t>componente. Al fine di minimizzare il numero di test cases, i possibili input verranno partizionati in classi</w:t>
+      </w:r>
+      <w:r>
+        <w:rPr>
+          <w:rFonts w:cs="ArialMT"/>
+          <w:sz w:val="24"/>
+          <w:szCs w:val="24"/>
+        </w:rPr>
+        <w:t xml:space="preserve"> </w:t>
+      </w:r>
+      <w:r>
+        <w:rPr>
+          <w:rFonts w:cs="ArialMT"/>
+          <w:sz w:val="24"/>
+          <w:szCs w:val="24"/>
+        </w:rPr>
+        <w:t>di equivalenza e per ogni classe verrà selezionato un test case. Gli stati erronei scovati in questa, come</w:t>
+      </w:r>
+      <w:r>
+        <w:rPr>
+          <w:rFonts w:cs="ArialMT"/>
+          <w:sz w:val="24"/>
+          <w:szCs w:val="24"/>
+        </w:rPr>
+        <w:t xml:space="preserve"> </w:t>
+      </w:r>
+      <w:r>
+        <w:rPr>
+          <w:rFonts w:cs="ArialMT"/>
+          <w:sz w:val="24"/>
+          <w:szCs w:val="24"/>
+        </w:rPr>
+        <w:t>in qualsiasi altra fase di testing, che comporteranno un fallimento del sistema dovranno essere</w:t>
+      </w:r>
+      <w:r>
+        <w:rPr>
+          <w:rFonts w:cs="ArialMT"/>
+          <w:sz w:val="24"/>
+          <w:szCs w:val="24"/>
+        </w:rPr>
+        <w:t xml:space="preserve"> </w:t>
+      </w:r>
+      <w:r>
+        <w:rPr>
+          <w:rFonts w:cs="ArialMT"/>
+          <w:sz w:val="24"/>
+          <w:szCs w:val="24"/>
+        </w:rPr>
+        <w:t xml:space="preserve">tempestivamente </w:t>
+      </w:r>
+      <w:r>
+        <w:rPr>
+          <w:rFonts w:cs="ArialMT"/>
+          <w:sz w:val="24"/>
+          <w:szCs w:val="24"/>
+        </w:rPr>
+        <w:t xml:space="preserve">corretti dagli sviluppatori al fine di </w:t>
+      </w:r>
+      <w:r>
+        <w:rPr>
+          <w:rFonts w:cs="ArialMT"/>
+          <w:sz w:val="24"/>
+          <w:szCs w:val="24"/>
+        </w:rPr>
+        <w:t>ripristinare il testing al più presto,</w:t>
+      </w:r>
+      <w:r>
+        <w:rPr>
+          <w:rFonts w:cs="ArialMT"/>
+          <w:sz w:val="24"/>
+          <w:szCs w:val="24"/>
+        </w:rPr>
+        <w:t xml:space="preserve"> </w:t>
+      </w:r>
+      <w:r>
+        <w:rPr>
+          <w:rFonts w:cs="ArialMT"/>
+          <w:sz w:val="24"/>
+          <w:szCs w:val="24"/>
+        </w:rPr>
+        <w:t>per comunicare i vari fallimenti identificati durante la fase di testing si utilizzerà un test incident report</w:t>
+      </w:r>
+      <w:r>
+        <w:rPr>
+          <w:rFonts w:cs="ArialMT"/>
+          <w:sz w:val="24"/>
+          <w:szCs w:val="24"/>
+        </w:rPr>
+        <w:t>.</w:t>
       </w:r>
     </w:p>
     <w:p>
@@ -5305,17 +5427,19 @@
         <w:rPr>
           <w:rFonts w:cs="ArialMT"/>
           <w:sz w:val="24"/>
-          <w:szCs w:val="19"/>
-        </w:rPr>
-      </w:pPr>
-      <w:r>
-        <w:rPr>
-          <w:rFonts w:cs="ArialMT"/>
-          <w:sz w:val="24"/>
-          <w:szCs w:val="19"/>
-        </w:rPr>
-        <w:t>Quest’ultimo servirà soprattutto a verificare che il sistema soddisfi le richieste del committente.</w:t>
-      </w:r>
+          <w:szCs w:val="24"/>
+        </w:rPr>
+      </w:pPr>
+    </w:p>
+    <w:p>
+      <w:pPr>
+        <w:pStyle w:val="Titolo2"/>
+      </w:pPr>
+      <w:bookmarkStart w:id="16" w:name="_Toc787217"/>
+      <w:r>
+        <w:t>6.2 Testing di Integrazione</w:t>
+      </w:r>
+      <w:bookmarkEnd w:id="16"/>
     </w:p>
     <w:p>
       <w:pPr>
@@ -5326,25 +5450,65 @@
         <w:rPr>
           <w:rFonts w:cs="ArialMT"/>
           <w:sz w:val="24"/>
-          <w:szCs w:val="19"/>
-        </w:rPr>
-      </w:pPr>
-    </w:p>
-    <w:p>
-      <w:pPr>
-        <w:pStyle w:val="Titolo2"/>
-      </w:pPr>
-      <w:bookmarkStart w:id="14" w:name="_Toc787216"/>
-      <w:r>
-        <w:t>6.1 Testing di Unit</w:t>
-      </w:r>
-      <w:r>
-        <w:rPr>
-          <w:rFonts w:hint="cs"/>
-        </w:rPr>
-        <w:t>à</w:t>
-      </w:r>
-      <w:bookmarkEnd w:id="14"/>
+          <w:szCs w:val="24"/>
+        </w:rPr>
+      </w:pPr>
+      <w:r>
+        <w:rPr>
+          <w:rFonts w:cs="ArialMT"/>
+          <w:sz w:val="24"/>
+          <w:szCs w:val="24"/>
+        </w:rPr>
+        <w:t>In questa fase si procederà all’integrazione delle componenti di una funzionalità che verranno testate nel</w:t>
+      </w:r>
+      <w:r>
+        <w:rPr>
+          <w:rFonts w:cs="ArialMT"/>
+          <w:sz w:val="24"/>
+          <w:szCs w:val="24"/>
+        </w:rPr>
+        <w:t xml:space="preserve"> </w:t>
+      </w:r>
+      <w:r>
+        <w:rPr>
+          <w:rFonts w:cs="ArialMT"/>
+          <w:sz w:val="24"/>
+          <w:szCs w:val="24"/>
+        </w:rPr>
+        <w:t>complesso attraverso una strategia Bottom-Up. Si passerà, poi, alla funzionalità successiva fino ad</w:t>
+      </w:r>
+      <w:r>
+        <w:rPr>
+          <w:rFonts w:cs="ArialMT"/>
+          <w:sz w:val="24"/>
+          <w:szCs w:val="24"/>
+        </w:rPr>
+        <w:t xml:space="preserve"> </w:t>
+      </w:r>
+      <w:r>
+        <w:rPr>
+          <w:rFonts w:cs="ArialMT"/>
+          <w:sz w:val="24"/>
+          <w:szCs w:val="24"/>
+        </w:rPr>
+        <w:t>esaurire le funzionalità implementate. Quest’approccio mira principalmente a ridurre le dipendenze tra</w:t>
+      </w:r>
+      <w:r>
+        <w:rPr>
+          <w:rFonts w:cs="ArialMT"/>
+          <w:sz w:val="24"/>
+          <w:szCs w:val="24"/>
+        </w:rPr>
+        <w:t xml:space="preserve"> </w:t>
+      </w:r>
+      <w:r>
+        <w:rPr>
+          <w:rFonts w:cs="ArialMT"/>
+          <w:sz w:val="24"/>
+          <w:szCs w:val="24"/>
+        </w:rPr>
+        <w:t>funzionalità differenti e a facilitare la ricerca di errori nelle interfacce di comunicazione tra sottosistemi.</w:t>
+      </w:r>
     </w:p>
     <w:p>
       <w:pPr>
@@ -5358,166 +5522,17 @@
           <w:szCs w:val="24"/>
         </w:rPr>
       </w:pPr>
-      <w:r>
-        <w:rPr>
-          <w:rFonts w:cs="ArialMT"/>
-          <w:sz w:val="24"/>
-          <w:szCs w:val="24"/>
-        </w:rPr>
-        <w:t>Durante questa fase, verranno ricercate le condizioni di fallimento, isolando i componenti ed usando test</w:t>
-      </w:r>
-      <w:r>
-        <w:rPr>
-          <w:rFonts w:cs="ArialMT"/>
-          <w:sz w:val="24"/>
-          <w:szCs w:val="24"/>
-        </w:rPr>
-        <w:t xml:space="preserve"> </w:t>
-      </w:r>
-      <w:r>
-        <w:rPr>
-          <w:rFonts w:cs="ArialMT"/>
-          <w:sz w:val="24"/>
-          <w:szCs w:val="24"/>
-        </w:rPr>
-        <w:t>driver e stub, cioè implementazioni parziali di componenti che dipendono o da cui dipendono le</w:t>
-      </w:r>
-      <w:r>
-        <w:rPr>
-          <w:rFonts w:cs="ArialMT"/>
-          <w:sz w:val="24"/>
-          <w:szCs w:val="24"/>
-        </w:rPr>
-        <w:t xml:space="preserve"> </w:t>
-      </w:r>
-      <w:r>
-        <w:rPr>
-          <w:rFonts w:cs="ArialMT"/>
-          <w:sz w:val="24"/>
-          <w:szCs w:val="24"/>
-        </w:rPr>
-        <w:t>componenti da testare. La strategia utilizzata per il testing si baserà esclusivamente sulla tecnica</w:t>
-      </w:r>
-      <w:r>
-        <w:rPr>
-          <w:rFonts w:cs="ArialMT"/>
-          <w:sz w:val="24"/>
-          <w:szCs w:val="24"/>
-        </w:rPr>
-        <w:t xml:space="preserve"> </w:t>
-      </w:r>
-      <w:r>
-        <w:rPr>
-          <w:rFonts w:cs="ArialMT"/>
-          <w:sz w:val="24"/>
-          <w:szCs w:val="24"/>
-        </w:rPr>
-        <w:t>Black-Box, che si focalizza sul comportamento Input/Output, ignorando la struttura interna della</w:t>
-      </w:r>
-      <w:r>
-        <w:rPr>
-          <w:rFonts w:cs="ArialMT"/>
-          <w:sz w:val="24"/>
-          <w:szCs w:val="24"/>
-        </w:rPr>
-        <w:t xml:space="preserve"> </w:t>
-      </w:r>
-      <w:r>
-        <w:rPr>
-          <w:rFonts w:cs="ArialMT"/>
-          <w:sz w:val="24"/>
-          <w:szCs w:val="24"/>
-        </w:rPr>
-        <w:t>componente. Al fine di minimizzare il numero di test cases, i possibili input verranno partizionati in classi</w:t>
-      </w:r>
-      <w:r>
-        <w:rPr>
-          <w:rFonts w:cs="ArialMT"/>
-          <w:sz w:val="24"/>
-          <w:szCs w:val="24"/>
-        </w:rPr>
-        <w:t xml:space="preserve"> </w:t>
-      </w:r>
-      <w:r>
-        <w:rPr>
-          <w:rFonts w:cs="ArialMT"/>
-          <w:sz w:val="24"/>
-          <w:szCs w:val="24"/>
-        </w:rPr>
-        <w:t>di equivalenza e per ogni classe verrà selezionato un test case. Gli stati erronei scovati in questa, come</w:t>
-      </w:r>
-      <w:r>
-        <w:rPr>
-          <w:rFonts w:cs="ArialMT"/>
-          <w:sz w:val="24"/>
-          <w:szCs w:val="24"/>
-        </w:rPr>
-        <w:t xml:space="preserve"> </w:t>
-      </w:r>
-      <w:r>
-        <w:rPr>
-          <w:rFonts w:cs="ArialMT"/>
-          <w:sz w:val="24"/>
-          <w:szCs w:val="24"/>
-        </w:rPr>
-        <w:t>in qualsiasi altra fase di testing, che comporteranno un fallimento del sistema dovranno essere</w:t>
-      </w:r>
-      <w:r>
-        <w:rPr>
-          <w:rFonts w:cs="ArialMT"/>
-          <w:sz w:val="24"/>
-          <w:szCs w:val="24"/>
-        </w:rPr>
-        <w:t xml:space="preserve"> </w:t>
-      </w:r>
-      <w:r>
-        <w:rPr>
-          <w:rFonts w:cs="ArialMT"/>
-          <w:sz w:val="24"/>
-          <w:szCs w:val="24"/>
-        </w:rPr>
-        <w:t xml:space="preserve">tempestivamente </w:t>
-      </w:r>
-      <w:r>
-        <w:rPr>
-          <w:rFonts w:cs="ArialMT"/>
-          <w:sz w:val="24"/>
-          <w:szCs w:val="24"/>
-        </w:rPr>
-        <w:t xml:space="preserve">corretti dagli sviluppatori al fine di </w:t>
-      </w:r>
-      <w:r>
-        <w:rPr>
-          <w:rFonts w:cs="ArialMT"/>
-          <w:sz w:val="24"/>
-          <w:szCs w:val="24"/>
-        </w:rPr>
-        <w:t>ripristinare il testing al più presto,</w:t>
-      </w:r>
-      <w:r>
-        <w:rPr>
-          <w:rFonts w:cs="ArialMT"/>
-          <w:sz w:val="24"/>
-          <w:szCs w:val="24"/>
-        </w:rPr>
-        <w:t xml:space="preserve"> </w:t>
-      </w:r>
-      <w:r>
-        <w:rPr>
-          <w:rFonts w:cs="ArialMT"/>
-          <w:sz w:val="24"/>
-          <w:szCs w:val="24"/>
-        </w:rPr>
-        <w:t>per comunicare i vari fallimenti identificati durante la fase di testing si utilizzerà un test incident report</w:t>
-      </w:r>
-      <w:r>
-        <w:rPr>
-          <w:rFonts w:cs="ArialMT"/>
-          <w:sz w:val="24"/>
-          <w:szCs w:val="24"/>
-        </w:rPr>
-        <w:t>.</w:t>
-      </w:r>
+    </w:p>
+    <w:p>
+      <w:pPr>
+        <w:pStyle w:val="Titolo2"/>
+      </w:pPr>
+      <w:bookmarkStart w:id="17" w:name="_Toc787218"/>
+      <w:r>
+        <w:lastRenderedPageBreak/>
+        <w:t>6.3 Testing di Sistema</w:t>
+      </w:r>
+      <w:bookmarkEnd w:id="17"/>
     </w:p>
     <w:p>
       <w:pPr>
@@ -5531,16 +5546,91 @@
           <w:szCs w:val="24"/>
         </w:rPr>
       </w:pPr>
-    </w:p>
+      <w:r>
+        <w:rPr>
+          <w:rFonts w:cs="ArialMT"/>
+          <w:sz w:val="24"/>
+          <w:szCs w:val="24"/>
+        </w:rPr>
+        <w:t>Lo scopo di questa fase di testing è quello di dimostrare che il sistema soddisfi effettivamente i requisiti</w:t>
+      </w:r>
+      <w:r>
+        <w:rPr>
+          <w:rFonts w:cs="ArialMT"/>
+          <w:sz w:val="24"/>
+          <w:szCs w:val="24"/>
+        </w:rPr>
+        <w:t xml:space="preserve"> </w:t>
+      </w:r>
+      <w:r>
+        <w:rPr>
+          <w:rFonts w:cs="ArialMT"/>
+          <w:sz w:val="24"/>
+          <w:szCs w:val="24"/>
+        </w:rPr>
+        <w:t>richiesti e sia, quindi, pronto all’uso. Come per il testing di unità, si cercherà di testare le funzionalità più</w:t>
+      </w:r>
+      <w:r>
+        <w:rPr>
+          <w:rFonts w:cs="ArialMT"/>
+          <w:sz w:val="24"/>
+          <w:szCs w:val="24"/>
+        </w:rPr>
+        <w:t xml:space="preserve"> </w:t>
+      </w:r>
+      <w:r>
+        <w:rPr>
+          <w:rFonts w:cs="ArialMT"/>
+          <w:sz w:val="24"/>
+          <w:szCs w:val="24"/>
+        </w:rPr>
+        <w:t>importanti per l’utente e quelle che hanno una maggiore probabilità di fallimento. Si noti che, come per il</w:t>
+      </w:r>
+      <w:r>
+        <w:rPr>
+          <w:rFonts w:cs="ArialMT"/>
+          <w:sz w:val="24"/>
+          <w:szCs w:val="24"/>
+        </w:rPr>
+        <w:t xml:space="preserve"> </w:t>
+      </w:r>
+      <w:r>
+        <w:rPr>
+          <w:rFonts w:cs="ArialMT"/>
+          <w:sz w:val="24"/>
+          <w:szCs w:val="24"/>
+        </w:rPr>
+        <w:t>testing di unità, si procederà attraverso tecnica Black-Box.</w:t>
+      </w:r>
+    </w:p>
+    <w:p>
+      <w:pPr>
+        <w:rPr>
+          <w:sz w:val="36"/>
+          <w:szCs w:val="24"/>
+        </w:rPr>
+      </w:pPr>
+    </w:p>
+    <w:p>
+      <w:pPr>
+        <w:pStyle w:val="Titolo1"/>
+      </w:pPr>
+      <w:bookmarkStart w:id="18" w:name="_Toc787219"/>
+      <w:r>
+        <w:t>7. Sospensione e ripresa</w:t>
+      </w:r>
+      <w:bookmarkEnd w:id="18"/>
+    </w:p>
+    <w:p/>
     <w:p>
       <w:pPr>
         <w:pStyle w:val="Titolo2"/>
       </w:pPr>
-      <w:bookmarkStart w:id="15" w:name="_Toc787217"/>
-      <w:r>
-        <w:t>6.2 Testing di Integrazione</w:t>
-      </w:r>
-      <w:bookmarkEnd w:id="15"/>
+      <w:bookmarkStart w:id="19" w:name="_Toc787220"/>
+      <w:r>
+        <w:t>7.1 Criteri di sospensione</w:t>
+      </w:r>
+      <w:bookmarkEnd w:id="19"/>
     </w:p>
     <w:p>
       <w:pPr>
@@ -5560,55 +5650,7 @@
           <w:sz w:val="24"/>
           <w:szCs w:val="24"/>
         </w:rPr>
-        <w:t>In questa fase si procederà all’integrazione delle componenti di una funzionalità che verranno testate nel</w:t>
-      </w:r>
-      <w:r>
-        <w:rPr>
-          <w:rFonts w:cs="ArialMT"/>
-          <w:sz w:val="24"/>
-          <w:szCs w:val="24"/>
-        </w:rPr>
-        <w:t xml:space="preserve"> </w:t>
-      </w:r>
-      <w:r>
-        <w:rPr>
-          <w:rFonts w:cs="ArialMT"/>
-          <w:sz w:val="24"/>
-          <w:szCs w:val="24"/>
-        </w:rPr>
-        <w:t>complesso attraverso una strategia Bottom-Up. Si passerà, poi, alla funzionalità successiva fino ad</w:t>
-      </w:r>
-      <w:r>
-        <w:rPr>
-          <w:rFonts w:cs="ArialMT"/>
-          <w:sz w:val="24"/>
-          <w:szCs w:val="24"/>
-        </w:rPr>
-        <w:t xml:space="preserve"> </w:t>
-      </w:r>
-      <w:r>
-        <w:rPr>
-          <w:rFonts w:cs="ArialMT"/>
-          <w:sz w:val="24"/>
-          <w:szCs w:val="24"/>
-        </w:rPr>
-        <w:t>esaurire le funzionalità implementate. Quest’approccio mira principalmente a ridurre le dipendenze tra</w:t>
-      </w:r>
-      <w:r>
-        <w:rPr>
-          <w:rFonts w:cs="ArialMT"/>
-          <w:sz w:val="24"/>
-          <w:szCs w:val="24"/>
-        </w:rPr>
-        <w:t xml:space="preserve"> </w:t>
-      </w:r>
-      <w:r>
-        <w:rPr>
-          <w:rFonts w:cs="ArialMT"/>
-          <w:sz w:val="24"/>
-          <w:szCs w:val="24"/>
-        </w:rPr>
-        <w:t>funzionalità differenti e a facilitare la ricerca di errori nelle interfacce di comunicazione tra sottosistemi.</w:t>
+        <w:t>La fase di testing del sistema verrà sospesa quando si raggiungerà un compromesso tra qualità del</w:t>
       </w:r>
     </w:p>
     <w:p>
@@ -5623,16 +5665,30 @@
           <w:szCs w:val="24"/>
         </w:rPr>
       </w:pPr>
-    </w:p>
-    <w:p>
-      <w:pPr>
-        <w:pStyle w:val="Titolo2"/>
-      </w:pPr>
-      <w:bookmarkStart w:id="16" w:name="_Toc787218"/>
-      <w:r>
-        <w:t>6.3 Testing di Sistema</w:t>
-      </w:r>
-      <w:bookmarkEnd w:id="16"/>
+      <w:r>
+        <w:rPr>
+          <w:rFonts w:cs="ArialMT"/>
+          <w:sz w:val="24"/>
+          <w:szCs w:val="24"/>
+        </w:rPr>
+        <w:t>prodotto e costi dell’attività di testing. Il testing verrà quindi portato avanti quanto più possibile nel tempo</w:t>
+      </w:r>
+      <w:r>
+        <w:rPr>
+          <w:rFonts w:cs="ArialMT"/>
+          <w:sz w:val="24"/>
+          <w:szCs w:val="24"/>
+        </w:rPr>
+        <w:t xml:space="preserve"> </w:t>
+      </w:r>
+      <w:r>
+        <w:rPr>
+          <w:rFonts w:cs="ArialMT"/>
+          <w:sz w:val="24"/>
+          <w:szCs w:val="24"/>
+        </w:rPr>
+        <w:t>senza però rischiare di ritardare la consegna finale del progetto.</w:t>
+      </w:r>
     </w:p>
     <w:p>
       <w:pPr>
@@ -5646,91 +5702,16 @@
           <w:szCs w:val="24"/>
         </w:rPr>
       </w:pPr>
-      <w:r>
-        <w:rPr>
-          <w:rFonts w:cs="ArialMT"/>
-          <w:sz w:val="24"/>
-          <w:szCs w:val="24"/>
-        </w:rPr>
-        <w:t>Lo scopo di questa fase di testing è quello di dimostrare che il sistema soddisfi effettivamente i requisiti</w:t>
-      </w:r>
-      <w:r>
-        <w:rPr>
-          <w:rFonts w:cs="ArialMT"/>
-          <w:sz w:val="24"/>
-          <w:szCs w:val="24"/>
-        </w:rPr>
-        <w:t xml:space="preserve"> </w:t>
-      </w:r>
-      <w:r>
-        <w:rPr>
-          <w:rFonts w:cs="ArialMT"/>
-          <w:sz w:val="24"/>
-          <w:szCs w:val="24"/>
-        </w:rPr>
-        <w:t>richiesti e sia, quindi, pronto all’uso. Come per il testing di unità, si cercherà di testare le funzionalità più</w:t>
-      </w:r>
-      <w:r>
-        <w:rPr>
-          <w:rFonts w:cs="ArialMT"/>
-          <w:sz w:val="24"/>
-          <w:szCs w:val="24"/>
-        </w:rPr>
-        <w:t xml:space="preserve"> </w:t>
-      </w:r>
-      <w:r>
-        <w:rPr>
-          <w:rFonts w:cs="ArialMT"/>
-          <w:sz w:val="24"/>
-          <w:szCs w:val="24"/>
-        </w:rPr>
-        <w:t>importanti per l’utente e quelle che hanno una maggiore probabilità di fallimento. Si noti che, come per il</w:t>
-      </w:r>
-      <w:r>
-        <w:rPr>
-          <w:rFonts w:cs="ArialMT"/>
-          <w:sz w:val="24"/>
-          <w:szCs w:val="24"/>
-        </w:rPr>
-        <w:t xml:space="preserve"> </w:t>
-      </w:r>
-      <w:r>
-        <w:rPr>
-          <w:rFonts w:cs="ArialMT"/>
-          <w:sz w:val="24"/>
-          <w:szCs w:val="24"/>
-        </w:rPr>
-        <w:t>testing di unità, si procederà attraverso tecnica Black-Box.</w:t>
-      </w:r>
-    </w:p>
-    <w:p>
-      <w:pPr>
-        <w:rPr>
-          <w:sz w:val="36"/>
-          <w:szCs w:val="24"/>
-        </w:rPr>
-      </w:pPr>
-    </w:p>
-    <w:p>
-      <w:pPr>
-        <w:pStyle w:val="Titolo1"/>
-      </w:pPr>
-      <w:bookmarkStart w:id="17" w:name="_Toc787219"/>
-      <w:r>
-        <w:t>7. Sospensione e ripresa</w:t>
-      </w:r>
-      <w:bookmarkEnd w:id="17"/>
-    </w:p>
-    <w:p/>
+    </w:p>
     <w:p>
       <w:pPr>
         <w:pStyle w:val="Titolo2"/>
       </w:pPr>
-      <w:bookmarkStart w:id="18" w:name="_Toc787220"/>
-      <w:r>
-        <w:t>7.1 Criteri di sospensione</w:t>
-      </w:r>
-      <w:bookmarkEnd w:id="18"/>
+      <w:bookmarkStart w:id="20" w:name="_Toc787221"/>
+      <w:r>
+        <w:t>7.2 Criteri di ripresa</w:t>
+      </w:r>
+      <w:bookmarkEnd w:id="20"/>
     </w:p>
     <w:p>
       <w:pPr>
@@ -5750,7 +5731,23 @@
           <w:sz w:val="24"/>
           <w:szCs w:val="24"/>
         </w:rPr>
-        <w:t>La fase di testing del sistema verrà sospesa quando si raggiungerà un compromesso tra qualità del</w:t>
+        <w:t>In seguito alle modifiche o correzioni delle componenti che introdurranno errori o fallimenti, i test case</w:t>
+      </w:r>
+      <w:r>
+        <w:rPr>
+          <w:rFonts w:cs="ArialMT"/>
+          <w:sz w:val="24"/>
+          <w:szCs w:val="24"/>
+        </w:rPr>
+        <w:t xml:space="preserve"> </w:t>
+      </w:r>
+      <w:r>
+        <w:rPr>
+          <w:rFonts w:cs="ArialMT"/>
+          <w:sz w:val="24"/>
+          <w:szCs w:val="24"/>
+        </w:rPr>
+        <w:t>verranno sottoposti nuovamente al sistema assicurandosi così di aver risolto effettivamente il problema.</w:t>
       </w:r>
     </w:p>
     <w:p>
@@ -5771,139 +5768,42 @@
           <w:sz w:val="24"/>
           <w:szCs w:val="24"/>
         </w:rPr>
-        <w:t>prodotto e costi dell’attività di testing. Il testing verrà quindi portato avanti quanto più possibile nel tempo</w:t>
-      </w:r>
-      <w:r>
-        <w:rPr>
-          <w:rFonts w:cs="ArialMT"/>
-          <w:sz w:val="24"/>
-          <w:szCs w:val="24"/>
-        </w:rPr>
         <w:t xml:space="preserve"> </w:t>
       </w:r>
-      <w:r>
-        <w:rPr>
-          <w:rFonts w:cs="ArialMT"/>
-          <w:sz w:val="24"/>
-          <w:szCs w:val="24"/>
-        </w:rPr>
-        <w:t>senza però rischiare di ritardare la consegna finale del progetto.</w:t>
-      </w:r>
-    </w:p>
-    <w:p>
-      <w:pPr>
-        <w:autoSpaceDE w:val="0"/>
-        <w:autoSpaceDN w:val="0"/>
-        <w:adjustRightInd w:val="0"/>
-        <w:spacing w:after="0" w:line="240" w:lineRule="auto"/>
-        <w:rPr>
-          <w:rFonts w:cs="ArialMT"/>
-          <w:sz w:val="24"/>
-          <w:szCs w:val="24"/>
-        </w:rPr>
-      </w:pPr>
-    </w:p>
+    </w:p>
+    <w:p>
+      <w:pPr>
+        <w:pStyle w:val="Titolo1"/>
+      </w:pPr>
+      <w:bookmarkStart w:id="21" w:name="_Toc787222"/>
+      <w:r>
+        <w:t>8. Test Cases</w:t>
+      </w:r>
+      <w:bookmarkEnd w:id="21"/>
+    </w:p>
+    <w:p/>
     <w:p>
       <w:pPr>
         <w:pStyle w:val="Titolo2"/>
       </w:pPr>
-      <w:bookmarkStart w:id="19" w:name="_Toc787221"/>
-      <w:r>
-        <w:t>7.2 Criteri di ripresa</w:t>
-      </w:r>
-      <w:bookmarkEnd w:id="19"/>
-    </w:p>
-    <w:p>
-      <w:pPr>
-        <w:autoSpaceDE w:val="0"/>
-        <w:autoSpaceDN w:val="0"/>
-        <w:adjustRightInd w:val="0"/>
-        <w:spacing w:after="0" w:line="240" w:lineRule="auto"/>
-        <w:rPr>
-          <w:rFonts w:cs="ArialMT"/>
-          <w:sz w:val="24"/>
-          <w:szCs w:val="24"/>
-        </w:rPr>
-      </w:pPr>
-      <w:r>
-        <w:rPr>
-          <w:rFonts w:cs="ArialMT"/>
-          <w:sz w:val="24"/>
-          <w:szCs w:val="24"/>
-        </w:rPr>
-        <w:t>In seguito alle modifiche o correzioni delle componenti che introdurranno errori o fallimenti, i test case</w:t>
-      </w:r>
-      <w:r>
-        <w:rPr>
-          <w:rFonts w:cs="ArialMT"/>
-          <w:sz w:val="24"/>
-          <w:szCs w:val="24"/>
-        </w:rPr>
-        <w:t xml:space="preserve"> </w:t>
-      </w:r>
-      <w:r>
-        <w:rPr>
-          <w:rFonts w:cs="ArialMT"/>
-          <w:sz w:val="24"/>
-          <w:szCs w:val="24"/>
-        </w:rPr>
-        <w:t>verranno sottoposti nuovamente al sistema assicurandosi così di aver risolto effettivamente il problema.</w:t>
-      </w:r>
-    </w:p>
-    <w:p>
-      <w:pPr>
-        <w:autoSpaceDE w:val="0"/>
-        <w:autoSpaceDN w:val="0"/>
-        <w:adjustRightInd w:val="0"/>
-        <w:spacing w:after="0" w:line="240" w:lineRule="auto"/>
-        <w:rPr>
-          <w:rFonts w:cs="ArialMT"/>
-          <w:sz w:val="24"/>
-          <w:szCs w:val="24"/>
-        </w:rPr>
-      </w:pPr>
-      <w:r>
-        <w:rPr>
-          <w:rFonts w:cs="ArialMT"/>
-          <w:sz w:val="24"/>
-          <w:szCs w:val="24"/>
-        </w:rPr>
-        <w:t xml:space="preserve"> </w:t>
-      </w:r>
-    </w:p>
-    <w:p>
-      <w:pPr>
-        <w:pStyle w:val="Titolo1"/>
-      </w:pPr>
-      <w:bookmarkStart w:id="20" w:name="_Toc787222"/>
-      <w:r>
-        <w:t>8. Test Cases</w:t>
-      </w:r>
-      <w:bookmarkEnd w:id="20"/>
-    </w:p>
-    <w:p/>
-    <w:p>
-      <w:pPr>
-        <w:pStyle w:val="Titolo2"/>
-      </w:pPr>
-      <w:bookmarkStart w:id="21" w:name="_Toc787223"/>
+      <w:bookmarkStart w:id="22" w:name="_Toc787223"/>
       <w:r>
         <w:t xml:space="preserve">8.1 Gestione </w:t>
       </w:r>
       <w:r>
         <w:t>Utente</w:t>
       </w:r>
-      <w:bookmarkEnd w:id="21"/>
+      <w:bookmarkEnd w:id="22"/>
     </w:p>
     <w:p>
       <w:pPr>
         <w:pStyle w:val="Titolo3"/>
       </w:pPr>
-      <w:bookmarkStart w:id="22" w:name="_Toc787224"/>
+      <w:bookmarkStart w:id="23" w:name="_Toc787224"/>
       <w:r>
         <w:t>8.1.1 Modifica dati personali</w:t>
       </w:r>
-      <w:bookmarkEnd w:id="22"/>
+      <w:bookmarkEnd w:id="23"/>
     </w:p>
     <w:p/>
     <w:p>
@@ -7355,7 +7255,7 @@
           <w:u w:val="single"/>
         </w:rPr>
       </w:pPr>
-      <w:bookmarkStart w:id="23" w:name="_Toc787225"/>
+      <w:bookmarkStart w:id="24" w:name="_Toc787225"/>
       <w:r>
         <w:rPr>
           <w:rFonts w:asciiTheme="minorHAnsi" w:hAnsiTheme="minorHAnsi"/>
@@ -7386,7 +7286,7 @@
         </w:rPr>
         <w:t xml:space="preserve"> Registrazione</w:t>
       </w:r>
-      <w:bookmarkEnd w:id="23"/>
+      <w:bookmarkEnd w:id="24"/>
     </w:p>
     <w:p>
       <w:pPr>
@@ -12085,7 +11985,7 @@
           <w:rFonts w:asciiTheme="minorHAnsi" w:hAnsiTheme="minorHAnsi"/>
         </w:rPr>
       </w:pPr>
-      <w:bookmarkStart w:id="24" w:name="_Toc787226"/>
+      <w:bookmarkStart w:id="25" w:name="_Toc787226"/>
       <w:r>
         <w:rPr>
           <w:rFonts w:asciiTheme="minorHAnsi" w:hAnsiTheme="minorHAnsi"/>
@@ -12116,7 +12016,7 @@
         </w:rPr>
         <w:t xml:space="preserve"> Login</w:t>
       </w:r>
-      <w:bookmarkEnd w:id="24"/>
+      <w:bookmarkEnd w:id="25"/>
     </w:p>
     <w:p/>
     <w:p>
@@ -13046,7 +12946,7 @@
           <w:szCs w:val="24"/>
         </w:rPr>
       </w:pPr>
-      <w:bookmarkStart w:id="25" w:name="_Toc787227"/>
+      <w:bookmarkStart w:id="26" w:name="_Toc787227"/>
       <w:r>
         <w:rPr>
           <w:rFonts w:asciiTheme="minorHAnsi" w:hAnsiTheme="minorHAnsi"/>
@@ -13088,7 +12988,7 @@
         </w:rPr>
         <w:t>Catalogo</w:t>
       </w:r>
-      <w:bookmarkEnd w:id="25"/>
+      <w:bookmarkEnd w:id="26"/>
     </w:p>
     <w:p>
       <w:pPr>
@@ -13097,7 +12997,7 @@
           <w:rFonts w:asciiTheme="minorHAnsi" w:hAnsiTheme="minorHAnsi"/>
         </w:rPr>
       </w:pPr>
-      <w:bookmarkStart w:id="26" w:name="_Toc787228"/>
+      <w:bookmarkStart w:id="27" w:name="_Toc787228"/>
       <w:r>
         <w:rPr>
           <w:rFonts w:asciiTheme="minorHAnsi" w:hAnsiTheme="minorHAnsi"/>
@@ -13128,7 +13028,7 @@
         </w:rPr>
         <w:t>gioco</w:t>
       </w:r>
-      <w:bookmarkEnd w:id="26"/>
+      <w:bookmarkEnd w:id="27"/>
     </w:p>
     <w:p>
       <w:pPr>
@@ -17952,16 +17852,47 @@
     </w:p>
     <w:p>
       <w:pPr>
+        <w:pStyle w:val="Nessunaspaziatura"/>
+        <w:rPr>
+          <w:sz w:val="24"/>
+          <w:szCs w:val="24"/>
+          <w:u w:val="single"/>
+        </w:rPr>
+      </w:pPr>
+    </w:p>
+    <w:p>
+      <w:pPr>
+        <w:pStyle w:val="Nessunaspaziatura"/>
+        <w:rPr>
+          <w:sz w:val="24"/>
+          <w:szCs w:val="24"/>
+          <w:u w:val="single"/>
+        </w:rPr>
+      </w:pPr>
+    </w:p>
+    <w:p>
+      <w:pPr>
+        <w:pStyle w:val="Nessunaspaziatura"/>
+        <w:rPr>
+          <w:sz w:val="24"/>
+          <w:szCs w:val="24"/>
+          <w:u w:val="single"/>
+        </w:rPr>
+      </w:pPr>
+    </w:p>
+    <w:p>
+      <w:pPr>
         <w:pStyle w:val="Titolo3"/>
         <w:rPr>
           <w:rFonts w:asciiTheme="minorHAnsi" w:hAnsiTheme="minorHAnsi"/>
         </w:rPr>
       </w:pPr>
-      <w:bookmarkStart w:id="27" w:name="_Toc787229"/>
+      <w:bookmarkStart w:id="28" w:name="_Toc787229"/>
       <w:r>
         <w:rPr>
           <w:rFonts w:asciiTheme="minorHAnsi" w:hAnsiTheme="minorHAnsi"/>
         </w:rPr>
+        <w:lastRenderedPageBreak/>
         <w:t>8</w:t>
       </w:r>
       <w:r>
@@ -18006,7 +17937,7 @@
         </w:rPr>
         <w:t>di un gioco</w:t>
       </w:r>
-      <w:bookmarkEnd w:id="27"/>
+      <w:bookmarkEnd w:id="28"/>
     </w:p>
     <w:p>
       <w:pPr>
@@ -19157,7 +19088,6 @@
           <w:sz w:val="24"/>
           <w:szCs w:val="24"/>
         </w:rPr>
-        <w:lastRenderedPageBreak/>
         <w:t>Test cases:</w:t>
       </w:r>
     </w:p>
@@ -20036,16 +19966,16 @@
       <w:pPr>
         <w:pStyle w:val="Titolo3"/>
       </w:pPr>
-      <w:bookmarkStart w:id="28" w:name="_Toc787230"/>
+      <w:bookmarkStart w:id="29" w:name="_Toc787230"/>
       <w:r>
         <w:t xml:space="preserve">8.2.3 </w:t>
       </w:r>
-      <w:bookmarkStart w:id="29" w:name="_Hlk883485"/>
+      <w:bookmarkStart w:id="30" w:name="_Hlk883485"/>
       <w:r>
         <w:t>Ricerca di un gioco</w:t>
       </w:r>
-      <w:bookmarkEnd w:id="28"/>
       <w:bookmarkEnd w:id="29"/>
+      <w:bookmarkEnd w:id="30"/>
     </w:p>
     <w:p>
       <w:pPr>
@@ -20134,14 +20064,7 @@
                 <w:sz w:val="24"/>
                 <w:szCs w:val="24"/>
               </w:rPr>
-              <w:t xml:space="preserve">: </w:t>
-            </w:r>
-            <w:r>
-              <w:rPr>
-                <w:sz w:val="24"/>
-                <w:szCs w:val="24"/>
-              </w:rPr>
-              <w:t>Gioco</w:t>
+              <w:t>: Gioco</w:t>
             </w:r>
           </w:p>
         </w:tc>
@@ -20169,27 +20092,7 @@
                 <w:sz w:val="24"/>
                 <w:szCs w:val="24"/>
               </w:rPr>
-              <w:t>Match[M</w:t>
-            </w:r>
-            <w:r>
-              <w:rPr>
-                <w:rFonts w:cs="Arial-BoldMT"/>
-                <w:b/>
-                <w:bCs/>
-                <w:sz w:val="24"/>
-                <w:szCs w:val="24"/>
-              </w:rPr>
-              <w:t>G</w:t>
-            </w:r>
-            <w:r>
-              <w:rPr>
-                <w:rFonts w:cs="Arial-BoldMT"/>
-                <w:b/>
-                <w:bCs/>
-                <w:sz w:val="24"/>
-                <w:szCs w:val="24"/>
-              </w:rPr>
-              <w:t>]</w:t>
+              <w:t>Match[MG]</w:t>
             </w:r>
           </w:p>
         </w:tc>
@@ -20214,23 +20117,7 @@
                 <w:sz w:val="24"/>
                 <w:szCs w:val="24"/>
               </w:rPr>
-              <w:t xml:space="preserve">1. match con </w:t>
-            </w:r>
-            <w:r>
-              <w:rPr>
-                <w:rFonts w:cs="ArialMT"/>
-                <w:sz w:val="24"/>
-                <w:szCs w:val="24"/>
-              </w:rPr>
-              <w:t xml:space="preserve">Gioco nel catalogo = false </w:t>
-            </w:r>
-            <w:r>
-              <w:rPr>
-                <w:rFonts w:cs="ArialMT"/>
-                <w:sz w:val="24"/>
-                <w:szCs w:val="24"/>
-              </w:rPr>
-              <w:t>[error]</w:t>
+              <w:t>1. match con Gioco nel catalogo = false [error]</w:t>
             </w:r>
           </w:p>
           <w:p>
@@ -20555,6 +20442,46 @@
     </w:p>
     <w:p>
       <w:pPr>
+        <w:pStyle w:val="Nessunaspaziatura"/>
+        <w:rPr>
+          <w:sz w:val="24"/>
+          <w:szCs w:val="24"/>
+          <w:u w:val="single"/>
+        </w:rPr>
+      </w:pPr>
+    </w:p>
+    <w:p>
+      <w:pPr>
+        <w:pStyle w:val="Nessunaspaziatura"/>
+        <w:rPr>
+          <w:sz w:val="24"/>
+          <w:szCs w:val="24"/>
+          <w:u w:val="single"/>
+        </w:rPr>
+      </w:pPr>
+    </w:p>
+    <w:p>
+      <w:pPr>
+        <w:pStyle w:val="Nessunaspaziatura"/>
+        <w:rPr>
+          <w:sz w:val="24"/>
+          <w:szCs w:val="24"/>
+          <w:u w:val="single"/>
+        </w:rPr>
+      </w:pPr>
+    </w:p>
+    <w:p>
+      <w:pPr>
+        <w:pStyle w:val="Nessunaspaziatura"/>
+        <w:rPr>
+          <w:sz w:val="24"/>
+          <w:szCs w:val="24"/>
+          <w:u w:val="single"/>
+        </w:rPr>
+      </w:pPr>
+    </w:p>
+    <w:p>
+      <w:pPr>
         <w:pStyle w:val="Titolo2"/>
         <w:rPr>
           <w:rFonts w:asciiTheme="minorHAnsi" w:hAnsiTheme="minorHAnsi"/>
@@ -20562,50 +20489,78 @@
           <w:szCs w:val="24"/>
         </w:rPr>
       </w:pPr>
-      <w:bookmarkStart w:id="30" w:name="_Toc787231"/>
-      <w:r>
+      <w:bookmarkStart w:id="31" w:name="_Toc787231"/>
+    </w:p>
+    <w:p>
+      <w:pPr>
+        <w:pStyle w:val="Titolo2"/>
         <w:rPr>
           <w:rFonts w:asciiTheme="minorHAnsi" w:hAnsiTheme="minorHAnsi"/>
           <w:sz w:val="24"/>
           <w:szCs w:val="24"/>
         </w:rPr>
+      </w:pPr>
+      <w:r>
+        <w:rPr>
+          <w:rFonts w:asciiTheme="minorHAnsi" w:hAnsiTheme="minorHAnsi"/>
+          <w:sz w:val="24"/>
+          <w:szCs w:val="24"/>
+        </w:rPr>
         <w:t>8.3 Gestione Ordini</w:t>
       </w:r>
-      <w:bookmarkEnd w:id="30"/>
+      <w:bookmarkEnd w:id="31"/>
+    </w:p>
+    <w:p>
+      <w:pPr>
+        <w:pStyle w:val="Nessunaspaziatura"/>
+        <w:rPr>
+          <w:sz w:val="24"/>
+          <w:szCs w:val="24"/>
+          <w:u w:val="single"/>
+        </w:rPr>
+      </w:pPr>
     </w:p>
     <w:p>
       <w:pPr>
         <w:pStyle w:val="Titolo3"/>
         <w:rPr>
           <w:rFonts w:asciiTheme="minorHAnsi" w:hAnsiTheme="minorHAnsi"/>
-          <w:color w:val="FF0000"/>
-        </w:rPr>
-      </w:pPr>
-      <w:bookmarkStart w:id="31" w:name="_Toc787232"/>
+        </w:rPr>
+      </w:pPr>
+      <w:bookmarkStart w:id="32" w:name="_Toc787233"/>
       <w:r>
         <w:rPr>
           <w:rFonts w:asciiTheme="minorHAnsi" w:hAnsiTheme="minorHAnsi"/>
-          <w:color w:val="FF0000"/>
-        </w:rPr>
-        <w:t xml:space="preserve">8.3.1 </w:t>
-      </w:r>
-      <w:bookmarkStart w:id="32" w:name="_Hlk940772"/>
+        </w:rPr>
+        <w:t>8.3.</w:t>
+      </w:r>
       <w:r>
         <w:rPr>
           <w:rFonts w:asciiTheme="minorHAnsi" w:hAnsiTheme="minorHAnsi"/>
-          <w:color w:val="FF0000"/>
-        </w:rPr>
-        <w:t>Cambiare stato di un ordine</w:t>
-      </w:r>
-      <w:bookmarkEnd w:id="31"/>
+        </w:rPr>
+        <w:t>1</w:t>
+      </w:r>
+      <w:r>
+        <w:rPr>
+          <w:rFonts w:asciiTheme="minorHAnsi" w:hAnsiTheme="minorHAnsi"/>
+        </w:rPr>
+        <w:t xml:space="preserve"> </w:t>
+      </w:r>
+      <w:bookmarkStart w:id="33" w:name="_Hlk942317"/>
+      <w:r>
+        <w:rPr>
+          <w:rFonts w:asciiTheme="minorHAnsi" w:hAnsiTheme="minorHAnsi"/>
+        </w:rPr>
+        <w:t>Inserire tracking id di un ordine</w:t>
+      </w:r>
       <w:bookmarkEnd w:id="32"/>
+      <w:bookmarkEnd w:id="33"/>
     </w:p>
     <w:p>
       <w:pPr>
         <w:pStyle w:val="Titolo3"/>
         <w:rPr>
           <w:rFonts w:asciiTheme="minorHAnsi" w:hAnsiTheme="minorHAnsi"/>
-          <w:color w:val="FF0000"/>
         </w:rPr>
       </w:pPr>
     </w:p>
@@ -20613,14 +20568,12 @@
       <w:pPr>
         <w:pStyle w:val="Nessunaspaziatura"/>
         <w:rPr>
-          <w:color w:val="FF0000"/>
-          <w:sz w:val="24"/>
-          <w:szCs w:val="24"/>
-        </w:rPr>
-      </w:pPr>
-      <w:r>
-        <w:rPr>
-          <w:color w:val="FF0000"/>
+          <w:sz w:val="24"/>
+          <w:szCs w:val="24"/>
+        </w:rPr>
+      </w:pPr>
+      <w:r>
+        <w:rPr>
           <w:sz w:val="24"/>
           <w:szCs w:val="24"/>
         </w:rPr>
@@ -20631,9 +20584,19 @@
       <w:pPr>
         <w:pStyle w:val="Nessunaspaziatura"/>
         <w:rPr>
-          <w:color w:val="FF0000"/>
-          <w:sz w:val="24"/>
-          <w:szCs w:val="24"/>
+          <w:sz w:val="24"/>
+          <w:szCs w:val="24"/>
+          <w:u w:val="single"/>
+        </w:rPr>
+      </w:pPr>
+    </w:p>
+    <w:p>
+      <w:pPr>
+        <w:pStyle w:val="Nessunaspaziatura"/>
+        <w:rPr>
+          <w:sz w:val="24"/>
+          <w:szCs w:val="24"/>
+          <w:u w:val="single"/>
         </w:rPr>
       </w:pPr>
     </w:p>
@@ -20663,15 +20626,13 @@
                 <w:tab w:val="left" w:pos="1842"/>
               </w:tabs>
               <w:rPr>
-                <w:color w:val="FF0000"/>
-                <w:sz w:val="24"/>
-                <w:szCs w:val="24"/>
-              </w:rPr>
-            </w:pPr>
-            <w:r>
-              <w:rPr>
-                <w:b/>
-                <w:color w:val="FF0000"/>
+                <w:sz w:val="24"/>
+                <w:szCs w:val="24"/>
+              </w:rPr>
+            </w:pPr>
+            <w:r>
+              <w:rPr>
+                <w:b/>
                 <w:sz w:val="24"/>
                 <w:szCs w:val="24"/>
               </w:rPr>
@@ -20679,11 +20640,45 @@
             </w:r>
             <w:r>
               <w:rPr>
-                <w:color w:val="FF0000"/>
-                <w:sz w:val="24"/>
-                <w:szCs w:val="24"/>
-              </w:rPr>
-              <w:t>: Stato</w:t>
+                <w:sz w:val="24"/>
+                <w:szCs w:val="24"/>
+              </w:rPr>
+              <w:t>: Tracking id</w:t>
+            </w:r>
+          </w:p>
+          <w:p>
+            <w:pPr>
+              <w:pStyle w:val="PreformattatoHTML"/>
+              <w:rPr>
+                <w:rFonts w:asciiTheme="minorHAnsi" w:hAnsiTheme="minorHAnsi"/>
+                <w:sz w:val="24"/>
+                <w:szCs w:val="24"/>
+              </w:rPr>
+            </w:pPr>
+            <w:r>
+              <w:rPr>
+                <w:rFonts w:asciiTheme="minorHAnsi" w:hAnsiTheme="minorHAnsi"/>
+                <w:b/>
+                <w:color w:val="000000" w:themeColor="text1"/>
+                <w:sz w:val="24"/>
+                <w:szCs w:val="24"/>
+              </w:rPr>
+              <w:t>Formato</w:t>
+            </w:r>
+            <w:r>
+              <w:rPr>
+                <w:rFonts w:asciiTheme="minorHAnsi" w:hAnsiTheme="minorHAnsi"/>
+                <w:color w:val="000000" w:themeColor="text1"/>
+                <w:sz w:val="24"/>
+                <w:szCs w:val="24"/>
+              </w:rPr>
+              <w:t xml:space="preserve"> : </w:t>
+            </w:r>
+            <w:r>
+              <w:rPr>
+                <w:color w:val="000000"/>
+              </w:rPr>
+              <w:t>^([A-Z]){3}([0-9]){2}([A-Z]){2}$</w:t>
             </w:r>
           </w:p>
         </w:tc>
@@ -20699,7 +20694,6 @@
           <w:p>
             <w:pPr>
               <w:rPr>
-                <w:color w:val="FF0000"/>
                 <w:sz w:val="24"/>
                 <w:szCs w:val="24"/>
               </w:rPr>
@@ -20709,12 +20703,30 @@
                 <w:rFonts w:cs="Arial-BoldMT"/>
                 <w:b/>
                 <w:bCs/>
-                <w:color w:val="FF0000"/>
-                <w:sz w:val="24"/>
-                <w:szCs w:val="24"/>
-              </w:rPr>
-              <w:lastRenderedPageBreak/>
-              <w:t>Selezionato [SST]</w:t>
+                <w:sz w:val="24"/>
+                <w:szCs w:val="24"/>
+              </w:rPr>
+              <w:t>Lunghezza[L</w:t>
+            </w:r>
+            <w:r>
+              <w:rPr>
+                <w:rFonts w:cs="Arial-BoldMT"/>
+                <w:b/>
+                <w:bCs/>
+                <w:sz w:val="24"/>
+                <w:szCs w:val="24"/>
+              </w:rPr>
+              <w:t>T</w:t>
+            </w:r>
+            <w:r>
+              <w:rPr>
+                <w:rFonts w:cs="Arial-BoldMT"/>
+                <w:b/>
+                <w:bCs/>
+                <w:sz w:val="24"/>
+                <w:szCs w:val="24"/>
+              </w:rPr>
+              <w:t>]</w:t>
             </w:r>
           </w:p>
         </w:tc>
@@ -20729,37 +20741,221 @@
               <w:adjustRightInd w:val="0"/>
               <w:rPr>
                 <w:rFonts w:cs="ArialMT"/>
-                <w:color w:val="FF0000"/>
-                <w:sz w:val="24"/>
-                <w:szCs w:val="24"/>
-              </w:rPr>
-            </w:pPr>
-            <w:r>
-              <w:rPr>
-                <w:rFonts w:cs="ArialMT"/>
-                <w:color w:val="FF0000"/>
-                <w:sz w:val="24"/>
-                <w:szCs w:val="24"/>
-              </w:rPr>
-              <w:t>1. No [error]</w:t>
-            </w:r>
-          </w:p>
-          <w:p>
-            <w:pPr>
-              <w:rPr>
-                <w:color w:val="FF0000"/>
-                <w:sz w:val="24"/>
-                <w:szCs w:val="24"/>
-              </w:rPr>
-            </w:pPr>
-            <w:r>
-              <w:rPr>
-                <w:rFonts w:cs="ArialMT"/>
-                <w:color w:val="FF0000"/>
-                <w:sz w:val="24"/>
-                <w:szCs w:val="24"/>
-              </w:rPr>
-              <w:t>2. Si [property SPE_OK]</w:t>
+                <w:sz w:val="24"/>
+                <w:szCs w:val="24"/>
+              </w:rPr>
+            </w:pPr>
+            <w:r>
+              <w:rPr>
+                <w:rFonts w:cs="ArialMT"/>
+                <w:sz w:val="24"/>
+                <w:szCs w:val="24"/>
+              </w:rPr>
+              <w:t>1. &lt;</w:t>
+            </w:r>
+            <w:r>
+              <w:rPr>
+                <w:rFonts w:cs="ArialMT"/>
+                <w:sz w:val="24"/>
+                <w:szCs w:val="24"/>
+              </w:rPr>
+              <w:t>7 or &gt;7</w:t>
+            </w:r>
+            <w:r>
+              <w:rPr>
+                <w:rFonts w:cs="ArialMT"/>
+                <w:sz w:val="24"/>
+                <w:szCs w:val="24"/>
+              </w:rPr>
+              <w:t xml:space="preserve">   [error]</w:t>
+            </w:r>
+          </w:p>
+          <w:p>
+            <w:pPr>
+              <w:rPr>
+                <w:sz w:val="24"/>
+                <w:szCs w:val="24"/>
+              </w:rPr>
+            </w:pPr>
+            <w:r>
+              <w:rPr>
+                <w:rFonts w:cs="ArialMT"/>
+                <w:sz w:val="24"/>
+                <w:szCs w:val="24"/>
+              </w:rPr>
+              <w:t>2. =</w:t>
+            </w:r>
+            <w:r>
+              <w:rPr>
+                <w:rFonts w:cs="ArialMT"/>
+                <w:sz w:val="24"/>
+                <w:szCs w:val="24"/>
+              </w:rPr>
+              <w:t>7</w:t>
+            </w:r>
+            <w:r>
+              <w:rPr>
+                <w:rFonts w:cs="ArialMT"/>
+                <w:sz w:val="24"/>
+                <w:szCs w:val="24"/>
+              </w:rPr>
+              <w:t xml:space="preserve">  [property L</w:t>
+            </w:r>
+            <w:r>
+              <w:rPr>
+                <w:rFonts w:cs="ArialMT"/>
+                <w:sz w:val="24"/>
+                <w:szCs w:val="24"/>
+              </w:rPr>
+              <w:t>T</w:t>
+            </w:r>
+            <w:r>
+              <w:rPr>
+                <w:rFonts w:cs="ArialMT"/>
+                <w:sz w:val="24"/>
+                <w:szCs w:val="24"/>
+              </w:rPr>
+              <w:t>_OK]</w:t>
+            </w:r>
+          </w:p>
+        </w:tc>
+      </w:tr>
+      <w:tr>
+        <w:trPr>
+          <w:trHeight w:val="713"/>
+        </w:trPr>
+        <w:tc>
+          <w:tcPr>
+            <w:tcW w:w="4814" w:type="dxa"/>
+          </w:tcPr>
+          <w:p>
+            <w:pPr>
+              <w:rPr>
+                <w:rFonts w:cs="Arial-BoldMT"/>
+                <w:b/>
+                <w:bCs/>
+                <w:sz w:val="24"/>
+                <w:szCs w:val="24"/>
+              </w:rPr>
+            </w:pPr>
+            <w:r>
+              <w:rPr>
+                <w:rFonts w:cs="Arial-BoldMT"/>
+                <w:b/>
+                <w:bCs/>
+                <w:sz w:val="24"/>
+                <w:szCs w:val="24"/>
+              </w:rPr>
+              <w:t>Formato[F</w:t>
+            </w:r>
+            <w:r>
+              <w:rPr>
+                <w:rFonts w:cs="Arial-BoldMT"/>
+                <w:b/>
+                <w:bCs/>
+                <w:sz w:val="24"/>
+                <w:szCs w:val="24"/>
+              </w:rPr>
+              <w:t>T</w:t>
+            </w:r>
+            <w:r>
+              <w:rPr>
+                <w:rFonts w:cs="Arial-BoldMT"/>
+                <w:b/>
+                <w:bCs/>
+                <w:sz w:val="24"/>
+                <w:szCs w:val="24"/>
+              </w:rPr>
+              <w:t>]</w:t>
+            </w:r>
+          </w:p>
+        </w:tc>
+        <w:tc>
+          <w:tcPr>
+            <w:tcW w:w="4814" w:type="dxa"/>
+          </w:tcPr>
+          <w:p>
+            <w:pPr>
+              <w:autoSpaceDE w:val="0"/>
+              <w:autoSpaceDN w:val="0"/>
+              <w:adjustRightInd w:val="0"/>
+              <w:rPr>
+                <w:rFonts w:cs="ArialMT"/>
+                <w:sz w:val="24"/>
+                <w:szCs w:val="24"/>
+              </w:rPr>
+            </w:pPr>
+            <w:r>
+              <w:rPr>
+                <w:rFonts w:cs="ArialMT"/>
+                <w:sz w:val="24"/>
+                <w:szCs w:val="24"/>
+              </w:rPr>
+              <w:t>1. Non rispetta il formato [if L</w:t>
+            </w:r>
+            <w:r>
+              <w:rPr>
+                <w:rFonts w:cs="ArialMT"/>
+                <w:sz w:val="24"/>
+                <w:szCs w:val="24"/>
+              </w:rPr>
+              <w:t>T</w:t>
+            </w:r>
+            <w:r>
+              <w:rPr>
+                <w:rFonts w:cs="ArialMT"/>
+                <w:sz w:val="24"/>
+                <w:szCs w:val="24"/>
+              </w:rPr>
+              <w:t>_OK] [error]</w:t>
+            </w:r>
+          </w:p>
+          <w:p>
+            <w:pPr>
+              <w:rPr>
+                <w:sz w:val="24"/>
+                <w:szCs w:val="24"/>
+              </w:rPr>
+            </w:pPr>
+            <w:r>
+              <w:rPr>
+                <w:rFonts w:cs="ArialMT"/>
+                <w:sz w:val="24"/>
+                <w:szCs w:val="24"/>
+              </w:rPr>
+              <w:t>2. Rispetta il formato [if L</w:t>
+            </w:r>
+            <w:r>
+              <w:rPr>
+                <w:rFonts w:cs="ArialMT"/>
+                <w:sz w:val="24"/>
+                <w:szCs w:val="24"/>
+              </w:rPr>
+              <w:t>T</w:t>
+            </w:r>
+            <w:r>
+              <w:rPr>
+                <w:rFonts w:cs="ArialMT"/>
+                <w:sz w:val="24"/>
+                <w:szCs w:val="24"/>
+              </w:rPr>
+              <w:t>_OK] [property F</w:t>
+            </w:r>
+            <w:r>
+              <w:rPr>
+                <w:rFonts w:cs="ArialMT"/>
+                <w:sz w:val="24"/>
+                <w:szCs w:val="24"/>
+              </w:rPr>
+              <w:t>T</w:t>
+            </w:r>
+            <w:r>
+              <w:rPr>
+                <w:rFonts w:cs="ArialMT"/>
+                <w:sz w:val="24"/>
+                <w:szCs w:val="24"/>
+              </w:rPr>
+              <w:t>_OK]</w:t>
             </w:r>
           </w:p>
         </w:tc>
@@ -20769,7 +20965,6 @@
       <w:pPr>
         <w:pStyle w:val="Nessunaspaziatura"/>
         <w:rPr>
-          <w:color w:val="FF0000"/>
           <w:sz w:val="24"/>
           <w:szCs w:val="24"/>
           <w:u w:val="single"/>
@@ -20780,7 +20975,6 @@
       <w:pPr>
         <w:pStyle w:val="Nessunaspaziatura"/>
         <w:rPr>
-          <w:color w:val="FF0000"/>
           <w:sz w:val="24"/>
           <w:szCs w:val="24"/>
           <w:u w:val="single"/>
@@ -20791,7 +20985,6 @@
       <w:pPr>
         <w:pStyle w:val="Nessunaspaziatura"/>
         <w:rPr>
-          <w:color w:val="FF0000"/>
           <w:sz w:val="24"/>
           <w:szCs w:val="24"/>
           <w:u w:val="single"/>
@@ -20800,16 +20993,24 @@
     </w:p>
     <w:p>
       <w:pPr>
-        <w:rPr>
-          <w:color w:val="FF0000"/>
-          <w:sz w:val="24"/>
-          <w:szCs w:val="24"/>
-        </w:rPr>
-      </w:pPr>
-      <w:r>
-        <w:rPr>
-          <w:rFonts w:cs="ArialMT"/>
-          <w:color w:val="FF0000"/>
+        <w:pStyle w:val="Nessunaspaziatura"/>
+        <w:rPr>
+          <w:sz w:val="24"/>
+          <w:szCs w:val="24"/>
+          <w:u w:val="single"/>
+        </w:rPr>
+      </w:pPr>
+    </w:p>
+    <w:p>
+      <w:pPr>
+        <w:rPr>
+          <w:sz w:val="24"/>
+          <w:szCs w:val="24"/>
+        </w:rPr>
+      </w:pPr>
+      <w:r>
+        <w:rPr>
+          <w:rFonts w:cs="ArialMT"/>
           <w:sz w:val="24"/>
           <w:szCs w:val="24"/>
         </w:rPr>
@@ -20841,15 +21042,13 @@
               <w:jc w:val="center"/>
               <w:rPr>
                 <w:b/>
-                <w:color w:val="FF0000"/>
-                <w:sz w:val="24"/>
-                <w:szCs w:val="24"/>
-              </w:rPr>
-            </w:pPr>
-            <w:r>
-              <w:rPr>
-                <w:b/>
-                <w:color w:val="FF0000"/>
+                <w:sz w:val="24"/>
+                <w:szCs w:val="24"/>
+              </w:rPr>
+            </w:pPr>
+            <w:r>
+              <w:rPr>
+                <w:b/>
                 <w:sz w:val="24"/>
                 <w:szCs w:val="24"/>
               </w:rPr>
@@ -20867,15 +21066,13 @@
               <w:jc w:val="center"/>
               <w:rPr>
                 <w:b/>
-                <w:color w:val="FF0000"/>
-                <w:sz w:val="24"/>
-                <w:szCs w:val="24"/>
-              </w:rPr>
-            </w:pPr>
-            <w:r>
-              <w:rPr>
-                <w:b/>
-                <w:color w:val="FF0000"/>
+                <w:sz w:val="24"/>
+                <w:szCs w:val="24"/>
+              </w:rPr>
+            </w:pPr>
+            <w:r>
+              <w:rPr>
+                <w:b/>
                 <w:sz w:val="24"/>
                 <w:szCs w:val="24"/>
               </w:rPr>
@@ -20893,15 +21090,13 @@
               <w:jc w:val="center"/>
               <w:rPr>
                 <w:b/>
-                <w:color w:val="FF0000"/>
-                <w:sz w:val="24"/>
-                <w:szCs w:val="24"/>
-              </w:rPr>
-            </w:pPr>
-            <w:r>
-              <w:rPr>
-                <w:b/>
-                <w:color w:val="FF0000"/>
+                <w:sz w:val="24"/>
+                <w:szCs w:val="24"/>
+              </w:rPr>
+            </w:pPr>
+            <w:r>
+              <w:rPr>
+                <w:b/>
                 <w:sz w:val="24"/>
                 <w:szCs w:val="24"/>
               </w:rPr>
@@ -20920,19 +21115,17 @@
             <w:pPr>
               <w:jc w:val="center"/>
               <w:rPr>
-                <w:color w:val="FF0000"/>
-                <w:sz w:val="24"/>
-                <w:szCs w:val="24"/>
-              </w:rPr>
-            </w:pPr>
-            <w:r>
-              <w:rPr>
-                <w:rFonts w:cs="ArialMT"/>
-                <w:color w:val="FF0000"/>
-                <w:sz w:val="24"/>
-                <w:szCs w:val="24"/>
-              </w:rPr>
-              <w:t>TC_3.1_1</w:t>
+                <w:sz w:val="24"/>
+                <w:szCs w:val="24"/>
+              </w:rPr>
+            </w:pPr>
+            <w:r>
+              <w:rPr>
+                <w:rFonts w:cs="ArialMT"/>
+                <w:sz w:val="24"/>
+                <w:szCs w:val="24"/>
+              </w:rPr>
+              <w:t>TC_3.2_1</w:t>
             </w:r>
           </w:p>
         </w:tc>
@@ -20944,18 +21137,16 @@
           <w:p>
             <w:pPr>
               <w:rPr>
-                <w:color w:val="FF0000"/>
-                <w:sz w:val="24"/>
-                <w:szCs w:val="24"/>
-              </w:rPr>
-            </w:pPr>
-            <w:r>
-              <w:rPr>
-                <w:color w:val="FF0000"/>
-                <w:sz w:val="24"/>
-                <w:szCs w:val="24"/>
-              </w:rPr>
-              <w:t>SST1</w:t>
+                <w:sz w:val="24"/>
+                <w:szCs w:val="24"/>
+              </w:rPr>
+            </w:pPr>
+            <w:r>
+              <w:rPr>
+                <w:sz w:val="24"/>
+                <w:szCs w:val="24"/>
+              </w:rPr>
+              <w:t>LT1</w:t>
             </w:r>
           </w:p>
         </w:tc>
@@ -20968,14 +21159,12 @@
             <w:pPr>
               <w:jc w:val="center"/>
               <w:rPr>
-                <w:color w:val="FF0000"/>
-                <w:sz w:val="24"/>
-                <w:szCs w:val="24"/>
-              </w:rPr>
-            </w:pPr>
-            <w:r>
-              <w:rPr>
-                <w:color w:val="FF0000"/>
+                <w:sz w:val="24"/>
+                <w:szCs w:val="24"/>
+              </w:rPr>
+            </w:pPr>
+            <w:r>
+              <w:rPr>
                 <w:sz w:val="24"/>
                 <w:szCs w:val="24"/>
               </w:rPr>
@@ -20994,19 +21183,17 @@
             <w:pPr>
               <w:jc w:val="center"/>
               <w:rPr>
-                <w:color w:val="FF0000"/>
-                <w:sz w:val="24"/>
-                <w:szCs w:val="24"/>
-              </w:rPr>
-            </w:pPr>
-            <w:r>
-              <w:rPr>
-                <w:rFonts w:cs="ArialMT"/>
-                <w:color w:val="FF0000"/>
-                <w:sz w:val="24"/>
-                <w:szCs w:val="24"/>
-              </w:rPr>
-              <w:t>TC_3.1_2</w:t>
+                <w:sz w:val="24"/>
+                <w:szCs w:val="24"/>
+              </w:rPr>
+            </w:pPr>
+            <w:r>
+              <w:rPr>
+                <w:rFonts w:cs="ArialMT"/>
+                <w:sz w:val="24"/>
+                <w:szCs w:val="24"/>
+              </w:rPr>
+              <w:t>TC_3.2_2</w:t>
             </w:r>
           </w:p>
         </w:tc>
@@ -21018,18 +21205,16 @@
           <w:p>
             <w:pPr>
               <w:rPr>
-                <w:color w:val="FF0000"/>
-                <w:sz w:val="24"/>
-                <w:szCs w:val="24"/>
-              </w:rPr>
-            </w:pPr>
-            <w:r>
-              <w:rPr>
-                <w:color w:val="FF0000"/>
-                <w:sz w:val="24"/>
-                <w:szCs w:val="24"/>
-              </w:rPr>
-              <w:t>SST2</w:t>
+                <w:sz w:val="24"/>
+                <w:szCs w:val="24"/>
+              </w:rPr>
+            </w:pPr>
+            <w:r>
+              <w:rPr>
+                <w:sz w:val="24"/>
+                <w:szCs w:val="24"/>
+              </w:rPr>
+              <w:t>LT2,FT1</w:t>
             </w:r>
           </w:p>
         </w:tc>
@@ -21042,14 +21227,80 @@
             <w:pPr>
               <w:jc w:val="center"/>
               <w:rPr>
-                <w:color w:val="FF0000"/>
-                <w:sz w:val="24"/>
-                <w:szCs w:val="24"/>
-              </w:rPr>
-            </w:pPr>
-            <w:r>
-              <w:rPr>
-                <w:color w:val="FF0000"/>
+                <w:sz w:val="24"/>
+                <w:szCs w:val="24"/>
+              </w:rPr>
+            </w:pPr>
+            <w:r>
+              <w:rPr>
+                <w:sz w:val="24"/>
+                <w:szCs w:val="24"/>
+              </w:rPr>
+              <w:t>Errato</w:t>
+            </w:r>
+          </w:p>
+        </w:tc>
+      </w:tr>
+      <w:tr>
+        <w:tc>
+          <w:tcPr>
+            <w:tcW w:w="3209" w:type="dxa"/>
+            <w:vAlign w:val="center"/>
+          </w:tcPr>
+          <w:p>
+            <w:pPr>
+              <w:jc w:val="center"/>
+              <w:rPr>
+                <w:sz w:val="24"/>
+                <w:szCs w:val="24"/>
+              </w:rPr>
+            </w:pPr>
+            <w:r>
+              <w:rPr>
+                <w:rFonts w:cs="ArialMT"/>
+                <w:sz w:val="24"/>
+                <w:szCs w:val="24"/>
+              </w:rPr>
+              <w:t>TC_3.2_3</w:t>
+            </w:r>
+          </w:p>
+        </w:tc>
+        <w:tc>
+          <w:tcPr>
+            <w:tcW w:w="3209" w:type="dxa"/>
+            <w:vAlign w:val="center"/>
+          </w:tcPr>
+          <w:p>
+            <w:pPr>
+              <w:rPr>
+                <w:sz w:val="24"/>
+                <w:szCs w:val="24"/>
+              </w:rPr>
+            </w:pPr>
+            <w:r>
+              <w:rPr>
+                <w:sz w:val="24"/>
+                <w:szCs w:val="24"/>
+              </w:rPr>
+              <w:t>LT2,FT2</w:t>
+            </w:r>
+          </w:p>
+        </w:tc>
+        <w:tc>
+          <w:tcPr>
+            <w:tcW w:w="3210" w:type="dxa"/>
+            <w:vAlign w:val="center"/>
+          </w:tcPr>
+          <w:p>
+            <w:pPr>
+              <w:jc w:val="center"/>
+              <w:rPr>
+                <w:sz w:val="24"/>
+                <w:szCs w:val="24"/>
+              </w:rPr>
+            </w:pPr>
+            <w:r>
+              <w:rPr>
                 <w:sz w:val="24"/>
                 <w:szCs w:val="24"/>
               </w:rPr>
@@ -21063,7 +21314,6 @@
       <w:pPr>
         <w:pStyle w:val="Nessunaspaziatura"/>
         <w:rPr>
-          <w:color w:val="FF0000"/>
           <w:sz w:val="24"/>
           <w:szCs w:val="24"/>
           <w:u w:val="single"/>
@@ -21082,33 +21332,73 @@
     </w:p>
     <w:p>
       <w:pPr>
+        <w:pStyle w:val="Nessunaspaziatura"/>
+        <w:rPr>
+          <w:sz w:val="24"/>
+          <w:szCs w:val="24"/>
+          <w:u w:val="single"/>
+        </w:rPr>
+      </w:pPr>
+    </w:p>
+    <w:p>
+      <w:pPr>
+        <w:pStyle w:val="Nessunaspaziatura"/>
+        <w:rPr>
+          <w:sz w:val="24"/>
+          <w:szCs w:val="24"/>
+          <w:u w:val="single"/>
+        </w:rPr>
+      </w:pPr>
+    </w:p>
+    <w:p>
+      <w:pPr>
         <w:pStyle w:val="Titolo3"/>
         <w:rPr>
           <w:rFonts w:asciiTheme="minorHAnsi" w:hAnsiTheme="minorHAnsi"/>
         </w:rPr>
       </w:pPr>
-      <w:bookmarkStart w:id="33" w:name="_Toc787233"/>
+      <w:bookmarkStart w:id="34" w:name="_Toc787234"/>
       <w:r>
         <w:rPr>
           <w:rFonts w:asciiTheme="minorHAnsi" w:hAnsiTheme="minorHAnsi"/>
         </w:rPr>
-        <w:t xml:space="preserve">8.3.2 </w:t>
-      </w:r>
-      <w:bookmarkStart w:id="34" w:name="_Hlk942317"/>
+        <w:t>8.3.</w:t>
+      </w:r>
       <w:r>
         <w:rPr>
           <w:rFonts w:asciiTheme="minorHAnsi" w:hAnsiTheme="minorHAnsi"/>
         </w:rPr>
-        <w:t>Inserire tracking id di un ordine</w:t>
-      </w:r>
-      <w:bookmarkEnd w:id="33"/>
+        <w:t>2</w:t>
+      </w:r>
+      <w:r>
+        <w:rPr>
+          <w:rFonts w:asciiTheme="minorHAnsi" w:hAnsiTheme="minorHAnsi"/>
+        </w:rPr>
+        <w:t xml:space="preserve"> </w:t>
+      </w:r>
+      <w:bookmarkStart w:id="35" w:name="_Hlk942327"/>
+      <w:r>
+        <w:rPr>
+          <w:rFonts w:asciiTheme="minorHAnsi" w:hAnsiTheme="minorHAnsi"/>
+        </w:rPr>
+        <w:t>Ricercare un ordine</w:t>
+      </w:r>
       <w:bookmarkEnd w:id="34"/>
-    </w:p>
-    <w:p>
-      <w:pPr>
-        <w:pStyle w:val="Titolo3"/>
+      <w:bookmarkEnd w:id="35"/>
+      <w:r>
         <w:rPr>
           <w:rFonts w:asciiTheme="minorHAnsi" w:hAnsiTheme="minorHAnsi"/>
+        </w:rPr>
+        <w:t>(Gestore ordini)</w:t>
+      </w:r>
+    </w:p>
+    <w:p>
+      <w:pPr>
+        <w:pStyle w:val="Nessunaspaziatura"/>
+        <w:rPr>
+          <w:sz w:val="24"/>
+          <w:szCs w:val="24"/>
+          <w:u w:val="single"/>
         </w:rPr>
       </w:pPr>
     </w:p>
@@ -21191,7 +21481,7 @@
                 <w:sz w:val="24"/>
                 <w:szCs w:val="24"/>
               </w:rPr>
-              <w:t>: Tracking id</w:t>
+              <w:t>: Ordine</w:t>
             </w:r>
           </w:p>
           <w:p>
@@ -21220,14 +21510,34 @@
                 <w:sz w:val="24"/>
                 <w:szCs w:val="24"/>
               </w:rPr>
-              <w:t xml:space="preserve"> : </w:t>
+              <w:t xml:space="preserve"> </w:t>
+            </w:r>
+            <w:r>
+              <w:rPr>
+                <w:rFonts w:asciiTheme="minorHAnsi" w:hAnsiTheme="minorHAnsi"/>
+                <w:color w:val="000000" w:themeColor="text1"/>
+                <w:sz w:val="24"/>
+                <w:szCs w:val="24"/>
+              </w:rPr>
+              <w:t xml:space="preserve">: </w:t>
             </w:r>
             <w:r>
               <w:rPr>
                 <w:color w:val="000000"/>
               </w:rPr>
-              <w:t>^([A-Z]){3}([0-9]){2}([A-Z]){2}$</w:t>
-            </w:r>
+              <w:t>^([0-9]){0,6}$</w:t>
+            </w:r>
+          </w:p>
+          <w:p>
+            <w:pPr>
+              <w:tabs>
+                <w:tab w:val="left" w:pos="1842"/>
+              </w:tabs>
+              <w:rPr>
+                <w:sz w:val="24"/>
+                <w:szCs w:val="24"/>
+              </w:rPr>
+            </w:pPr>
           </w:p>
         </w:tc>
       </w:tr>
@@ -21254,27 +21564,7 @@
                 <w:sz w:val="24"/>
                 <w:szCs w:val="24"/>
               </w:rPr>
-              <w:t>Lunghezza[L</w:t>
-            </w:r>
-            <w:r>
-              <w:rPr>
-                <w:rFonts w:cs="Arial-BoldMT"/>
-                <w:b/>
-                <w:bCs/>
-                <w:sz w:val="24"/>
-                <w:szCs w:val="24"/>
-              </w:rPr>
-              <w:t>T</w:t>
-            </w:r>
-            <w:r>
-              <w:rPr>
-                <w:rFonts w:cs="Arial-BoldMT"/>
-                <w:b/>
-                <w:bCs/>
-                <w:sz w:val="24"/>
-                <w:szCs w:val="24"/>
-              </w:rPr>
-              <w:t>]</w:t>
+              <w:t>Lunghezza[LO]</w:t>
             </w:r>
           </w:p>
         </w:tc>
@@ -21299,15 +21589,15 @@
                 <w:sz w:val="24"/>
                 <w:szCs w:val="24"/>
               </w:rPr>
-              <w:t>1. &lt;</w:t>
-            </w:r>
-            <w:r>
-              <w:rPr>
-                <w:rFonts w:cs="ArialMT"/>
-                <w:sz w:val="24"/>
-                <w:szCs w:val="24"/>
-              </w:rPr>
-              <w:t>7 or &gt;7</w:t>
+              <w:t xml:space="preserve">1. </w:t>
+            </w:r>
+            <w:r>
+              <w:rPr>
+                <w:rFonts w:cs="ArialMT"/>
+                <w:sz w:val="24"/>
+                <w:szCs w:val="24"/>
+              </w:rPr>
+              <w:t>&gt;6</w:t>
             </w:r>
             <w:r>
               <w:rPr>
@@ -21331,39 +21621,23 @@
                 <w:sz w:val="24"/>
                 <w:szCs w:val="24"/>
               </w:rPr>
-              <w:t>2. =</w:t>
-            </w:r>
-            <w:r>
-              <w:rPr>
-                <w:rFonts w:cs="ArialMT"/>
-                <w:sz w:val="24"/>
-                <w:szCs w:val="24"/>
-              </w:rPr>
-              <w:t>7</w:t>
-            </w:r>
-            <w:r>
-              <w:rPr>
-                <w:rFonts w:cs="ArialMT"/>
-                <w:sz w:val="24"/>
-                <w:szCs w:val="24"/>
-              </w:rPr>
-              <w:t xml:space="preserve">  [property L</w:t>
-            </w:r>
-            <w:r>
-              <w:rPr>
-                <w:rFonts w:cs="ArialMT"/>
-                <w:sz w:val="24"/>
-                <w:szCs w:val="24"/>
-              </w:rPr>
-              <w:t>T</w:t>
-            </w:r>
-            <w:r>
-              <w:rPr>
-                <w:rFonts w:cs="ArialMT"/>
-                <w:sz w:val="24"/>
-                <w:szCs w:val="24"/>
-              </w:rPr>
-              <w:t>_OK]</w:t>
+              <w:t xml:space="preserve">2. </w:t>
+            </w:r>
+            <w:r>
+              <w:rPr>
+                <w:rFonts w:cs="ArialMT"/>
+                <w:sz w:val="24"/>
+                <w:szCs w:val="24"/>
+              </w:rPr>
+              <w:t>&lt;=6</w:t>
+            </w:r>
+            <w:r>
+              <w:rPr>
+                <w:rFonts w:cs="ArialMT"/>
+                <w:sz w:val="24"/>
+                <w:szCs w:val="24"/>
+              </w:rPr>
+              <w:t xml:space="preserve">  [property LO_OK]</w:t>
             </w:r>
           </w:p>
         </w:tc>
@@ -21394,27 +21668,7 @@
                 <w:sz w:val="24"/>
                 <w:szCs w:val="24"/>
               </w:rPr>
-              <w:t>Formato[F</w:t>
-            </w:r>
-            <w:r>
-              <w:rPr>
-                <w:rFonts w:cs="Arial-BoldMT"/>
-                <w:b/>
-                <w:bCs/>
-                <w:sz w:val="24"/>
-                <w:szCs w:val="24"/>
-              </w:rPr>
-              <w:t>T</w:t>
-            </w:r>
-            <w:r>
-              <w:rPr>
-                <w:rFonts w:cs="Arial-BoldMT"/>
-                <w:b/>
-                <w:bCs/>
-                <w:sz w:val="24"/>
-                <w:szCs w:val="24"/>
-              </w:rPr>
-              <w:t>]</w:t>
+              <w:t>Formato[FO]</w:t>
             </w:r>
           </w:p>
         </w:tc>
@@ -21439,76 +21693,38 @@
                 <w:sz w:val="24"/>
                 <w:szCs w:val="24"/>
               </w:rPr>
-              <w:t>1. Non rispetta il formato [if L</w:t>
-            </w:r>
-            <w:r>
-              <w:rPr>
-                <w:rFonts w:cs="ArialMT"/>
-                <w:sz w:val="24"/>
-                <w:szCs w:val="24"/>
-              </w:rPr>
-              <w:t>T</w:t>
-            </w:r>
-            <w:r>
-              <w:rPr>
-                <w:rFonts w:cs="ArialMT"/>
-                <w:sz w:val="24"/>
-                <w:szCs w:val="24"/>
-              </w:rPr>
-              <w:t>_OK] [error]</w:t>
-            </w:r>
-          </w:p>
-          <w:p>
-            <w:pPr>
-              <w:rPr>
-                <w:sz w:val="24"/>
-                <w:szCs w:val="24"/>
-              </w:rPr>
-            </w:pPr>
-            <w:r>
-              <w:rPr>
-                <w:rFonts w:cs="ArialMT"/>
-                <w:sz w:val="24"/>
-                <w:szCs w:val="24"/>
-              </w:rPr>
-              <w:t>2. Rispetta il formato [if L</w:t>
-            </w:r>
-            <w:r>
-              <w:rPr>
-                <w:rFonts w:cs="ArialMT"/>
-                <w:sz w:val="24"/>
-                <w:szCs w:val="24"/>
-              </w:rPr>
-              <w:t>T</w:t>
-            </w:r>
-            <w:r>
-              <w:rPr>
-                <w:rFonts w:cs="ArialMT"/>
-                <w:sz w:val="24"/>
-                <w:szCs w:val="24"/>
-              </w:rPr>
-              <w:t>_OK] [property F</w:t>
-            </w:r>
-            <w:r>
-              <w:rPr>
-                <w:rFonts w:cs="ArialMT"/>
-                <w:sz w:val="24"/>
-                <w:szCs w:val="24"/>
-              </w:rPr>
-              <w:t>T</w:t>
-            </w:r>
-            <w:r>
-              <w:rPr>
-                <w:rFonts w:cs="ArialMT"/>
-                <w:sz w:val="24"/>
-                <w:szCs w:val="24"/>
-              </w:rPr>
-              <w:t>_OK]</w:t>
+              <w:t>1. Non rispetta il formato [if LO_OK] [error]</w:t>
+            </w:r>
+          </w:p>
+          <w:p>
+            <w:pPr>
+              <w:rPr>
+                <w:sz w:val="24"/>
+                <w:szCs w:val="24"/>
+              </w:rPr>
+            </w:pPr>
+            <w:r>
+              <w:rPr>
+                <w:rFonts w:cs="ArialMT"/>
+                <w:sz w:val="24"/>
+                <w:szCs w:val="24"/>
+              </w:rPr>
+              <w:t>2. Rispetta il formato [if LO_OK] [property FO_OK]</w:t>
             </w:r>
           </w:p>
         </w:tc>
       </w:tr>
     </w:tbl>
+    <w:p>
+      <w:pPr>
+        <w:pStyle w:val="Nessunaspaziatura"/>
+        <w:rPr>
+          <w:sz w:val="24"/>
+          <w:szCs w:val="24"/>
+          <w:u w:val="single"/>
+        </w:rPr>
+      </w:pPr>
+    </w:p>
     <w:p>
       <w:pPr>
         <w:pStyle w:val="Nessunaspaziatura"/>
@@ -21673,7 +21889,7 @@
                 <w:sz w:val="24"/>
                 <w:szCs w:val="24"/>
               </w:rPr>
-              <w:t>TC_3.2_1</w:t>
+              <w:t>TC_3.3_1</w:t>
             </w:r>
           </w:p>
         </w:tc>
@@ -21694,7 +21910,7 @@
                 <w:sz w:val="24"/>
                 <w:szCs w:val="24"/>
               </w:rPr>
-              <w:t>LT1</w:t>
+              <w:t>LO1</w:t>
             </w:r>
           </w:p>
         </w:tc>
@@ -21741,7 +21957,7 @@
                 <w:sz w:val="24"/>
                 <w:szCs w:val="24"/>
               </w:rPr>
-              <w:t>TC_3.2_2</w:t>
+              <w:t>TC_3.3_2</w:t>
             </w:r>
           </w:p>
         </w:tc>
@@ -21762,7 +21978,7 @@
                 <w:sz w:val="24"/>
                 <w:szCs w:val="24"/>
               </w:rPr>
-              <w:t>LT2,FT1</w:t>
+              <w:t>LO2,FO1</w:t>
             </w:r>
           </w:p>
         </w:tc>
@@ -21809,7 +22025,7 @@
                 <w:sz w:val="24"/>
                 <w:szCs w:val="24"/>
               </w:rPr>
-              <w:t>TC_3.2_3</w:t>
+              <w:t>TC_3.3_3</w:t>
             </w:r>
           </w:p>
         </w:tc>
@@ -21830,7 +22046,7 @@
                 <w:sz w:val="24"/>
                 <w:szCs w:val="24"/>
               </w:rPr>
-              <w:t>LT2,FT2</w:t>
+              <w:t>LO2,FO2</w:t>
             </w:r>
           </w:p>
         </w:tc>
@@ -21900,114 +22116,39 @@
     </w:p>
     <w:p>
       <w:pPr>
-        <w:pStyle w:val="Nessunaspaziatura"/>
-        <w:rPr>
-          <w:sz w:val="24"/>
-          <w:szCs w:val="24"/>
-          <w:u w:val="single"/>
-        </w:rPr>
-      </w:pPr>
-    </w:p>
-    <w:p>
-      <w:pPr>
-        <w:pStyle w:val="Nessunaspaziatura"/>
-        <w:rPr>
-          <w:sz w:val="24"/>
-          <w:szCs w:val="24"/>
-          <w:u w:val="single"/>
-        </w:rPr>
-      </w:pPr>
-    </w:p>
-    <w:p>
-      <w:pPr>
-        <w:pStyle w:val="Nessunaspaziatura"/>
-        <w:rPr>
-          <w:sz w:val="24"/>
-          <w:szCs w:val="24"/>
-          <w:u w:val="single"/>
-        </w:rPr>
-      </w:pPr>
-    </w:p>
-    <w:p>
-      <w:pPr>
-        <w:pStyle w:val="Nessunaspaziatura"/>
-        <w:rPr>
-          <w:sz w:val="24"/>
-          <w:szCs w:val="24"/>
-          <w:u w:val="single"/>
-        </w:rPr>
-      </w:pPr>
-    </w:p>
-    <w:p>
-      <w:pPr>
-        <w:pStyle w:val="Nessunaspaziatura"/>
-        <w:rPr>
-          <w:sz w:val="24"/>
-          <w:szCs w:val="24"/>
-          <w:u w:val="single"/>
-        </w:rPr>
-      </w:pPr>
-    </w:p>
-    <w:p>
-      <w:pPr>
-        <w:pStyle w:val="Nessunaspaziatura"/>
-        <w:rPr>
-          <w:sz w:val="24"/>
-          <w:szCs w:val="24"/>
-          <w:u w:val="single"/>
-        </w:rPr>
-      </w:pPr>
-    </w:p>
-    <w:p>
-      <w:pPr>
-        <w:pStyle w:val="Nessunaspaziatura"/>
-        <w:rPr>
-          <w:sz w:val="24"/>
-          <w:szCs w:val="24"/>
-          <w:u w:val="single"/>
-        </w:rPr>
-      </w:pPr>
-    </w:p>
-    <w:p>
-      <w:pPr>
-        <w:pStyle w:val="Nessunaspaziatura"/>
-        <w:rPr>
-          <w:sz w:val="24"/>
-          <w:szCs w:val="24"/>
-          <w:u w:val="single"/>
-        </w:rPr>
-      </w:pPr>
-    </w:p>
-    <w:p>
-      <w:pPr>
         <w:pStyle w:val="Titolo3"/>
         <w:rPr>
           <w:rFonts w:asciiTheme="minorHAnsi" w:hAnsiTheme="minorHAnsi"/>
         </w:rPr>
       </w:pPr>
-      <w:bookmarkStart w:id="35" w:name="_Toc787234"/>
+      <w:bookmarkStart w:id="36" w:name="_Toc787235"/>
       <w:r>
         <w:rPr>
           <w:rFonts w:asciiTheme="minorHAnsi" w:hAnsiTheme="minorHAnsi"/>
         </w:rPr>
-        <w:lastRenderedPageBreak/>
-        <w:t xml:space="preserve">8.3.3 </w:t>
-      </w:r>
-      <w:bookmarkStart w:id="36" w:name="_Hlk942327"/>
+        <w:t>8.3.</w:t>
+      </w:r>
       <w:r>
         <w:rPr>
           <w:rFonts w:asciiTheme="minorHAnsi" w:hAnsiTheme="minorHAnsi"/>
         </w:rPr>
-        <w:t>Ricercare un ordine</w:t>
-      </w:r>
-      <w:bookmarkEnd w:id="35"/>
+        <w:t>3</w:t>
+      </w:r>
+      <w:r>
+        <w:rPr>
+          <w:rFonts w:asciiTheme="minorHAnsi" w:hAnsiTheme="minorHAnsi"/>
+        </w:rPr>
+        <w:t xml:space="preserve"> </w:t>
+      </w:r>
+      <w:bookmarkStart w:id="37" w:name="_Hlk942367"/>
+      <w:r>
+        <w:rPr>
+          <w:rFonts w:asciiTheme="minorHAnsi" w:hAnsiTheme="minorHAnsi"/>
+        </w:rPr>
+        <w:t>Effettuare un ordine</w:t>
+      </w:r>
       <w:bookmarkEnd w:id="36"/>
-      <w:r>
-        <w:rPr>
-          <w:rFonts w:asciiTheme="minorHAnsi" w:hAnsiTheme="minorHAnsi"/>
-        </w:rPr>
-        <w:t>(Gestore ordini)</w:t>
-      </w:r>
+      <w:bookmarkEnd w:id="37"/>
     </w:p>
     <w:p>
       <w:pPr>
@@ -22098,7 +22239,7 @@
                 <w:sz w:val="24"/>
                 <w:szCs w:val="24"/>
               </w:rPr>
-              <w:t>: Ordine</w:t>
+              <w:t>: Address</w:t>
             </w:r>
           </w:p>
           <w:p>
@@ -22142,19 +22283,8 @@
               <w:rPr>
                 <w:color w:val="000000"/>
               </w:rPr>
-              <w:t>^([0-9]){0,6}$</w:t>
-            </w:r>
-          </w:p>
-          <w:p>
-            <w:pPr>
-              <w:tabs>
-                <w:tab w:val="left" w:pos="1842"/>
-              </w:tabs>
-              <w:rPr>
-                <w:sz w:val="24"/>
-                <w:szCs w:val="24"/>
-              </w:rPr>
-            </w:pPr>
+              <w:t>^(([A-Z])([a-z]+)(\s?))+(\d+)$</w:t>
+            </w:r>
           </w:p>
         </w:tc>
       </w:tr>
@@ -22181,7 +22311,7 @@
                 <w:sz w:val="24"/>
                 <w:szCs w:val="24"/>
               </w:rPr>
-              <w:t>Lunghezza[LO]</w:t>
+              <w:t>Lunghezza[LA]</w:t>
             </w:r>
           </w:p>
         </w:tc>
@@ -22206,55 +22336,23 @@
                 <w:sz w:val="24"/>
                 <w:szCs w:val="24"/>
               </w:rPr>
-              <w:t xml:space="preserve">1. </w:t>
-            </w:r>
-            <w:r>
-              <w:rPr>
-                <w:rFonts w:cs="ArialMT"/>
-                <w:sz w:val="24"/>
-                <w:szCs w:val="24"/>
-              </w:rPr>
-              <w:t>&gt;6</w:t>
-            </w:r>
-            <w:r>
-              <w:rPr>
-                <w:rFonts w:cs="ArialMT"/>
-                <w:sz w:val="24"/>
-                <w:szCs w:val="24"/>
-              </w:rPr>
-              <w:t xml:space="preserve">   [error]</w:t>
-            </w:r>
-          </w:p>
-          <w:p>
-            <w:pPr>
-              <w:rPr>
-                <w:sz w:val="24"/>
-                <w:szCs w:val="24"/>
-              </w:rPr>
-            </w:pPr>
-            <w:r>
-              <w:rPr>
-                <w:rFonts w:cs="ArialMT"/>
-                <w:sz w:val="24"/>
-                <w:szCs w:val="24"/>
-              </w:rPr>
-              <w:t xml:space="preserve">2. </w:t>
-            </w:r>
-            <w:r>
-              <w:rPr>
-                <w:rFonts w:cs="ArialMT"/>
-                <w:sz w:val="24"/>
-                <w:szCs w:val="24"/>
-              </w:rPr>
-              <w:t>&lt;=6</w:t>
-            </w:r>
-            <w:r>
-              <w:rPr>
-                <w:rFonts w:cs="ArialMT"/>
-                <w:sz w:val="24"/>
-                <w:szCs w:val="24"/>
-              </w:rPr>
-              <w:t xml:space="preserve">  [property LO_OK]</w:t>
+              <w:t>1. &lt;1   [error]</w:t>
+            </w:r>
+          </w:p>
+          <w:p>
+            <w:pPr>
+              <w:rPr>
+                <w:sz w:val="24"/>
+                <w:szCs w:val="24"/>
+              </w:rPr>
+            </w:pPr>
+            <w:r>
+              <w:rPr>
+                <w:rFonts w:cs="ArialMT"/>
+                <w:sz w:val="24"/>
+                <w:szCs w:val="24"/>
+              </w:rPr>
+              <w:t>2. &gt;=1  [property LA_OK]</w:t>
             </w:r>
           </w:p>
         </w:tc>
@@ -22285,7 +22383,7 @@
                 <w:sz w:val="24"/>
                 <w:szCs w:val="24"/>
               </w:rPr>
-              <w:t>Formato[FO]</w:t>
+              <w:t>Formato[FA]</w:t>
             </w:r>
           </w:p>
         </w:tc>
@@ -22310,23 +22408,23 @@
                 <w:sz w:val="24"/>
                 <w:szCs w:val="24"/>
               </w:rPr>
-              <w:t>1. Non rispetta il formato [if LO_OK] [error]</w:t>
-            </w:r>
-          </w:p>
-          <w:p>
-            <w:pPr>
-              <w:rPr>
-                <w:sz w:val="24"/>
-                <w:szCs w:val="24"/>
-              </w:rPr>
-            </w:pPr>
-            <w:r>
-              <w:rPr>
-                <w:rFonts w:cs="ArialMT"/>
-                <w:sz w:val="24"/>
-                <w:szCs w:val="24"/>
-              </w:rPr>
-              <w:t>2. Rispetta il formato [if LO_OK] [property FO_OK]</w:t>
+              <w:t>1. Non rispetta il formato [if LA_OK] [error]</w:t>
+            </w:r>
+          </w:p>
+          <w:p>
+            <w:pPr>
+              <w:rPr>
+                <w:sz w:val="24"/>
+                <w:szCs w:val="24"/>
+              </w:rPr>
+            </w:pPr>
+            <w:r>
+              <w:rPr>
+                <w:rFonts w:cs="ArialMT"/>
+                <w:sz w:val="24"/>
+                <w:szCs w:val="24"/>
+              </w:rPr>
+              <w:t>2. Rispetta il formato [if LA_OK] [property FA_OK]</w:t>
             </w:r>
           </w:p>
         </w:tc>
@@ -22374,17 +22472,367 @@
     </w:p>
     <w:p>
       <w:pPr>
-        <w:rPr>
-          <w:sz w:val="24"/>
-          <w:szCs w:val="24"/>
-        </w:rPr>
-      </w:pPr>
-      <w:r>
-        <w:rPr>
-          <w:rFonts w:cs="ArialMT"/>
-          <w:sz w:val="24"/>
-          <w:szCs w:val="24"/>
-        </w:rPr>
+        <w:pStyle w:val="Nessunaspaziatura"/>
+        <w:rPr>
+          <w:sz w:val="24"/>
+          <w:szCs w:val="24"/>
+          <w:u w:val="single"/>
+        </w:rPr>
+      </w:pPr>
+    </w:p>
+    <w:tbl>
+      <w:tblPr>
+        <w:tblStyle w:val="Grigliatabella"/>
+        <w:tblW w:w="0" w:type="auto"/>
+        <w:tblLook w:val="04A0" w:firstRow="1" w:lastRow="0" w:firstColumn="1" w:lastColumn="0" w:noHBand="0" w:noVBand="1"/>
+      </w:tblPr>
+      <w:tblGrid>
+        <w:gridCol w:w="4814"/>
+        <w:gridCol w:w="4814"/>
+      </w:tblGrid>
+      <w:tr>
+        <w:trPr>
+          <w:trHeight w:val="633"/>
+        </w:trPr>
+        <w:tc>
+          <w:tcPr>
+            <w:tcW w:w="9628" w:type="dxa"/>
+            <w:gridSpan w:val="2"/>
+            <w:vAlign w:val="center"/>
+          </w:tcPr>
+          <w:p>
+            <w:pPr>
+              <w:tabs>
+                <w:tab w:val="left" w:pos="1842"/>
+              </w:tabs>
+              <w:rPr>
+                <w:sz w:val="24"/>
+                <w:szCs w:val="24"/>
+              </w:rPr>
+            </w:pPr>
+            <w:r>
+              <w:rPr>
+                <w:b/>
+                <w:sz w:val="24"/>
+                <w:szCs w:val="24"/>
+              </w:rPr>
+              <w:t>Parametro</w:t>
+            </w:r>
+            <w:r>
+              <w:rPr>
+                <w:sz w:val="24"/>
+                <w:szCs w:val="24"/>
+              </w:rPr>
+              <w:t>: Città</w:t>
+            </w:r>
+          </w:p>
+          <w:p>
+            <w:pPr>
+              <w:pStyle w:val="PreformattatoHTML"/>
+              <w:rPr>
+                <w:rFonts w:asciiTheme="minorHAnsi" w:hAnsiTheme="minorHAnsi"/>
+                <w:sz w:val="24"/>
+                <w:szCs w:val="24"/>
+              </w:rPr>
+            </w:pPr>
+            <w:r>
+              <w:rPr>
+                <w:rFonts w:asciiTheme="minorHAnsi" w:hAnsiTheme="minorHAnsi"/>
+                <w:b/>
+                <w:color w:val="000000" w:themeColor="text1"/>
+                <w:sz w:val="24"/>
+                <w:szCs w:val="24"/>
+              </w:rPr>
+              <w:t>Formato</w:t>
+            </w:r>
+            <w:r>
+              <w:rPr>
+                <w:rFonts w:asciiTheme="minorHAnsi" w:hAnsiTheme="minorHAnsi"/>
+                <w:color w:val="000000" w:themeColor="text1"/>
+                <w:sz w:val="24"/>
+                <w:szCs w:val="24"/>
+              </w:rPr>
+              <w:t xml:space="preserve"> : </w:t>
+            </w:r>
+            <w:r>
+              <w:rPr>
+                <w:rFonts w:asciiTheme="minorHAnsi" w:hAnsiTheme="minorHAnsi"/>
+                <w:color w:val="000000" w:themeColor="text1"/>
+                <w:sz w:val="24"/>
+                <w:szCs w:val="24"/>
+              </w:rPr>
+              <w:t xml:space="preserve"> </w:t>
+            </w:r>
+            <w:r>
+              <w:rPr>
+                <w:color w:val="000000"/>
+              </w:rPr>
+              <w:t>^(([A-Z])([a-z]+)(\s?))+$</w:t>
+            </w:r>
+          </w:p>
+        </w:tc>
+      </w:tr>
+      <w:tr>
+        <w:trPr>
+          <w:trHeight w:val="713"/>
+        </w:trPr>
+        <w:tc>
+          <w:tcPr>
+            <w:tcW w:w="4814" w:type="dxa"/>
+          </w:tcPr>
+          <w:p>
+            <w:pPr>
+              <w:rPr>
+                <w:sz w:val="24"/>
+                <w:szCs w:val="24"/>
+              </w:rPr>
+            </w:pPr>
+            <w:r>
+              <w:rPr>
+                <w:rFonts w:cs="Arial-BoldMT"/>
+                <w:b/>
+                <w:bCs/>
+                <w:sz w:val="24"/>
+                <w:szCs w:val="24"/>
+              </w:rPr>
+              <w:t>Lunghezza[LC]</w:t>
+            </w:r>
+          </w:p>
+        </w:tc>
+        <w:tc>
+          <w:tcPr>
+            <w:tcW w:w="4814" w:type="dxa"/>
+          </w:tcPr>
+          <w:p>
+            <w:pPr>
+              <w:autoSpaceDE w:val="0"/>
+              <w:autoSpaceDN w:val="0"/>
+              <w:adjustRightInd w:val="0"/>
+              <w:rPr>
+                <w:rFonts w:cs="ArialMT"/>
+                <w:sz w:val="24"/>
+                <w:szCs w:val="24"/>
+              </w:rPr>
+            </w:pPr>
+            <w:r>
+              <w:rPr>
+                <w:rFonts w:cs="ArialMT"/>
+                <w:sz w:val="24"/>
+                <w:szCs w:val="24"/>
+              </w:rPr>
+              <w:t>1. &lt;1   [error]</w:t>
+            </w:r>
+          </w:p>
+          <w:p>
+            <w:pPr>
+              <w:rPr>
+                <w:sz w:val="24"/>
+                <w:szCs w:val="24"/>
+              </w:rPr>
+            </w:pPr>
+            <w:r>
+              <w:rPr>
+                <w:rFonts w:cs="ArialMT"/>
+                <w:sz w:val="24"/>
+                <w:szCs w:val="24"/>
+              </w:rPr>
+              <w:t>2. &gt;=1  [property LC_OK]</w:t>
+            </w:r>
+          </w:p>
+        </w:tc>
+      </w:tr>
+      <w:tr>
+        <w:trPr>
+          <w:trHeight w:val="713"/>
+        </w:trPr>
+        <w:tc>
+          <w:tcPr>
+            <w:tcW w:w="4814" w:type="dxa"/>
+          </w:tcPr>
+          <w:p>
+            <w:pPr>
+              <w:rPr>
+                <w:rFonts w:cs="Arial-BoldMT"/>
+                <w:b/>
+                <w:bCs/>
+                <w:sz w:val="24"/>
+                <w:szCs w:val="24"/>
+              </w:rPr>
+            </w:pPr>
+            <w:r>
+              <w:rPr>
+                <w:rFonts w:cs="Arial-BoldMT"/>
+                <w:b/>
+                <w:bCs/>
+                <w:sz w:val="24"/>
+                <w:szCs w:val="24"/>
+              </w:rPr>
+              <w:t>Formato[FC]</w:t>
+            </w:r>
+          </w:p>
+        </w:tc>
+        <w:tc>
+          <w:tcPr>
+            <w:tcW w:w="4814" w:type="dxa"/>
+          </w:tcPr>
+          <w:p>
+            <w:pPr>
+              <w:autoSpaceDE w:val="0"/>
+              <w:autoSpaceDN w:val="0"/>
+              <w:adjustRightInd w:val="0"/>
+              <w:rPr>
+                <w:rFonts w:cs="ArialMT"/>
+                <w:sz w:val="24"/>
+                <w:szCs w:val="24"/>
+              </w:rPr>
+            </w:pPr>
+            <w:r>
+              <w:rPr>
+                <w:rFonts w:cs="ArialMT"/>
+                <w:sz w:val="24"/>
+                <w:szCs w:val="24"/>
+              </w:rPr>
+              <w:t>1. Non rispetta il formato [if LC_OK] [error]</w:t>
+            </w:r>
+          </w:p>
+          <w:p>
+            <w:pPr>
+              <w:rPr>
+                <w:sz w:val="24"/>
+                <w:szCs w:val="24"/>
+              </w:rPr>
+            </w:pPr>
+            <w:r>
+              <w:rPr>
+                <w:rFonts w:cs="ArialMT"/>
+                <w:sz w:val="24"/>
+                <w:szCs w:val="24"/>
+              </w:rPr>
+              <w:t>2. Rispetta il formato [if LC_OK] [property FC_OK]</w:t>
+            </w:r>
+          </w:p>
+        </w:tc>
+      </w:tr>
+    </w:tbl>
+    <w:p>
+      <w:pPr>
+        <w:pStyle w:val="Nessunaspaziatura"/>
+        <w:rPr>
+          <w:sz w:val="24"/>
+          <w:szCs w:val="24"/>
+          <w:u w:val="single"/>
+        </w:rPr>
+      </w:pPr>
+    </w:p>
+    <w:p>
+      <w:pPr>
+        <w:pStyle w:val="Nessunaspaziatura"/>
+        <w:rPr>
+          <w:color w:val="FF0000"/>
+          <w:sz w:val="24"/>
+          <w:szCs w:val="24"/>
+          <w:u w:val="single"/>
+        </w:rPr>
+      </w:pPr>
+    </w:p>
+    <w:p>
+      <w:pPr>
+        <w:pStyle w:val="Nessunaspaziatura"/>
+        <w:rPr>
+          <w:sz w:val="24"/>
+          <w:szCs w:val="24"/>
+          <w:u w:val="single"/>
+        </w:rPr>
+      </w:pPr>
+    </w:p>
+    <w:p>
+      <w:pPr>
+        <w:pStyle w:val="Nessunaspaziatura"/>
+        <w:rPr>
+          <w:sz w:val="24"/>
+          <w:szCs w:val="24"/>
+          <w:u w:val="single"/>
+        </w:rPr>
+      </w:pPr>
+    </w:p>
+    <w:p>
+      <w:pPr>
+        <w:pStyle w:val="Nessunaspaziatura"/>
+        <w:rPr>
+          <w:sz w:val="24"/>
+          <w:szCs w:val="24"/>
+          <w:u w:val="single"/>
+        </w:rPr>
+      </w:pPr>
+    </w:p>
+    <w:p>
+      <w:pPr>
+        <w:pStyle w:val="Nessunaspaziatura"/>
+        <w:rPr>
+          <w:sz w:val="24"/>
+          <w:szCs w:val="24"/>
+        </w:rPr>
+      </w:pPr>
+    </w:p>
+    <w:p>
+      <w:pPr>
+        <w:pStyle w:val="Nessunaspaziatura"/>
+        <w:rPr>
+          <w:sz w:val="24"/>
+          <w:szCs w:val="24"/>
+        </w:rPr>
+      </w:pPr>
+    </w:p>
+    <w:p>
+      <w:pPr>
+        <w:pStyle w:val="Nessunaspaziatura"/>
+        <w:rPr>
+          <w:sz w:val="24"/>
+          <w:szCs w:val="24"/>
+        </w:rPr>
+      </w:pPr>
+    </w:p>
+    <w:p>
+      <w:pPr>
+        <w:pStyle w:val="Nessunaspaziatura"/>
+        <w:rPr>
+          <w:sz w:val="24"/>
+          <w:szCs w:val="24"/>
+        </w:rPr>
+      </w:pPr>
+    </w:p>
+    <w:p>
+      <w:pPr>
+        <w:pStyle w:val="Nessunaspaziatura"/>
+        <w:rPr>
+          <w:sz w:val="24"/>
+          <w:szCs w:val="24"/>
+        </w:rPr>
+      </w:pPr>
+    </w:p>
+    <w:p>
+      <w:pPr>
+        <w:pStyle w:val="Nessunaspaziatura"/>
+        <w:rPr>
+          <w:sz w:val="24"/>
+          <w:szCs w:val="24"/>
+        </w:rPr>
+      </w:pPr>
+    </w:p>
+    <w:p>
+      <w:pPr>
+        <w:rPr>
+          <w:sz w:val="24"/>
+          <w:szCs w:val="24"/>
+        </w:rPr>
+      </w:pPr>
+      <w:r>
+        <w:rPr>
+          <w:rFonts w:cs="ArialMT"/>
+          <w:sz w:val="24"/>
+          <w:szCs w:val="24"/>
+        </w:rPr>
+        <w:lastRenderedPageBreak/>
         <w:t>Test cases:</w:t>
       </w:r>
     </w:p>
@@ -22496,7 +22944,7 @@
                 <w:sz w:val="24"/>
                 <w:szCs w:val="24"/>
               </w:rPr>
-              <w:t>TC_3.3_1</w:t>
+              <w:t>TC_3.4_1</w:t>
             </w:r>
           </w:p>
         </w:tc>
@@ -22517,7 +22965,7 @@
                 <w:sz w:val="24"/>
                 <w:szCs w:val="24"/>
               </w:rPr>
-              <w:t>LO1</w:t>
+              <w:t>LA1</w:t>
             </w:r>
           </w:p>
         </w:tc>
@@ -22564,7 +23012,7 @@
                 <w:sz w:val="24"/>
                 <w:szCs w:val="24"/>
               </w:rPr>
-              <w:t>TC_3.3_2</w:t>
+              <w:t>TC_3.4_2</w:t>
             </w:r>
           </w:p>
         </w:tc>
@@ -22585,7 +23033,7 @@
                 <w:sz w:val="24"/>
                 <w:szCs w:val="24"/>
               </w:rPr>
-              <w:t>LO2,FO1</w:t>
+              <w:t>LA2,FA1</w:t>
             </w:r>
           </w:p>
         </w:tc>
@@ -22632,7 +23080,7 @@
                 <w:sz w:val="24"/>
                 <w:szCs w:val="24"/>
               </w:rPr>
-              <w:t>TC_3.3_3</w:t>
+              <w:t>TC_3.4_3</w:t>
             </w:r>
           </w:p>
         </w:tc>
@@ -22653,7 +23101,145 @@
                 <w:sz w:val="24"/>
                 <w:szCs w:val="24"/>
               </w:rPr>
-              <w:t>LO2,FO2</w:t>
+              <w:t>LA2,FA2,LC1</w:t>
+            </w:r>
+          </w:p>
+        </w:tc>
+        <w:tc>
+          <w:tcPr>
+            <w:tcW w:w="3210" w:type="dxa"/>
+            <w:vAlign w:val="center"/>
+          </w:tcPr>
+          <w:p>
+            <w:pPr>
+              <w:jc w:val="center"/>
+              <w:rPr>
+                <w:sz w:val="24"/>
+                <w:szCs w:val="24"/>
+              </w:rPr>
+            </w:pPr>
+            <w:r>
+              <w:rPr>
+                <w:sz w:val="24"/>
+                <w:szCs w:val="24"/>
+              </w:rPr>
+              <w:t>Errato</w:t>
+            </w:r>
+          </w:p>
+        </w:tc>
+      </w:tr>
+      <w:tr>
+        <w:tc>
+          <w:tcPr>
+            <w:tcW w:w="3209" w:type="dxa"/>
+            <w:vAlign w:val="center"/>
+          </w:tcPr>
+          <w:p>
+            <w:pPr>
+              <w:jc w:val="center"/>
+              <w:rPr>
+                <w:rFonts w:cs="ArialMT"/>
+                <w:sz w:val="24"/>
+                <w:szCs w:val="24"/>
+              </w:rPr>
+            </w:pPr>
+            <w:r>
+              <w:rPr>
+                <w:rFonts w:cs="ArialMT"/>
+                <w:sz w:val="24"/>
+                <w:szCs w:val="24"/>
+              </w:rPr>
+              <w:t>TC_3.4_4</w:t>
+            </w:r>
+          </w:p>
+        </w:tc>
+        <w:tc>
+          <w:tcPr>
+            <w:tcW w:w="3209" w:type="dxa"/>
+            <w:vAlign w:val="center"/>
+          </w:tcPr>
+          <w:p>
+            <w:pPr>
+              <w:rPr>
+                <w:sz w:val="24"/>
+                <w:szCs w:val="24"/>
+              </w:rPr>
+            </w:pPr>
+            <w:r>
+              <w:rPr>
+                <w:sz w:val="24"/>
+                <w:szCs w:val="24"/>
+              </w:rPr>
+              <w:t>LA2,FA2,LC2,FC1</w:t>
+            </w:r>
+          </w:p>
+        </w:tc>
+        <w:tc>
+          <w:tcPr>
+            <w:tcW w:w="3210" w:type="dxa"/>
+            <w:vAlign w:val="center"/>
+          </w:tcPr>
+          <w:p>
+            <w:pPr>
+              <w:jc w:val="center"/>
+              <w:rPr>
+                <w:sz w:val="24"/>
+                <w:szCs w:val="24"/>
+              </w:rPr>
+            </w:pPr>
+            <w:r>
+              <w:rPr>
+                <w:sz w:val="24"/>
+                <w:szCs w:val="24"/>
+              </w:rPr>
+              <w:t>Errato</w:t>
+            </w:r>
+          </w:p>
+        </w:tc>
+      </w:tr>
+      <w:tr>
+        <w:tc>
+          <w:tcPr>
+            <w:tcW w:w="3209" w:type="dxa"/>
+            <w:vAlign w:val="center"/>
+          </w:tcPr>
+          <w:p>
+            <w:pPr>
+              <w:jc w:val="center"/>
+              <w:rPr>
+                <w:rFonts w:cs="ArialMT"/>
+                <w:sz w:val="24"/>
+                <w:szCs w:val="24"/>
+              </w:rPr>
+            </w:pPr>
+            <w:r>
+              <w:rPr>
+                <w:rFonts w:cs="ArialMT"/>
+                <w:sz w:val="24"/>
+                <w:szCs w:val="24"/>
+              </w:rPr>
+              <w:t>TC_3.4_5</w:t>
+            </w:r>
+          </w:p>
+        </w:tc>
+        <w:tc>
+          <w:tcPr>
+            <w:tcW w:w="3209" w:type="dxa"/>
+            <w:vAlign w:val="center"/>
+          </w:tcPr>
+          <w:p>
+            <w:pPr>
+              <w:rPr>
+                <w:sz w:val="24"/>
+                <w:szCs w:val="24"/>
+              </w:rPr>
+            </w:pPr>
+            <w:r>
+              <w:rPr>
+                <w:sz w:val="24"/>
+                <w:szCs w:val="24"/>
+              </w:rPr>
+              <w:t>LA2,FA2,LC2,FC2</w:t>
             </w:r>
           </w:p>
         </w:tc>
@@ -22763,195 +23349,62 @@
     </w:p>
     <w:p>
       <w:pPr>
+        <w:pStyle w:val="Titolo2"/>
+        <w:rPr>
+          <w:rFonts w:asciiTheme="minorHAnsi" w:hAnsiTheme="minorHAnsi"/>
+          <w:sz w:val="24"/>
+          <w:szCs w:val="24"/>
+        </w:rPr>
+      </w:pPr>
+      <w:bookmarkStart w:id="38" w:name="_Toc787236"/>
+      <w:r>
+        <w:rPr>
+          <w:rFonts w:asciiTheme="minorHAnsi" w:hAnsiTheme="minorHAnsi"/>
+          <w:sz w:val="24"/>
+          <w:szCs w:val="24"/>
+        </w:rPr>
+        <w:t>8.4 Gestione Carrello</w:t>
+      </w:r>
+      <w:bookmarkEnd w:id="38"/>
+    </w:p>
+    <w:p>
+      <w:pPr>
+        <w:pStyle w:val="Titolo3"/>
+        <w:rPr>
+          <w:rFonts w:asciiTheme="minorHAnsi" w:hAnsiTheme="minorHAnsi" w:cs="ArialMT"/>
+        </w:rPr>
+      </w:pPr>
+      <w:bookmarkStart w:id="39" w:name="_Toc787237"/>
+      <w:r>
+        <w:rPr>
+          <w:rFonts w:asciiTheme="minorHAnsi" w:hAnsiTheme="minorHAnsi"/>
+        </w:rPr>
+        <w:t xml:space="preserve">8.4.1 </w:t>
+      </w:r>
+      <w:bookmarkStart w:id="40" w:name="_Hlk942398"/>
+      <w:r>
+        <w:rPr>
+          <w:rFonts w:asciiTheme="minorHAnsi" w:hAnsiTheme="minorHAnsi" w:cs="ArialMT"/>
+        </w:rPr>
+        <w:t>Modificare la quantità di un prodotto nel carrello.</w:t>
+      </w:r>
+      <w:bookmarkEnd w:id="39"/>
+      <w:bookmarkEnd w:id="40"/>
+    </w:p>
+    <w:p>
+      <w:pPr>
+        <w:rPr>
+          <w:sz w:val="24"/>
+          <w:szCs w:val="24"/>
+        </w:rPr>
+      </w:pPr>
+    </w:p>
+    <w:p>
+      <w:pPr>
         <w:pStyle w:val="Nessunaspaziatura"/>
         <w:rPr>
           <w:sz w:val="24"/>
           <w:szCs w:val="24"/>
-          <w:u w:val="single"/>
-        </w:rPr>
-      </w:pPr>
-    </w:p>
-    <w:p>
-      <w:pPr>
-        <w:pStyle w:val="Nessunaspaziatura"/>
-        <w:rPr>
-          <w:sz w:val="24"/>
-          <w:szCs w:val="24"/>
-          <w:u w:val="single"/>
-        </w:rPr>
-      </w:pPr>
-    </w:p>
-    <w:p>
-      <w:pPr>
-        <w:pStyle w:val="Nessunaspaziatura"/>
-        <w:rPr>
-          <w:sz w:val="24"/>
-          <w:szCs w:val="24"/>
-          <w:u w:val="single"/>
-        </w:rPr>
-      </w:pPr>
-    </w:p>
-    <w:p>
-      <w:pPr>
-        <w:pStyle w:val="Nessunaspaziatura"/>
-        <w:rPr>
-          <w:sz w:val="24"/>
-          <w:szCs w:val="24"/>
-          <w:u w:val="single"/>
-        </w:rPr>
-      </w:pPr>
-    </w:p>
-    <w:p>
-      <w:pPr>
-        <w:pStyle w:val="Nessunaspaziatura"/>
-        <w:rPr>
-          <w:sz w:val="24"/>
-          <w:szCs w:val="24"/>
-          <w:u w:val="single"/>
-        </w:rPr>
-      </w:pPr>
-    </w:p>
-    <w:p>
-      <w:pPr>
-        <w:pStyle w:val="Nessunaspaziatura"/>
-        <w:rPr>
-          <w:sz w:val="24"/>
-          <w:szCs w:val="24"/>
-          <w:u w:val="single"/>
-        </w:rPr>
-      </w:pPr>
-    </w:p>
-    <w:p>
-      <w:pPr>
-        <w:pStyle w:val="Nessunaspaziatura"/>
-        <w:rPr>
-          <w:sz w:val="24"/>
-          <w:szCs w:val="24"/>
-          <w:u w:val="single"/>
-        </w:rPr>
-      </w:pPr>
-    </w:p>
-    <w:p>
-      <w:pPr>
-        <w:pStyle w:val="Nessunaspaziatura"/>
-        <w:rPr>
-          <w:sz w:val="24"/>
-          <w:szCs w:val="24"/>
-          <w:u w:val="single"/>
-        </w:rPr>
-      </w:pPr>
-    </w:p>
-    <w:p>
-      <w:pPr>
-        <w:pStyle w:val="Nessunaspaziatura"/>
-        <w:rPr>
-          <w:sz w:val="24"/>
-          <w:szCs w:val="24"/>
-          <w:u w:val="single"/>
-        </w:rPr>
-      </w:pPr>
-    </w:p>
-    <w:p>
-      <w:pPr>
-        <w:pStyle w:val="Nessunaspaziatura"/>
-        <w:rPr>
-          <w:sz w:val="24"/>
-          <w:szCs w:val="24"/>
-          <w:u w:val="single"/>
-        </w:rPr>
-      </w:pPr>
-    </w:p>
-    <w:p>
-      <w:pPr>
-        <w:pStyle w:val="Nessunaspaziatura"/>
-        <w:rPr>
-          <w:sz w:val="24"/>
-          <w:szCs w:val="24"/>
-          <w:u w:val="single"/>
-        </w:rPr>
-      </w:pPr>
-    </w:p>
-    <w:p>
-      <w:pPr>
-        <w:pStyle w:val="Nessunaspaziatura"/>
-        <w:rPr>
-          <w:sz w:val="24"/>
-          <w:szCs w:val="24"/>
-          <w:u w:val="single"/>
-        </w:rPr>
-      </w:pPr>
-    </w:p>
-    <w:p>
-      <w:pPr>
-        <w:pStyle w:val="Nessunaspaziatura"/>
-        <w:rPr>
-          <w:sz w:val="24"/>
-          <w:szCs w:val="24"/>
-          <w:u w:val="single"/>
-        </w:rPr>
-      </w:pPr>
-    </w:p>
-    <w:p>
-      <w:pPr>
-        <w:pStyle w:val="Nessunaspaziatura"/>
-        <w:rPr>
-          <w:sz w:val="24"/>
-          <w:szCs w:val="24"/>
-          <w:u w:val="single"/>
-        </w:rPr>
-      </w:pPr>
-    </w:p>
-    <w:p>
-      <w:pPr>
-        <w:pStyle w:val="Nessunaspaziatura"/>
-        <w:rPr>
-          <w:sz w:val="24"/>
-          <w:szCs w:val="24"/>
-          <w:u w:val="single"/>
-        </w:rPr>
-      </w:pPr>
-    </w:p>
-    <w:p>
-      <w:pPr>
-        <w:pStyle w:val="Titolo3"/>
-        <w:rPr>
-          <w:rFonts w:asciiTheme="minorHAnsi" w:hAnsiTheme="minorHAnsi"/>
-        </w:rPr>
-      </w:pPr>
-      <w:bookmarkStart w:id="37" w:name="_Toc787235"/>
-      <w:r>
-        <w:rPr>
-          <w:rFonts w:asciiTheme="minorHAnsi" w:hAnsiTheme="minorHAnsi"/>
-        </w:rPr>
-        <w:lastRenderedPageBreak/>
-        <w:t xml:space="preserve">8.3.4 </w:t>
-      </w:r>
-      <w:bookmarkStart w:id="38" w:name="_Hlk942367"/>
-      <w:r>
-        <w:rPr>
-          <w:rFonts w:asciiTheme="minorHAnsi" w:hAnsiTheme="minorHAnsi"/>
-        </w:rPr>
-        <w:t>Effettuare un ordine</w:t>
-      </w:r>
-      <w:bookmarkEnd w:id="37"/>
-      <w:bookmarkEnd w:id="38"/>
-    </w:p>
-    <w:p>
-      <w:pPr>
-        <w:pStyle w:val="Nessunaspaziatura"/>
-        <w:rPr>
-          <w:sz w:val="24"/>
-          <w:szCs w:val="24"/>
-          <w:u w:val="single"/>
-        </w:rPr>
-      </w:pPr>
-    </w:p>
-    <w:p>
-      <w:pPr>
-        <w:pStyle w:val="Nessunaspaziatura"/>
-        <w:rPr>
-          <w:sz w:val="24"/>
-          <w:szCs w:val="24"/>
         </w:rPr>
       </w:pPr>
       <w:r>
@@ -22964,21 +23417,9 @@
     </w:p>
     <w:p>
       <w:pPr>
-        <w:pStyle w:val="Nessunaspaziatura"/>
-        <w:rPr>
-          <w:sz w:val="24"/>
-          <w:szCs w:val="24"/>
-          <w:u w:val="single"/>
-        </w:rPr>
-      </w:pPr>
-    </w:p>
-    <w:p>
-      <w:pPr>
-        <w:pStyle w:val="Nessunaspaziatura"/>
-        <w:rPr>
-          <w:sz w:val="24"/>
-          <w:szCs w:val="24"/>
-          <w:u w:val="single"/>
+        <w:rPr>
+          <w:sz w:val="24"/>
+          <w:szCs w:val="24"/>
         </w:rPr>
       </w:pPr>
     </w:p>
@@ -23025,51 +23466,27 @@
                 <w:sz w:val="24"/>
                 <w:szCs w:val="24"/>
               </w:rPr>
-              <w:t>: Address</w:t>
-            </w:r>
-          </w:p>
-          <w:p>
-            <w:pPr>
-              <w:pStyle w:val="PreformattatoHTML"/>
-              <w:rPr>
-                <w:rFonts w:asciiTheme="minorHAnsi" w:hAnsiTheme="minorHAnsi"/>
-                <w:sz w:val="24"/>
-                <w:szCs w:val="24"/>
-              </w:rPr>
-            </w:pPr>
-            <w:r>
-              <w:rPr>
-                <w:rFonts w:asciiTheme="minorHAnsi" w:hAnsiTheme="minorHAnsi"/>
-                <w:b/>
-                <w:color w:val="000000" w:themeColor="text1"/>
-                <w:sz w:val="24"/>
-                <w:szCs w:val="24"/>
-              </w:rPr>
-              <w:t>Formato</w:t>
-            </w:r>
-            <w:r>
-              <w:rPr>
-                <w:rFonts w:asciiTheme="minorHAnsi" w:hAnsiTheme="minorHAnsi"/>
-                <w:color w:val="000000" w:themeColor="text1"/>
-                <w:sz w:val="24"/>
-                <w:szCs w:val="24"/>
-              </w:rPr>
-              <w:t xml:space="preserve"> </w:t>
-            </w:r>
-            <w:r>
-              <w:rPr>
-                <w:rFonts w:asciiTheme="minorHAnsi" w:hAnsiTheme="minorHAnsi"/>
-                <w:color w:val="000000" w:themeColor="text1"/>
-                <w:sz w:val="24"/>
-                <w:szCs w:val="24"/>
-              </w:rPr>
-              <w:t xml:space="preserve">: </w:t>
-            </w:r>
-            <w:r>
-              <w:rPr>
-                <w:color w:val="000000"/>
-              </w:rPr>
-              <w:t>^(([A-Z])([a-z]+)(\s?))+(\d+)$</w:t>
+              <w:t>: Quantità</w:t>
+            </w:r>
+          </w:p>
+          <w:p>
+            <w:pPr>
+              <w:tabs>
+                <w:tab w:val="left" w:pos="1842"/>
+              </w:tabs>
+              <w:rPr>
+                <w:b/>
+                <w:sz w:val="24"/>
+                <w:szCs w:val="24"/>
+              </w:rPr>
+            </w:pPr>
+            <w:r>
+              <w:rPr>
+                <w:b/>
+                <w:sz w:val="24"/>
+                <w:szCs w:val="24"/>
+              </w:rPr>
+              <w:t>Formato:</w:t>
             </w:r>
           </w:p>
         </w:tc>
@@ -23097,7 +23514,27 @@
                 <w:sz w:val="24"/>
                 <w:szCs w:val="24"/>
               </w:rPr>
-              <w:t>Lunghezza[LA]</w:t>
+              <w:t>Selezionat</w:t>
+            </w:r>
+            <w:r>
+              <w:rPr>
+                <w:rFonts w:cs="Arial-BoldMT"/>
+                <w:b/>
+                <w:bCs/>
+                <w:sz w:val="24"/>
+                <w:szCs w:val="24"/>
+              </w:rPr>
+              <w:t>o</w:t>
+            </w:r>
+            <w:r>
+              <w:rPr>
+                <w:rFonts w:cs="Arial-BoldMT"/>
+                <w:b/>
+                <w:bCs/>
+                <w:sz w:val="24"/>
+                <w:szCs w:val="24"/>
+              </w:rPr>
+              <w:t>[LQ]</w:t>
             </w:r>
           </w:p>
         </w:tc>
@@ -23122,95 +23559,23 @@
                 <w:sz w:val="24"/>
                 <w:szCs w:val="24"/>
               </w:rPr>
-              <w:t>1. &lt;1   [error]</w:t>
-            </w:r>
-          </w:p>
-          <w:p>
-            <w:pPr>
-              <w:rPr>
-                <w:sz w:val="24"/>
-                <w:szCs w:val="24"/>
-              </w:rPr>
-            </w:pPr>
-            <w:r>
-              <w:rPr>
-                <w:rFonts w:cs="ArialMT"/>
-                <w:sz w:val="24"/>
-                <w:szCs w:val="24"/>
-              </w:rPr>
-              <w:t>2. &gt;=1  [property LA_OK]</w:t>
-            </w:r>
-          </w:p>
-        </w:tc>
-      </w:tr>
-      <w:tr>
-        <w:trPr>
-          <w:trHeight w:val="713"/>
-        </w:trPr>
-        <w:tc>
-          <w:tcPr>
-            <w:tcW w:w="4814" w:type="dxa"/>
-          </w:tcPr>
-          <w:p>
-            <w:pPr>
-              <w:rPr>
-                <w:rFonts w:cs="Arial-BoldMT"/>
-                <w:b/>
-                <w:bCs/>
-                <w:sz w:val="24"/>
-                <w:szCs w:val="24"/>
-              </w:rPr>
-            </w:pPr>
-            <w:r>
-              <w:rPr>
-                <w:rFonts w:cs="Arial-BoldMT"/>
-                <w:b/>
-                <w:bCs/>
-                <w:sz w:val="24"/>
-                <w:szCs w:val="24"/>
-              </w:rPr>
-              <w:t>Formato[FA]</w:t>
-            </w:r>
-          </w:p>
-        </w:tc>
-        <w:tc>
-          <w:tcPr>
-            <w:tcW w:w="4814" w:type="dxa"/>
-          </w:tcPr>
-          <w:p>
-            <w:pPr>
-              <w:autoSpaceDE w:val="0"/>
-              <w:autoSpaceDN w:val="0"/>
-              <w:adjustRightInd w:val="0"/>
-              <w:rPr>
-                <w:rFonts w:cs="ArialMT"/>
-                <w:sz w:val="24"/>
-                <w:szCs w:val="24"/>
-              </w:rPr>
-            </w:pPr>
-            <w:r>
-              <w:rPr>
-                <w:rFonts w:cs="ArialMT"/>
-                <w:sz w:val="24"/>
-                <w:szCs w:val="24"/>
-              </w:rPr>
-              <w:t>1. Non rispetta il formato [if LA_OK] [error]</w:t>
-            </w:r>
-          </w:p>
-          <w:p>
-            <w:pPr>
-              <w:rPr>
-                <w:sz w:val="24"/>
-                <w:szCs w:val="24"/>
-              </w:rPr>
-            </w:pPr>
-            <w:r>
-              <w:rPr>
-                <w:rFonts w:cs="ArialMT"/>
-                <w:sz w:val="24"/>
-                <w:szCs w:val="24"/>
-              </w:rPr>
-              <w:t>2. Rispetta il formato [if LA_OK] [property FA_OK]</w:t>
+              <w:t>1. No [error]</w:t>
+            </w:r>
+          </w:p>
+          <w:p>
+            <w:pPr>
+              <w:rPr>
+                <w:sz w:val="24"/>
+                <w:szCs w:val="24"/>
+              </w:rPr>
+            </w:pPr>
+            <w:r>
+              <w:rPr>
+                <w:rFonts w:cs="ArialMT"/>
+                <w:sz w:val="24"/>
+                <w:szCs w:val="24"/>
+              </w:rPr>
+              <w:t>2. Si [property LQ_OK]</w:t>
             </w:r>
           </w:p>
         </w:tc>
@@ -23218,6 +23583,14 @@
     </w:tbl>
     <w:p>
       <w:pPr>
+        <w:pStyle w:val="Titolo3"/>
+        <w:rPr>
+          <w:rFonts w:asciiTheme="minorHAnsi" w:hAnsiTheme="minorHAnsi"/>
+        </w:rPr>
+      </w:pPr>
+    </w:p>
+    <w:p>
+      <w:pPr>
         <w:pStyle w:val="Nessunaspaziatura"/>
         <w:rPr>
           <w:sz w:val="24"/>
@@ -23233,330 +23606,6 @@
           <w:sz w:val="24"/>
           <w:szCs w:val="24"/>
           <w:u w:val="single"/>
-        </w:rPr>
-      </w:pPr>
-    </w:p>
-    <w:p>
-      <w:pPr>
-        <w:pStyle w:val="Nessunaspaziatura"/>
-        <w:rPr>
-          <w:sz w:val="24"/>
-          <w:szCs w:val="24"/>
-          <w:u w:val="single"/>
-        </w:rPr>
-      </w:pPr>
-    </w:p>
-    <w:p>
-      <w:pPr>
-        <w:pStyle w:val="Nessunaspaziatura"/>
-        <w:rPr>
-          <w:sz w:val="24"/>
-          <w:szCs w:val="24"/>
-          <w:u w:val="single"/>
-        </w:rPr>
-      </w:pPr>
-    </w:p>
-    <w:p>
-      <w:pPr>
-        <w:pStyle w:val="Nessunaspaziatura"/>
-        <w:rPr>
-          <w:sz w:val="24"/>
-          <w:szCs w:val="24"/>
-          <w:u w:val="single"/>
-        </w:rPr>
-      </w:pPr>
-    </w:p>
-    <w:tbl>
-      <w:tblPr>
-        <w:tblStyle w:val="Grigliatabella"/>
-        <w:tblW w:w="0" w:type="auto"/>
-        <w:tblLook w:val="04A0" w:firstRow="1" w:lastRow="0" w:firstColumn="1" w:lastColumn="0" w:noHBand="0" w:noVBand="1"/>
-      </w:tblPr>
-      <w:tblGrid>
-        <w:gridCol w:w="4814"/>
-        <w:gridCol w:w="4814"/>
-      </w:tblGrid>
-      <w:tr>
-        <w:trPr>
-          <w:trHeight w:val="633"/>
-        </w:trPr>
-        <w:tc>
-          <w:tcPr>
-            <w:tcW w:w="9628" w:type="dxa"/>
-            <w:gridSpan w:val="2"/>
-            <w:vAlign w:val="center"/>
-          </w:tcPr>
-          <w:p>
-            <w:pPr>
-              <w:tabs>
-                <w:tab w:val="left" w:pos="1842"/>
-              </w:tabs>
-              <w:rPr>
-                <w:sz w:val="24"/>
-                <w:szCs w:val="24"/>
-              </w:rPr>
-            </w:pPr>
-            <w:r>
-              <w:rPr>
-                <w:b/>
-                <w:sz w:val="24"/>
-                <w:szCs w:val="24"/>
-              </w:rPr>
-              <w:t>Parametro</w:t>
-            </w:r>
-            <w:r>
-              <w:rPr>
-                <w:sz w:val="24"/>
-                <w:szCs w:val="24"/>
-              </w:rPr>
-              <w:t>: Città</w:t>
-            </w:r>
-          </w:p>
-          <w:p>
-            <w:pPr>
-              <w:pStyle w:val="PreformattatoHTML"/>
-              <w:rPr>
-                <w:rFonts w:asciiTheme="minorHAnsi" w:hAnsiTheme="minorHAnsi"/>
-                <w:sz w:val="24"/>
-                <w:szCs w:val="24"/>
-              </w:rPr>
-            </w:pPr>
-            <w:r>
-              <w:rPr>
-                <w:rFonts w:asciiTheme="minorHAnsi" w:hAnsiTheme="minorHAnsi"/>
-                <w:b/>
-                <w:color w:val="000000" w:themeColor="text1"/>
-                <w:sz w:val="24"/>
-                <w:szCs w:val="24"/>
-              </w:rPr>
-              <w:t>Formato</w:t>
-            </w:r>
-            <w:r>
-              <w:rPr>
-                <w:rFonts w:asciiTheme="minorHAnsi" w:hAnsiTheme="minorHAnsi"/>
-                <w:color w:val="000000" w:themeColor="text1"/>
-                <w:sz w:val="24"/>
-                <w:szCs w:val="24"/>
-              </w:rPr>
-              <w:t xml:space="preserve"> : </w:t>
-            </w:r>
-            <w:r>
-              <w:rPr>
-                <w:rFonts w:asciiTheme="minorHAnsi" w:hAnsiTheme="minorHAnsi"/>
-                <w:color w:val="000000" w:themeColor="text1"/>
-                <w:sz w:val="24"/>
-                <w:szCs w:val="24"/>
-              </w:rPr>
-              <w:t xml:space="preserve"> </w:t>
-            </w:r>
-            <w:r>
-              <w:rPr>
-                <w:color w:val="000000"/>
-              </w:rPr>
-              <w:t>^(([A-Z])([a-z]+)(\s?))+$</w:t>
-            </w:r>
-          </w:p>
-        </w:tc>
-      </w:tr>
-      <w:tr>
-        <w:trPr>
-          <w:trHeight w:val="713"/>
-        </w:trPr>
-        <w:tc>
-          <w:tcPr>
-            <w:tcW w:w="4814" w:type="dxa"/>
-          </w:tcPr>
-          <w:p>
-            <w:pPr>
-              <w:rPr>
-                <w:sz w:val="24"/>
-                <w:szCs w:val="24"/>
-              </w:rPr>
-            </w:pPr>
-            <w:r>
-              <w:rPr>
-                <w:rFonts w:cs="Arial-BoldMT"/>
-                <w:b/>
-                <w:bCs/>
-                <w:sz w:val="24"/>
-                <w:szCs w:val="24"/>
-              </w:rPr>
-              <w:t>Lunghezza[LC]</w:t>
-            </w:r>
-          </w:p>
-        </w:tc>
-        <w:tc>
-          <w:tcPr>
-            <w:tcW w:w="4814" w:type="dxa"/>
-          </w:tcPr>
-          <w:p>
-            <w:pPr>
-              <w:autoSpaceDE w:val="0"/>
-              <w:autoSpaceDN w:val="0"/>
-              <w:adjustRightInd w:val="0"/>
-              <w:rPr>
-                <w:rFonts w:cs="ArialMT"/>
-                <w:sz w:val="24"/>
-                <w:szCs w:val="24"/>
-              </w:rPr>
-            </w:pPr>
-            <w:r>
-              <w:rPr>
-                <w:rFonts w:cs="ArialMT"/>
-                <w:sz w:val="24"/>
-                <w:szCs w:val="24"/>
-              </w:rPr>
-              <w:t>1. &lt;1   [error]</w:t>
-            </w:r>
-          </w:p>
-          <w:p>
-            <w:pPr>
-              <w:rPr>
-                <w:sz w:val="24"/>
-                <w:szCs w:val="24"/>
-              </w:rPr>
-            </w:pPr>
-            <w:r>
-              <w:rPr>
-                <w:rFonts w:cs="ArialMT"/>
-                <w:sz w:val="24"/>
-                <w:szCs w:val="24"/>
-              </w:rPr>
-              <w:t>2. &gt;=1  [property LC_OK]</w:t>
-            </w:r>
-          </w:p>
-        </w:tc>
-      </w:tr>
-      <w:tr>
-        <w:trPr>
-          <w:trHeight w:val="713"/>
-        </w:trPr>
-        <w:tc>
-          <w:tcPr>
-            <w:tcW w:w="4814" w:type="dxa"/>
-          </w:tcPr>
-          <w:p>
-            <w:pPr>
-              <w:rPr>
-                <w:rFonts w:cs="Arial-BoldMT"/>
-                <w:b/>
-                <w:bCs/>
-                <w:sz w:val="24"/>
-                <w:szCs w:val="24"/>
-              </w:rPr>
-            </w:pPr>
-            <w:r>
-              <w:rPr>
-                <w:rFonts w:cs="Arial-BoldMT"/>
-                <w:b/>
-                <w:bCs/>
-                <w:sz w:val="24"/>
-                <w:szCs w:val="24"/>
-              </w:rPr>
-              <w:t>Formato[FC]</w:t>
-            </w:r>
-          </w:p>
-        </w:tc>
-        <w:tc>
-          <w:tcPr>
-            <w:tcW w:w="4814" w:type="dxa"/>
-          </w:tcPr>
-          <w:p>
-            <w:pPr>
-              <w:autoSpaceDE w:val="0"/>
-              <w:autoSpaceDN w:val="0"/>
-              <w:adjustRightInd w:val="0"/>
-              <w:rPr>
-                <w:rFonts w:cs="ArialMT"/>
-                <w:sz w:val="24"/>
-                <w:szCs w:val="24"/>
-              </w:rPr>
-            </w:pPr>
-            <w:r>
-              <w:rPr>
-                <w:rFonts w:cs="ArialMT"/>
-                <w:sz w:val="24"/>
-                <w:szCs w:val="24"/>
-              </w:rPr>
-              <w:t>1. Non rispetta il formato [if LC_OK] [error]</w:t>
-            </w:r>
-          </w:p>
-          <w:p>
-            <w:pPr>
-              <w:rPr>
-                <w:sz w:val="24"/>
-                <w:szCs w:val="24"/>
-              </w:rPr>
-            </w:pPr>
-            <w:r>
-              <w:rPr>
-                <w:rFonts w:cs="ArialMT"/>
-                <w:sz w:val="24"/>
-                <w:szCs w:val="24"/>
-              </w:rPr>
-              <w:t>2. Rispetta il formato [if LC_OK] [property FC_OK]</w:t>
-            </w:r>
-          </w:p>
-        </w:tc>
-      </w:tr>
-    </w:tbl>
-    <w:p>
-      <w:pPr>
-        <w:pStyle w:val="Nessunaspaziatura"/>
-        <w:rPr>
-          <w:sz w:val="24"/>
-          <w:szCs w:val="24"/>
-          <w:u w:val="single"/>
-        </w:rPr>
-      </w:pPr>
-    </w:p>
-    <w:p>
-      <w:pPr>
-        <w:pStyle w:val="Nessunaspaziatura"/>
-        <w:rPr>
-          <w:color w:val="FF0000"/>
-          <w:sz w:val="24"/>
-          <w:szCs w:val="24"/>
-          <w:u w:val="single"/>
-        </w:rPr>
-      </w:pPr>
-    </w:p>
-    <w:p>
-      <w:pPr>
-        <w:pStyle w:val="Nessunaspaziatura"/>
-        <w:rPr>
-          <w:sz w:val="24"/>
-          <w:szCs w:val="24"/>
-          <w:u w:val="single"/>
-        </w:rPr>
-      </w:pPr>
-    </w:p>
-    <w:p>
-      <w:pPr>
-        <w:pStyle w:val="Nessunaspaziatura"/>
-        <w:rPr>
-          <w:sz w:val="24"/>
-          <w:szCs w:val="24"/>
-          <w:u w:val="single"/>
-        </w:rPr>
-      </w:pPr>
-    </w:p>
-    <w:p>
-      <w:pPr>
-        <w:pStyle w:val="Nessunaspaziatura"/>
-        <w:rPr>
-          <w:sz w:val="24"/>
-          <w:szCs w:val="24"/>
-          <w:u w:val="single"/>
-        </w:rPr>
-      </w:pPr>
-    </w:p>
-    <w:p>
-      <w:pPr>
-        <w:pStyle w:val="Nessunaspaziatura"/>
-        <w:rPr>
-          <w:sz w:val="24"/>
-          <w:szCs w:val="24"/>
         </w:rPr>
       </w:pPr>
     </w:p>
@@ -23684,7 +23733,7 @@
                 <w:sz w:val="24"/>
                 <w:szCs w:val="24"/>
               </w:rPr>
-              <w:t>TC_3.4_1</w:t>
+              <w:t>TC_4.1_1</w:t>
             </w:r>
           </w:p>
         </w:tc>
@@ -23705,7 +23754,7 @@
                 <w:sz w:val="24"/>
                 <w:szCs w:val="24"/>
               </w:rPr>
-              <w:t>LA1</w:t>
+              <w:t>LQ1</w:t>
             </w:r>
           </w:p>
         </w:tc>
@@ -23752,7 +23801,7 @@
                 <w:sz w:val="24"/>
                 <w:szCs w:val="24"/>
               </w:rPr>
-              <w:t>TC_3.4_2</w:t>
+              <w:t>TC_4.1_2</w:t>
             </w:r>
           </w:p>
         </w:tc>
@@ -23773,213 +23822,7 @@
                 <w:sz w:val="24"/>
                 <w:szCs w:val="24"/>
               </w:rPr>
-              <w:t>LA2,FA1</w:t>
-            </w:r>
-          </w:p>
-        </w:tc>
-        <w:tc>
-          <w:tcPr>
-            <w:tcW w:w="3210" w:type="dxa"/>
-            <w:vAlign w:val="center"/>
-          </w:tcPr>
-          <w:p>
-            <w:pPr>
-              <w:jc w:val="center"/>
-              <w:rPr>
-                <w:sz w:val="24"/>
-                <w:szCs w:val="24"/>
-              </w:rPr>
-            </w:pPr>
-            <w:r>
-              <w:rPr>
-                <w:sz w:val="24"/>
-                <w:szCs w:val="24"/>
-              </w:rPr>
-              <w:t>Errato</w:t>
-            </w:r>
-          </w:p>
-        </w:tc>
-      </w:tr>
-      <w:tr>
-        <w:tc>
-          <w:tcPr>
-            <w:tcW w:w="3209" w:type="dxa"/>
-            <w:vAlign w:val="center"/>
-          </w:tcPr>
-          <w:p>
-            <w:pPr>
-              <w:jc w:val="center"/>
-              <w:rPr>
-                <w:sz w:val="24"/>
-                <w:szCs w:val="24"/>
-              </w:rPr>
-            </w:pPr>
-            <w:r>
-              <w:rPr>
-                <w:rFonts w:cs="ArialMT"/>
-                <w:sz w:val="24"/>
-                <w:szCs w:val="24"/>
-              </w:rPr>
-              <w:t>TC_3.4_3</w:t>
-            </w:r>
-          </w:p>
-        </w:tc>
-        <w:tc>
-          <w:tcPr>
-            <w:tcW w:w="3209" w:type="dxa"/>
-            <w:vAlign w:val="center"/>
-          </w:tcPr>
-          <w:p>
-            <w:pPr>
-              <w:rPr>
-                <w:sz w:val="24"/>
-                <w:szCs w:val="24"/>
-              </w:rPr>
-            </w:pPr>
-            <w:r>
-              <w:rPr>
-                <w:sz w:val="24"/>
-                <w:szCs w:val="24"/>
-              </w:rPr>
-              <w:t>LA2,FA2,LC1</w:t>
-            </w:r>
-          </w:p>
-        </w:tc>
-        <w:tc>
-          <w:tcPr>
-            <w:tcW w:w="3210" w:type="dxa"/>
-            <w:vAlign w:val="center"/>
-          </w:tcPr>
-          <w:p>
-            <w:pPr>
-              <w:jc w:val="center"/>
-              <w:rPr>
-                <w:sz w:val="24"/>
-                <w:szCs w:val="24"/>
-              </w:rPr>
-            </w:pPr>
-            <w:r>
-              <w:rPr>
-                <w:sz w:val="24"/>
-                <w:szCs w:val="24"/>
-              </w:rPr>
-              <w:t>Errato</w:t>
-            </w:r>
-          </w:p>
-        </w:tc>
-      </w:tr>
-      <w:tr>
-        <w:tc>
-          <w:tcPr>
-            <w:tcW w:w="3209" w:type="dxa"/>
-            <w:vAlign w:val="center"/>
-          </w:tcPr>
-          <w:p>
-            <w:pPr>
-              <w:jc w:val="center"/>
-              <w:rPr>
-                <w:rFonts w:cs="ArialMT"/>
-                <w:sz w:val="24"/>
-                <w:szCs w:val="24"/>
-              </w:rPr>
-            </w:pPr>
-            <w:r>
-              <w:rPr>
-                <w:rFonts w:cs="ArialMT"/>
-                <w:sz w:val="24"/>
-                <w:szCs w:val="24"/>
-              </w:rPr>
-              <w:t>TC_3.4_4</w:t>
-            </w:r>
-          </w:p>
-        </w:tc>
-        <w:tc>
-          <w:tcPr>
-            <w:tcW w:w="3209" w:type="dxa"/>
-            <w:vAlign w:val="center"/>
-          </w:tcPr>
-          <w:p>
-            <w:pPr>
-              <w:rPr>
-                <w:sz w:val="24"/>
-                <w:szCs w:val="24"/>
-              </w:rPr>
-            </w:pPr>
-            <w:r>
-              <w:rPr>
-                <w:sz w:val="24"/>
-                <w:szCs w:val="24"/>
-              </w:rPr>
-              <w:t>LA2,FA2,LC2,FC1</w:t>
-            </w:r>
-          </w:p>
-        </w:tc>
-        <w:tc>
-          <w:tcPr>
-            <w:tcW w:w="3210" w:type="dxa"/>
-            <w:vAlign w:val="center"/>
-          </w:tcPr>
-          <w:p>
-            <w:pPr>
-              <w:jc w:val="center"/>
-              <w:rPr>
-                <w:sz w:val="24"/>
-                <w:szCs w:val="24"/>
-              </w:rPr>
-            </w:pPr>
-            <w:r>
-              <w:rPr>
-                <w:sz w:val="24"/>
-                <w:szCs w:val="24"/>
-              </w:rPr>
-              <w:t>Errato</w:t>
-            </w:r>
-          </w:p>
-        </w:tc>
-      </w:tr>
-      <w:tr>
-        <w:tc>
-          <w:tcPr>
-            <w:tcW w:w="3209" w:type="dxa"/>
-            <w:vAlign w:val="center"/>
-          </w:tcPr>
-          <w:p>
-            <w:pPr>
-              <w:jc w:val="center"/>
-              <w:rPr>
-                <w:rFonts w:cs="ArialMT"/>
-                <w:sz w:val="24"/>
-                <w:szCs w:val="24"/>
-              </w:rPr>
-            </w:pPr>
-            <w:r>
-              <w:rPr>
-                <w:rFonts w:cs="ArialMT"/>
-                <w:sz w:val="24"/>
-                <w:szCs w:val="24"/>
-              </w:rPr>
-              <w:t>TC_3.4_5</w:t>
-            </w:r>
-          </w:p>
-        </w:tc>
-        <w:tc>
-          <w:tcPr>
-            <w:tcW w:w="3209" w:type="dxa"/>
-            <w:vAlign w:val="center"/>
-          </w:tcPr>
-          <w:p>
-            <w:pPr>
-              <w:rPr>
-                <w:sz w:val="24"/>
-                <w:szCs w:val="24"/>
-              </w:rPr>
-            </w:pPr>
-            <w:r>
-              <w:rPr>
-                <w:sz w:val="24"/>
-                <w:szCs w:val="24"/>
-              </w:rPr>
-              <w:t>LA2,FA2,LC2,FC2</w:t>
+              <w:t>LQ2</w:t>
             </w:r>
           </w:p>
         </w:tc>
@@ -24009,653 +23852,51 @@
     </w:tbl>
     <w:p>
       <w:pPr>
-        <w:pStyle w:val="Nessunaspaziatura"/>
-        <w:rPr>
-          <w:sz w:val="24"/>
-          <w:szCs w:val="24"/>
-          <w:u w:val="single"/>
-        </w:rPr>
-      </w:pPr>
-    </w:p>
-    <w:p>
-      <w:pPr>
-        <w:pStyle w:val="Nessunaspaziatura"/>
-        <w:rPr>
-          <w:sz w:val="24"/>
-          <w:szCs w:val="24"/>
-          <w:u w:val="single"/>
-        </w:rPr>
-      </w:pPr>
-    </w:p>
-    <w:p>
-      <w:pPr>
-        <w:pStyle w:val="Nessunaspaziatura"/>
-        <w:rPr>
-          <w:sz w:val="24"/>
-          <w:szCs w:val="24"/>
-          <w:u w:val="single"/>
-        </w:rPr>
-      </w:pPr>
-    </w:p>
-    <w:p>
-      <w:pPr>
-        <w:pStyle w:val="Nessunaspaziatura"/>
-        <w:rPr>
-          <w:sz w:val="24"/>
-          <w:szCs w:val="24"/>
-          <w:u w:val="single"/>
-        </w:rPr>
-      </w:pPr>
-    </w:p>
-    <w:p>
-      <w:pPr>
-        <w:pStyle w:val="Nessunaspaziatura"/>
-        <w:rPr>
-          <w:sz w:val="24"/>
-          <w:szCs w:val="24"/>
-          <w:u w:val="single"/>
-        </w:rPr>
-      </w:pPr>
-    </w:p>
-    <w:p>
-      <w:pPr>
-        <w:pStyle w:val="Nessunaspaziatura"/>
-        <w:rPr>
-          <w:sz w:val="24"/>
-          <w:szCs w:val="24"/>
-          <w:u w:val="single"/>
-        </w:rPr>
-      </w:pPr>
-    </w:p>
-    <w:p>
-      <w:pPr>
-        <w:pStyle w:val="Nessunaspaziatura"/>
-        <w:rPr>
-          <w:sz w:val="24"/>
-          <w:szCs w:val="24"/>
-          <w:u w:val="single"/>
-        </w:rPr>
-      </w:pPr>
-    </w:p>
-    <w:p>
-      <w:pPr>
-        <w:pStyle w:val="Nessunaspaziatura"/>
-        <w:rPr>
-          <w:sz w:val="24"/>
-          <w:szCs w:val="24"/>
-          <w:u w:val="single"/>
-        </w:rPr>
-      </w:pPr>
-    </w:p>
-    <w:p>
-      <w:pPr>
-        <w:pStyle w:val="Titolo2"/>
+        <w:pStyle w:val="Titolo1"/>
         <w:rPr>
           <w:rFonts w:asciiTheme="minorHAnsi" w:hAnsiTheme="minorHAnsi"/>
-          <w:sz w:val="24"/>
-          <w:szCs w:val="24"/>
-        </w:rPr>
-      </w:pPr>
-      <w:bookmarkStart w:id="39" w:name="_Toc787236"/>
-      <w:r>
+        </w:rPr>
+      </w:pPr>
+      <w:bookmarkStart w:id="41" w:name="_Toc787238"/>
+    </w:p>
+    <w:p>
+      <w:pPr>
+        <w:pStyle w:val="Titolo1"/>
         <w:rPr>
           <w:rFonts w:asciiTheme="minorHAnsi" w:hAnsiTheme="minorHAnsi"/>
-          <w:sz w:val="24"/>
-          <w:szCs w:val="24"/>
-        </w:rPr>
-        <w:lastRenderedPageBreak/>
-        <w:t>8.4 Gestione Carrello</w:t>
-      </w:r>
-      <w:bookmarkEnd w:id="39"/>
-    </w:p>
-    <w:p>
-      <w:pPr>
-        <w:pStyle w:val="Titolo3"/>
-        <w:rPr>
-          <w:rFonts w:asciiTheme="minorHAnsi" w:hAnsiTheme="minorHAnsi" w:cs="ArialMT"/>
-        </w:rPr>
-      </w:pPr>
-      <w:bookmarkStart w:id="40" w:name="_Toc787237"/>
-      <w:r>
+        </w:rPr>
+      </w:pPr>
+    </w:p>
+    <w:p>
+      <w:pPr>
+        <w:pStyle w:val="Titolo1"/>
         <w:rPr>
           <w:rFonts w:asciiTheme="minorHAnsi" w:hAnsiTheme="minorHAnsi"/>
         </w:rPr>
-        <w:t xml:space="preserve">8.4.1 </w:t>
-      </w:r>
-      <w:bookmarkStart w:id="41" w:name="_Hlk942398"/>
-      <w:r>
-        <w:rPr>
-          <w:rFonts w:asciiTheme="minorHAnsi" w:hAnsiTheme="minorHAnsi" w:cs="ArialMT"/>
-        </w:rPr>
-        <w:t>Modificare la quantità di un prodotto nel carrello.</w:t>
-      </w:r>
-      <w:bookmarkEnd w:id="40"/>
+      </w:pPr>
+    </w:p>
+    <w:p>
+      <w:pPr>
+        <w:pStyle w:val="Titolo1"/>
+        <w:rPr>
+          <w:rFonts w:asciiTheme="minorHAnsi" w:hAnsiTheme="minorHAnsi"/>
+        </w:rPr>
+      </w:pPr>
+    </w:p>
+    <w:p>
+      <w:pPr>
+        <w:pStyle w:val="Titolo1"/>
+        <w:rPr>
+          <w:rFonts w:asciiTheme="minorHAnsi" w:hAnsiTheme="minorHAnsi"/>
+        </w:rPr>
+      </w:pPr>
+      <w:r>
+        <w:rPr>
+          <w:rFonts w:asciiTheme="minorHAnsi" w:hAnsiTheme="minorHAnsi"/>
+        </w:rPr>
+        <w:t>9. Pianificazione del Testing</w:t>
+      </w:r>
       <w:bookmarkEnd w:id="41"/>
-    </w:p>
-    <w:p>
-      <w:pPr>
-        <w:rPr>
-          <w:sz w:val="24"/>
-          <w:szCs w:val="24"/>
-        </w:rPr>
-      </w:pPr>
-    </w:p>
-    <w:p>
-      <w:pPr>
-        <w:pStyle w:val="Nessunaspaziatura"/>
-        <w:rPr>
-          <w:sz w:val="24"/>
-          <w:szCs w:val="24"/>
-        </w:rPr>
-      </w:pPr>
-      <w:r>
-        <w:rPr>
-          <w:sz w:val="24"/>
-          <w:szCs w:val="24"/>
-        </w:rPr>
-        <w:t>Category Partition:</w:t>
-      </w:r>
-    </w:p>
-    <w:p>
-      <w:pPr>
-        <w:rPr>
-          <w:sz w:val="24"/>
-          <w:szCs w:val="24"/>
-        </w:rPr>
-      </w:pPr>
-    </w:p>
-    <w:tbl>
-      <w:tblPr>
-        <w:tblStyle w:val="Grigliatabella"/>
-        <w:tblW w:w="0" w:type="auto"/>
-        <w:tblLook w:val="04A0" w:firstRow="1" w:lastRow="0" w:firstColumn="1" w:lastColumn="0" w:noHBand="0" w:noVBand="1"/>
-      </w:tblPr>
-      <w:tblGrid>
-        <w:gridCol w:w="4814"/>
-        <w:gridCol w:w="4814"/>
-      </w:tblGrid>
-      <w:tr>
-        <w:trPr>
-          <w:trHeight w:val="633"/>
-        </w:trPr>
-        <w:tc>
-          <w:tcPr>
-            <w:tcW w:w="9628" w:type="dxa"/>
-            <w:gridSpan w:val="2"/>
-            <w:vAlign w:val="center"/>
-          </w:tcPr>
-          <w:p>
-            <w:pPr>
-              <w:tabs>
-                <w:tab w:val="left" w:pos="1842"/>
-              </w:tabs>
-              <w:rPr>
-                <w:sz w:val="24"/>
-                <w:szCs w:val="24"/>
-              </w:rPr>
-            </w:pPr>
-            <w:r>
-              <w:rPr>
-                <w:b/>
-                <w:sz w:val="24"/>
-                <w:szCs w:val="24"/>
-              </w:rPr>
-              <w:t>Parametro</w:t>
-            </w:r>
-            <w:r>
-              <w:rPr>
-                <w:sz w:val="24"/>
-                <w:szCs w:val="24"/>
-              </w:rPr>
-              <w:t>: Quantità</w:t>
-            </w:r>
-          </w:p>
-          <w:p>
-            <w:pPr>
-              <w:tabs>
-                <w:tab w:val="left" w:pos="1842"/>
-              </w:tabs>
-              <w:rPr>
-                <w:b/>
-                <w:sz w:val="24"/>
-                <w:szCs w:val="24"/>
-              </w:rPr>
-            </w:pPr>
-            <w:r>
-              <w:rPr>
-                <w:b/>
-                <w:sz w:val="24"/>
-                <w:szCs w:val="24"/>
-              </w:rPr>
-              <w:t>Formato:</w:t>
-            </w:r>
-          </w:p>
-        </w:tc>
-      </w:tr>
-      <w:tr>
-        <w:trPr>
-          <w:trHeight w:val="713"/>
-        </w:trPr>
-        <w:tc>
-          <w:tcPr>
-            <w:tcW w:w="4814" w:type="dxa"/>
-          </w:tcPr>
-          <w:p>
-            <w:pPr>
-              <w:rPr>
-                <w:sz w:val="24"/>
-                <w:szCs w:val="24"/>
-              </w:rPr>
-            </w:pPr>
-            <w:r>
-              <w:rPr>
-                <w:rFonts w:cs="Arial-BoldMT"/>
-                <w:b/>
-                <w:bCs/>
-                <w:sz w:val="24"/>
-                <w:szCs w:val="24"/>
-              </w:rPr>
-              <w:t>Selezionat</w:t>
-            </w:r>
-            <w:r>
-              <w:rPr>
-                <w:rFonts w:cs="Arial-BoldMT"/>
-                <w:b/>
-                <w:bCs/>
-                <w:sz w:val="24"/>
-                <w:szCs w:val="24"/>
-              </w:rPr>
-              <w:t>o</w:t>
-            </w:r>
-            <w:r>
-              <w:rPr>
-                <w:rFonts w:cs="Arial-BoldMT"/>
-                <w:b/>
-                <w:bCs/>
-                <w:sz w:val="24"/>
-                <w:szCs w:val="24"/>
-              </w:rPr>
-              <w:t>[LQ]</w:t>
-            </w:r>
-          </w:p>
-        </w:tc>
-        <w:tc>
-          <w:tcPr>
-            <w:tcW w:w="4814" w:type="dxa"/>
-          </w:tcPr>
-          <w:p>
-            <w:pPr>
-              <w:autoSpaceDE w:val="0"/>
-              <w:autoSpaceDN w:val="0"/>
-              <w:adjustRightInd w:val="0"/>
-              <w:rPr>
-                <w:rFonts w:cs="ArialMT"/>
-                <w:sz w:val="24"/>
-                <w:szCs w:val="24"/>
-              </w:rPr>
-            </w:pPr>
-            <w:r>
-              <w:rPr>
-                <w:rFonts w:cs="ArialMT"/>
-                <w:sz w:val="24"/>
-                <w:szCs w:val="24"/>
-              </w:rPr>
-              <w:t>1. No [error]</w:t>
-            </w:r>
-          </w:p>
-          <w:p>
-            <w:pPr>
-              <w:rPr>
-                <w:sz w:val="24"/>
-                <w:szCs w:val="24"/>
-              </w:rPr>
-            </w:pPr>
-            <w:r>
-              <w:rPr>
-                <w:rFonts w:cs="ArialMT"/>
-                <w:sz w:val="24"/>
-                <w:szCs w:val="24"/>
-              </w:rPr>
-              <w:t xml:space="preserve">2. Si [property </w:t>
-            </w:r>
-            <w:r>
-              <w:rPr>
-                <w:rFonts w:cs="ArialMT"/>
-                <w:sz w:val="24"/>
-                <w:szCs w:val="24"/>
-              </w:rPr>
-              <w:t>LQ</w:t>
-            </w:r>
-            <w:r>
-              <w:rPr>
-                <w:rFonts w:cs="ArialMT"/>
-                <w:sz w:val="24"/>
-                <w:szCs w:val="24"/>
-              </w:rPr>
-              <w:t>_OK]</w:t>
-            </w:r>
-          </w:p>
-        </w:tc>
-      </w:tr>
-    </w:tbl>
-    <w:p>
-      <w:pPr>
-        <w:pStyle w:val="Titolo3"/>
-        <w:rPr>
-          <w:rFonts w:asciiTheme="minorHAnsi" w:hAnsiTheme="minorHAnsi"/>
-        </w:rPr>
-      </w:pPr>
-    </w:p>
-    <w:p>
-      <w:pPr>
-        <w:pStyle w:val="Nessunaspaziatura"/>
-        <w:rPr>
-          <w:sz w:val="24"/>
-          <w:szCs w:val="24"/>
-          <w:u w:val="single"/>
-        </w:rPr>
-      </w:pPr>
-    </w:p>
-    <w:p>
-      <w:pPr>
-        <w:pStyle w:val="Nessunaspaziatura"/>
-        <w:rPr>
-          <w:sz w:val="24"/>
-          <w:szCs w:val="24"/>
-          <w:u w:val="single"/>
-        </w:rPr>
-      </w:pPr>
-    </w:p>
-    <w:p>
-      <w:pPr>
-        <w:rPr>
-          <w:sz w:val="24"/>
-          <w:szCs w:val="24"/>
-        </w:rPr>
-      </w:pPr>
-      <w:r>
-        <w:rPr>
-          <w:rFonts w:cs="ArialMT"/>
-          <w:sz w:val="24"/>
-          <w:szCs w:val="24"/>
-        </w:rPr>
-        <w:t>Test cases:</w:t>
-      </w:r>
-    </w:p>
-    <w:tbl>
-      <w:tblPr>
-        <w:tblStyle w:val="Grigliatabella"/>
-        <w:tblW w:w="0" w:type="auto"/>
-        <w:tblLook w:val="04A0" w:firstRow="1" w:lastRow="0" w:firstColumn="1" w:lastColumn="0" w:noHBand="0" w:noVBand="1"/>
-      </w:tblPr>
-      <w:tblGrid>
-        <w:gridCol w:w="3209"/>
-        <w:gridCol w:w="3209"/>
-        <w:gridCol w:w="3210"/>
-      </w:tblGrid>
-      <w:tr>
-        <w:trPr>
-          <w:trHeight w:val="445"/>
-        </w:trPr>
-        <w:tc>
-          <w:tcPr>
-            <w:tcW w:w="3209" w:type="dxa"/>
-            <w:vAlign w:val="center"/>
-          </w:tcPr>
-          <w:p>
-            <w:pPr>
-              <w:jc w:val="center"/>
-              <w:rPr>
-                <w:b/>
-                <w:sz w:val="24"/>
-                <w:szCs w:val="24"/>
-              </w:rPr>
-            </w:pPr>
-            <w:r>
-              <w:rPr>
-                <w:b/>
-                <w:sz w:val="24"/>
-                <w:szCs w:val="24"/>
-              </w:rPr>
-              <w:t>Codice</w:t>
-            </w:r>
-          </w:p>
-        </w:tc>
-        <w:tc>
-          <w:tcPr>
-            <w:tcW w:w="3209" w:type="dxa"/>
-            <w:vAlign w:val="center"/>
-          </w:tcPr>
-          <w:p>
-            <w:pPr>
-              <w:jc w:val="center"/>
-              <w:rPr>
-                <w:b/>
-                <w:sz w:val="24"/>
-                <w:szCs w:val="24"/>
-              </w:rPr>
-            </w:pPr>
-            <w:r>
-              <w:rPr>
-                <w:b/>
-                <w:sz w:val="24"/>
-                <w:szCs w:val="24"/>
-              </w:rPr>
-              <w:t>Combinazione</w:t>
-            </w:r>
-          </w:p>
-        </w:tc>
-        <w:tc>
-          <w:tcPr>
-            <w:tcW w:w="3210" w:type="dxa"/>
-            <w:vAlign w:val="center"/>
-          </w:tcPr>
-          <w:p>
-            <w:pPr>
-              <w:jc w:val="center"/>
-              <w:rPr>
-                <w:b/>
-                <w:sz w:val="24"/>
-                <w:szCs w:val="24"/>
-              </w:rPr>
-            </w:pPr>
-            <w:r>
-              <w:rPr>
-                <w:b/>
-                <w:sz w:val="24"/>
-                <w:szCs w:val="24"/>
-              </w:rPr>
-              <w:t>Esito</w:t>
-            </w:r>
-          </w:p>
-        </w:tc>
-      </w:tr>
-      <w:tr>
-        <w:tc>
-          <w:tcPr>
-            <w:tcW w:w="3209" w:type="dxa"/>
-            <w:vAlign w:val="center"/>
-          </w:tcPr>
-          <w:p>
-            <w:pPr>
-              <w:jc w:val="center"/>
-              <w:rPr>
-                <w:sz w:val="24"/>
-                <w:szCs w:val="24"/>
-              </w:rPr>
-            </w:pPr>
-            <w:r>
-              <w:rPr>
-                <w:rFonts w:cs="ArialMT"/>
-                <w:sz w:val="24"/>
-                <w:szCs w:val="24"/>
-              </w:rPr>
-              <w:t>TC_4.1_1</w:t>
-            </w:r>
-          </w:p>
-        </w:tc>
-        <w:tc>
-          <w:tcPr>
-            <w:tcW w:w="3209" w:type="dxa"/>
-            <w:vAlign w:val="center"/>
-          </w:tcPr>
-          <w:p>
-            <w:pPr>
-              <w:rPr>
-                <w:sz w:val="24"/>
-                <w:szCs w:val="24"/>
-              </w:rPr>
-            </w:pPr>
-            <w:r>
-              <w:rPr>
-                <w:sz w:val="24"/>
-                <w:szCs w:val="24"/>
-              </w:rPr>
-              <w:t>LQ1</w:t>
-            </w:r>
-          </w:p>
-        </w:tc>
-        <w:tc>
-          <w:tcPr>
-            <w:tcW w:w="3210" w:type="dxa"/>
-            <w:vAlign w:val="center"/>
-          </w:tcPr>
-          <w:p>
-            <w:pPr>
-              <w:jc w:val="center"/>
-              <w:rPr>
-                <w:sz w:val="24"/>
-                <w:szCs w:val="24"/>
-              </w:rPr>
-            </w:pPr>
-            <w:r>
-              <w:rPr>
-                <w:sz w:val="24"/>
-                <w:szCs w:val="24"/>
-              </w:rPr>
-              <w:t>Errato</w:t>
-            </w:r>
-          </w:p>
-        </w:tc>
-      </w:tr>
-      <w:tr>
-        <w:tc>
-          <w:tcPr>
-            <w:tcW w:w="3209" w:type="dxa"/>
-            <w:vAlign w:val="center"/>
-          </w:tcPr>
-          <w:p>
-            <w:pPr>
-              <w:jc w:val="center"/>
-              <w:rPr>
-                <w:sz w:val="24"/>
-                <w:szCs w:val="24"/>
-              </w:rPr>
-            </w:pPr>
-            <w:r>
-              <w:rPr>
-                <w:rFonts w:cs="ArialMT"/>
-                <w:sz w:val="24"/>
-                <w:szCs w:val="24"/>
-              </w:rPr>
-              <w:t>TC_4.1_2</w:t>
-            </w:r>
-          </w:p>
-        </w:tc>
-        <w:tc>
-          <w:tcPr>
-            <w:tcW w:w="3209" w:type="dxa"/>
-            <w:vAlign w:val="center"/>
-          </w:tcPr>
-          <w:p>
-            <w:pPr>
-              <w:rPr>
-                <w:sz w:val="24"/>
-                <w:szCs w:val="24"/>
-              </w:rPr>
-            </w:pPr>
-            <w:r>
-              <w:rPr>
-                <w:sz w:val="24"/>
-                <w:szCs w:val="24"/>
-              </w:rPr>
-              <w:t>LQ2</w:t>
-            </w:r>
-          </w:p>
-        </w:tc>
-        <w:tc>
-          <w:tcPr>
-            <w:tcW w:w="3210" w:type="dxa"/>
-            <w:vAlign w:val="center"/>
-          </w:tcPr>
-          <w:p>
-            <w:pPr>
-              <w:jc w:val="center"/>
-              <w:rPr>
-                <w:sz w:val="24"/>
-                <w:szCs w:val="24"/>
-              </w:rPr>
-            </w:pPr>
-            <w:r>
-              <w:rPr>
-                <w:sz w:val="24"/>
-                <w:szCs w:val="24"/>
-              </w:rPr>
-              <w:t>Corretto</w:t>
-            </w:r>
-            <w:bookmarkStart w:id="42" w:name="_GoBack"/>
-            <w:bookmarkEnd w:id="42"/>
-          </w:p>
-        </w:tc>
-      </w:tr>
-    </w:tbl>
-    <w:p>
-      <w:pPr>
-        <w:pStyle w:val="Titolo1"/>
-        <w:rPr>
-          <w:rFonts w:asciiTheme="minorHAnsi" w:hAnsiTheme="minorHAnsi"/>
-        </w:rPr>
-      </w:pPr>
-      <w:bookmarkStart w:id="43" w:name="_Toc787238"/>
-    </w:p>
-    <w:p>
-      <w:pPr>
-        <w:pStyle w:val="Titolo1"/>
-        <w:rPr>
-          <w:rFonts w:asciiTheme="minorHAnsi" w:hAnsiTheme="minorHAnsi"/>
-        </w:rPr>
-      </w:pPr>
-    </w:p>
-    <w:p>
-      <w:pPr>
-        <w:pStyle w:val="Titolo1"/>
-        <w:rPr>
-          <w:rFonts w:asciiTheme="minorHAnsi" w:hAnsiTheme="minorHAnsi"/>
-        </w:rPr>
-      </w:pPr>
-    </w:p>
-    <w:p>
-      <w:pPr>
-        <w:pStyle w:val="Titolo1"/>
-        <w:rPr>
-          <w:rFonts w:asciiTheme="minorHAnsi" w:hAnsiTheme="minorHAnsi"/>
-        </w:rPr>
-      </w:pPr>
-    </w:p>
-    <w:p>
-      <w:pPr>
-        <w:pStyle w:val="Titolo1"/>
-        <w:rPr>
-          <w:rFonts w:asciiTheme="minorHAnsi" w:hAnsiTheme="minorHAnsi"/>
-        </w:rPr>
-      </w:pPr>
-      <w:r>
-        <w:rPr>
-          <w:rFonts w:asciiTheme="minorHAnsi" w:hAnsiTheme="minorHAnsi"/>
-        </w:rPr>
-        <w:t>9. Pianificazione del Testing</w:t>
-      </w:r>
-      <w:bookmarkEnd w:id="43"/>
     </w:p>
     <w:p>
       <w:pPr>
@@ -24696,6 +23937,7 @@
           <w:sz w:val="24"/>
           <w:szCs w:val="24"/>
         </w:rPr>
+        <w:lastRenderedPageBreak/>
         <w:t xml:space="preserve">conoscenza del sistema e delle tecniche di testing con i documenti associati, quali Test plan e Test case specification. Tali tecniche devono essere applicate nei tempi, nel budget e nei vincoli di qualità stabiliti. Il team dedicato al controllo della qualità è responsabile dell’attività di testing e quindi della ricerca di fault. La documentazione dei fault trovati è inviata agli sviluppatori per consentire la correzione del sistema. Il sistema revisionato è poi testato nuovamente non solo per verificare se gli errori trovati in precedenza sono stati eliminati ma soprattutto per verificare che non ne siano stati introdotti dei nuovi. </w:t>
       </w:r>
     </w:p>
@@ -24844,14 +24086,14 @@
           <w:rFonts w:asciiTheme="minorHAnsi" w:hAnsiTheme="minorHAnsi"/>
         </w:rPr>
       </w:pPr>
-      <w:bookmarkStart w:id="44" w:name="_Toc787239"/>
+      <w:bookmarkStart w:id="42" w:name="_Toc787239"/>
       <w:r>
         <w:rPr>
           <w:rFonts w:asciiTheme="minorHAnsi" w:hAnsiTheme="minorHAnsi"/>
         </w:rPr>
         <w:t>9.1 Determinazione dei rischi</w:t>
       </w:r>
-      <w:bookmarkEnd w:id="44"/>
+      <w:bookmarkEnd w:id="42"/>
     </w:p>
     <w:p>
       <w:pPr>
@@ -24894,14 +24136,14 @@
           <w:rFonts w:asciiTheme="minorHAnsi" w:hAnsiTheme="minorHAnsi"/>
         </w:rPr>
       </w:pPr>
-      <w:bookmarkStart w:id="45" w:name="_Toc787240"/>
+      <w:bookmarkStart w:id="43" w:name="_Toc787240"/>
       <w:r>
         <w:rPr>
           <w:rFonts w:asciiTheme="minorHAnsi" w:hAnsiTheme="minorHAnsi"/>
         </w:rPr>
         <w:t>9.2 Organizzazione delle attività di testing</w:t>
       </w:r>
-      <w:bookmarkEnd w:id="45"/>
+      <w:bookmarkEnd w:id="43"/>
     </w:p>
     <w:p>
       <w:pPr>

--- a/Work in progress/Testing/Test Plan.docx
+++ b/Work in progress/Testing/Test Plan.docx
@@ -402,6 +402,7 @@
           <w:docPartUnique/>
         </w:docPartObj>
       </w:sdtPr>
+      <w:sdtEndPr/>
       <w:sdtContent>
         <w:p>
           <w:pPr>
@@ -532,7 +533,7 @@
             </w:rPr>
             <w:fldChar w:fldCharType="separate"/>
           </w:r>
-          <w:hyperlink w:anchor="_Toc787206" w:history="1">
+          <w:hyperlink w:anchor="_Toc1401570" w:history="1">
             <w:r>
               <w:rPr>
                 <w:rStyle w:val="Collegamentoipertestuale"/>
@@ -559,7 +560,7 @@
                 <w:noProof/>
                 <w:webHidden/>
               </w:rPr>
-              <w:instrText xml:space="preserve"> PAGEREF _Toc787206 \h </w:instrText>
+              <w:instrText xml:space="preserve"> PAGEREF _Toc1401570 \h </w:instrText>
             </w:r>
             <w:r>
               <w:rPr>
@@ -602,7 +603,7 @@
               <w:lang w:eastAsia="it-IT"/>
             </w:rPr>
           </w:pPr>
-          <w:hyperlink w:anchor="_Toc787207" w:history="1">
+          <w:hyperlink w:anchor="_Toc1401571" w:history="1">
             <w:r>
               <w:rPr>
                 <w:rStyle w:val="Collegamentoipertestuale"/>
@@ -629,7 +630,7 @@
                 <w:noProof/>
                 <w:webHidden/>
               </w:rPr>
-              <w:instrText xml:space="preserve"> PAGEREF _Toc787207 \h </w:instrText>
+              <w:instrText xml:space="preserve"> PAGEREF _Toc1401571 \h </w:instrText>
             </w:r>
             <w:r>
               <w:rPr>
@@ -672,7 +673,7 @@
               <w:lang w:eastAsia="it-IT"/>
             </w:rPr>
           </w:pPr>
-          <w:hyperlink w:anchor="_Toc787208" w:history="1">
+          <w:hyperlink w:anchor="_Toc1401572" w:history="1">
             <w:r>
               <w:rPr>
                 <w:rStyle w:val="Collegamentoipertestuale"/>
@@ -699,7 +700,7 @@
                 <w:noProof/>
                 <w:webHidden/>
               </w:rPr>
-              <w:instrText xml:space="preserve"> PAGEREF _Toc787208 \h </w:instrText>
+              <w:instrText xml:space="preserve"> PAGEREF _Toc1401572 \h </w:instrText>
             </w:r>
             <w:r>
               <w:rPr>
@@ -742,7 +743,7 @@
               <w:lang w:eastAsia="it-IT"/>
             </w:rPr>
           </w:pPr>
-          <w:hyperlink w:anchor="_Toc787209" w:history="1">
+          <w:hyperlink w:anchor="_Toc1401573" w:history="1">
             <w:r>
               <w:rPr>
                 <w:rStyle w:val="Collegamentoipertestuale"/>
@@ -769,7 +770,7 @@
                 <w:noProof/>
                 <w:webHidden/>
               </w:rPr>
-              <w:instrText xml:space="preserve"> PAGEREF _Toc787209 \h </w:instrText>
+              <w:instrText xml:space="preserve"> PAGEREF _Toc1401573 \h </w:instrText>
             </w:r>
             <w:r>
               <w:rPr>
@@ -812,7 +813,7 @@
               <w:lang w:eastAsia="it-IT"/>
             </w:rPr>
           </w:pPr>
-          <w:hyperlink w:anchor="_Toc787210" w:history="1">
+          <w:hyperlink w:anchor="_Toc1401574" w:history="1">
             <w:r>
               <w:rPr>
                 <w:rStyle w:val="Collegamentoipertestuale"/>
@@ -839,7 +840,7 @@
                 <w:noProof/>
                 <w:webHidden/>
               </w:rPr>
-              <w:instrText xml:space="preserve"> PAGEREF _Toc787210 \h </w:instrText>
+              <w:instrText xml:space="preserve"> PAGEREF _Toc1401574 \h </w:instrText>
             </w:r>
             <w:r>
               <w:rPr>
@@ -882,7 +883,7 @@
               <w:lang w:eastAsia="it-IT"/>
             </w:rPr>
           </w:pPr>
-          <w:hyperlink w:anchor="_Toc787211" w:history="1">
+          <w:hyperlink w:anchor="_Toc1401575" w:history="1">
             <w:r>
               <w:rPr>
                 <w:rStyle w:val="Collegamentoipertestuale"/>
@@ -909,7 +910,7 @@
                 <w:noProof/>
                 <w:webHidden/>
               </w:rPr>
-              <w:instrText xml:space="preserve"> PAGEREF _Toc787211 \h </w:instrText>
+              <w:instrText xml:space="preserve"> PAGEREF _Toc1401575 \h </w:instrText>
             </w:r>
             <w:r>
               <w:rPr>
@@ -952,7 +953,7 @@
               <w:lang w:eastAsia="it-IT"/>
             </w:rPr>
           </w:pPr>
-          <w:hyperlink w:anchor="_Toc787212" w:history="1">
+          <w:hyperlink w:anchor="_Toc1401576" w:history="1">
             <w:r>
               <w:rPr>
                 <w:rStyle w:val="Collegamentoipertestuale"/>
@@ -979,7 +980,7 @@
                 <w:noProof/>
                 <w:webHidden/>
               </w:rPr>
-              <w:instrText xml:space="preserve"> PAGEREF _Toc787212 \h </w:instrText>
+              <w:instrText xml:space="preserve"> PAGEREF _Toc1401576 \h </w:instrText>
             </w:r>
             <w:r>
               <w:rPr>
@@ -1022,7 +1023,7 @@
               <w:lang w:eastAsia="it-IT"/>
             </w:rPr>
           </w:pPr>
-          <w:hyperlink w:anchor="_Toc787213" w:history="1">
+          <w:hyperlink w:anchor="_Toc1401577" w:history="1">
             <w:r>
               <w:rPr>
                 <w:rStyle w:val="Collegamentoipertestuale"/>
@@ -1049,7 +1050,7 @@
                 <w:noProof/>
                 <w:webHidden/>
               </w:rPr>
-              <w:instrText xml:space="preserve"> PAGEREF _Toc787213 \h </w:instrText>
+              <w:instrText xml:space="preserve"> PAGEREF _Toc1401577 \h </w:instrText>
             </w:r>
             <w:r>
               <w:rPr>
@@ -1092,7 +1093,7 @@
               <w:lang w:eastAsia="it-IT"/>
             </w:rPr>
           </w:pPr>
-          <w:hyperlink w:anchor="_Toc787214" w:history="1">
+          <w:hyperlink w:anchor="_Toc1401578" w:history="1">
             <w:r>
               <w:rPr>
                 <w:rStyle w:val="Collegamentoipertestuale"/>
@@ -1119,7 +1120,7 @@
                 <w:noProof/>
                 <w:webHidden/>
               </w:rPr>
-              <w:instrText xml:space="preserve"> PAGEREF _Toc787214 \h </w:instrText>
+              <w:instrText xml:space="preserve"> PAGEREF _Toc1401578 \h </w:instrText>
             </w:r>
             <w:r>
               <w:rPr>
@@ -1162,7 +1163,7 @@
               <w:lang w:eastAsia="it-IT"/>
             </w:rPr>
           </w:pPr>
-          <w:hyperlink w:anchor="_Toc787215" w:history="1">
+          <w:hyperlink w:anchor="_Toc1401579" w:history="1">
             <w:r>
               <w:rPr>
                 <w:rStyle w:val="Collegamentoipertestuale"/>
@@ -1189,7 +1190,7 @@
                 <w:noProof/>
                 <w:webHidden/>
               </w:rPr>
-              <w:instrText xml:space="preserve"> PAGEREF _Toc787215 \h </w:instrText>
+              <w:instrText xml:space="preserve"> PAGEREF _Toc1401579 \h </w:instrText>
             </w:r>
             <w:r>
               <w:rPr>
@@ -1232,7 +1233,7 @@
               <w:lang w:eastAsia="it-IT"/>
             </w:rPr>
           </w:pPr>
-          <w:hyperlink w:anchor="_Toc787216" w:history="1">
+          <w:hyperlink w:anchor="_Toc1401580" w:history="1">
             <w:r>
               <w:rPr>
                 <w:rStyle w:val="Collegamentoipertestuale"/>
@@ -1259,7 +1260,7 @@
                 <w:noProof/>
                 <w:webHidden/>
               </w:rPr>
-              <w:instrText xml:space="preserve"> PAGEREF _Toc787216 \h </w:instrText>
+              <w:instrText xml:space="preserve"> PAGEREF _Toc1401580 \h </w:instrText>
             </w:r>
             <w:r>
               <w:rPr>
@@ -1302,7 +1303,7 @@
               <w:lang w:eastAsia="it-IT"/>
             </w:rPr>
           </w:pPr>
-          <w:hyperlink w:anchor="_Toc787217" w:history="1">
+          <w:hyperlink w:anchor="_Toc1401581" w:history="1">
             <w:r>
               <w:rPr>
                 <w:rStyle w:val="Collegamentoipertestuale"/>
@@ -1329,7 +1330,7 @@
                 <w:noProof/>
                 <w:webHidden/>
               </w:rPr>
-              <w:instrText xml:space="preserve"> PAGEREF _Toc787217 \h </w:instrText>
+              <w:instrText xml:space="preserve"> PAGEREF _Toc1401581 \h </w:instrText>
             </w:r>
             <w:r>
               <w:rPr>
@@ -1372,7 +1373,7 @@
               <w:lang w:eastAsia="it-IT"/>
             </w:rPr>
           </w:pPr>
-          <w:hyperlink w:anchor="_Toc787218" w:history="1">
+          <w:hyperlink w:anchor="_Toc1401582" w:history="1">
             <w:r>
               <w:rPr>
                 <w:rStyle w:val="Collegamentoipertestuale"/>
@@ -1399,7 +1400,7 @@
                 <w:noProof/>
                 <w:webHidden/>
               </w:rPr>
-              <w:instrText xml:space="preserve"> PAGEREF _Toc787218 \h </w:instrText>
+              <w:instrText xml:space="preserve"> PAGEREF _Toc1401582 \h </w:instrText>
             </w:r>
             <w:r>
               <w:rPr>
@@ -1442,7 +1443,7 @@
               <w:lang w:eastAsia="it-IT"/>
             </w:rPr>
           </w:pPr>
-          <w:hyperlink w:anchor="_Toc787219" w:history="1">
+          <w:hyperlink w:anchor="_Toc1401583" w:history="1">
             <w:r>
               <w:rPr>
                 <w:rStyle w:val="Collegamentoipertestuale"/>
@@ -1469,7 +1470,7 @@
                 <w:noProof/>
                 <w:webHidden/>
               </w:rPr>
-              <w:instrText xml:space="preserve"> PAGEREF _Toc787219 \h </w:instrText>
+              <w:instrText xml:space="preserve"> PAGEREF _Toc1401583 \h </w:instrText>
             </w:r>
             <w:r>
               <w:rPr>
@@ -1512,7 +1513,7 @@
               <w:lang w:eastAsia="it-IT"/>
             </w:rPr>
           </w:pPr>
-          <w:hyperlink w:anchor="_Toc787220" w:history="1">
+          <w:hyperlink w:anchor="_Toc1401584" w:history="1">
             <w:r>
               <w:rPr>
                 <w:rStyle w:val="Collegamentoipertestuale"/>
@@ -1539,7 +1540,7 @@
                 <w:noProof/>
                 <w:webHidden/>
               </w:rPr>
-              <w:instrText xml:space="preserve"> PAGEREF _Toc787220 \h </w:instrText>
+              <w:instrText xml:space="preserve"> PAGEREF _Toc1401584 \h </w:instrText>
             </w:r>
             <w:r>
               <w:rPr>
@@ -1582,7 +1583,7 @@
               <w:lang w:eastAsia="it-IT"/>
             </w:rPr>
           </w:pPr>
-          <w:hyperlink w:anchor="_Toc787221" w:history="1">
+          <w:hyperlink w:anchor="_Toc1401585" w:history="1">
             <w:r>
               <w:rPr>
                 <w:rStyle w:val="Collegamentoipertestuale"/>
@@ -1609,7 +1610,7 @@
                 <w:noProof/>
                 <w:webHidden/>
               </w:rPr>
-              <w:instrText xml:space="preserve"> PAGEREF _Toc787221 \h </w:instrText>
+              <w:instrText xml:space="preserve"> PAGEREF _Toc1401585 \h </w:instrText>
             </w:r>
             <w:r>
               <w:rPr>
@@ -1652,7 +1653,7 @@
               <w:lang w:eastAsia="it-IT"/>
             </w:rPr>
           </w:pPr>
-          <w:hyperlink w:anchor="_Toc787222" w:history="1">
+          <w:hyperlink w:anchor="_Toc1401586" w:history="1">
             <w:r>
               <w:rPr>
                 <w:rStyle w:val="Collegamentoipertestuale"/>
@@ -1679,7 +1680,7 @@
                 <w:noProof/>
                 <w:webHidden/>
               </w:rPr>
-              <w:instrText xml:space="preserve"> PAGEREF _Toc787222 \h </w:instrText>
+              <w:instrText xml:space="preserve"> PAGEREF _Toc1401586 \h </w:instrText>
             </w:r>
             <w:r>
               <w:rPr>
@@ -1722,7 +1723,7 @@
               <w:lang w:eastAsia="it-IT"/>
             </w:rPr>
           </w:pPr>
-          <w:hyperlink w:anchor="_Toc787223" w:history="1">
+          <w:hyperlink w:anchor="_Toc1401587" w:history="1">
             <w:r>
               <w:rPr>
                 <w:rStyle w:val="Collegamentoipertestuale"/>
@@ -1749,7 +1750,7 @@
                 <w:noProof/>
                 <w:webHidden/>
               </w:rPr>
-              <w:instrText xml:space="preserve"> PAGEREF _Toc787223 \h </w:instrText>
+              <w:instrText xml:space="preserve"> PAGEREF _Toc1401587 \h </w:instrText>
             </w:r>
             <w:r>
               <w:rPr>
@@ -1792,7 +1793,7 @@
               <w:lang w:eastAsia="it-IT"/>
             </w:rPr>
           </w:pPr>
-          <w:hyperlink w:anchor="_Toc787224" w:history="1">
+          <w:hyperlink w:anchor="_Toc1401588" w:history="1">
             <w:r>
               <w:rPr>
                 <w:rStyle w:val="Collegamentoipertestuale"/>
@@ -1819,7 +1820,7 @@
                 <w:noProof/>
                 <w:webHidden/>
               </w:rPr>
-              <w:instrText xml:space="preserve"> PAGEREF _Toc787224 \h </w:instrText>
+              <w:instrText xml:space="preserve"> PAGEREF _Toc1401588 \h </w:instrText>
             </w:r>
             <w:r>
               <w:rPr>
@@ -1862,7 +1863,7 @@
               <w:lang w:eastAsia="it-IT"/>
             </w:rPr>
           </w:pPr>
-          <w:hyperlink w:anchor="_Toc787225" w:history="1">
+          <w:hyperlink w:anchor="_Toc1401589" w:history="1">
             <w:r>
               <w:rPr>
                 <w:rStyle w:val="Collegamentoipertestuale"/>
@@ -1889,7 +1890,7 @@
                 <w:noProof/>
                 <w:webHidden/>
               </w:rPr>
-              <w:instrText xml:space="preserve"> PAGEREF _Toc787225 \h </w:instrText>
+              <w:instrText xml:space="preserve"> PAGEREF _Toc1401589 \h </w:instrText>
             </w:r>
             <w:r>
               <w:rPr>
@@ -1932,7 +1933,7 @@
               <w:lang w:eastAsia="it-IT"/>
             </w:rPr>
           </w:pPr>
-          <w:hyperlink w:anchor="_Toc787226" w:history="1">
+          <w:hyperlink w:anchor="_Toc1401590" w:history="1">
             <w:r>
               <w:rPr>
                 <w:rStyle w:val="Collegamentoipertestuale"/>
@@ -1959,7 +1960,7 @@
                 <w:noProof/>
                 <w:webHidden/>
               </w:rPr>
-              <w:instrText xml:space="preserve"> PAGEREF _Toc787226 \h </w:instrText>
+              <w:instrText xml:space="preserve"> PAGEREF _Toc1401590 \h </w:instrText>
             </w:r>
             <w:r>
               <w:rPr>
@@ -1979,7 +1980,7 @@
                 <w:noProof/>
                 <w:webHidden/>
               </w:rPr>
-              <w:t>9</w:t>
+              <w:t>11</w:t>
             </w:r>
             <w:r>
               <w:rPr>
@@ -2002,7 +2003,7 @@
               <w:lang w:eastAsia="it-IT"/>
             </w:rPr>
           </w:pPr>
-          <w:hyperlink w:anchor="_Toc787227" w:history="1">
+          <w:hyperlink w:anchor="_Toc1401591" w:history="1">
             <w:r>
               <w:rPr>
                 <w:rStyle w:val="Collegamentoipertestuale"/>
@@ -2029,7 +2030,7 @@
                 <w:noProof/>
                 <w:webHidden/>
               </w:rPr>
-              <w:instrText xml:space="preserve"> PAGEREF _Toc787227 \h </w:instrText>
+              <w:instrText xml:space="preserve"> PAGEREF _Toc1401591 \h </w:instrText>
             </w:r>
             <w:r>
               <w:rPr>
@@ -2049,7 +2050,7 @@
                 <w:noProof/>
                 <w:webHidden/>
               </w:rPr>
-              <w:t>10</w:t>
+              <w:t>12</w:t>
             </w:r>
             <w:r>
               <w:rPr>
@@ -2072,7 +2073,7 @@
               <w:lang w:eastAsia="it-IT"/>
             </w:rPr>
           </w:pPr>
-          <w:hyperlink w:anchor="_Toc787228" w:history="1">
+          <w:hyperlink w:anchor="_Toc1401592" w:history="1">
             <w:r>
               <w:rPr>
                 <w:rStyle w:val="Collegamentoipertestuale"/>
@@ -2099,7 +2100,7 @@
                 <w:noProof/>
                 <w:webHidden/>
               </w:rPr>
-              <w:instrText xml:space="preserve"> PAGEREF _Toc787228 \h </w:instrText>
+              <w:instrText xml:space="preserve"> PAGEREF _Toc1401592 \h </w:instrText>
             </w:r>
             <w:r>
               <w:rPr>
@@ -2119,7 +2120,7 @@
                 <w:noProof/>
                 <w:webHidden/>
               </w:rPr>
-              <w:t>10</w:t>
+              <w:t>12</w:t>
             </w:r>
             <w:r>
               <w:rPr>
@@ -2142,7 +2143,7 @@
               <w:lang w:eastAsia="it-IT"/>
             </w:rPr>
           </w:pPr>
-          <w:hyperlink w:anchor="_Toc787229" w:history="1">
+          <w:hyperlink w:anchor="_Toc1401593" w:history="1">
             <w:r>
               <w:rPr>
                 <w:rStyle w:val="Collegamentoipertestuale"/>
@@ -2169,7 +2170,7 @@
                 <w:noProof/>
                 <w:webHidden/>
               </w:rPr>
-              <w:instrText xml:space="preserve"> PAGEREF _Toc787229 \h </w:instrText>
+              <w:instrText xml:space="preserve"> PAGEREF _Toc1401593 \h </w:instrText>
             </w:r>
             <w:r>
               <w:rPr>
@@ -2189,7 +2190,7 @@
                 <w:noProof/>
                 <w:webHidden/>
               </w:rPr>
-              <w:t>12</w:t>
+              <w:t>15</w:t>
             </w:r>
             <w:r>
               <w:rPr>
@@ -2212,7 +2213,7 @@
               <w:lang w:eastAsia="it-IT"/>
             </w:rPr>
           </w:pPr>
-          <w:hyperlink w:anchor="_Toc787230" w:history="1">
+          <w:hyperlink w:anchor="_Toc1401594" w:history="1">
             <w:r>
               <w:rPr>
                 <w:rStyle w:val="Collegamentoipertestuale"/>
@@ -2239,7 +2240,7 @@
                 <w:noProof/>
                 <w:webHidden/>
               </w:rPr>
-              <w:instrText xml:space="preserve"> PAGEREF _Toc787230 \h </w:instrText>
+              <w:instrText xml:space="preserve"> PAGEREF _Toc1401594 \h </w:instrText>
             </w:r>
             <w:r>
               <w:rPr>
@@ -2259,7 +2260,7 @@
                 <w:noProof/>
                 <w:webHidden/>
               </w:rPr>
-              <w:t>14</w:t>
+              <w:t>16</w:t>
             </w:r>
             <w:r>
               <w:rPr>
@@ -2282,7 +2283,7 @@
               <w:lang w:eastAsia="it-IT"/>
             </w:rPr>
           </w:pPr>
-          <w:hyperlink w:anchor="_Toc787231" w:history="1">
+          <w:hyperlink w:anchor="_Toc1401595" w:history="1">
             <w:r>
               <w:rPr>
                 <w:rStyle w:val="Collegamentoipertestuale"/>
@@ -2309,7 +2310,7 @@
                 <w:noProof/>
                 <w:webHidden/>
               </w:rPr>
-              <w:instrText xml:space="preserve"> PAGEREF _Toc787231 \h </w:instrText>
+              <w:instrText xml:space="preserve"> PAGEREF _Toc1401595 \h </w:instrText>
             </w:r>
             <w:r>
               <w:rPr>
@@ -2329,7 +2330,7 @@
                 <w:noProof/>
                 <w:webHidden/>
               </w:rPr>
-              <w:t>14</w:t>
+              <w:t>17</w:t>
             </w:r>
             <w:r>
               <w:rPr>
@@ -2352,13 +2353,13 @@
               <w:lang w:eastAsia="it-IT"/>
             </w:rPr>
           </w:pPr>
-          <w:hyperlink w:anchor="_Toc787232" w:history="1">
+          <w:hyperlink w:anchor="_Toc1401596" w:history="1">
             <w:r>
               <w:rPr>
                 <w:rStyle w:val="Collegamentoipertestuale"/>
                 <w:noProof/>
               </w:rPr>
-              <w:t>8.3.1 Cambiare stato di un ordine</w:t>
+              <w:t>8.3.1 Inserire tracking id di un ordine</w:t>
             </w:r>
             <w:r>
               <w:rPr>
@@ -2379,7 +2380,7 @@
                 <w:noProof/>
                 <w:webHidden/>
               </w:rPr>
-              <w:instrText xml:space="preserve"> PAGEREF _Toc787232 \h </w:instrText>
+              <w:instrText xml:space="preserve"> PAGEREF _Toc1401596 \h </w:instrText>
             </w:r>
             <w:r>
               <w:rPr>
@@ -2399,7 +2400,7 @@
                 <w:noProof/>
                 <w:webHidden/>
               </w:rPr>
-              <w:t>14</w:t>
+              <w:t>17</w:t>
             </w:r>
             <w:r>
               <w:rPr>
@@ -2422,13 +2423,13 @@
               <w:lang w:eastAsia="it-IT"/>
             </w:rPr>
           </w:pPr>
-          <w:hyperlink w:anchor="_Toc787233" w:history="1">
+          <w:hyperlink w:anchor="_Toc1401597" w:history="1">
             <w:r>
               <w:rPr>
                 <w:rStyle w:val="Collegamentoipertestuale"/>
                 <w:noProof/>
               </w:rPr>
-              <w:t>8.3.2 Inserire tracking id di un ordine</w:t>
+              <w:t>8.3.2 Ricercare un ordine(Gestore ordini)</w:t>
             </w:r>
             <w:r>
               <w:rPr>
@@ -2449,7 +2450,7 @@
                 <w:noProof/>
                 <w:webHidden/>
               </w:rPr>
-              <w:instrText xml:space="preserve"> PAGEREF _Toc787233 \h </w:instrText>
+              <w:instrText xml:space="preserve"> PAGEREF _Toc1401597 \h </w:instrText>
             </w:r>
             <w:r>
               <w:rPr>
@@ -2469,7 +2470,7 @@
                 <w:noProof/>
                 <w:webHidden/>
               </w:rPr>
-              <w:t>14</w:t>
+              <w:t>17</w:t>
             </w:r>
             <w:r>
               <w:rPr>
@@ -2492,13 +2493,13 @@
               <w:lang w:eastAsia="it-IT"/>
             </w:rPr>
           </w:pPr>
-          <w:hyperlink w:anchor="_Toc787234" w:history="1">
+          <w:hyperlink w:anchor="_Toc1401598" w:history="1">
             <w:r>
               <w:rPr>
                 <w:rStyle w:val="Collegamentoipertestuale"/>
                 <w:noProof/>
               </w:rPr>
-              <w:t>8.3.3 Ricercare un ordine</w:t>
+              <w:t>8.3.3 Effettuare un ordine</w:t>
             </w:r>
             <w:r>
               <w:rPr>
@@ -2519,7 +2520,7 @@
                 <w:noProof/>
                 <w:webHidden/>
               </w:rPr>
-              <w:instrText xml:space="preserve"> PAGEREF _Toc787234 \h </w:instrText>
+              <w:instrText xml:space="preserve"> PAGEREF _Toc1401598 \h </w:instrText>
             </w:r>
             <w:r>
               <w:rPr>
@@ -2539,7 +2540,77 @@
                 <w:noProof/>
                 <w:webHidden/>
               </w:rPr>
-              <w:t>15</w:t>
+              <w:t>18</w:t>
+            </w:r>
+            <w:r>
+              <w:rPr>
+                <w:noProof/>
+                <w:webHidden/>
+              </w:rPr>
+              <w:fldChar w:fldCharType="end"/>
+            </w:r>
+          </w:hyperlink>
+        </w:p>
+        <w:p>
+          <w:pPr>
+            <w:pStyle w:val="Sommario2"/>
+            <w:tabs>
+              <w:tab w:val="right" w:leader="dot" w:pos="9628"/>
+            </w:tabs>
+            <w:rPr>
+              <w:rFonts w:eastAsiaTheme="minorEastAsia"/>
+              <w:noProof/>
+              <w:lang w:eastAsia="it-IT"/>
+            </w:rPr>
+          </w:pPr>
+          <w:hyperlink w:anchor="_Toc1401599" w:history="1">
+            <w:r>
+              <w:rPr>
+                <w:rStyle w:val="Collegamentoipertestuale"/>
+                <w:noProof/>
+              </w:rPr>
+              <w:t>8.4 Gestione Carrello</w:t>
+            </w:r>
+            <w:r>
+              <w:rPr>
+                <w:noProof/>
+                <w:webHidden/>
+              </w:rPr>
+              <w:tab/>
+            </w:r>
+            <w:r>
+              <w:rPr>
+                <w:noProof/>
+                <w:webHidden/>
+              </w:rPr>
+              <w:fldChar w:fldCharType="begin"/>
+            </w:r>
+            <w:r>
+              <w:rPr>
+                <w:noProof/>
+                <w:webHidden/>
+              </w:rPr>
+              <w:instrText xml:space="preserve"> PAGEREF _Toc1401599 \h </w:instrText>
+            </w:r>
+            <w:r>
+              <w:rPr>
+                <w:noProof/>
+                <w:webHidden/>
+              </w:rPr>
+            </w:r>
+            <w:r>
+              <w:rPr>
+                <w:noProof/>
+                <w:webHidden/>
+              </w:rPr>
+              <w:fldChar w:fldCharType="separate"/>
+            </w:r>
+            <w:r>
+              <w:rPr>
+                <w:noProof/>
+                <w:webHidden/>
+              </w:rPr>
+              <w:t>19</w:t>
             </w:r>
             <w:r>
               <w:rPr>
@@ -2562,13 +2633,21 @@
               <w:lang w:eastAsia="it-IT"/>
             </w:rPr>
           </w:pPr>
-          <w:hyperlink w:anchor="_Toc787235" w:history="1">
+          <w:hyperlink w:anchor="_Toc1401600" w:history="1">
             <w:r>
               <w:rPr>
                 <w:rStyle w:val="Collegamentoipertestuale"/>
                 <w:noProof/>
               </w:rPr>
-              <w:t>8.3.4 Effettuare un ordine</w:t>
+              <w:t xml:space="preserve">8.4.1 </w:t>
+            </w:r>
+            <w:r>
+              <w:rPr>
+                <w:rStyle w:val="Collegamentoipertestuale"/>
+                <w:rFonts w:cs="ArialMT"/>
+                <w:noProof/>
+              </w:rPr>
+              <w:t>Modificare la quantità di un prodotto nel carrello.</w:t>
             </w:r>
             <w:r>
               <w:rPr>
@@ -2589,7 +2668,7 @@
                 <w:noProof/>
                 <w:webHidden/>
               </w:rPr>
-              <w:instrText xml:space="preserve"> PAGEREF _Toc787235 \h </w:instrText>
+              <w:instrText xml:space="preserve"> PAGEREF _Toc1401600 \h </w:instrText>
             </w:r>
             <w:r>
               <w:rPr>
@@ -2609,7 +2688,77 @@
                 <w:noProof/>
                 <w:webHidden/>
               </w:rPr>
-              <w:t>16</w:t>
+              <w:t>19</w:t>
+            </w:r>
+            <w:r>
+              <w:rPr>
+                <w:noProof/>
+                <w:webHidden/>
+              </w:rPr>
+              <w:fldChar w:fldCharType="end"/>
+            </w:r>
+          </w:hyperlink>
+        </w:p>
+        <w:p>
+          <w:pPr>
+            <w:pStyle w:val="Sommario1"/>
+            <w:tabs>
+              <w:tab w:val="right" w:leader="dot" w:pos="9628"/>
+            </w:tabs>
+            <w:rPr>
+              <w:rFonts w:eastAsiaTheme="minorEastAsia"/>
+              <w:noProof/>
+              <w:lang w:eastAsia="it-IT"/>
+            </w:rPr>
+          </w:pPr>
+          <w:hyperlink w:anchor="_Toc1401601" w:history="1">
+            <w:r>
+              <w:rPr>
+                <w:rStyle w:val="Collegamentoipertestuale"/>
+                <w:noProof/>
+              </w:rPr>
+              <w:t>9. Pianificazione del Testing</w:t>
+            </w:r>
+            <w:r>
+              <w:rPr>
+                <w:noProof/>
+                <w:webHidden/>
+              </w:rPr>
+              <w:tab/>
+            </w:r>
+            <w:r>
+              <w:rPr>
+                <w:noProof/>
+                <w:webHidden/>
+              </w:rPr>
+              <w:fldChar w:fldCharType="begin"/>
+            </w:r>
+            <w:r>
+              <w:rPr>
+                <w:noProof/>
+                <w:webHidden/>
+              </w:rPr>
+              <w:instrText xml:space="preserve"> PAGEREF _Toc1401601 \h </w:instrText>
+            </w:r>
+            <w:r>
+              <w:rPr>
+                <w:noProof/>
+                <w:webHidden/>
+              </w:rPr>
+            </w:r>
+            <w:r>
+              <w:rPr>
+                <w:noProof/>
+                <w:webHidden/>
+              </w:rPr>
+              <w:fldChar w:fldCharType="separate"/>
+            </w:r>
+            <w:r>
+              <w:rPr>
+                <w:noProof/>
+                <w:webHidden/>
+              </w:rPr>
+              <w:t>20</w:t>
             </w:r>
             <w:r>
               <w:rPr>
@@ -2632,13 +2781,13 @@
               <w:lang w:eastAsia="it-IT"/>
             </w:rPr>
           </w:pPr>
-          <w:hyperlink w:anchor="_Toc787236" w:history="1">
+          <w:hyperlink w:anchor="_Toc1401602" w:history="1">
             <w:r>
               <w:rPr>
                 <w:rStyle w:val="Collegamentoipertestuale"/>
                 <w:noProof/>
               </w:rPr>
-              <w:t>8.4 Gestione Carrello</w:t>
+              <w:t>9.1 Determinazione dei rischi</w:t>
             </w:r>
             <w:r>
               <w:rPr>
@@ -2659,7 +2808,7 @@
                 <w:noProof/>
                 <w:webHidden/>
               </w:rPr>
-              <w:instrText xml:space="preserve"> PAGEREF _Toc787236 \h </w:instrText>
+              <w:instrText xml:space="preserve"> PAGEREF _Toc1401602 \h </w:instrText>
             </w:r>
             <w:r>
               <w:rPr>
@@ -2679,155 +2828,7 @@
                 <w:noProof/>
                 <w:webHidden/>
               </w:rPr>
-              <w:t>18</w:t>
-            </w:r>
-            <w:r>
-              <w:rPr>
-                <w:noProof/>
-                <w:webHidden/>
-              </w:rPr>
-              <w:fldChar w:fldCharType="end"/>
-            </w:r>
-          </w:hyperlink>
-        </w:p>
-        <w:p>
-          <w:pPr>
-            <w:pStyle w:val="Sommario3"/>
-            <w:tabs>
-              <w:tab w:val="right" w:leader="dot" w:pos="9628"/>
-            </w:tabs>
-            <w:rPr>
-              <w:rFonts w:eastAsiaTheme="minorEastAsia"/>
-              <w:noProof/>
-              <w:lang w:eastAsia="it-IT"/>
-            </w:rPr>
-          </w:pPr>
-          <w:hyperlink w:anchor="_Toc787237" w:history="1">
-            <w:r>
-              <w:rPr>
-                <w:rStyle w:val="Collegamentoipertestuale"/>
-                <w:noProof/>
-              </w:rPr>
-              <w:t xml:space="preserve">8.4.1 </w:t>
-            </w:r>
-            <w:r>
-              <w:rPr>
-                <w:rStyle w:val="Collegamentoipertestuale"/>
-                <w:rFonts w:cs="ArialMT"/>
-                <w:noProof/>
-              </w:rPr>
-              <w:t>Modificare la quantità di un prodotto nel carrello.</w:t>
-            </w:r>
-            <w:r>
-              <w:rPr>
-                <w:noProof/>
-                <w:webHidden/>
-              </w:rPr>
-              <w:tab/>
-            </w:r>
-            <w:r>
-              <w:rPr>
-                <w:noProof/>
-                <w:webHidden/>
-              </w:rPr>
-              <w:fldChar w:fldCharType="begin"/>
-            </w:r>
-            <w:r>
-              <w:rPr>
-                <w:noProof/>
-                <w:webHidden/>
-              </w:rPr>
-              <w:instrText xml:space="preserve"> PAGEREF _Toc787237 \h </w:instrText>
-            </w:r>
-            <w:r>
-              <w:rPr>
-                <w:noProof/>
-                <w:webHidden/>
-              </w:rPr>
-            </w:r>
-            <w:r>
-              <w:rPr>
-                <w:noProof/>
-                <w:webHidden/>
-              </w:rPr>
-              <w:fldChar w:fldCharType="separate"/>
-            </w:r>
-            <w:r>
-              <w:rPr>
-                <w:noProof/>
-                <w:webHidden/>
-              </w:rPr>
-              <w:t>18</w:t>
-            </w:r>
-            <w:r>
-              <w:rPr>
-                <w:noProof/>
-                <w:webHidden/>
-              </w:rPr>
-              <w:fldChar w:fldCharType="end"/>
-            </w:r>
-          </w:hyperlink>
-        </w:p>
-        <w:p>
-          <w:pPr>
-            <w:pStyle w:val="Sommario1"/>
-            <w:tabs>
-              <w:tab w:val="right" w:leader="dot" w:pos="9628"/>
-            </w:tabs>
-            <w:rPr>
-              <w:rFonts w:eastAsiaTheme="minorEastAsia"/>
-              <w:noProof/>
-              <w:lang w:eastAsia="it-IT"/>
-            </w:rPr>
-          </w:pPr>
-          <w:hyperlink w:anchor="_Toc787238" w:history="1">
-            <w:r>
-              <w:rPr>
-                <w:rStyle w:val="Collegamentoipertestuale"/>
-                <w:noProof/>
-              </w:rPr>
-              <w:t>9. Pianificazione del Testing</w:t>
-            </w:r>
-            <w:r>
-              <w:rPr>
-                <w:noProof/>
-                <w:webHidden/>
-              </w:rPr>
-              <w:tab/>
-            </w:r>
-            <w:r>
-              <w:rPr>
-                <w:noProof/>
-                <w:webHidden/>
-              </w:rPr>
-              <w:fldChar w:fldCharType="begin"/>
-            </w:r>
-            <w:r>
-              <w:rPr>
-                <w:noProof/>
-                <w:webHidden/>
-              </w:rPr>
-              <w:instrText xml:space="preserve"> PAGEREF _Toc787238 \h </w:instrText>
-            </w:r>
-            <w:r>
-              <w:rPr>
-                <w:noProof/>
-                <w:webHidden/>
-              </w:rPr>
-            </w:r>
-            <w:r>
-              <w:rPr>
-                <w:noProof/>
-                <w:webHidden/>
-              </w:rPr>
-              <w:fldChar w:fldCharType="separate"/>
-            </w:r>
-            <w:r>
-              <w:rPr>
-                <w:noProof/>
-                <w:webHidden/>
-              </w:rPr>
-              <w:t>18</w:t>
+              <w:t>20</w:t>
             </w:r>
             <w:r>
               <w:rPr>
@@ -2850,13 +2851,13 @@
               <w:lang w:eastAsia="it-IT"/>
             </w:rPr>
           </w:pPr>
-          <w:hyperlink w:anchor="_Toc787239" w:history="1">
+          <w:hyperlink w:anchor="_Toc1401603" w:history="1">
             <w:r>
               <w:rPr>
                 <w:rStyle w:val="Collegamentoipertestuale"/>
                 <w:noProof/>
               </w:rPr>
-              <w:t>9.1 Determinazione dei rischi</w:t>
+              <w:t>9.2 Organizzazione delle attività di testing</w:t>
             </w:r>
             <w:r>
               <w:rPr>
@@ -2877,7 +2878,7 @@
                 <w:noProof/>
                 <w:webHidden/>
               </w:rPr>
-              <w:instrText xml:space="preserve"> PAGEREF _Toc787239 \h </w:instrText>
+              <w:instrText xml:space="preserve"> PAGEREF _Toc1401603 \h </w:instrText>
             </w:r>
             <w:r>
               <w:rPr>
@@ -2897,77 +2898,7 @@
                 <w:noProof/>
                 <w:webHidden/>
               </w:rPr>
-              <w:t>18</w:t>
-            </w:r>
-            <w:r>
-              <w:rPr>
-                <w:noProof/>
-                <w:webHidden/>
-              </w:rPr>
-              <w:fldChar w:fldCharType="end"/>
-            </w:r>
-          </w:hyperlink>
-        </w:p>
-        <w:p>
-          <w:pPr>
-            <w:pStyle w:val="Sommario2"/>
-            <w:tabs>
-              <w:tab w:val="right" w:leader="dot" w:pos="9628"/>
-            </w:tabs>
-            <w:rPr>
-              <w:rFonts w:eastAsiaTheme="minorEastAsia"/>
-              <w:noProof/>
-              <w:lang w:eastAsia="it-IT"/>
-            </w:rPr>
-          </w:pPr>
-          <w:hyperlink w:anchor="_Toc787240" w:history="1">
-            <w:r>
-              <w:rPr>
-                <w:rStyle w:val="Collegamentoipertestuale"/>
-                <w:noProof/>
-              </w:rPr>
-              <w:t>9.2 Organizzazione delle attività di testing</w:t>
-            </w:r>
-            <w:r>
-              <w:rPr>
-                <w:noProof/>
-                <w:webHidden/>
-              </w:rPr>
-              <w:tab/>
-            </w:r>
-            <w:r>
-              <w:rPr>
-                <w:noProof/>
-                <w:webHidden/>
-              </w:rPr>
-              <w:fldChar w:fldCharType="begin"/>
-            </w:r>
-            <w:r>
-              <w:rPr>
-                <w:noProof/>
-                <w:webHidden/>
-              </w:rPr>
-              <w:instrText xml:space="preserve"> PAGEREF _Toc787240 \h </w:instrText>
-            </w:r>
-            <w:r>
-              <w:rPr>
-                <w:noProof/>
-                <w:webHidden/>
-              </w:rPr>
-            </w:r>
-            <w:r>
-              <w:rPr>
-                <w:noProof/>
-                <w:webHidden/>
-              </w:rPr>
-              <w:fldChar w:fldCharType="separate"/>
-            </w:r>
-            <w:r>
-              <w:rPr>
-                <w:noProof/>
-                <w:webHidden/>
-              </w:rPr>
-              <w:t>19</w:t>
+              <w:t>20</w:t>
             </w:r>
             <w:r>
               <w:rPr>
@@ -2995,21 +2926,23 @@
       <w:r>
         <w:br w:type="page"/>
       </w:r>
+      <w:bookmarkStart w:id="2" w:name="_GoBack"/>
+      <w:bookmarkEnd w:id="2"/>
     </w:p>
     <w:p>
       <w:pPr>
         <w:pStyle w:val="Titolo1"/>
       </w:pPr>
-      <w:bookmarkStart w:id="2" w:name="_Toc534031752"/>
-      <w:bookmarkStart w:id="3" w:name="_Toc536637055"/>
-      <w:bookmarkStart w:id="4" w:name="_Toc787206"/>
+      <w:bookmarkStart w:id="3" w:name="_Toc534031752"/>
+      <w:bookmarkStart w:id="4" w:name="_Toc536637055"/>
+      <w:bookmarkStart w:id="5" w:name="_Toc1401570"/>
       <w:r>
         <w:lastRenderedPageBreak/>
         <w:t>Componenti del team di progetto</w:t>
       </w:r>
-      <w:bookmarkEnd w:id="2"/>
       <w:bookmarkEnd w:id="3"/>
       <w:bookmarkEnd w:id="4"/>
+      <w:bookmarkEnd w:id="5"/>
     </w:p>
     <w:p/>
     <w:tbl>
@@ -3203,11 +3136,11 @@
       <w:pPr>
         <w:pStyle w:val="Titolo1"/>
       </w:pPr>
-      <w:bookmarkStart w:id="5" w:name="_Toc787207"/>
+      <w:bookmarkStart w:id="6" w:name="_Toc1401571"/>
       <w:r>
         <w:t>1. Introduzione</w:t>
       </w:r>
-      <w:bookmarkEnd w:id="5"/>
+      <w:bookmarkEnd w:id="6"/>
     </w:p>
     <w:p/>
     <w:p>
@@ -3592,11 +3525,11 @@
       <w:pPr>
         <w:pStyle w:val="Titolo1"/>
       </w:pPr>
-      <w:bookmarkStart w:id="6" w:name="_Toc787208"/>
+      <w:bookmarkStart w:id="7" w:name="_Toc1401572"/>
       <w:r>
         <w:t>2. Documenti correlati</w:t>
       </w:r>
-      <w:bookmarkEnd w:id="6"/>
+      <w:bookmarkEnd w:id="7"/>
     </w:p>
     <w:p/>
     <w:p>
@@ -3714,11 +3647,11 @@
       <w:pPr>
         <w:pStyle w:val="Titolo2"/>
       </w:pPr>
-      <w:bookmarkStart w:id="7" w:name="_Toc787209"/>
+      <w:bookmarkStart w:id="8" w:name="_Toc1401573"/>
       <w:r>
         <w:t>2.1 Relazioni con il documento di analisi dei requisiti (RAD)</w:t>
       </w:r>
-      <w:bookmarkEnd w:id="7"/>
+      <w:bookmarkEnd w:id="8"/>
     </w:p>
     <w:p>
       <w:pPr>
@@ -3761,12 +3694,12 @@
       <w:pPr>
         <w:pStyle w:val="Titolo2"/>
       </w:pPr>
-      <w:bookmarkStart w:id="8" w:name="_Toc787210"/>
+      <w:bookmarkStart w:id="9" w:name="_Toc1401574"/>
       <w:r>
         <w:lastRenderedPageBreak/>
         <w:t>2.2 Relazioni con il System Design Document (SDD)</w:t>
       </w:r>
-      <w:bookmarkEnd w:id="8"/>
+      <w:bookmarkEnd w:id="9"/>
     </w:p>
     <w:p>
       <w:pPr>
@@ -3838,11 +3771,11 @@
       <w:pPr>
         <w:pStyle w:val="Titolo2"/>
       </w:pPr>
-      <w:bookmarkStart w:id="9" w:name="_Toc787211"/>
+      <w:bookmarkStart w:id="10" w:name="_Toc1401575"/>
       <w:r>
         <w:t>2.3 Relazioni con l’ Object Design Document (ODD)</w:t>
       </w:r>
-      <w:bookmarkEnd w:id="9"/>
+      <w:bookmarkEnd w:id="10"/>
     </w:p>
     <w:p>
       <w:pPr>
@@ -3874,11 +3807,11 @@
       <w:pPr>
         <w:pStyle w:val="Titolo1"/>
       </w:pPr>
-      <w:bookmarkStart w:id="10" w:name="_Toc787212"/>
+      <w:bookmarkStart w:id="11" w:name="_Toc1401576"/>
       <w:r>
         <w:t>3. Panoramica del sistema</w:t>
       </w:r>
-      <w:bookmarkEnd w:id="10"/>
+      <w:bookmarkEnd w:id="11"/>
     </w:p>
     <w:p>
       <w:pPr>
@@ -4216,7 +4149,7 @@
       <w:pPr>
         <w:pStyle w:val="Titolo1"/>
       </w:pPr>
-      <w:bookmarkStart w:id="11" w:name="_Toc787213"/>
+      <w:bookmarkStart w:id="12" w:name="_Toc1401577"/>
       <w:r>
         <w:t>4. Funzionalit</w:t>
       </w:r>
@@ -4229,7 +4162,7 @@
       <w:r>
         <w:t xml:space="preserve"> da testare</w:t>
       </w:r>
-      <w:bookmarkEnd w:id="11"/>
+      <w:bookmarkEnd w:id="12"/>
       <w:r>
         <w:t xml:space="preserve"> </w:t>
       </w:r>
@@ -4927,17 +4860,7 @@
           <w:sz w:val="24"/>
           <w:szCs w:val="19"/>
         </w:rPr>
-        <w:t>Modificare la quantit</w:t>
-      </w:r>
-      <w:bookmarkStart w:id="12" w:name="_GoBack"/>
-      <w:bookmarkEnd w:id="12"/>
-      <w:r>
-        <w:rPr>
-          <w:rFonts w:cs="ArialMT"/>
-          <w:sz w:val="24"/>
-          <w:szCs w:val="19"/>
-        </w:rPr>
-        <w:t>à di un prodotto nel carrello</w:t>
+        <w:t>Modificare la quantità di un prodotto nel carrello</w:t>
       </w:r>
       <w:r>
         <w:rPr>
@@ -4980,7 +4903,7 @@
       <w:pPr>
         <w:pStyle w:val="Titolo1"/>
       </w:pPr>
-      <w:bookmarkStart w:id="13" w:name="_Toc787214"/>
+      <w:bookmarkStart w:id="13" w:name="_Toc1401578"/>
       <w:r>
         <w:t>5. Criteri Pass/Failed</w:t>
       </w:r>
@@ -5088,7 +5011,7 @@
       <w:pPr>
         <w:pStyle w:val="Titolo1"/>
       </w:pPr>
-      <w:bookmarkStart w:id="14" w:name="_Toc787215"/>
+      <w:bookmarkStart w:id="14" w:name="_Toc1401579"/>
       <w:r>
         <w:t>6. Approccio</w:t>
       </w:r>
@@ -5233,7 +5156,7 @@
       <w:pPr>
         <w:pStyle w:val="Titolo2"/>
       </w:pPr>
-      <w:bookmarkStart w:id="15" w:name="_Toc787216"/>
+      <w:bookmarkStart w:id="15" w:name="_Toc1401580"/>
       <w:r>
         <w:t>6.1 Testing di Unit</w:t>
       </w:r>
@@ -5435,7 +5358,7 @@
       <w:pPr>
         <w:pStyle w:val="Titolo2"/>
       </w:pPr>
-      <w:bookmarkStart w:id="16" w:name="_Toc787217"/>
+      <w:bookmarkStart w:id="16" w:name="_Toc1401581"/>
       <w:r>
         <w:t>6.2 Testing di Integrazione</w:t>
       </w:r>
@@ -5527,7 +5450,7 @@
       <w:pPr>
         <w:pStyle w:val="Titolo2"/>
       </w:pPr>
-      <w:bookmarkStart w:id="17" w:name="_Toc787218"/>
+      <w:bookmarkStart w:id="17" w:name="_Toc1401582"/>
       <w:r>
         <w:lastRenderedPageBreak/>
         <w:t>6.3 Testing di Sistema</w:t>
@@ -5615,7 +5538,7 @@
       <w:pPr>
         <w:pStyle w:val="Titolo1"/>
       </w:pPr>
-      <w:bookmarkStart w:id="18" w:name="_Toc787219"/>
+      <w:bookmarkStart w:id="18" w:name="_Toc1401583"/>
       <w:r>
         <w:t>7. Sospensione e ripresa</w:t>
       </w:r>
@@ -5626,7 +5549,7 @@
       <w:pPr>
         <w:pStyle w:val="Titolo2"/>
       </w:pPr>
-      <w:bookmarkStart w:id="19" w:name="_Toc787220"/>
+      <w:bookmarkStart w:id="19" w:name="_Toc1401584"/>
       <w:r>
         <w:t>7.1 Criteri di sospensione</w:t>
       </w:r>
@@ -5707,7 +5630,7 @@
       <w:pPr>
         <w:pStyle w:val="Titolo2"/>
       </w:pPr>
-      <w:bookmarkStart w:id="20" w:name="_Toc787221"/>
+      <w:bookmarkStart w:id="20" w:name="_Toc1401585"/>
       <w:r>
         <w:t>7.2 Criteri di ripresa</w:t>
       </w:r>
@@ -5775,7 +5698,7 @@
       <w:pPr>
         <w:pStyle w:val="Titolo1"/>
       </w:pPr>
-      <w:bookmarkStart w:id="21" w:name="_Toc787222"/>
+      <w:bookmarkStart w:id="21" w:name="_Toc1401586"/>
       <w:r>
         <w:t>8. Test Cases</w:t>
       </w:r>
@@ -5786,7 +5709,7 @@
       <w:pPr>
         <w:pStyle w:val="Titolo2"/>
       </w:pPr>
-      <w:bookmarkStart w:id="22" w:name="_Toc787223"/>
+      <w:bookmarkStart w:id="22" w:name="_Toc1401587"/>
       <w:r>
         <w:t xml:space="preserve">8.1 Gestione </w:t>
       </w:r>
@@ -5799,7 +5722,7 @@
       <w:pPr>
         <w:pStyle w:val="Titolo3"/>
       </w:pPr>
-      <w:bookmarkStart w:id="23" w:name="_Toc787224"/>
+      <w:bookmarkStart w:id="23" w:name="_Toc1401588"/>
       <w:r>
         <w:t>8.1.1 Modifica dati personali</w:t>
       </w:r>
@@ -7255,7 +7178,7 @@
           <w:u w:val="single"/>
         </w:rPr>
       </w:pPr>
-      <w:bookmarkStart w:id="24" w:name="_Toc787225"/>
+      <w:bookmarkStart w:id="24" w:name="_Toc1401589"/>
       <w:r>
         <w:rPr>
           <w:rFonts w:asciiTheme="minorHAnsi" w:hAnsiTheme="minorHAnsi"/>
@@ -11985,7 +11908,7 @@
           <w:rFonts w:asciiTheme="minorHAnsi" w:hAnsiTheme="minorHAnsi"/>
         </w:rPr>
       </w:pPr>
-      <w:bookmarkStart w:id="25" w:name="_Toc787226"/>
+      <w:bookmarkStart w:id="25" w:name="_Toc1401590"/>
       <w:r>
         <w:rPr>
           <w:rFonts w:asciiTheme="minorHAnsi" w:hAnsiTheme="minorHAnsi"/>
@@ -12946,7 +12869,7 @@
           <w:szCs w:val="24"/>
         </w:rPr>
       </w:pPr>
-      <w:bookmarkStart w:id="26" w:name="_Toc787227"/>
+      <w:bookmarkStart w:id="26" w:name="_Toc1401591"/>
       <w:r>
         <w:rPr>
           <w:rFonts w:asciiTheme="minorHAnsi" w:hAnsiTheme="minorHAnsi"/>
@@ -12997,7 +12920,7 @@
           <w:rFonts w:asciiTheme="minorHAnsi" w:hAnsiTheme="minorHAnsi"/>
         </w:rPr>
       </w:pPr>
-      <w:bookmarkStart w:id="27" w:name="_Toc787228"/>
+      <w:bookmarkStart w:id="27" w:name="_Toc1401592"/>
       <w:r>
         <w:rPr>
           <w:rFonts w:asciiTheme="minorHAnsi" w:hAnsiTheme="minorHAnsi"/>
@@ -17887,7 +17810,7 @@
           <w:rFonts w:asciiTheme="minorHAnsi" w:hAnsiTheme="minorHAnsi"/>
         </w:rPr>
       </w:pPr>
-      <w:bookmarkStart w:id="28" w:name="_Toc787229"/>
+      <w:bookmarkStart w:id="28" w:name="_Toc1401593"/>
       <w:r>
         <w:rPr>
           <w:rFonts w:asciiTheme="minorHAnsi" w:hAnsiTheme="minorHAnsi"/>
@@ -19966,7 +19889,7 @@
       <w:pPr>
         <w:pStyle w:val="Titolo3"/>
       </w:pPr>
-      <w:bookmarkStart w:id="29" w:name="_Toc787230"/>
+      <w:bookmarkStart w:id="29" w:name="_Toc1401594"/>
       <w:r>
         <w:t xml:space="preserve">8.2.3 </w:t>
       </w:r>
@@ -20489,7 +20412,6 @@
           <w:szCs w:val="24"/>
         </w:rPr>
       </w:pPr>
-      <w:bookmarkStart w:id="31" w:name="_Toc787231"/>
     </w:p>
     <w:p>
       <w:pPr>
@@ -20500,6 +20422,7 @@
           <w:szCs w:val="24"/>
         </w:rPr>
       </w:pPr>
+      <w:bookmarkStart w:id="31" w:name="_Toc1401595"/>
       <w:r>
         <w:rPr>
           <w:rFonts w:asciiTheme="minorHAnsi" w:hAnsiTheme="minorHAnsi"/>
@@ -20527,7 +20450,7 @@
           <w:rFonts w:asciiTheme="minorHAnsi" w:hAnsiTheme="minorHAnsi"/>
         </w:rPr>
       </w:pPr>
-      <w:bookmarkStart w:id="32" w:name="_Toc787233"/>
+      <w:bookmarkStart w:id="32" w:name="_Toc1401596"/>
       <w:r>
         <w:rPr>
           <w:rFonts w:asciiTheme="minorHAnsi" w:hAnsiTheme="minorHAnsi"/>
@@ -21357,7 +21280,7 @@
           <w:rFonts w:asciiTheme="minorHAnsi" w:hAnsiTheme="minorHAnsi"/>
         </w:rPr>
       </w:pPr>
-      <w:bookmarkStart w:id="34" w:name="_Toc787234"/>
+      <w:bookmarkStart w:id="34" w:name="_Toc1401597"/>
       <w:r>
         <w:rPr>
           <w:rFonts w:asciiTheme="minorHAnsi" w:hAnsiTheme="minorHAnsi"/>
@@ -21383,14 +21306,14 @@
         </w:rPr>
         <w:t>Ricercare un ordine</w:t>
       </w:r>
+      <w:bookmarkEnd w:id="35"/>
+      <w:r>
+        <w:rPr>
+          <w:rFonts w:asciiTheme="minorHAnsi" w:hAnsiTheme="minorHAnsi"/>
+        </w:rPr>
+        <w:t>(Gestore ordini)</w:t>
+      </w:r>
       <w:bookmarkEnd w:id="34"/>
-      <w:bookmarkEnd w:id="35"/>
-      <w:r>
-        <w:rPr>
-          <w:rFonts w:asciiTheme="minorHAnsi" w:hAnsiTheme="minorHAnsi"/>
-        </w:rPr>
-        <w:t>(Gestore ordini)</w:t>
-      </w:r>
     </w:p>
     <w:p>
       <w:pPr>
@@ -22121,7 +22044,7 @@
           <w:rFonts w:asciiTheme="minorHAnsi" w:hAnsiTheme="minorHAnsi"/>
         </w:rPr>
       </w:pPr>
-      <w:bookmarkStart w:id="36" w:name="_Toc787235"/>
+      <w:bookmarkStart w:id="36" w:name="_Toc1401598"/>
       <w:r>
         <w:rPr>
           <w:rFonts w:asciiTheme="minorHAnsi" w:hAnsiTheme="minorHAnsi"/>
@@ -23356,7 +23279,7 @@
           <w:szCs w:val="24"/>
         </w:rPr>
       </w:pPr>
-      <w:bookmarkStart w:id="38" w:name="_Toc787236"/>
+      <w:bookmarkStart w:id="38" w:name="_Toc1401599"/>
       <w:r>
         <w:rPr>
           <w:rFonts w:asciiTheme="minorHAnsi" w:hAnsiTheme="minorHAnsi"/>
@@ -23374,7 +23297,7 @@
           <w:rFonts w:asciiTheme="minorHAnsi" w:hAnsiTheme="minorHAnsi" w:cs="ArialMT"/>
         </w:rPr>
       </w:pPr>
-      <w:bookmarkStart w:id="39" w:name="_Toc787237"/>
+      <w:bookmarkStart w:id="39" w:name="_Toc1401600"/>
       <w:r>
         <w:rPr>
           <w:rFonts w:asciiTheme="minorHAnsi" w:hAnsiTheme="minorHAnsi"/>
@@ -23857,8 +23780,12 @@
           <w:rFonts w:asciiTheme="minorHAnsi" w:hAnsiTheme="minorHAnsi"/>
         </w:rPr>
       </w:pPr>
-      <w:bookmarkStart w:id="41" w:name="_Toc787238"/>
-    </w:p>
+    </w:p>
+    <w:p/>
+    <w:p/>
+    <w:p/>
+    <w:p/>
+    <w:p/>
     <w:p>
       <w:pPr>
         <w:pStyle w:val="Titolo1"/>
@@ -23866,34 +23793,12 @@
           <w:rFonts w:asciiTheme="minorHAnsi" w:hAnsiTheme="minorHAnsi"/>
         </w:rPr>
       </w:pPr>
-    </w:p>
-    <w:p>
-      <w:pPr>
-        <w:pStyle w:val="Titolo1"/>
+      <w:bookmarkStart w:id="41" w:name="_Toc1401601"/>
+      <w:r>
         <w:rPr>
           <w:rFonts w:asciiTheme="minorHAnsi" w:hAnsiTheme="minorHAnsi"/>
         </w:rPr>
-      </w:pPr>
-    </w:p>
-    <w:p>
-      <w:pPr>
-        <w:pStyle w:val="Titolo1"/>
-        <w:rPr>
-          <w:rFonts w:asciiTheme="minorHAnsi" w:hAnsiTheme="minorHAnsi"/>
-        </w:rPr>
-      </w:pPr>
-    </w:p>
-    <w:p>
-      <w:pPr>
-        <w:pStyle w:val="Titolo1"/>
-        <w:rPr>
-          <w:rFonts w:asciiTheme="minorHAnsi" w:hAnsiTheme="minorHAnsi"/>
-        </w:rPr>
-      </w:pPr>
-      <w:r>
-        <w:rPr>
-          <w:rFonts w:asciiTheme="minorHAnsi" w:hAnsiTheme="minorHAnsi"/>
-        </w:rPr>
+        <w:lastRenderedPageBreak/>
         <w:t>9. Pianificazione del Testing</w:t>
       </w:r>
       <w:bookmarkEnd w:id="41"/>
@@ -23937,7 +23842,6 @@
           <w:sz w:val="24"/>
           <w:szCs w:val="24"/>
         </w:rPr>
-        <w:lastRenderedPageBreak/>
         <w:t xml:space="preserve">conoscenza del sistema e delle tecniche di testing con i documenti associati, quali Test plan e Test case specification. Tali tecniche devono essere applicate nei tempi, nel budget e nei vincoli di qualità stabiliti. Il team dedicato al controllo della qualità è responsabile dell’attività di testing e quindi della ricerca di fault. La documentazione dei fault trovati è inviata agli sviluppatori per consentire la correzione del sistema. Il sistema revisionato è poi testato nuovamente non solo per verificare se gli errori trovati in precedenza sono stati eliminati ma soprattutto per verificare che non ne siano stati introdotti dei nuovi. </w:t>
       </w:r>
     </w:p>
@@ -24055,6 +23959,22 @@
     </w:p>
     <w:p>
       <w:pPr>
+        <w:pStyle w:val="Titolo2"/>
+        <w:rPr>
+          <w:rFonts w:asciiTheme="minorHAnsi" w:hAnsiTheme="minorHAnsi"/>
+        </w:rPr>
+      </w:pPr>
+      <w:bookmarkStart w:id="42" w:name="_Toc1401602"/>
+      <w:r>
+        <w:rPr>
+          <w:rFonts w:asciiTheme="minorHAnsi" w:hAnsiTheme="minorHAnsi"/>
+        </w:rPr>
+        <w:t>9.1 Determinazione dei rischi</w:t>
+      </w:r>
+      <w:bookmarkEnd w:id="42"/>
+    </w:p>
+    <w:p>
+      <w:pPr>
         <w:autoSpaceDE w:val="0"/>
         <w:autoSpaceDN w:val="0"/>
         <w:adjustRightInd w:val="0"/>
@@ -24065,6 +23985,14 @@
           <w:szCs w:val="24"/>
         </w:rPr>
       </w:pPr>
+      <w:r>
+        <w:rPr>
+          <w:rFonts w:cs="ArialMT"/>
+          <w:sz w:val="24"/>
+          <w:szCs w:val="24"/>
+        </w:rPr>
+        <w:t>I rischi di un completo fallimento verranno minimizzati effettuando una pianificazione verticale delle attività di testing funzionale. Questo permetterà in caso di ritardi, dovuti ad una grande quantità di failure trovati, di rilasciare meno funzionalità del previsto, ma completamente testate. Inoltre, tale pianificazione ridurrà notevolmente la produzione di driver e stub, evitando l’introduzione di nuovi errori, dovuti all’implementazione di tali componenti.</w:t>
+      </w:r>
     </w:p>
     <w:p>
       <w:pPr>
@@ -24086,57 +24014,7 @@
           <w:rFonts w:asciiTheme="minorHAnsi" w:hAnsiTheme="minorHAnsi"/>
         </w:rPr>
       </w:pPr>
-      <w:bookmarkStart w:id="42" w:name="_Toc787239"/>
-      <w:r>
-        <w:rPr>
-          <w:rFonts w:asciiTheme="minorHAnsi" w:hAnsiTheme="minorHAnsi"/>
-        </w:rPr>
-        <w:t>9.1 Determinazione dei rischi</w:t>
-      </w:r>
-      <w:bookmarkEnd w:id="42"/>
-    </w:p>
-    <w:p>
-      <w:pPr>
-        <w:autoSpaceDE w:val="0"/>
-        <w:autoSpaceDN w:val="0"/>
-        <w:adjustRightInd w:val="0"/>
-        <w:spacing w:after="0" w:line="240" w:lineRule="auto"/>
-        <w:rPr>
-          <w:rFonts w:cs="ArialMT"/>
-          <w:sz w:val="24"/>
-          <w:szCs w:val="24"/>
-        </w:rPr>
-      </w:pPr>
-      <w:r>
-        <w:rPr>
-          <w:rFonts w:cs="ArialMT"/>
-          <w:sz w:val="24"/>
-          <w:szCs w:val="24"/>
-        </w:rPr>
-        <w:t>I rischi di un completo fallimento verranno minimizzati effettuando una pianificazione verticale delle attività di testing funzionale. Questo permetterà in caso di ritardi, dovuti ad una grande quantità di failure trovati, di rilasciare meno funzionalità del previsto, ma completamente testate. Inoltre, tale pianificazione ridurrà notevolmente la produzione di driver e stub, evitando l’introduzione di nuovi errori, dovuti all’implementazione di tali componenti.</w:t>
-      </w:r>
-    </w:p>
-    <w:p>
-      <w:pPr>
-        <w:autoSpaceDE w:val="0"/>
-        <w:autoSpaceDN w:val="0"/>
-        <w:adjustRightInd w:val="0"/>
-        <w:spacing w:after="0" w:line="240" w:lineRule="auto"/>
-        <w:rPr>
-          <w:rFonts w:cs="ArialMT"/>
-          <w:sz w:val="24"/>
-          <w:szCs w:val="24"/>
-        </w:rPr>
-      </w:pPr>
-    </w:p>
-    <w:p>
-      <w:pPr>
-        <w:pStyle w:val="Titolo2"/>
-        <w:rPr>
-          <w:rFonts w:asciiTheme="minorHAnsi" w:hAnsiTheme="minorHAnsi"/>
-        </w:rPr>
-      </w:pPr>
-      <w:bookmarkStart w:id="43" w:name="_Toc787240"/>
+      <w:bookmarkStart w:id="43" w:name="_Toc1401603"/>
       <w:r>
         <w:rPr>
           <w:rFonts w:asciiTheme="minorHAnsi" w:hAnsiTheme="minorHAnsi"/>
